--- a/SRS.docx
+++ b/SRS.docx
@@ -4,33 +4,65 @@
   <w:body>
     <w:p>
       <w:pPr>
+        <w:jc w:val="center"/>
+        <w:rPr>
+          <w:rFonts w:cstheme="minorHAnsi"/>
+          <w:b/>
+          <w:bCs/>
+          <w:sz w:val="48"/>
+          <w:szCs w:val="48"/>
+          <w:lang w:val="en-US"/>
+        </w:rPr>
+      </w:pPr>
+      <w:r>
+        <w:rPr>
+          <w:rFonts w:cstheme="minorHAnsi"/>
+          <w:b/>
+          <w:bCs/>
+          <w:sz w:val="48"/>
+          <w:szCs w:val="48"/>
+          <w:lang w:val="en-US"/>
+        </w:rPr>
+        <w:t>M E D I C T O R Y</w:t>
+      </w:r>
+    </w:p>
+    <w:p>
+      <w:pPr>
+        <w:jc w:val="center"/>
+        <w:rPr>
+          <w:rFonts w:cstheme="minorHAnsi"/>
+          <w:b/>
+          <w:bCs/>
+          <w:i/>
+          <w:iCs/>
+          <w:sz w:val="32"/>
+          <w:szCs w:val="32"/>
+          <w:lang w:val="en-US"/>
+        </w:rPr>
+      </w:pPr>
+      <w:r>
+        <w:rPr>
+          <w:rFonts w:cstheme="minorHAnsi"/>
+          <w:b/>
+          <w:bCs/>
+          <w:i/>
+          <w:iCs/>
+          <w:sz w:val="32"/>
+          <w:szCs w:val="32"/>
+          <w:lang w:val="en-US"/>
+        </w:rPr>
+        <w:t>Software Requirement Specification</w:t>
+      </w:r>
+    </w:p>
+    <w:p>
+      <w:pPr>
         <w:rPr>
           <w:rFonts w:ascii="Arial" w:hAnsi="Arial" w:cs="Arial"/>
           <w:b/>
           <w:bCs/>
           <w:sz w:val="32"/>
           <w:szCs w:val="32"/>
-        </w:rPr>
-      </w:pPr>
-      <w:r>
-        <w:rPr>
-          <w:rFonts w:ascii="Arial" w:hAnsi="Arial" w:cs="Arial"/>
-          <w:b/>
-          <w:bCs/>
-          <w:sz w:val="32"/>
-          <w:szCs w:val="32"/>
-        </w:rPr>
-        <w:t>1 Software Requirement Specification</w:t>
-      </w:r>
-    </w:p>
-    <w:p>
-      <w:pPr>
-        <w:rPr>
-          <w:rFonts w:ascii="Arial" w:hAnsi="Arial" w:cs="Arial"/>
-          <w:b/>
-          <w:bCs/>
-          <w:sz w:val="32"/>
-          <w:szCs w:val="32"/>
+          <w:lang w:val="en-US"/>
         </w:rPr>
       </w:pPr>
     </w:p>
@@ -48,21 +80,13 @@
           <w:sz w:val="28"/>
           <w:szCs w:val="28"/>
         </w:rPr>
-        <w:t>1.</w:t>
-      </w:r>
-      <w:r>
-        <w:rPr>
-          <w:rStyle w:val="Titolodellibro"/>
-          <w:sz w:val="28"/>
-          <w:szCs w:val="28"/>
-        </w:rPr>
         <w:t>Introduzione</w:t>
       </w:r>
     </w:p>
     <w:p>
       <w:pPr>
         <w:rPr>
-          <w:rFonts w:asciiTheme="majorEastAsia" w:hAnsiTheme="majorEastAsia" w:eastAsiaTheme="majorEastAsia"/>
+          <w:rFonts w:asciiTheme="majorEastAsia" w:eastAsiaTheme="majorEastAsia" w:hAnsiTheme="majorEastAsia"/>
           <w:color w:val="808080" w:themeColor="background1" w:themeShade="80"/>
           <w:sz w:val="24"/>
           <w:szCs w:val="24"/>
@@ -70,7 +94,7 @@
       </w:pPr>
       <w:r>
         <w:rPr>
-          <w:rFonts w:asciiTheme="majorEastAsia" w:hAnsiTheme="majorEastAsia" w:eastAsiaTheme="majorEastAsia"/>
+          <w:rFonts w:asciiTheme="majorEastAsia" w:eastAsiaTheme="majorEastAsia" w:hAnsiTheme="majorEastAsia"/>
           <w:b/>
           <w:bCs/>
           <w:color w:val="808080" w:themeColor="background1" w:themeShade="80"/>
@@ -81,7 +105,7 @@
       </w:r>
       <w:r>
         <w:rPr>
-          <w:rFonts w:asciiTheme="majorEastAsia" w:hAnsiTheme="majorEastAsia" w:eastAsiaTheme="majorEastAsia"/>
+          <w:rFonts w:asciiTheme="majorEastAsia" w:eastAsiaTheme="majorEastAsia" w:hAnsiTheme="majorEastAsia"/>
           <w:b/>
           <w:bCs/>
           <w:color w:val="808080" w:themeColor="background1" w:themeShade="80"/>
@@ -92,7 +116,7 @@
       </w:r>
       <w:r>
         <w:rPr>
-          <w:rFonts w:asciiTheme="majorEastAsia" w:hAnsiTheme="majorEastAsia" w:eastAsiaTheme="majorEastAsia"/>
+          <w:rFonts w:asciiTheme="majorEastAsia" w:eastAsiaTheme="majorEastAsia" w:hAnsiTheme="majorEastAsia"/>
           <w:b/>
           <w:bCs/>
           <w:color w:val="808080" w:themeColor="background1" w:themeShade="80"/>
@@ -103,7 +127,7 @@
       </w:r>
       <w:r>
         <w:rPr>
-          <w:rFonts w:asciiTheme="majorEastAsia" w:hAnsiTheme="majorEastAsia" w:eastAsiaTheme="majorEastAsia"/>
+          <w:rFonts w:asciiTheme="majorEastAsia" w:eastAsiaTheme="majorEastAsia" w:hAnsiTheme="majorEastAsia"/>
           <w:color w:val="808080" w:themeColor="background1" w:themeShade="80"/>
           <w:sz w:val="24"/>
           <w:szCs w:val="24"/>
@@ -112,7 +136,7 @@
       </w:r>
       <w:r>
         <w:rPr>
-          <w:rFonts w:asciiTheme="majorEastAsia" w:hAnsiTheme="majorEastAsia" w:eastAsiaTheme="majorEastAsia"/>
+          <w:rFonts w:asciiTheme="majorEastAsia" w:eastAsiaTheme="majorEastAsia" w:hAnsiTheme="majorEastAsia"/>
           <w:sz w:val="24"/>
           <w:szCs w:val="24"/>
         </w:rPr>
@@ -120,71 +144,31 @@
       </w:r>
       <w:r>
         <w:rPr>
-          <w:rFonts w:asciiTheme="majorEastAsia" w:hAnsiTheme="majorEastAsia" w:eastAsiaTheme="majorEastAsia"/>
-          <w:sz w:val="24"/>
-          <w:szCs w:val="24"/>
-        </w:rPr>
-        <w:t>Medictory.</w:t>
-      </w:r>
-      <w:r>
-        <w:rPr>
-          <w:rFonts w:asciiTheme="majorEastAsia" w:hAnsiTheme="majorEastAsia" w:eastAsiaTheme="majorEastAsia"/>
-          <w:sz w:val="24"/>
-          <w:szCs w:val="24"/>
-        </w:rPr>
-        <w:t xml:space="preserve"> </w:t>
-      </w:r>
-      <w:r>
-        <w:rPr>
-          <w:rFonts w:asciiTheme="majorEastAsia" w:hAnsiTheme="majorEastAsia" w:eastAsiaTheme="majorEastAsia"/>
-          <w:sz w:val="24"/>
-          <w:szCs w:val="24"/>
-        </w:rPr>
-        <w:t>Oltre ad una descrizione puntuale degli utilizzi e del pubblico interessato, s</w:t>
-      </w:r>
-      <w:r>
-        <w:rPr>
-          <w:rFonts w:asciiTheme="majorEastAsia" w:hAnsiTheme="majorEastAsia" w:eastAsiaTheme="majorEastAsia"/>
-          <w:sz w:val="24"/>
-          <w:szCs w:val="24"/>
-        </w:rPr>
-        <w:t xml:space="preserve">i </w:t>
-      </w:r>
-      <w:r>
-        <w:rPr>
-          <w:rFonts w:asciiTheme="majorEastAsia" w:hAnsiTheme="majorEastAsia" w:eastAsiaTheme="majorEastAsia"/>
-          <w:sz w:val="24"/>
-          <w:szCs w:val="24"/>
-        </w:rPr>
-        <w:t>potranno ripercorrere</w:t>
-      </w:r>
-      <w:r>
-        <w:rPr>
-          <w:rFonts w:asciiTheme="majorEastAsia" w:hAnsiTheme="majorEastAsia" w:eastAsiaTheme="majorEastAsia"/>
-          <w:sz w:val="24"/>
-          <w:szCs w:val="24"/>
-        </w:rPr>
-        <w:t xml:space="preserve"> “i primi passi” del software entrando nel vivo de</w:t>
-      </w:r>
-      <w:r>
-        <w:rPr>
-          <w:rFonts w:asciiTheme="majorEastAsia" w:hAnsiTheme="majorEastAsia" w:eastAsiaTheme="majorEastAsia"/>
-          <w:sz w:val="24"/>
-          <w:szCs w:val="24"/>
-        </w:rPr>
-        <w:t>i processi de</w:t>
-      </w:r>
-      <w:r>
-        <w:rPr>
-          <w:rFonts w:asciiTheme="majorEastAsia" w:hAnsiTheme="majorEastAsia" w:eastAsiaTheme="majorEastAsia"/>
-          <w:sz w:val="24"/>
-          <w:szCs w:val="24"/>
-        </w:rPr>
-        <w:t>lla sua realizzazione</w:t>
-      </w:r>
-      <w:r>
-        <w:rPr>
-          <w:rFonts w:asciiTheme="majorEastAsia" w:hAnsiTheme="majorEastAsia" w:eastAsiaTheme="majorEastAsia"/>
+          <w:rFonts w:asciiTheme="majorEastAsia" w:eastAsiaTheme="majorEastAsia" w:hAnsiTheme="majorEastAsia"/>
+          <w:sz w:val="24"/>
+          <w:szCs w:val="24"/>
+        </w:rPr>
+        <w:t>Medictory</w:t>
+      </w:r>
+      <w:r>
+        <w:rPr>
+          <w:rFonts w:asciiTheme="majorEastAsia" w:eastAsiaTheme="majorEastAsia" w:hAnsiTheme="majorEastAsia"/>
+          <w:sz w:val="24"/>
+          <w:szCs w:val="24"/>
+        </w:rPr>
+        <w:t xml:space="preserve"> accompagnata da </w:t>
+      </w:r>
+      <w:r>
+        <w:rPr>
+          <w:rFonts w:asciiTheme="majorEastAsia" w:eastAsiaTheme="majorEastAsia" w:hAnsiTheme="majorEastAsia"/>
+          <w:sz w:val="24"/>
+          <w:szCs w:val="24"/>
+        </w:rPr>
+        <w:t>una descrizione puntuale degli utilizzi e del pubblico interessato</w:t>
+      </w:r>
+      <w:r>
+        <w:rPr>
+          <w:rFonts w:asciiTheme="majorEastAsia" w:eastAsiaTheme="majorEastAsia" w:hAnsiTheme="majorEastAsia"/>
           <w:sz w:val="24"/>
           <w:szCs w:val="24"/>
         </w:rPr>
@@ -194,14 +178,14 @@
     <w:p>
       <w:pPr>
         <w:rPr>
-          <w:rFonts w:asciiTheme="majorEastAsia" w:hAnsiTheme="majorEastAsia" w:eastAsiaTheme="majorEastAsia"/>
-          <w:sz w:val="24"/>
-          <w:szCs w:val="24"/>
-        </w:rPr>
-      </w:pPr>
-      <w:r>
-        <w:rPr>
-          <w:rFonts w:asciiTheme="majorEastAsia" w:hAnsiTheme="majorEastAsia" w:eastAsiaTheme="majorEastAsia"/>
+          <w:rFonts w:asciiTheme="majorEastAsia" w:eastAsiaTheme="majorEastAsia" w:hAnsiTheme="majorEastAsia"/>
+          <w:sz w:val="24"/>
+          <w:szCs w:val="24"/>
+        </w:rPr>
+      </w:pPr>
+      <w:r>
+        <w:rPr>
+          <w:rFonts w:asciiTheme="majorEastAsia" w:eastAsiaTheme="majorEastAsia" w:hAnsiTheme="majorEastAsia"/>
           <w:b/>
           <w:bCs/>
           <w:color w:val="808080" w:themeColor="background1" w:themeShade="80"/>
@@ -212,7 +196,7 @@
       </w:r>
       <w:r>
         <w:rPr>
-          <w:rFonts w:asciiTheme="majorEastAsia" w:hAnsiTheme="majorEastAsia" w:eastAsiaTheme="majorEastAsia"/>
+          <w:rFonts w:asciiTheme="majorEastAsia" w:eastAsiaTheme="majorEastAsia" w:hAnsiTheme="majorEastAsia"/>
           <w:b/>
           <w:bCs/>
           <w:color w:val="808080" w:themeColor="background1" w:themeShade="80"/>
@@ -223,7 +207,7 @@
       </w:r>
       <w:r>
         <w:rPr>
-          <w:rFonts w:asciiTheme="majorEastAsia" w:hAnsiTheme="majorEastAsia" w:eastAsiaTheme="majorEastAsia"/>
+          <w:rFonts w:asciiTheme="majorEastAsia" w:eastAsiaTheme="majorEastAsia" w:hAnsiTheme="majorEastAsia"/>
           <w:color w:val="808080" w:themeColor="background1" w:themeShade="80"/>
           <w:sz w:val="24"/>
           <w:szCs w:val="24"/>
@@ -232,7 +216,7 @@
       </w:r>
       <w:r>
         <w:rPr>
-          <w:rFonts w:asciiTheme="majorEastAsia" w:hAnsiTheme="majorEastAsia" w:eastAsiaTheme="majorEastAsia"/>
+          <w:rFonts w:asciiTheme="majorEastAsia" w:eastAsiaTheme="majorEastAsia" w:hAnsiTheme="majorEastAsia"/>
           <w:sz w:val="24"/>
           <w:szCs w:val="24"/>
         </w:rPr>
@@ -240,7 +224,7 @@
       </w:r>
       <w:r>
         <w:rPr>
-          <w:rFonts w:asciiTheme="majorEastAsia" w:hAnsiTheme="majorEastAsia" w:eastAsiaTheme="majorEastAsia"/>
+          <w:rFonts w:asciiTheme="majorEastAsia" w:eastAsiaTheme="majorEastAsia" w:hAnsiTheme="majorEastAsia"/>
           <w:sz w:val="24"/>
           <w:szCs w:val="24"/>
         </w:rPr>
@@ -248,7 +232,7 @@
       </w:r>
       <w:r>
         <w:rPr>
-          <w:rFonts w:asciiTheme="majorEastAsia" w:hAnsiTheme="majorEastAsia" w:eastAsiaTheme="majorEastAsia"/>
+          <w:rFonts w:asciiTheme="majorEastAsia" w:eastAsiaTheme="majorEastAsia" w:hAnsiTheme="majorEastAsia"/>
           <w:sz w:val="24"/>
           <w:szCs w:val="24"/>
         </w:rPr>
@@ -256,7 +240,7 @@
       </w:r>
       <w:r>
         <w:rPr>
-          <w:rFonts w:asciiTheme="majorEastAsia" w:hAnsiTheme="majorEastAsia" w:eastAsiaTheme="majorEastAsia"/>
+          <w:rFonts w:asciiTheme="majorEastAsia" w:eastAsiaTheme="majorEastAsia" w:hAnsiTheme="majorEastAsia"/>
           <w:sz w:val="24"/>
           <w:szCs w:val="24"/>
         </w:rPr>
@@ -264,7 +248,7 @@
       </w:r>
       <w:r>
         <w:rPr>
-          <w:rFonts w:asciiTheme="majorEastAsia" w:hAnsiTheme="majorEastAsia" w:eastAsiaTheme="majorEastAsia"/>
+          <w:rFonts w:asciiTheme="majorEastAsia" w:eastAsiaTheme="majorEastAsia" w:hAnsiTheme="majorEastAsia"/>
           <w:sz w:val="24"/>
           <w:szCs w:val="24"/>
         </w:rPr>
@@ -272,7 +256,7 @@
       </w:r>
       <w:r>
         <w:rPr>
-          <w:rFonts w:asciiTheme="majorEastAsia" w:hAnsiTheme="majorEastAsia" w:eastAsiaTheme="majorEastAsia"/>
+          <w:rFonts w:asciiTheme="majorEastAsia" w:eastAsiaTheme="majorEastAsia" w:hAnsiTheme="majorEastAsia"/>
           <w:sz w:val="24"/>
           <w:szCs w:val="24"/>
         </w:rPr>
@@ -280,11 +264,406 @@
       </w:r>
       <w:r>
         <w:rPr>
-          <w:rFonts w:asciiTheme="majorEastAsia" w:hAnsiTheme="majorEastAsia" w:eastAsiaTheme="majorEastAsia"/>
+          <w:rFonts w:asciiTheme="majorEastAsia" w:eastAsiaTheme="majorEastAsia" w:hAnsiTheme="majorEastAsia"/>
           <w:sz w:val="24"/>
           <w:szCs w:val="24"/>
         </w:rPr>
         <w:t>:</w:t>
+      </w:r>
+    </w:p>
+    <w:p>
+      <w:pPr>
+        <w:pStyle w:val="Paragrafoelenco"/>
+        <w:numPr>
+          <w:ilvl w:val="0"/>
+          <w:numId w:val="30"/>
+        </w:numPr>
+        <w:rPr>
+          <w:rFonts w:asciiTheme="majorEastAsia" w:eastAsiaTheme="majorEastAsia" w:hAnsiTheme="majorEastAsia"/>
+          <w:sz w:val="24"/>
+          <w:szCs w:val="24"/>
+        </w:rPr>
+      </w:pPr>
+      <w:r>
+        <w:rPr>
+          <w:rFonts w:asciiTheme="majorEastAsia" w:eastAsiaTheme="majorEastAsia" w:hAnsiTheme="majorEastAsia"/>
+          <w:sz w:val="24"/>
+          <w:szCs w:val="24"/>
+        </w:rPr>
+        <w:t xml:space="preserve">Le farmacie </w:t>
+      </w:r>
+      <w:r>
+        <w:rPr>
+          <w:rFonts w:asciiTheme="majorEastAsia" w:eastAsiaTheme="majorEastAsia" w:hAnsiTheme="majorEastAsia"/>
+          <w:sz w:val="24"/>
+          <w:szCs w:val="24"/>
+        </w:rPr>
+        <w:t>possono</w:t>
+      </w:r>
+      <w:r>
+        <w:rPr>
+          <w:rFonts w:asciiTheme="majorEastAsia" w:eastAsiaTheme="majorEastAsia" w:hAnsiTheme="majorEastAsia"/>
+          <w:sz w:val="24"/>
+          <w:szCs w:val="24"/>
+        </w:rPr>
+        <w:t xml:space="preserve"> promuovere lo smaltimento presso il proprio centro </w:t>
+      </w:r>
+      <w:r>
+        <w:rPr>
+          <w:rFonts w:asciiTheme="majorEastAsia" w:eastAsiaTheme="majorEastAsia" w:hAnsiTheme="majorEastAsia"/>
+          <w:sz w:val="24"/>
+          <w:szCs w:val="24"/>
+        </w:rPr>
+        <w:t>iniziando delle vere e proprie raccolte punti con i clienti registrati</w:t>
+      </w:r>
+      <w:r>
+        <w:rPr>
+          <w:rFonts w:asciiTheme="majorEastAsia" w:eastAsiaTheme="majorEastAsia" w:hAnsiTheme="majorEastAsia"/>
+          <w:sz w:val="24"/>
+          <w:szCs w:val="24"/>
+        </w:rPr>
+        <w:t xml:space="preserve">. </w:t>
+      </w:r>
+      <w:r>
+        <w:rPr>
+          <w:rFonts w:asciiTheme="majorEastAsia" w:eastAsiaTheme="majorEastAsia" w:hAnsiTheme="majorEastAsia"/>
+          <w:sz w:val="24"/>
+          <w:szCs w:val="24"/>
+        </w:rPr>
+        <w:t>Possono</w:t>
+      </w:r>
+      <w:r>
+        <w:rPr>
+          <w:rFonts w:asciiTheme="majorEastAsia" w:eastAsiaTheme="majorEastAsia" w:hAnsiTheme="majorEastAsia"/>
+          <w:sz w:val="24"/>
+          <w:szCs w:val="24"/>
+        </w:rPr>
+        <w:t>, inoltre, avviare degli eventi a premi.</w:t>
+      </w:r>
+    </w:p>
+    <w:p>
+      <w:pPr>
+        <w:pStyle w:val="Paragrafoelenco"/>
+        <w:numPr>
+          <w:ilvl w:val="0"/>
+          <w:numId w:val="30"/>
+        </w:numPr>
+        <w:rPr>
+          <w:rFonts w:asciiTheme="majorEastAsia" w:eastAsiaTheme="majorEastAsia" w:hAnsiTheme="majorEastAsia"/>
+          <w:sz w:val="24"/>
+          <w:szCs w:val="24"/>
+        </w:rPr>
+      </w:pPr>
+      <w:r>
+        <w:rPr>
+          <w:rFonts w:asciiTheme="majorEastAsia" w:eastAsiaTheme="majorEastAsia" w:hAnsiTheme="majorEastAsia"/>
+          <w:sz w:val="24"/>
+          <w:szCs w:val="24"/>
+        </w:rPr>
+        <w:t xml:space="preserve">I clienti </w:t>
+      </w:r>
+      <w:r>
+        <w:rPr>
+          <w:rFonts w:asciiTheme="majorEastAsia" w:eastAsiaTheme="majorEastAsia" w:hAnsiTheme="majorEastAsia"/>
+          <w:sz w:val="24"/>
+          <w:szCs w:val="24"/>
+        </w:rPr>
+        <w:t>hanno</w:t>
+      </w:r>
+      <w:r>
+        <w:rPr>
+          <w:rFonts w:asciiTheme="majorEastAsia" w:eastAsiaTheme="majorEastAsia" w:hAnsiTheme="majorEastAsia"/>
+          <w:sz w:val="24"/>
+          <w:szCs w:val="24"/>
+        </w:rPr>
+        <w:t xml:space="preserve"> a disposizione una “dispensa digitale”</w:t>
+      </w:r>
+      <w:r>
+        <w:rPr>
+          <w:rFonts w:asciiTheme="majorEastAsia" w:eastAsiaTheme="majorEastAsia" w:hAnsiTheme="majorEastAsia"/>
+          <w:sz w:val="24"/>
+          <w:szCs w:val="24"/>
+        </w:rPr>
+        <w:t xml:space="preserve"> </w:t>
+      </w:r>
+      <w:r>
+        <w:rPr>
+          <w:rFonts w:asciiTheme="majorEastAsia" w:eastAsiaTheme="majorEastAsia" w:hAnsiTheme="majorEastAsia"/>
+          <w:sz w:val="24"/>
+          <w:szCs w:val="24"/>
+        </w:rPr>
+        <w:t>dei medicinali</w:t>
+      </w:r>
+      <w:r>
+        <w:rPr>
+          <w:rFonts w:asciiTheme="majorEastAsia" w:eastAsiaTheme="majorEastAsia" w:hAnsiTheme="majorEastAsia"/>
+          <w:sz w:val="24"/>
+          <w:szCs w:val="24"/>
+        </w:rPr>
+        <w:t xml:space="preserve"> che tiene traccia delle scadenze. È proprio questa dispensa interattiva a materializzare il concetto di “riciclaggio”: consente, infatti, di notificare lo smaltimento dei medicinali </w:t>
+      </w:r>
+      <w:r>
+        <w:rPr>
+          <w:rFonts w:asciiTheme="majorEastAsia" w:eastAsiaTheme="majorEastAsia" w:hAnsiTheme="majorEastAsia"/>
+          <w:sz w:val="24"/>
+          <w:szCs w:val="24"/>
+        </w:rPr>
+        <w:t xml:space="preserve">e di ricevere i punti non appena il riciclaggio viene verificato dalla </w:t>
+      </w:r>
+      <w:r>
+        <w:rPr>
+          <w:rFonts w:asciiTheme="majorEastAsia" w:eastAsiaTheme="majorEastAsia" w:hAnsiTheme="majorEastAsia"/>
+          <w:sz w:val="24"/>
+          <w:szCs w:val="24"/>
+        </w:rPr>
+        <w:t xml:space="preserve">farmacia.  </w:t>
+      </w:r>
+    </w:p>
+    <w:p>
+      <w:pPr>
+        <w:rPr>
+          <w:rFonts w:asciiTheme="majorEastAsia" w:eastAsiaTheme="majorEastAsia" w:hAnsiTheme="majorEastAsia"/>
+          <w:color w:val="808080" w:themeColor="background1" w:themeShade="80"/>
+          <w:sz w:val="24"/>
+          <w:szCs w:val="24"/>
+        </w:rPr>
+      </w:pPr>
+      <w:r>
+        <w:rPr>
+          <w:rFonts w:asciiTheme="majorEastAsia" w:eastAsiaTheme="majorEastAsia" w:hAnsiTheme="majorEastAsia"/>
+          <w:b/>
+          <w:bCs/>
+          <w:color w:val="808080" w:themeColor="background1" w:themeShade="80"/>
+          <w:sz w:val="24"/>
+          <w:szCs w:val="24"/>
+        </w:rPr>
+        <w:t xml:space="preserve">3. </w:t>
+      </w:r>
+      <w:r>
+        <w:rPr>
+          <w:rFonts w:asciiTheme="majorEastAsia" w:eastAsiaTheme="majorEastAsia" w:hAnsiTheme="majorEastAsia"/>
+          <w:b/>
+          <w:bCs/>
+          <w:color w:val="808080" w:themeColor="background1" w:themeShade="80"/>
+          <w:sz w:val="24"/>
+          <w:szCs w:val="24"/>
+        </w:rPr>
+        <w:t>Operation Settings</w:t>
+      </w:r>
+      <w:r>
+        <w:rPr>
+          <w:rFonts w:asciiTheme="majorEastAsia" w:eastAsiaTheme="majorEastAsia" w:hAnsiTheme="majorEastAsia"/>
+          <w:b/>
+          <w:bCs/>
+          <w:color w:val="808080" w:themeColor="background1" w:themeShade="80"/>
+          <w:sz w:val="24"/>
+          <w:szCs w:val="24"/>
+        </w:rPr>
+        <w:t>:</w:t>
+      </w:r>
+      <w:r>
+        <w:rPr>
+          <w:rFonts w:asciiTheme="majorEastAsia" w:eastAsiaTheme="majorEastAsia" w:hAnsiTheme="majorEastAsia"/>
+          <w:sz w:val="24"/>
+          <w:szCs w:val="24"/>
+        </w:rPr>
+        <w:t xml:space="preserve"> </w:t>
+      </w:r>
+      <w:r>
+        <w:rPr>
+          <w:rFonts w:asciiTheme="majorEastAsia" w:eastAsiaTheme="majorEastAsia" w:hAnsiTheme="majorEastAsia"/>
+          <w:sz w:val="24"/>
+          <w:szCs w:val="24"/>
+        </w:rPr>
+        <w:t xml:space="preserve">Sistema operativo windows, database mySql, </w:t>
+      </w:r>
+      <w:r>
+        <w:rPr>
+          <w:rFonts w:asciiTheme="majorEastAsia" w:eastAsiaTheme="majorEastAsia" w:hAnsiTheme="majorEastAsia"/>
+          <w:sz w:val="24"/>
+          <w:szCs w:val="24"/>
+        </w:rPr>
+        <w:t>JRE.</w:t>
+      </w:r>
+    </w:p>
+    <w:p>
+      <w:pPr>
+        <w:rPr>
+          <w:rFonts w:asciiTheme="majorEastAsia" w:eastAsiaTheme="majorEastAsia" w:hAnsiTheme="majorEastAsia"/>
+          <w:sz w:val="24"/>
+          <w:szCs w:val="24"/>
+        </w:rPr>
+      </w:pPr>
+      <w:r>
+        <w:rPr>
+          <w:rFonts w:asciiTheme="majorEastAsia" w:eastAsiaTheme="majorEastAsia" w:hAnsiTheme="majorEastAsia"/>
+          <w:b/>
+          <w:bCs/>
+          <w:color w:val="808080" w:themeColor="background1" w:themeShade="80"/>
+          <w:sz w:val="24"/>
+          <w:szCs w:val="24"/>
+        </w:rPr>
+        <w:t xml:space="preserve">4. </w:t>
+      </w:r>
+      <w:r>
+        <w:rPr>
+          <w:rFonts w:asciiTheme="majorEastAsia" w:eastAsiaTheme="majorEastAsia" w:hAnsiTheme="majorEastAsia"/>
+          <w:b/>
+          <w:bCs/>
+          <w:color w:val="808080" w:themeColor="background1" w:themeShade="80"/>
+          <w:sz w:val="24"/>
+          <w:szCs w:val="24"/>
+        </w:rPr>
+        <w:t>Related system (pros and cons, at least 2)</w:t>
+      </w:r>
+      <w:r>
+        <w:rPr>
+          <w:rFonts w:asciiTheme="majorEastAsia" w:eastAsiaTheme="majorEastAsia" w:hAnsiTheme="majorEastAsia"/>
+          <w:b/>
+          <w:bCs/>
+          <w:color w:val="808080" w:themeColor="background1" w:themeShade="80"/>
+          <w:sz w:val="24"/>
+          <w:szCs w:val="24"/>
+        </w:rPr>
+        <w:t>:</w:t>
+      </w:r>
+      <w:r>
+        <w:rPr>
+          <w:rFonts w:asciiTheme="majorEastAsia" w:eastAsiaTheme="majorEastAsia" w:hAnsiTheme="majorEastAsia"/>
+          <w:color w:val="808080" w:themeColor="background1" w:themeShade="80"/>
+          <w:sz w:val="24"/>
+          <w:szCs w:val="24"/>
+        </w:rPr>
+        <w:t xml:space="preserve"> </w:t>
+      </w:r>
+      <w:r>
+        <w:rPr>
+          <w:rFonts w:asciiTheme="majorEastAsia" w:eastAsiaTheme="majorEastAsia" w:hAnsiTheme="majorEastAsia"/>
+          <w:sz w:val="24"/>
+          <w:szCs w:val="24"/>
+        </w:rPr>
+        <w:t xml:space="preserve"> Il l</w:t>
+      </w:r>
+      <w:r>
+        <w:rPr>
+          <w:rFonts w:asciiTheme="majorEastAsia" w:eastAsiaTheme="majorEastAsia" w:hAnsiTheme="majorEastAsia"/>
+          <w:sz w:val="24"/>
+          <w:szCs w:val="24"/>
+        </w:rPr>
+        <w:t xml:space="preserve">ettore </w:t>
+      </w:r>
+      <w:r>
+        <w:rPr>
+          <w:rFonts w:asciiTheme="majorEastAsia" w:eastAsiaTheme="majorEastAsia" w:hAnsiTheme="majorEastAsia"/>
+          <w:sz w:val="24"/>
+          <w:szCs w:val="24"/>
+        </w:rPr>
+        <w:t xml:space="preserve">potrebbe </w:t>
+      </w:r>
+      <w:r>
+        <w:rPr>
+          <w:rFonts w:asciiTheme="majorEastAsia" w:eastAsiaTheme="majorEastAsia" w:hAnsiTheme="majorEastAsia"/>
+          <w:sz w:val="24"/>
+          <w:szCs w:val="24"/>
+        </w:rPr>
+        <w:t xml:space="preserve">chiedersi perché un utente debba </w:t>
+      </w:r>
+      <w:r>
+        <w:rPr>
+          <w:rFonts w:asciiTheme="majorEastAsia" w:eastAsiaTheme="majorEastAsia" w:hAnsiTheme="majorEastAsia"/>
+          <w:sz w:val="24"/>
+          <w:szCs w:val="24"/>
+        </w:rPr>
+        <w:t>utilizzare</w:t>
+      </w:r>
+      <w:r>
+        <w:rPr>
+          <w:rFonts w:asciiTheme="majorEastAsia" w:eastAsiaTheme="majorEastAsia" w:hAnsiTheme="majorEastAsia"/>
+          <w:sz w:val="24"/>
+          <w:szCs w:val="24"/>
+        </w:rPr>
+        <w:t xml:space="preserve"> Medictory</w:t>
+      </w:r>
+      <w:r>
+        <w:rPr>
+          <w:rFonts w:asciiTheme="majorEastAsia" w:eastAsiaTheme="majorEastAsia" w:hAnsiTheme="majorEastAsia"/>
+          <w:color w:val="808080" w:themeColor="background1" w:themeShade="80"/>
+          <w:sz w:val="24"/>
+          <w:szCs w:val="24"/>
+        </w:rPr>
+        <w:t xml:space="preserve"> </w:t>
+      </w:r>
+      <w:r>
+        <w:rPr>
+          <w:rFonts w:asciiTheme="majorEastAsia" w:eastAsiaTheme="majorEastAsia" w:hAnsiTheme="majorEastAsia"/>
+          <w:sz w:val="24"/>
+          <w:szCs w:val="24"/>
+        </w:rPr>
+        <w:t>q</w:t>
+      </w:r>
+      <w:r>
+        <w:rPr>
+          <w:rFonts w:asciiTheme="majorEastAsia" w:eastAsiaTheme="majorEastAsia" w:hAnsiTheme="majorEastAsia"/>
+          <w:sz w:val="24"/>
+          <w:szCs w:val="24"/>
+        </w:rPr>
+        <w:t xml:space="preserve">uando </w:t>
+      </w:r>
+      <w:r>
+        <w:rPr>
+          <w:rFonts w:asciiTheme="majorEastAsia" w:eastAsiaTheme="majorEastAsia" w:hAnsiTheme="majorEastAsia"/>
+          <w:sz w:val="24"/>
+          <w:szCs w:val="24"/>
+        </w:rPr>
+        <w:t>è</w:t>
+      </w:r>
+      <w:r>
+        <w:rPr>
+          <w:rFonts w:asciiTheme="majorEastAsia" w:eastAsiaTheme="majorEastAsia" w:hAnsiTheme="majorEastAsia"/>
+          <w:sz w:val="24"/>
+          <w:szCs w:val="24"/>
+        </w:rPr>
+        <w:t xml:space="preserve"> già </w:t>
+      </w:r>
+      <w:r>
+        <w:rPr>
+          <w:rFonts w:asciiTheme="majorEastAsia" w:eastAsiaTheme="majorEastAsia" w:hAnsiTheme="majorEastAsia"/>
+          <w:sz w:val="24"/>
+          <w:szCs w:val="24"/>
+        </w:rPr>
+        <w:t xml:space="preserve">possibile trovare in rete alcune </w:t>
+      </w:r>
+      <w:r>
+        <w:rPr>
+          <w:rFonts w:asciiTheme="majorEastAsia" w:eastAsiaTheme="majorEastAsia" w:hAnsiTheme="majorEastAsia"/>
+          <w:sz w:val="24"/>
+          <w:szCs w:val="24"/>
+        </w:rPr>
+        <w:t>implementazioni d</w:t>
+      </w:r>
+      <w:r>
+        <w:rPr>
+          <w:rFonts w:asciiTheme="majorEastAsia" w:eastAsiaTheme="majorEastAsia" w:hAnsiTheme="majorEastAsia"/>
+          <w:sz w:val="24"/>
+          <w:szCs w:val="24"/>
+        </w:rPr>
+        <w:t xml:space="preserve">elle sue </w:t>
+      </w:r>
+      <w:r>
+        <w:rPr>
+          <w:rFonts w:asciiTheme="majorEastAsia" w:eastAsiaTheme="majorEastAsia" w:hAnsiTheme="majorEastAsia"/>
+          <w:sz w:val="24"/>
+          <w:szCs w:val="24"/>
+        </w:rPr>
+        <w:t>funzionalità</w:t>
+      </w:r>
+      <w:r>
+        <w:rPr>
+          <w:rFonts w:asciiTheme="majorEastAsia" w:eastAsiaTheme="majorEastAsia" w:hAnsiTheme="majorEastAsia"/>
+          <w:sz w:val="24"/>
+          <w:szCs w:val="24"/>
+        </w:rPr>
+        <w:t>.</w:t>
       </w:r>
     </w:p>
     <w:p>
@@ -295,393 +674,16 @@
           <w:numId w:val="27"/>
         </w:numPr>
         <w:rPr>
-          <w:rFonts w:asciiTheme="majorEastAsia" w:hAnsiTheme="majorEastAsia" w:eastAsiaTheme="majorEastAsia"/>
-          <w:sz w:val="24"/>
-          <w:szCs w:val="24"/>
-        </w:rPr>
-      </w:pPr>
-      <w:r>
-        <w:rPr>
-          <w:rFonts w:asciiTheme="majorEastAsia" w:hAnsiTheme="majorEastAsia" w:eastAsiaTheme="majorEastAsia"/>
-          <w:sz w:val="24"/>
-          <w:szCs w:val="24"/>
-        </w:rPr>
-        <w:t xml:space="preserve">Le farmacie </w:t>
-      </w:r>
-      <w:r>
-        <w:rPr>
-          <w:rFonts w:asciiTheme="majorEastAsia" w:hAnsiTheme="majorEastAsia" w:eastAsiaTheme="majorEastAsia"/>
-          <w:sz w:val="24"/>
-          <w:szCs w:val="24"/>
-        </w:rPr>
-        <w:t>potranno</w:t>
-      </w:r>
-      <w:r>
-        <w:rPr>
-          <w:rFonts w:asciiTheme="majorEastAsia" w:hAnsiTheme="majorEastAsia" w:eastAsiaTheme="majorEastAsia"/>
-          <w:sz w:val="24"/>
-          <w:szCs w:val="24"/>
-        </w:rPr>
-        <w:t xml:space="preserve"> promuovere lo smaltimento presso il proprio centro </w:t>
-      </w:r>
-      <w:r>
-        <w:rPr>
-          <w:rFonts w:asciiTheme="majorEastAsia" w:hAnsiTheme="majorEastAsia" w:eastAsiaTheme="majorEastAsia"/>
-          <w:sz w:val="24"/>
-          <w:szCs w:val="24"/>
-        </w:rPr>
-        <w:t>iniziando delle vere e proprie raccolte punti con i clienti registrati</w:t>
-      </w:r>
-      <w:r>
-        <w:rPr>
-          <w:rFonts w:asciiTheme="majorEastAsia" w:hAnsiTheme="majorEastAsia" w:eastAsiaTheme="majorEastAsia"/>
-          <w:sz w:val="24"/>
-          <w:szCs w:val="24"/>
-        </w:rPr>
-        <w:t>. Potranno, inoltre, avviare degli eventi a premi.</w:t>
-      </w:r>
-    </w:p>
-    <w:p>
-      <w:pPr>
-        <w:pStyle w:val="Paragrafoelenco"/>
-        <w:numPr>
-          <w:ilvl w:val="0"/>
-          <w:numId w:val="27"/>
-        </w:numPr>
-        <w:rPr>
-          <w:rFonts w:asciiTheme="majorEastAsia" w:hAnsiTheme="majorEastAsia" w:eastAsiaTheme="majorEastAsia"/>
-          <w:sz w:val="24"/>
-          <w:szCs w:val="24"/>
-        </w:rPr>
-      </w:pPr>
-      <w:r>
-        <w:rPr>
-          <w:rFonts w:asciiTheme="majorEastAsia" w:hAnsiTheme="majorEastAsia" w:eastAsiaTheme="majorEastAsia"/>
-          <w:sz w:val="24"/>
-          <w:szCs w:val="24"/>
-        </w:rPr>
-        <w:t>I clienti avranno a disposizione una “dispensa digitale”</w:t>
-      </w:r>
-      <w:r>
-        <w:rPr>
-          <w:rFonts w:asciiTheme="majorEastAsia" w:hAnsiTheme="majorEastAsia" w:eastAsiaTheme="majorEastAsia"/>
-          <w:sz w:val="24"/>
-          <w:szCs w:val="24"/>
-        </w:rPr>
-        <w:t xml:space="preserve"> </w:t>
-      </w:r>
-      <w:r>
-        <w:rPr>
-          <w:rFonts w:asciiTheme="majorEastAsia" w:hAnsiTheme="majorEastAsia" w:eastAsiaTheme="majorEastAsia"/>
-          <w:sz w:val="24"/>
-          <w:szCs w:val="24"/>
-        </w:rPr>
-        <w:t>dei medicinali</w:t>
-      </w:r>
-      <w:r>
-        <w:rPr>
-          <w:rFonts w:asciiTheme="majorEastAsia" w:hAnsiTheme="majorEastAsia" w:eastAsiaTheme="majorEastAsia"/>
-          <w:sz w:val="24"/>
-          <w:szCs w:val="24"/>
-        </w:rPr>
-        <w:t xml:space="preserve"> che tiene traccia delle scadenze. È proprio questa dispensa interattiva a materializzare il concetto di “riciclaggio”: consente, infatti, di notificare lo smaltimento dei medicinali </w:t>
-      </w:r>
-      <w:r>
-        <w:rPr>
-          <w:rFonts w:asciiTheme="majorEastAsia" w:hAnsiTheme="majorEastAsia" w:eastAsiaTheme="majorEastAsia"/>
-          <w:sz w:val="24"/>
-          <w:szCs w:val="24"/>
-        </w:rPr>
-        <w:t xml:space="preserve">e di ricevere i punti non appena il riciclaggio viene verificato dalla </w:t>
-      </w:r>
-      <w:r>
-        <w:rPr>
-          <w:rFonts w:asciiTheme="majorEastAsia" w:hAnsiTheme="majorEastAsia" w:eastAsiaTheme="majorEastAsia"/>
-          <w:sz w:val="24"/>
-          <w:szCs w:val="24"/>
-        </w:rPr>
-        <w:t xml:space="preserve">farmacia.  </w:t>
-      </w:r>
-    </w:p>
-    <w:p>
-      <w:pPr>
-        <w:rPr>
-          <w:rFonts w:ascii="맑은 고딕" w:hAnsi="맑은 고딕" w:eastAsia="맑은 고딕" w:asciiTheme="majorEastAsia" w:hAnsiTheme="majorEastAsia" w:eastAsiaTheme="majorEastAsia"/>
-          <w:color w:val="808080" w:themeColor="background1" w:themeShade="80"/>
-          <w:sz w:val="24"/>
-          <w:szCs w:val="24"/>
-        </w:rPr>
-      </w:pPr>
-      <w:r>
-        <w:rPr>
-          <w:rFonts w:ascii="맑은 고딕" w:hAnsi="맑은 고딕" w:eastAsia="맑은 고딕" w:asciiTheme="majorEastAsia" w:hAnsiTheme="majorEastAsia" w:eastAsiaTheme="majorEastAsia"/>
-          <w:b w:val="1"/>
-          <w:bCs w:val="1"/>
-          <w:color w:val="808080" w:themeColor="background1" w:themeTint="FF" w:themeShade="80"/>
-          <w:sz w:val="24"/>
-          <w:szCs w:val="24"/>
-        </w:rPr>
-        <w:t xml:space="preserve">3. </w:t>
-      </w:r>
-      <w:proofErr w:type="spellStart"/>
-      <w:r>
-        <w:rPr>
-          <w:rFonts w:ascii="맑은 고딕" w:hAnsi="맑은 고딕" w:eastAsia="맑은 고딕" w:asciiTheme="majorEastAsia" w:hAnsiTheme="majorEastAsia" w:eastAsiaTheme="majorEastAsia"/>
-          <w:b w:val="1"/>
-          <w:bCs w:val="1"/>
-          <w:color w:val="808080" w:themeColor="background1" w:themeTint="FF" w:themeShade="80"/>
-          <w:sz w:val="24"/>
-          <w:szCs w:val="24"/>
-        </w:rPr>
-        <w:t>Operation</w:t>
-      </w:r>
-      <w:proofErr w:type="spellEnd"/>
-      <w:r>
-        <w:rPr>
-          <w:rFonts w:ascii="맑은 고딕" w:hAnsi="맑은 고딕" w:eastAsia="맑은 고딕" w:asciiTheme="majorEastAsia" w:hAnsiTheme="majorEastAsia" w:eastAsiaTheme="majorEastAsia"/>
-          <w:b w:val="1"/>
-          <w:bCs w:val="1"/>
-          <w:color w:val="808080" w:themeColor="background1" w:themeTint="FF" w:themeShade="80"/>
-          <w:sz w:val="24"/>
-          <w:szCs w:val="24"/>
-        </w:rPr>
-        <w:t xml:space="preserve"> Settings</w:t>
-      </w:r>
-      <w:r>
-        <w:rPr>
-          <w:rFonts w:ascii="맑은 고딕" w:hAnsi="맑은 고딕" w:eastAsia="맑은 고딕" w:asciiTheme="majorEastAsia" w:hAnsiTheme="majorEastAsia" w:eastAsiaTheme="majorEastAsia"/>
-          <w:b w:val="1"/>
-          <w:bCs w:val="1"/>
-          <w:color w:val="808080" w:themeColor="background1" w:themeTint="FF" w:themeShade="80"/>
-          <w:sz w:val="24"/>
-          <w:szCs w:val="24"/>
-        </w:rPr>
-        <w:t>:</w:t>
-      </w:r>
-      <w:r>
-        <w:rPr>
-          <w:rFonts w:ascii="맑은 고딕" w:hAnsi="맑은 고딕" w:eastAsia="맑은 고딕" w:asciiTheme="majorEastAsia" w:hAnsiTheme="majorEastAsia" w:eastAsiaTheme="majorEastAsia"/>
-          <w:sz w:val="24"/>
-          <w:szCs w:val="24"/>
-        </w:rPr>
-        <w:t xml:space="preserve"> </w:t>
-      </w:r>
-      <w:r>
-        <w:rPr>
-          <w:rFonts w:ascii="맑은 고딕" w:hAnsi="맑은 고딕" w:eastAsia="맑은 고딕" w:asciiTheme="majorEastAsia" w:hAnsiTheme="majorEastAsia" w:eastAsiaTheme="majorEastAsia"/>
-          <w:sz w:val="24"/>
-          <w:szCs w:val="24"/>
-        </w:rPr>
-        <w:t xml:space="preserve">JRE </w:t>
-      </w:r>
-      <w:r>
-        <w:rPr>
-          <w:rFonts w:ascii="맑은 고딕" w:hAnsi="맑은 고딕" w:eastAsia="맑은 고딕" w:asciiTheme="majorEastAsia" w:hAnsiTheme="majorEastAsia" w:eastAsiaTheme="majorEastAsia"/>
-          <w:sz w:val="24"/>
-          <w:szCs w:val="24"/>
-        </w:rPr>
-        <w:t>???</w:t>
-      </w:r>
-      <w:r>
-        <w:rPr>
-          <w:rFonts w:ascii="맑은 고딕" w:hAnsi="맑은 고딕" w:eastAsia="맑은 고딕" w:asciiTheme="majorEastAsia" w:hAnsiTheme="majorEastAsia" w:eastAsiaTheme="majorEastAsia"/>
-          <w:sz w:val="24"/>
-          <w:szCs w:val="24"/>
-        </w:rPr>
-        <w:t xml:space="preserve"> </w:t>
-      </w:r>
-      <w:r>
-        <w:rPr>
-          <w:rFonts w:ascii="맑은 고딕" w:hAnsi="맑은 고딕" w:eastAsia="맑은 고딕" w:asciiTheme="majorEastAsia" w:hAnsiTheme="majorEastAsia" w:eastAsiaTheme="majorEastAsia"/>
-          <w:color w:val="808080" w:themeColor="background1" w:themeTint="FF" w:themeShade="80"/>
-          <w:sz w:val="24"/>
-          <w:szCs w:val="24"/>
-        </w:rPr>
-        <w:t>Requisiti hardware e software per la nostra applicazione</w:t>
-      </w:r>
-    </w:p>
-    <w:p>
-      <w:pPr>
-        <w:rPr>
-          <w:rFonts w:asciiTheme="majorEastAsia" w:hAnsiTheme="majorEastAsia" w:eastAsiaTheme="majorEastAsia"/>
-          <w:sz w:val="24"/>
-          <w:szCs w:val="24"/>
-        </w:rPr>
-      </w:pPr>
-      <w:r>
-        <w:rPr>
-          <w:rFonts w:asciiTheme="majorEastAsia" w:hAnsiTheme="majorEastAsia" w:eastAsiaTheme="majorEastAsia"/>
-          <w:b/>
-          <w:bCs/>
-          <w:color w:val="808080" w:themeColor="background1" w:themeShade="80"/>
-          <w:sz w:val="24"/>
-          <w:szCs w:val="24"/>
-        </w:rPr>
-        <w:t xml:space="preserve">4. </w:t>
-      </w:r>
-      <w:r>
-        <w:rPr>
-          <w:rFonts w:asciiTheme="majorEastAsia" w:hAnsiTheme="majorEastAsia" w:eastAsiaTheme="majorEastAsia"/>
-          <w:b/>
-          <w:bCs/>
-          <w:color w:val="808080" w:themeColor="background1" w:themeShade="80"/>
-          <w:sz w:val="24"/>
-          <w:szCs w:val="24"/>
-        </w:rPr>
-        <w:t>Related system (pros and cons, at least 2)</w:t>
-      </w:r>
-      <w:r>
-        <w:rPr>
-          <w:rFonts w:asciiTheme="majorEastAsia" w:hAnsiTheme="majorEastAsia" w:eastAsiaTheme="majorEastAsia"/>
-          <w:b/>
-          <w:bCs/>
-          <w:color w:val="808080" w:themeColor="background1" w:themeShade="80"/>
-          <w:sz w:val="24"/>
-          <w:szCs w:val="24"/>
-        </w:rPr>
-        <w:t>:</w:t>
-      </w:r>
-      <w:r>
-        <w:rPr>
-          <w:rFonts w:asciiTheme="majorEastAsia" w:hAnsiTheme="majorEastAsia" w:eastAsiaTheme="majorEastAsia"/>
-          <w:color w:val="808080" w:themeColor="background1" w:themeShade="80"/>
-          <w:sz w:val="24"/>
-          <w:szCs w:val="24"/>
-        </w:rPr>
-        <w:t xml:space="preserve"> </w:t>
-      </w:r>
-      <w:r>
-        <w:rPr>
-          <w:rFonts w:asciiTheme="majorEastAsia" w:hAnsiTheme="majorEastAsia" w:eastAsiaTheme="majorEastAsia"/>
-          <w:sz w:val="24"/>
-          <w:szCs w:val="24"/>
-        </w:rPr>
-        <w:t xml:space="preserve">Il lettore potrebbe </w:t>
-      </w:r>
-      <w:r>
-        <w:rPr>
-          <w:rFonts w:asciiTheme="majorEastAsia" w:hAnsiTheme="majorEastAsia" w:eastAsiaTheme="majorEastAsia"/>
-          <w:sz w:val="24"/>
-          <w:szCs w:val="24"/>
-        </w:rPr>
-        <w:t xml:space="preserve">chiedersi perché un utente debba </w:t>
-      </w:r>
-      <w:r>
-        <w:rPr>
-          <w:rFonts w:asciiTheme="majorEastAsia" w:hAnsiTheme="majorEastAsia" w:eastAsiaTheme="majorEastAsia"/>
-          <w:sz w:val="24"/>
-          <w:szCs w:val="24"/>
-        </w:rPr>
-        <w:t>utilizzare</w:t>
-      </w:r>
-      <w:r>
-        <w:rPr>
-          <w:rFonts w:asciiTheme="majorEastAsia" w:hAnsiTheme="majorEastAsia" w:eastAsiaTheme="majorEastAsia"/>
-          <w:sz w:val="24"/>
-          <w:szCs w:val="24"/>
-        </w:rPr>
-        <w:t xml:space="preserve"> Medictory</w:t>
-      </w:r>
-      <w:r>
-        <w:rPr>
-          <w:rFonts w:asciiTheme="majorEastAsia" w:hAnsiTheme="majorEastAsia" w:eastAsiaTheme="majorEastAsia"/>
-          <w:color w:val="808080" w:themeColor="background1" w:themeShade="80"/>
-          <w:sz w:val="24"/>
-          <w:szCs w:val="24"/>
-        </w:rPr>
-        <w:t xml:space="preserve"> </w:t>
-      </w:r>
-      <w:r>
-        <w:rPr>
-          <w:rFonts w:asciiTheme="majorEastAsia" w:hAnsiTheme="majorEastAsia" w:eastAsiaTheme="majorEastAsia"/>
-          <w:sz w:val="24"/>
-          <w:szCs w:val="24"/>
-        </w:rPr>
-        <w:t>q</w:t>
-      </w:r>
-      <w:r>
-        <w:rPr>
-          <w:rFonts w:asciiTheme="majorEastAsia" w:hAnsiTheme="majorEastAsia" w:eastAsiaTheme="majorEastAsia"/>
-          <w:sz w:val="24"/>
-          <w:szCs w:val="24"/>
-        </w:rPr>
-        <w:t xml:space="preserve">uando </w:t>
-      </w:r>
-      <w:r>
-        <w:rPr>
-          <w:rFonts w:asciiTheme="majorEastAsia" w:hAnsiTheme="majorEastAsia" w:eastAsiaTheme="majorEastAsia"/>
-          <w:sz w:val="24"/>
-          <w:szCs w:val="24"/>
-        </w:rPr>
-        <w:t>è</w:t>
-      </w:r>
-      <w:r>
-        <w:rPr>
-          <w:rFonts w:asciiTheme="majorEastAsia" w:hAnsiTheme="majorEastAsia" w:eastAsiaTheme="majorEastAsia"/>
-          <w:sz w:val="24"/>
-          <w:szCs w:val="24"/>
-        </w:rPr>
-        <w:t xml:space="preserve"> già </w:t>
-      </w:r>
-      <w:r>
-        <w:rPr>
-          <w:rFonts w:asciiTheme="majorEastAsia" w:hAnsiTheme="majorEastAsia" w:eastAsiaTheme="majorEastAsia"/>
-          <w:sz w:val="24"/>
-          <w:szCs w:val="24"/>
-        </w:rPr>
-        <w:t xml:space="preserve">possibile trovare in rete alcune </w:t>
-      </w:r>
-      <w:r>
-        <w:rPr>
-          <w:rFonts w:asciiTheme="majorEastAsia" w:hAnsiTheme="majorEastAsia" w:eastAsiaTheme="majorEastAsia"/>
-          <w:sz w:val="24"/>
-          <w:szCs w:val="24"/>
-        </w:rPr>
-        <w:t>implementazioni d</w:t>
-      </w:r>
-      <w:r>
-        <w:rPr>
-          <w:rFonts w:asciiTheme="majorEastAsia" w:hAnsiTheme="majorEastAsia" w:eastAsiaTheme="majorEastAsia"/>
-          <w:sz w:val="24"/>
-          <w:szCs w:val="24"/>
-        </w:rPr>
-        <w:t xml:space="preserve">elle sue </w:t>
-      </w:r>
-      <w:r>
-        <w:rPr>
-          <w:rFonts w:asciiTheme="majorEastAsia" w:hAnsiTheme="majorEastAsia" w:eastAsiaTheme="majorEastAsia"/>
-          <w:sz w:val="24"/>
-          <w:szCs w:val="24"/>
-        </w:rPr>
-        <w:t>funzionalità</w:t>
-      </w:r>
-      <w:r>
-        <w:rPr>
-          <w:rFonts w:asciiTheme="majorEastAsia" w:hAnsiTheme="majorEastAsia" w:eastAsiaTheme="majorEastAsia"/>
-          <w:sz w:val="24"/>
-          <w:szCs w:val="24"/>
-        </w:rPr>
-        <w:t>.</w:t>
-      </w:r>
-    </w:p>
-    <w:p>
-      <w:pPr>
-        <w:pStyle w:val="Paragrafoelenco"/>
-        <w:numPr>
-          <w:ilvl w:val="0"/>
-          <w:numId w:val="24"/>
-        </w:numPr>
-        <w:rPr>
-          <w:rFonts w:asciiTheme="majorEastAsia" w:hAnsiTheme="majorEastAsia" w:eastAsiaTheme="majorEastAsia"/>
-          <w:sz w:val="24"/>
-          <w:szCs w:val="24"/>
-        </w:rPr>
-      </w:pPr>
-      <w:hyperlink w:history="1" r:id="rId6">
+          <w:rFonts w:asciiTheme="majorEastAsia" w:eastAsiaTheme="majorEastAsia" w:hAnsiTheme="majorEastAsia"/>
+          <w:sz w:val="24"/>
+          <w:szCs w:val="24"/>
+        </w:rPr>
+      </w:pPr>
+      <w:hyperlink r:id="rId6" w:history="1">
         <w:r>
           <w:rPr>
             <w:rStyle w:val="Collegamentoipertestuale"/>
-            <w:rFonts w:asciiTheme="majorEastAsia" w:hAnsiTheme="majorEastAsia" w:eastAsiaTheme="majorEastAsia"/>
+            <w:rFonts w:asciiTheme="majorEastAsia" w:eastAsiaTheme="majorEastAsia" w:hAnsiTheme="majorEastAsia"/>
             <w:sz w:val="24"/>
             <w:szCs w:val="24"/>
           </w:rPr>
@@ -690,7 +692,7 @@
       </w:hyperlink>
       <w:r>
         <w:rPr>
-          <w:rFonts w:asciiTheme="majorEastAsia" w:hAnsiTheme="majorEastAsia" w:eastAsiaTheme="majorEastAsia"/>
+          <w:rFonts w:asciiTheme="majorEastAsia" w:eastAsiaTheme="majorEastAsia" w:hAnsiTheme="majorEastAsia"/>
           <w:sz w:val="24"/>
           <w:szCs w:val="24"/>
         </w:rPr>
@@ -698,7 +700,7 @@
       </w:r>
       <w:r>
         <w:rPr>
-          <w:rFonts w:asciiTheme="majorEastAsia" w:hAnsiTheme="majorEastAsia" w:eastAsiaTheme="majorEastAsia"/>
+          <w:rFonts w:asciiTheme="majorEastAsia" w:eastAsiaTheme="majorEastAsia" w:hAnsiTheme="majorEastAsia"/>
           <w:sz w:val="24"/>
           <w:szCs w:val="24"/>
         </w:rPr>
@@ -706,7 +708,7 @@
       </w:r>
       <w:r>
         <w:rPr>
-          <w:rFonts w:asciiTheme="majorEastAsia" w:hAnsiTheme="majorEastAsia" w:eastAsiaTheme="majorEastAsia"/>
+          <w:rFonts w:asciiTheme="majorEastAsia" w:eastAsiaTheme="majorEastAsia" w:hAnsiTheme="majorEastAsia"/>
           <w:sz w:val="24"/>
           <w:szCs w:val="24"/>
         </w:rPr>
@@ -714,7 +716,7 @@
       </w:r>
       <w:r>
         <w:rPr>
-          <w:rFonts w:asciiTheme="majorEastAsia" w:hAnsiTheme="majorEastAsia" w:eastAsiaTheme="majorEastAsia"/>
+          <w:rFonts w:asciiTheme="majorEastAsia" w:eastAsiaTheme="majorEastAsia" w:hAnsiTheme="majorEastAsia"/>
           <w:sz w:val="24"/>
           <w:szCs w:val="24"/>
         </w:rPr>
@@ -722,7 +724,7 @@
       </w:r>
       <w:r>
         <w:rPr>
-          <w:rFonts w:asciiTheme="majorEastAsia" w:hAnsiTheme="majorEastAsia" w:eastAsiaTheme="majorEastAsia"/>
+          <w:rFonts w:asciiTheme="majorEastAsia" w:eastAsiaTheme="majorEastAsia" w:hAnsiTheme="majorEastAsia"/>
           <w:sz w:val="24"/>
           <w:szCs w:val="24"/>
         </w:rPr>
@@ -734,14 +736,14 @@
       <w:pPr>
         <w:pStyle w:val="Paragrafoelenco"/>
         <w:rPr>
-          <w:rFonts w:asciiTheme="majorEastAsia" w:hAnsiTheme="majorEastAsia" w:eastAsiaTheme="majorEastAsia"/>
-          <w:sz w:val="24"/>
-          <w:szCs w:val="24"/>
-        </w:rPr>
-      </w:pPr>
-      <w:r>
-        <w:rPr>
-          <w:rFonts w:asciiTheme="majorEastAsia" w:hAnsiTheme="majorEastAsia" w:eastAsiaTheme="majorEastAsia"/>
+          <w:rFonts w:asciiTheme="majorEastAsia" w:eastAsiaTheme="majorEastAsia" w:hAnsiTheme="majorEastAsia"/>
+          <w:sz w:val="24"/>
+          <w:szCs w:val="24"/>
+        </w:rPr>
+      </w:pPr>
+      <w:r>
+        <w:rPr>
+          <w:rFonts w:asciiTheme="majorEastAsia" w:eastAsiaTheme="majorEastAsia" w:hAnsiTheme="majorEastAsia"/>
           <w:sz w:val="24"/>
           <w:szCs w:val="24"/>
         </w:rPr>
@@ -749,7 +751,7 @@
       </w:r>
       <w:r>
         <w:rPr>
-          <w:rFonts w:asciiTheme="majorEastAsia" w:hAnsiTheme="majorEastAsia" w:eastAsiaTheme="majorEastAsia"/>
+          <w:rFonts w:asciiTheme="majorEastAsia" w:eastAsiaTheme="majorEastAsia" w:hAnsiTheme="majorEastAsia"/>
           <w:sz w:val="24"/>
           <w:szCs w:val="24"/>
         </w:rPr>
@@ -760,7 +762,7 @@
       <w:pPr>
         <w:pStyle w:val="Paragrafoelenco"/>
         <w:rPr>
-          <w:rFonts w:asciiTheme="majorEastAsia" w:hAnsiTheme="majorEastAsia" w:eastAsiaTheme="majorEastAsia"/>
+          <w:rFonts w:asciiTheme="majorEastAsia" w:eastAsiaTheme="majorEastAsia" w:hAnsiTheme="majorEastAsia"/>
           <w:sz w:val="24"/>
           <w:szCs w:val="24"/>
         </w:rPr>
@@ -771,19 +773,19 @@
         <w:pStyle w:val="Paragrafoelenco"/>
         <w:numPr>
           <w:ilvl w:val="0"/>
-          <w:numId w:val="24"/>
+          <w:numId w:val="27"/>
         </w:numPr>
         <w:rPr>
-          <w:rFonts w:asciiTheme="majorEastAsia" w:hAnsiTheme="majorEastAsia" w:eastAsiaTheme="majorEastAsia"/>
-          <w:sz w:val="24"/>
-          <w:szCs w:val="24"/>
-        </w:rPr>
-      </w:pPr>
-      <w:hyperlink w:history="1" r:id="rId7">
+          <w:rFonts w:asciiTheme="majorEastAsia" w:eastAsiaTheme="majorEastAsia" w:hAnsiTheme="majorEastAsia"/>
+          <w:sz w:val="24"/>
+          <w:szCs w:val="24"/>
+        </w:rPr>
+      </w:pPr>
+      <w:hyperlink r:id="rId7" w:history="1">
         <w:r>
           <w:rPr>
             <w:rStyle w:val="Collegamentoipertestuale"/>
-            <w:rFonts w:asciiTheme="majorEastAsia" w:hAnsiTheme="majorEastAsia" w:eastAsiaTheme="majorEastAsia"/>
+            <w:rFonts w:asciiTheme="majorEastAsia" w:eastAsiaTheme="majorEastAsia" w:hAnsiTheme="majorEastAsia"/>
             <w:sz w:val="24"/>
             <w:szCs w:val="24"/>
           </w:rPr>
@@ -792,7 +794,7 @@
       </w:hyperlink>
       <w:r>
         <w:rPr>
-          <w:rFonts w:asciiTheme="majorEastAsia" w:hAnsiTheme="majorEastAsia" w:eastAsiaTheme="majorEastAsia"/>
+          <w:rFonts w:asciiTheme="majorEastAsia" w:eastAsiaTheme="majorEastAsia" w:hAnsiTheme="majorEastAsia"/>
           <w:sz w:val="24"/>
           <w:szCs w:val="24"/>
         </w:rPr>
@@ -800,7 +802,7 @@
       </w:r>
       <w:r>
         <w:rPr>
-          <w:rFonts w:asciiTheme="majorEastAsia" w:hAnsiTheme="majorEastAsia" w:eastAsiaTheme="majorEastAsia"/>
+          <w:rFonts w:asciiTheme="majorEastAsia" w:eastAsiaTheme="majorEastAsia" w:hAnsiTheme="majorEastAsia"/>
           <w:sz w:val="24"/>
           <w:szCs w:val="24"/>
         </w:rPr>
@@ -808,7 +810,7 @@
       </w:r>
       <w:r>
         <w:rPr>
-          <w:rFonts w:asciiTheme="majorEastAsia" w:hAnsiTheme="majorEastAsia" w:eastAsiaTheme="majorEastAsia"/>
+          <w:rFonts w:asciiTheme="majorEastAsia" w:eastAsiaTheme="majorEastAsia" w:hAnsiTheme="majorEastAsia"/>
           <w:sz w:val="24"/>
           <w:szCs w:val="24"/>
         </w:rPr>
@@ -816,7 +818,7 @@
       </w:r>
       <w:r>
         <w:rPr>
-          <w:rFonts w:asciiTheme="majorEastAsia" w:hAnsiTheme="majorEastAsia" w:eastAsiaTheme="majorEastAsia"/>
+          <w:rFonts w:asciiTheme="majorEastAsia" w:eastAsiaTheme="majorEastAsia" w:hAnsiTheme="majorEastAsia"/>
           <w:sz w:val="24"/>
           <w:szCs w:val="24"/>
         </w:rPr>
@@ -824,7 +826,7 @@
       </w:r>
       <w:r>
         <w:rPr>
-          <w:rFonts w:asciiTheme="majorEastAsia" w:hAnsiTheme="majorEastAsia" w:eastAsiaTheme="majorEastAsia"/>
+          <w:rFonts w:asciiTheme="majorEastAsia" w:eastAsiaTheme="majorEastAsia" w:hAnsiTheme="majorEastAsia"/>
           <w:sz w:val="24"/>
           <w:szCs w:val="24"/>
         </w:rPr>
@@ -835,14 +837,14 @@
       <w:pPr>
         <w:pStyle w:val="Paragrafoelenco"/>
         <w:rPr>
-          <w:rFonts w:asciiTheme="majorEastAsia" w:hAnsiTheme="majorEastAsia" w:eastAsiaTheme="majorEastAsia"/>
-          <w:sz w:val="24"/>
-          <w:szCs w:val="24"/>
-        </w:rPr>
-      </w:pPr>
-      <w:r>
-        <w:rPr>
-          <w:rFonts w:asciiTheme="majorEastAsia" w:hAnsiTheme="majorEastAsia" w:eastAsiaTheme="majorEastAsia"/>
+          <w:rFonts w:asciiTheme="majorEastAsia" w:eastAsiaTheme="majorEastAsia" w:hAnsiTheme="majorEastAsia"/>
+          <w:sz w:val="24"/>
+          <w:szCs w:val="24"/>
+        </w:rPr>
+      </w:pPr>
+      <w:r>
+        <w:rPr>
+          <w:rFonts w:asciiTheme="majorEastAsia" w:eastAsiaTheme="majorEastAsia" w:hAnsiTheme="majorEastAsia"/>
           <w:sz w:val="24"/>
           <w:szCs w:val="24"/>
         </w:rPr>
@@ -850,7 +852,7 @@
       </w:r>
       <w:r>
         <w:rPr>
-          <w:rFonts w:asciiTheme="majorEastAsia" w:hAnsiTheme="majorEastAsia" w:eastAsiaTheme="majorEastAsia"/>
+          <w:rFonts w:asciiTheme="majorEastAsia" w:eastAsiaTheme="majorEastAsia" w:hAnsiTheme="majorEastAsia"/>
           <w:sz w:val="24"/>
           <w:szCs w:val="24"/>
         </w:rPr>
@@ -858,7 +860,7 @@
       </w:r>
       <w:r>
         <w:rPr>
-          <w:rFonts w:asciiTheme="majorEastAsia" w:hAnsiTheme="majorEastAsia" w:eastAsiaTheme="majorEastAsia"/>
+          <w:rFonts w:asciiTheme="majorEastAsia" w:eastAsiaTheme="majorEastAsia" w:hAnsiTheme="majorEastAsia"/>
           <w:sz w:val="24"/>
           <w:szCs w:val="24"/>
         </w:rPr>
@@ -869,7 +871,7 @@
       <w:pPr>
         <w:pStyle w:val="Paragrafoelenco"/>
         <w:rPr>
-          <w:rFonts w:asciiTheme="majorEastAsia" w:hAnsiTheme="majorEastAsia" w:eastAsiaTheme="majorEastAsia"/>
+          <w:rFonts w:asciiTheme="majorEastAsia" w:eastAsiaTheme="majorEastAsia" w:hAnsiTheme="majorEastAsia"/>
           <w:sz w:val="24"/>
           <w:szCs w:val="24"/>
         </w:rPr>
@@ -878,14 +880,14 @@
     <w:p>
       <w:pPr>
         <w:rPr>
-          <w:rFonts w:asciiTheme="majorEastAsia" w:hAnsiTheme="majorEastAsia" w:eastAsiaTheme="majorEastAsia"/>
-          <w:sz w:val="24"/>
-          <w:szCs w:val="24"/>
-        </w:rPr>
-      </w:pPr>
-      <w:r>
-        <w:rPr>
-          <w:rFonts w:asciiTheme="majorEastAsia" w:hAnsiTheme="majorEastAsia" w:eastAsiaTheme="majorEastAsia"/>
+          <w:rFonts w:asciiTheme="majorEastAsia" w:eastAsiaTheme="majorEastAsia" w:hAnsiTheme="majorEastAsia"/>
+          <w:sz w:val="24"/>
+          <w:szCs w:val="24"/>
+        </w:rPr>
+      </w:pPr>
+      <w:r>
+        <w:rPr>
+          <w:rFonts w:asciiTheme="majorEastAsia" w:eastAsiaTheme="majorEastAsia" w:hAnsiTheme="majorEastAsia"/>
           <w:sz w:val="24"/>
           <w:szCs w:val="24"/>
         </w:rPr>
@@ -893,7 +895,7 @@
       </w:r>
       <w:r>
         <w:rPr>
-          <w:rFonts w:asciiTheme="majorEastAsia" w:hAnsiTheme="majorEastAsia" w:eastAsiaTheme="majorEastAsia"/>
+          <w:rFonts w:asciiTheme="majorEastAsia" w:eastAsiaTheme="majorEastAsia" w:hAnsiTheme="majorEastAsia"/>
           <w:sz w:val="24"/>
           <w:szCs w:val="24"/>
         </w:rPr>
@@ -901,7 +903,7 @@
       </w:r>
       <w:r>
         <w:rPr>
-          <w:rFonts w:asciiTheme="majorEastAsia" w:hAnsiTheme="majorEastAsia" w:eastAsiaTheme="majorEastAsia"/>
+          <w:rFonts w:asciiTheme="majorEastAsia" w:eastAsiaTheme="majorEastAsia" w:hAnsiTheme="majorEastAsia"/>
           <w:sz w:val="24"/>
           <w:szCs w:val="24"/>
         </w:rPr>
@@ -909,7 +911,7 @@
       </w:r>
       <w:r>
         <w:rPr>
-          <w:rFonts w:asciiTheme="majorEastAsia" w:hAnsiTheme="majorEastAsia" w:eastAsiaTheme="majorEastAsia"/>
+          <w:rFonts w:asciiTheme="majorEastAsia" w:eastAsiaTheme="majorEastAsia" w:hAnsiTheme="majorEastAsia"/>
           <w:sz w:val="24"/>
           <w:szCs w:val="24"/>
         </w:rPr>
@@ -917,7 +919,7 @@
       </w:r>
       <w:r>
         <w:rPr>
-          <w:rFonts w:asciiTheme="majorEastAsia" w:hAnsiTheme="majorEastAsia" w:eastAsiaTheme="majorEastAsia"/>
+          <w:rFonts w:asciiTheme="majorEastAsia" w:eastAsiaTheme="majorEastAsia" w:hAnsiTheme="majorEastAsia"/>
           <w:sz w:val="24"/>
           <w:szCs w:val="24"/>
         </w:rPr>
@@ -925,7 +927,7 @@
       </w:r>
       <w:r>
         <w:rPr>
-          <w:rFonts w:asciiTheme="majorEastAsia" w:hAnsiTheme="majorEastAsia" w:eastAsiaTheme="majorEastAsia"/>
+          <w:rFonts w:asciiTheme="majorEastAsia" w:eastAsiaTheme="majorEastAsia" w:hAnsiTheme="majorEastAsia"/>
           <w:sz w:val="24"/>
           <w:szCs w:val="24"/>
         </w:rPr>
@@ -933,7 +935,7 @@
       </w:r>
       <w:r>
         <w:rPr>
-          <w:rFonts w:asciiTheme="majorEastAsia" w:hAnsiTheme="majorEastAsia" w:eastAsiaTheme="majorEastAsia"/>
+          <w:rFonts w:asciiTheme="majorEastAsia" w:eastAsiaTheme="majorEastAsia" w:hAnsiTheme="majorEastAsia"/>
           <w:sz w:val="24"/>
           <w:szCs w:val="24"/>
         </w:rPr>
@@ -941,7 +943,7 @@
       </w:r>
       <w:r>
         <w:rPr>
-          <w:rFonts w:asciiTheme="majorEastAsia" w:hAnsiTheme="majorEastAsia" w:eastAsiaTheme="majorEastAsia"/>
+          <w:rFonts w:asciiTheme="majorEastAsia" w:eastAsiaTheme="majorEastAsia" w:hAnsiTheme="majorEastAsia"/>
           <w:sz w:val="24"/>
           <w:szCs w:val="24"/>
         </w:rPr>
@@ -949,7 +951,7 @@
       </w:r>
       <w:r>
         <w:rPr>
-          <w:rFonts w:asciiTheme="majorEastAsia" w:hAnsiTheme="majorEastAsia" w:eastAsiaTheme="majorEastAsia"/>
+          <w:rFonts w:asciiTheme="majorEastAsia" w:eastAsiaTheme="majorEastAsia" w:hAnsiTheme="majorEastAsia"/>
           <w:sz w:val="24"/>
           <w:szCs w:val="24"/>
         </w:rPr>
@@ -957,7 +959,7 @@
       </w:r>
       <w:r>
         <w:rPr>
-          <w:rFonts w:asciiTheme="majorEastAsia" w:hAnsiTheme="majorEastAsia" w:eastAsiaTheme="majorEastAsia"/>
+          <w:rFonts w:asciiTheme="majorEastAsia" w:eastAsiaTheme="majorEastAsia" w:hAnsiTheme="majorEastAsia"/>
           <w:sz w:val="24"/>
           <w:szCs w:val="24"/>
         </w:rPr>
@@ -967,7 +969,7 @@
     <w:p>
       <w:pPr>
         <w:rPr>
-          <w:rFonts w:asciiTheme="majorEastAsia" w:hAnsiTheme="majorEastAsia" w:eastAsiaTheme="majorEastAsia"/>
+          <w:rFonts w:asciiTheme="majorEastAsia" w:eastAsiaTheme="majorEastAsia" w:hAnsiTheme="majorEastAsia"/>
           <w:sz w:val="24"/>
           <w:szCs w:val="24"/>
         </w:rPr>
@@ -987,23 +989,7 @@
           <w:sz w:val="28"/>
           <w:szCs w:val="28"/>
         </w:rPr>
-        <w:t>2</w:t>
-      </w:r>
-      <w:r>
-        <w:rPr>
-          <w:rStyle w:val="Titolodellibro"/>
-          <w:sz w:val="28"/>
-          <w:szCs w:val="28"/>
-        </w:rPr>
-        <w:t>.</w:t>
-      </w:r>
-      <w:r>
-        <w:rPr>
-          <w:rStyle w:val="Titolodellibro"/>
-          <w:sz w:val="28"/>
-          <w:szCs w:val="28"/>
-        </w:rPr>
-        <w:t>User Stories (3 per member)</w:t>
+        <w:t>User Stories</w:t>
       </w:r>
     </w:p>
     <w:p>
@@ -1023,36 +1009,27 @@
         <w:pStyle w:val="Paragrafoelenco"/>
         <w:numPr>
           <w:ilvl w:val="0"/>
-          <w:numId w:val="29"/>
+          <w:numId w:val="32"/>
         </w:numPr>
         <w:rPr>
-          <w:rFonts w:ascii="맑은 고딕" w:hAnsi="맑은 고딕" w:eastAsia="맑은 고딕" w:asciiTheme="majorEastAsia" w:hAnsiTheme="majorEastAsia" w:eastAsiaTheme="majorEastAsia"/>
-          <w:sz w:val="24"/>
-          <w:szCs w:val="24"/>
-          <w:lang w:val="en-US"/>
-        </w:rPr>
-      </w:pPr>
-      <w:r>
-        <w:rPr>
-          <w:rFonts w:ascii="맑은 고딕" w:hAnsi="맑은 고딕" w:eastAsia="맑은 고딕" w:asciiTheme="majorEastAsia" w:hAnsiTheme="majorEastAsia" w:eastAsiaTheme="majorEastAsia"/>
-          <w:sz w:val="24"/>
-          <w:szCs w:val="24"/>
-          <w:lang w:val="en-US"/>
-        </w:rPr>
-        <w:t xml:space="preserve">As a pharmacy owner I want to create </w:t>
-      </w:r>
-      <w:r>
-        <w:rPr>
-          <w:rFonts w:ascii="맑은 고딕" w:hAnsi="맑은 고딕" w:eastAsia="맑은 고딕" w:asciiTheme="majorEastAsia" w:hAnsiTheme="majorEastAsia" w:eastAsiaTheme="majorEastAsia"/>
-          <w:sz w:val="24"/>
-          <w:szCs w:val="24"/>
-          <w:lang w:val="en-US"/>
-        </w:rPr>
-        <w:t>special promotions</w:t>
-      </w:r>
-      <w:r>
-        <w:rPr>
-          <w:rFonts w:ascii="맑은 고딕" w:hAnsi="맑은 고딕" w:eastAsia="맑은 고딕" w:asciiTheme="majorEastAsia" w:hAnsiTheme="majorEastAsia" w:eastAsiaTheme="majorEastAsia"/>
+          <w:rFonts w:asciiTheme="majorEastAsia" w:eastAsiaTheme="majorEastAsia" w:hAnsiTheme="majorEastAsia"/>
+          <w:sz w:val="24"/>
+          <w:szCs w:val="24"/>
+          <w:lang w:val="en-US"/>
+        </w:rPr>
+      </w:pPr>
+      <w:r>
+        <w:rPr>
+          <w:rFonts w:asciiTheme="majorEastAsia" w:eastAsiaTheme="majorEastAsia" w:hAnsiTheme="majorEastAsia"/>
+          <w:sz w:val="24"/>
+          <w:szCs w:val="24"/>
+          <w:lang w:val="en-US"/>
+        </w:rPr>
+        <w:t>As a pharmacy owner I want to create special promotions</w:t>
+      </w:r>
+      <w:r>
+        <w:rPr>
+          <w:rFonts w:asciiTheme="majorEastAsia" w:eastAsiaTheme="majorEastAsia" w:hAnsiTheme="majorEastAsia"/>
           <w:sz w:val="24"/>
           <w:szCs w:val="24"/>
           <w:lang w:val="en-US"/>
@@ -1061,7 +1038,7 @@
       </w:r>
       <w:r>
         <w:rPr>
-          <w:rFonts w:ascii="맑은 고딕" w:hAnsi="맑은 고딕" w:eastAsia="맑은 고딕" w:asciiTheme="majorEastAsia" w:hAnsiTheme="majorEastAsia" w:eastAsiaTheme="majorEastAsia"/>
+          <w:rFonts w:asciiTheme="majorEastAsia" w:eastAsiaTheme="majorEastAsia" w:hAnsiTheme="majorEastAsia"/>
           <w:sz w:val="24"/>
           <w:szCs w:val="24"/>
           <w:lang w:val="en-US"/>
@@ -1070,7 +1047,7 @@
       </w:r>
       <w:r>
         <w:rPr>
-          <w:rFonts w:ascii="맑은 고딕" w:hAnsi="맑은 고딕" w:eastAsia="맑은 고딕" w:asciiTheme="majorEastAsia" w:hAnsiTheme="majorEastAsia" w:eastAsiaTheme="majorEastAsia"/>
+          <w:rFonts w:asciiTheme="majorEastAsia" w:eastAsiaTheme="majorEastAsia" w:hAnsiTheme="majorEastAsia"/>
           <w:sz w:val="24"/>
           <w:szCs w:val="24"/>
           <w:lang w:val="en-US"/>
@@ -1079,21 +1056,21 @@
       </w:r>
       <w:r>
         <w:rPr>
-          <w:rFonts w:ascii="맑은 고딕" w:hAnsi="맑은 고딕" w:eastAsia="맑은 고딕" w:asciiTheme="majorEastAsia" w:hAnsiTheme="majorEastAsia" w:eastAsiaTheme="majorEastAsia"/>
-          <w:sz w:val="24"/>
-          <w:szCs w:val="24"/>
-          <w:lang w:val="en-US"/>
-        </w:rPr>
-        <w:t xml:space="preserve">my customers so that I can promote my business </w:t>
-      </w:r>
-      <w:r>
-        <w:rPr>
-          <w:rFonts w:ascii="맑은 고딕" w:hAnsi="맑은 고딕" w:eastAsia="맑은 고딕" w:asciiTheme="majorEastAsia" w:hAnsiTheme="majorEastAsia" w:eastAsiaTheme="majorEastAsia"/>
-          <w:sz w:val="24"/>
-          <w:szCs w:val="24"/>
-          <w:lang w:val="en-US"/>
-        </w:rPr>
-        <w:t>(event)</w:t>
+          <w:rFonts w:asciiTheme="majorEastAsia" w:eastAsiaTheme="majorEastAsia" w:hAnsiTheme="majorEastAsia"/>
+          <w:sz w:val="24"/>
+          <w:szCs w:val="24"/>
+          <w:lang w:val="en-US"/>
+        </w:rPr>
+        <w:t>my customers so that I can promote my business</w:t>
+      </w:r>
+      <w:r>
+        <w:rPr>
+          <w:rFonts w:asciiTheme="majorEastAsia" w:eastAsiaTheme="majorEastAsia" w:hAnsiTheme="majorEastAsia"/>
+          <w:sz w:val="24"/>
+          <w:szCs w:val="24"/>
+          <w:lang w:val="en-US"/>
+        </w:rPr>
+        <w:t>.</w:t>
       </w:r>
     </w:p>
     <w:p>
@@ -1101,18 +1078,18 @@
         <w:pStyle w:val="Paragrafoelenco"/>
         <w:numPr>
           <w:ilvl w:val="0"/>
-          <w:numId w:val="29"/>
+          <w:numId w:val="32"/>
         </w:numPr>
         <w:rPr>
-          <w:rFonts w:ascii="맑은 고딕" w:hAnsi="맑은 고딕" w:eastAsia="맑은 고딕" w:asciiTheme="majorEastAsia" w:hAnsiTheme="majorEastAsia" w:eastAsiaTheme="majorEastAsia"/>
-          <w:sz w:val="24"/>
-          <w:szCs w:val="24"/>
-          <w:lang w:val="en-US"/>
-        </w:rPr>
-      </w:pPr>
-      <w:r>
-        <w:rPr>
-          <w:rFonts w:ascii="맑은 고딕" w:hAnsi="맑은 고딕" w:eastAsia="맑은 고딕" w:asciiTheme="majorEastAsia" w:hAnsiTheme="majorEastAsia" w:eastAsiaTheme="majorEastAsia"/>
+          <w:rFonts w:asciiTheme="majorEastAsia" w:eastAsiaTheme="majorEastAsia" w:hAnsiTheme="majorEastAsia"/>
+          <w:sz w:val="24"/>
+          <w:szCs w:val="24"/>
+          <w:lang w:val="en-US"/>
+        </w:rPr>
+      </w:pPr>
+      <w:r>
+        <w:rPr>
+          <w:rFonts w:asciiTheme="majorEastAsia" w:eastAsiaTheme="majorEastAsia" w:hAnsiTheme="majorEastAsia"/>
           <w:sz w:val="24"/>
           <w:szCs w:val="24"/>
           <w:lang w:val="en-US"/>
@@ -1121,7 +1098,7 @@
       </w:r>
       <w:r>
         <w:rPr>
-          <w:rFonts w:ascii="맑은 고딕" w:hAnsi="맑은 고딕" w:eastAsia="맑은 고딕" w:asciiTheme="majorEastAsia" w:hAnsiTheme="majorEastAsia" w:eastAsiaTheme="majorEastAsia"/>
+          <w:rFonts w:asciiTheme="majorEastAsia" w:eastAsiaTheme="majorEastAsia" w:hAnsiTheme="majorEastAsia"/>
           <w:sz w:val="24"/>
           <w:szCs w:val="24"/>
           <w:lang w:val="en-US"/>
@@ -1130,7 +1107,7 @@
       </w:r>
       <w:r>
         <w:rPr>
-          <w:rFonts w:ascii="맑은 고딕" w:hAnsi="맑은 고딕" w:eastAsia="맑은 고딕" w:asciiTheme="majorEastAsia" w:hAnsiTheme="majorEastAsia" w:eastAsiaTheme="majorEastAsia"/>
+          <w:rFonts w:asciiTheme="majorEastAsia" w:eastAsiaTheme="majorEastAsia" w:hAnsiTheme="majorEastAsia"/>
           <w:sz w:val="24"/>
           <w:szCs w:val="24"/>
           <w:lang w:val="en-US"/>
@@ -1139,7 +1116,7 @@
       </w:r>
       <w:r>
         <w:rPr>
-          <w:rFonts w:ascii="맑은 고딕" w:hAnsi="맑은 고딕" w:eastAsia="맑은 고딕" w:asciiTheme="majorEastAsia" w:hAnsiTheme="majorEastAsia" w:eastAsiaTheme="majorEastAsia"/>
+          <w:rFonts w:asciiTheme="majorEastAsia" w:eastAsiaTheme="majorEastAsia" w:hAnsiTheme="majorEastAsia"/>
           <w:sz w:val="24"/>
           <w:szCs w:val="24"/>
           <w:lang w:val="en-US"/>
@@ -1148,21 +1125,12 @@
       </w:r>
       <w:r>
         <w:rPr>
-          <w:rFonts w:ascii="맑은 고딕" w:hAnsi="맑은 고딕" w:eastAsia="맑은 고딕" w:asciiTheme="majorEastAsia" w:hAnsiTheme="majorEastAsia" w:eastAsiaTheme="majorEastAsia"/>
+          <w:rFonts w:asciiTheme="majorEastAsia" w:eastAsiaTheme="majorEastAsia" w:hAnsiTheme="majorEastAsia"/>
           <w:sz w:val="24"/>
           <w:szCs w:val="24"/>
           <w:lang w:val="en-US"/>
         </w:rPr>
         <w:t>.</w:t>
-      </w:r>
-      <w:r>
-        <w:rPr>
-          <w:rFonts w:ascii="맑은 고딕" w:hAnsi="맑은 고딕" w:eastAsia="맑은 고딕" w:asciiTheme="majorEastAsia" w:hAnsiTheme="majorEastAsia" w:eastAsiaTheme="majorEastAsia"/>
-          <w:sz w:val="24"/>
-          <w:szCs w:val="24"/>
-          <w:lang w:val="en-US"/>
-        </w:rPr>
-        <w:t xml:space="preserve"> (availability)</w:t>
       </w:r>
     </w:p>
     <w:p>
@@ -1170,18 +1138,18 @@
         <w:pStyle w:val="Paragrafoelenco"/>
         <w:numPr>
           <w:ilvl w:val="0"/>
-          <w:numId w:val="29"/>
+          <w:numId w:val="32"/>
         </w:numPr>
         <w:rPr>
-          <w:rFonts w:ascii="맑은 고딕" w:hAnsi="맑은 고딕" w:eastAsia="맑은 고딕" w:asciiTheme="majorEastAsia" w:hAnsiTheme="majorEastAsia" w:eastAsiaTheme="majorEastAsia"/>
-          <w:sz w:val="24"/>
-          <w:szCs w:val="24"/>
-          <w:lang w:val="en-US"/>
-        </w:rPr>
-      </w:pPr>
-      <w:r>
-        <w:rPr>
-          <w:rFonts w:ascii="맑은 고딕" w:hAnsi="맑은 고딕" w:eastAsia="맑은 고딕" w:asciiTheme="majorEastAsia" w:hAnsiTheme="majorEastAsia" w:eastAsiaTheme="majorEastAsia"/>
+          <w:rFonts w:asciiTheme="majorEastAsia" w:eastAsiaTheme="majorEastAsia" w:hAnsiTheme="majorEastAsia"/>
+          <w:sz w:val="24"/>
+          <w:szCs w:val="24"/>
+          <w:lang w:val="en-US"/>
+        </w:rPr>
+      </w:pPr>
+      <w:r>
+        <w:rPr>
+          <w:rFonts w:asciiTheme="majorEastAsia" w:eastAsiaTheme="majorEastAsia" w:hAnsiTheme="majorEastAsia"/>
           <w:sz w:val="24"/>
           <w:szCs w:val="24"/>
           <w:lang w:val="en-US"/>
@@ -1190,7 +1158,7 @@
       </w:r>
       <w:r>
         <w:rPr>
-          <w:rFonts w:ascii="맑은 고딕" w:hAnsi="맑은 고딕" w:eastAsia="맑은 고딕" w:asciiTheme="majorEastAsia" w:hAnsiTheme="majorEastAsia" w:eastAsiaTheme="majorEastAsia"/>
+          <w:rFonts w:asciiTheme="majorEastAsia" w:eastAsiaTheme="majorEastAsia" w:hAnsiTheme="majorEastAsia"/>
           <w:sz w:val="24"/>
           <w:szCs w:val="24"/>
           <w:lang w:val="en-US"/>
@@ -1199,7 +1167,7 @@
       </w:r>
       <w:r>
         <w:rPr>
-          <w:rFonts w:ascii="맑은 고딕" w:hAnsi="맑은 고딕" w:eastAsia="맑은 고딕" w:asciiTheme="majorEastAsia" w:hAnsiTheme="majorEastAsia" w:eastAsiaTheme="majorEastAsia"/>
+          <w:rFonts w:asciiTheme="majorEastAsia" w:eastAsiaTheme="majorEastAsia" w:hAnsiTheme="majorEastAsia"/>
           <w:sz w:val="24"/>
           <w:szCs w:val="24"/>
           <w:lang w:val="en-US"/>
@@ -1208,7 +1176,7 @@
       </w:r>
       <w:r>
         <w:rPr>
-          <w:rFonts w:ascii="맑은 고딕" w:hAnsi="맑은 고딕" w:eastAsia="맑은 고딕" w:asciiTheme="majorEastAsia" w:hAnsiTheme="majorEastAsia" w:eastAsiaTheme="majorEastAsia"/>
+          <w:rFonts w:asciiTheme="majorEastAsia" w:eastAsiaTheme="majorEastAsia" w:hAnsiTheme="majorEastAsia"/>
           <w:sz w:val="24"/>
           <w:szCs w:val="24"/>
           <w:lang w:val="en-US"/>
@@ -1217,50 +1185,12 @@
       </w:r>
       <w:r>
         <w:rPr>
-          <w:rFonts w:ascii="맑은 고딕" w:hAnsi="맑은 고딕" w:eastAsia="맑은 고딕" w:asciiTheme="majorEastAsia" w:hAnsiTheme="majorEastAsia" w:eastAsiaTheme="majorEastAsia"/>
+          <w:rFonts w:asciiTheme="majorEastAsia" w:eastAsiaTheme="majorEastAsia" w:hAnsiTheme="majorEastAsia"/>
           <w:sz w:val="24"/>
           <w:szCs w:val="24"/>
           <w:lang w:val="en-US"/>
         </w:rPr>
         <w:t>service and avoid fraud.</w:t>
-      </w:r>
-      <w:r>
-        <w:rPr>
-          <w:rFonts w:ascii="맑은 고딕" w:hAnsi="맑은 고딕" w:eastAsia="맑은 고딕" w:asciiTheme="majorEastAsia" w:hAnsiTheme="majorEastAsia" w:eastAsiaTheme="majorEastAsia"/>
-          <w:sz w:val="24"/>
-          <w:szCs w:val="24"/>
-          <w:lang w:val="en-US"/>
-        </w:rPr>
-        <w:t xml:space="preserve"> </w:t>
-      </w:r>
-      <w:r>
-        <w:rPr>
-          <w:rFonts w:ascii="맑은 고딕" w:hAnsi="맑은 고딕" w:eastAsia="맑은 고딕" w:asciiTheme="majorEastAsia" w:hAnsiTheme="majorEastAsia" w:eastAsiaTheme="majorEastAsia"/>
-          <w:sz w:val="24"/>
-          <w:szCs w:val="24"/>
-          <w:lang w:val="en-US"/>
-        </w:rPr>
-        <w:t>(</w:t>
-      </w:r>
-      <w:proofErr w:type="spellStart"/>
-      <w:r>
-        <w:rPr>
-          <w:rFonts w:ascii="맑은 고딕" w:hAnsi="맑은 고딕" w:eastAsia="맑은 고딕" w:asciiTheme="majorEastAsia" w:hAnsiTheme="majorEastAsia" w:eastAsiaTheme="majorEastAsia"/>
-          <w:sz w:val="24"/>
-          <w:szCs w:val="24"/>
-          <w:lang w:val="en-US"/>
-        </w:rPr>
-        <w:t>autenticazione</w:t>
-      </w:r>
-      <w:proofErr w:type="spellEnd"/>
-      <w:r>
-        <w:rPr>
-          <w:rFonts w:ascii="맑은 고딕" w:hAnsi="맑은 고딕" w:eastAsia="맑은 고딕" w:asciiTheme="majorEastAsia" w:hAnsiTheme="majorEastAsia" w:eastAsiaTheme="majorEastAsia"/>
-          <w:sz w:val="24"/>
-          <w:szCs w:val="24"/>
-          <w:lang w:val="en-US"/>
-        </w:rPr>
-        <w:t>)</w:t>
       </w:r>
     </w:p>
     <w:p>
@@ -1268,66 +1198,23 @@
         <w:pStyle w:val="Paragrafoelenco"/>
         <w:numPr>
           <w:ilvl w:val="0"/>
-          <w:numId w:val="29"/>
+          <w:numId w:val="32"/>
         </w:numPr>
         <w:rPr>
-          <w:rFonts w:ascii="Malgun Gothic" w:hAnsi="Malgun Gothic" w:eastAsia="Malgun Gothic" w:cs="Malgun Gothic" w:asciiTheme="minorAscii" w:hAnsiTheme="minorAscii" w:eastAsiaTheme="minorAscii" w:cstheme="minorAscii"/>
-          <w:sz w:val="24"/>
-          <w:szCs w:val="24"/>
-          <w:lang w:val="en-US"/>
-        </w:rPr>
-      </w:pPr>
-      <w:r>
-        <w:rPr>
-          <w:rFonts w:ascii="Malgun Gothic" w:hAnsi="Malgun Gothic" w:eastAsia="Malgun Gothic" w:cs="Malgun Gothic"/>
-          <w:noProof w:val="0"/>
-          <w:sz w:val="24"/>
-          <w:szCs w:val="24"/>
-          <w:lang w:val="en-US"/>
-        </w:rPr>
+          <w:sz w:val="24"/>
+          <w:szCs w:val="24"/>
+          <w:lang w:val="en-US"/>
+        </w:rPr>
+      </w:pPr>
+      <w:r>
+        <w:rPr>
+          <w:rFonts w:ascii="Malgun Gothic" w:eastAsia="Malgun Gothic" w:hAnsi="Malgun Gothic" w:cs="Malgun Gothic"/>
+          <w:sz w:val="24"/>
+          <w:szCs w:val="24"/>
+          <w:lang w:val="en-US"/>
+        </w:rPr>
+        <w:lastRenderedPageBreak/>
         <w:t>As a user I want to check all medicines I had in the past so that I know which one I have to re-buy when certain symptoms appear again.</w:t>
-      </w:r>
-      <w:r>
-        <w:rPr>
-          <w:rFonts w:ascii="Malgun Gothic" w:hAnsi="Malgun Gothic" w:eastAsia="Malgun Gothic" w:cs="Malgun Gothic"/>
-          <w:noProof w:val="0"/>
-          <w:sz w:val="24"/>
-          <w:szCs w:val="24"/>
-          <w:lang w:val="en-US"/>
-        </w:rPr>
-        <w:t xml:space="preserve"> (</w:t>
-      </w:r>
-      <w:proofErr w:type="spellStart"/>
-      <w:r>
-        <w:rPr>
-          <w:rFonts w:ascii="Malgun Gothic" w:hAnsi="Malgun Gothic" w:eastAsia="Malgun Gothic" w:cs="Malgun Gothic"/>
-          <w:noProof w:val="0"/>
-          <w:sz w:val="24"/>
-          <w:szCs w:val="24"/>
-          <w:lang w:val="en-US"/>
-        </w:rPr>
-        <w:t>storico</w:t>
-      </w:r>
-      <w:proofErr w:type="spellEnd"/>
-      <w:r>
-        <w:rPr>
-          <w:rFonts w:ascii="Malgun Gothic" w:hAnsi="Malgun Gothic" w:eastAsia="Malgun Gothic" w:cs="Malgun Gothic"/>
-          <w:noProof w:val="0"/>
-          <w:sz w:val="24"/>
-          <w:szCs w:val="24"/>
-          <w:lang w:val="en-US"/>
-        </w:rPr>
-        <w:t xml:space="preserve"> ricicli</w:t>
-      </w:r>
-      <w:r>
-        <w:rPr>
-          <w:rFonts w:ascii="Malgun Gothic" w:hAnsi="Malgun Gothic" w:eastAsia="Malgun Gothic" w:cs="Malgun Gothic"/>
-          <w:noProof w:val="0"/>
-          <w:sz w:val="24"/>
-          <w:szCs w:val="24"/>
-          <w:lang w:val="en-US"/>
-        </w:rPr>
-        <w:t>)</w:t>
       </w:r>
     </w:p>
     <w:p>
@@ -1335,18 +1222,18 @@
         <w:pStyle w:val="Paragrafoelenco"/>
         <w:numPr>
           <w:ilvl w:val="0"/>
-          <w:numId w:val="29"/>
+          <w:numId w:val="32"/>
         </w:numPr>
         <w:rPr>
-          <w:rFonts w:ascii="맑은 고딕" w:hAnsi="맑은 고딕" w:eastAsia="맑은 고딕" w:cs="맑은 고딕" w:asciiTheme="majorEastAsia" w:hAnsiTheme="majorEastAsia" w:eastAsiaTheme="majorEastAsia" w:cstheme="majorEastAsia"/>
-          <w:sz w:val="24"/>
-          <w:szCs w:val="24"/>
-          <w:lang w:val="en-US"/>
-        </w:rPr>
-      </w:pPr>
-      <w:r>
-        <w:rPr>
-          <w:rFonts w:ascii="맑은 고딕" w:hAnsi="맑은 고딕" w:eastAsia="맑은 고딕" w:asciiTheme="majorEastAsia" w:hAnsiTheme="majorEastAsia" w:eastAsiaTheme="majorEastAsia"/>
+          <w:rFonts w:asciiTheme="majorEastAsia" w:eastAsiaTheme="majorEastAsia" w:hAnsiTheme="majorEastAsia" w:cstheme="majorEastAsia"/>
+          <w:sz w:val="24"/>
+          <w:szCs w:val="24"/>
+          <w:lang w:val="en-US"/>
+        </w:rPr>
+      </w:pPr>
+      <w:r>
+        <w:rPr>
+          <w:rFonts w:asciiTheme="majorEastAsia" w:eastAsiaTheme="majorEastAsia" w:hAnsiTheme="majorEastAsia"/>
           <w:sz w:val="24"/>
           <w:szCs w:val="24"/>
           <w:lang w:val="en-US"/>
@@ -1355,16 +1242,16 @@
       </w:r>
       <w:r>
         <w:rPr>
-          <w:rFonts w:ascii="맑은 고딕" w:hAnsi="맑은 고딕" w:eastAsia="맑은 고딕" w:asciiTheme="majorEastAsia" w:hAnsiTheme="majorEastAsia" w:eastAsiaTheme="majorEastAsia"/>
-          <w:sz w:val="24"/>
-          <w:szCs w:val="24"/>
-          <w:lang w:val="en-US"/>
-        </w:rPr>
-        <w:t>n</w:t>
-      </w:r>
-      <w:r>
-        <w:rPr>
-          <w:rFonts w:ascii="맑은 고딕" w:hAnsi="맑은 고딕" w:eastAsia="맑은 고딕" w:asciiTheme="majorEastAsia" w:hAnsiTheme="majorEastAsia" w:eastAsiaTheme="majorEastAsia"/>
+          <w:rFonts w:asciiTheme="majorEastAsia" w:eastAsiaTheme="majorEastAsia" w:hAnsiTheme="majorEastAsia"/>
+          <w:sz w:val="24"/>
+          <w:szCs w:val="24"/>
+          <w:lang w:val="en-US"/>
+        </w:rPr>
+        <w:t>n environment</w:t>
+      </w:r>
+      <w:r>
+        <w:rPr>
+          <w:rFonts w:asciiTheme="majorEastAsia" w:eastAsiaTheme="majorEastAsia" w:hAnsiTheme="majorEastAsia"/>
           <w:sz w:val="24"/>
           <w:szCs w:val="24"/>
           <w:lang w:val="en-US"/>
@@ -1373,90 +1260,21 @@
       </w:r>
       <w:r>
         <w:rPr>
-          <w:rFonts w:ascii="맑은 고딕" w:hAnsi="맑은 고딕" w:eastAsia="맑은 고딕" w:asciiTheme="majorEastAsia" w:hAnsiTheme="majorEastAsia" w:eastAsiaTheme="majorEastAsia"/>
-          <w:sz w:val="24"/>
-          <w:szCs w:val="24"/>
-          <w:lang w:val="en-US"/>
-        </w:rPr>
-        <w:t xml:space="preserve">respectful </w:t>
-      </w:r>
-      <w:proofErr w:type="gramStart"/>
-      <w:r>
-        <w:rPr>
-          <w:rFonts w:ascii="맑은 고딕" w:hAnsi="맑은 고딕" w:eastAsia="맑은 고딕" w:asciiTheme="majorEastAsia" w:hAnsiTheme="majorEastAsia" w:eastAsiaTheme="majorEastAsia"/>
-          <w:sz w:val="24"/>
-          <w:szCs w:val="24"/>
-          <w:lang w:val="en-US"/>
-        </w:rPr>
-        <w:t>user</w:t>
-      </w:r>
-      <w:proofErr w:type="gramEnd"/>
-      <w:r>
-        <w:rPr>
-          <w:rFonts w:ascii="맑은 고딕" w:hAnsi="맑은 고딕" w:eastAsia="맑은 고딕" w:asciiTheme="majorEastAsia" w:hAnsiTheme="majorEastAsia" w:eastAsiaTheme="majorEastAsia"/>
-          <w:sz w:val="24"/>
-          <w:szCs w:val="24"/>
-          <w:lang w:val="en-US"/>
-        </w:rPr>
-        <w:t xml:space="preserve"> I want to check the expiration date of my medicines so that I can avoid wastefulness</w:t>
-      </w:r>
-      <w:r>
-        <w:rPr>
-          <w:rFonts w:ascii="맑은 고딕" w:hAnsi="맑은 고딕" w:eastAsia="맑은 고딕" w:asciiTheme="majorEastAsia" w:hAnsiTheme="majorEastAsia" w:eastAsiaTheme="majorEastAsia"/>
+          <w:rFonts w:asciiTheme="majorEastAsia" w:eastAsiaTheme="majorEastAsia" w:hAnsiTheme="majorEastAsia"/>
+          <w:sz w:val="24"/>
+          <w:szCs w:val="24"/>
+          <w:lang w:val="en-US"/>
+        </w:rPr>
+        <w:t>respectful user I want to check the expiration date of my medicines so that I can avoid wastefulness</w:t>
+      </w:r>
+      <w:r>
+        <w:rPr>
+          <w:rFonts w:asciiTheme="majorEastAsia" w:eastAsiaTheme="majorEastAsia" w:hAnsiTheme="majorEastAsia"/>
           <w:sz w:val="24"/>
           <w:szCs w:val="24"/>
           <w:lang w:val="en-US"/>
         </w:rPr>
         <w:t>.</w:t>
-      </w:r>
-      <w:r>
-        <w:rPr>
-          <w:rFonts w:ascii="맑은 고딕" w:hAnsi="맑은 고딕" w:eastAsia="맑은 고딕" w:asciiTheme="majorEastAsia" w:hAnsiTheme="majorEastAsia" w:eastAsiaTheme="majorEastAsia"/>
-          <w:sz w:val="24"/>
-          <w:szCs w:val="24"/>
-          <w:lang w:val="en-US"/>
-        </w:rPr>
-        <w:t xml:space="preserve"> (</w:t>
-      </w:r>
-      <w:proofErr w:type="gramStart"/>
-      <w:r>
-        <w:rPr>
-          <w:rFonts w:ascii="맑은 고딕" w:hAnsi="맑은 고딕" w:eastAsia="맑은 고딕" w:asciiTheme="majorEastAsia" w:hAnsiTheme="majorEastAsia" w:eastAsiaTheme="majorEastAsia"/>
-          <w:sz w:val="24"/>
-          <w:szCs w:val="24"/>
-          <w:lang w:val="en-US"/>
-        </w:rPr>
-        <w:t>data</w:t>
-      </w:r>
-      <w:proofErr w:type="gramEnd"/>
-      <w:r>
-        <w:rPr>
-          <w:rFonts w:ascii="맑은 고딕" w:hAnsi="맑은 고딕" w:eastAsia="맑은 고딕" w:asciiTheme="majorEastAsia" w:hAnsiTheme="majorEastAsia" w:eastAsiaTheme="majorEastAsia"/>
-          <w:sz w:val="24"/>
-          <w:szCs w:val="24"/>
-          <w:lang w:val="en-US"/>
-        </w:rPr>
-        <w:t xml:space="preserve"> </w:t>
-      </w:r>
-      <w:proofErr w:type="spellStart"/>
-      <w:r>
-        <w:rPr>
-          <w:rFonts w:ascii="맑은 고딕" w:hAnsi="맑은 고딕" w:eastAsia="맑은 고딕" w:asciiTheme="majorEastAsia" w:hAnsiTheme="majorEastAsia" w:eastAsiaTheme="majorEastAsia"/>
-          <w:sz w:val="24"/>
-          <w:szCs w:val="24"/>
-          <w:lang w:val="en-US"/>
-        </w:rPr>
-        <w:t>scadenza</w:t>
-      </w:r>
-      <w:proofErr w:type="spellEnd"/>
-      <w:r>
-        <w:rPr>
-          <w:rFonts w:ascii="맑은 고딕" w:hAnsi="맑은 고딕" w:eastAsia="맑은 고딕" w:asciiTheme="majorEastAsia" w:hAnsiTheme="majorEastAsia" w:eastAsiaTheme="majorEastAsia"/>
-          <w:sz w:val="24"/>
-          <w:szCs w:val="24"/>
-          <w:lang w:val="en-US"/>
-        </w:rPr>
-        <w:t>)</w:t>
       </w:r>
     </w:p>
     <w:p>
@@ -1464,18 +1282,18 @@
         <w:pStyle w:val="Paragrafoelenco"/>
         <w:numPr>
           <w:ilvl w:val="0"/>
-          <w:numId w:val="29"/>
+          <w:numId w:val="32"/>
         </w:numPr>
         <w:rPr>
-          <w:rFonts w:ascii="맑은 고딕" w:hAnsi="맑은 고딕" w:eastAsia="맑은 고딕" w:cs="맑은 고딕" w:asciiTheme="majorEastAsia" w:hAnsiTheme="majorEastAsia" w:eastAsiaTheme="majorEastAsia" w:cstheme="majorEastAsia"/>
-          <w:sz w:val="24"/>
-          <w:szCs w:val="24"/>
-          <w:lang w:val="en-US"/>
-        </w:rPr>
-      </w:pPr>
-      <w:r>
-        <w:rPr>
-          <w:rFonts w:ascii="맑은 고딕" w:hAnsi="맑은 고딕" w:eastAsia="맑은 고딕" w:asciiTheme="majorEastAsia" w:hAnsiTheme="majorEastAsia" w:eastAsiaTheme="majorEastAsia"/>
+          <w:rFonts w:asciiTheme="majorEastAsia" w:eastAsiaTheme="majorEastAsia" w:hAnsiTheme="majorEastAsia" w:cstheme="majorEastAsia"/>
+          <w:sz w:val="24"/>
+          <w:szCs w:val="24"/>
+          <w:lang w:val="en-US"/>
+        </w:rPr>
+      </w:pPr>
+      <w:r>
+        <w:rPr>
+          <w:rFonts w:asciiTheme="majorEastAsia" w:eastAsiaTheme="majorEastAsia" w:hAnsiTheme="majorEastAsia"/>
           <w:sz w:val="24"/>
           <w:szCs w:val="24"/>
           <w:lang w:val="en-US"/>
@@ -1484,7 +1302,7 @@
       </w:r>
       <w:r>
         <w:rPr>
-          <w:rFonts w:ascii="맑은 고딕" w:hAnsi="맑은 고딕" w:eastAsia="맑은 고딕" w:asciiTheme="majorEastAsia" w:hAnsiTheme="majorEastAsia" w:eastAsiaTheme="majorEastAsia"/>
+          <w:rFonts w:asciiTheme="majorEastAsia" w:eastAsiaTheme="majorEastAsia" w:hAnsiTheme="majorEastAsia"/>
           <w:sz w:val="24"/>
           <w:szCs w:val="24"/>
           <w:lang w:val="en-US"/>
@@ -1493,7 +1311,7 @@
       </w:r>
       <w:r>
         <w:rPr>
-          <w:rFonts w:ascii="맑은 고딕" w:hAnsi="맑은 고딕" w:eastAsia="맑은 고딕" w:asciiTheme="majorEastAsia" w:hAnsiTheme="majorEastAsia" w:eastAsiaTheme="majorEastAsia"/>
+          <w:rFonts w:asciiTheme="majorEastAsia" w:eastAsiaTheme="majorEastAsia" w:hAnsiTheme="majorEastAsia"/>
           <w:sz w:val="24"/>
           <w:szCs w:val="24"/>
           <w:lang w:val="en-US"/>
@@ -1502,25 +1320,16 @@
       </w:r>
       <w:r>
         <w:rPr>
-          <w:rFonts w:ascii="맑은 고딕" w:hAnsi="맑은 고딕" w:eastAsia="맑은 고딕" w:asciiTheme="majorEastAsia" w:hAnsiTheme="majorEastAsia" w:eastAsiaTheme="majorEastAsia"/>
-          <w:sz w:val="24"/>
-          <w:szCs w:val="24"/>
-          <w:lang w:val="en-US"/>
-        </w:rPr>
-        <w:t>manager</w:t>
-      </w:r>
-      <w:r>
-        <w:rPr>
-          <w:rFonts w:ascii="맑은 고딕" w:hAnsi="맑은 고딕" w:eastAsia="맑은 고딕" w:asciiTheme="majorEastAsia" w:hAnsiTheme="majorEastAsia" w:eastAsiaTheme="majorEastAsia"/>
-          <w:sz w:val="24"/>
-          <w:szCs w:val="24"/>
-          <w:lang w:val="en-US"/>
-        </w:rPr>
-        <w:t xml:space="preserve"> I want to </w:t>
-      </w:r>
-      <w:r>
-        <w:rPr>
-          <w:rFonts w:ascii="맑은 고딕" w:hAnsi="맑은 고딕" w:eastAsia="맑은 고딕" w:asciiTheme="majorEastAsia" w:hAnsiTheme="majorEastAsia" w:eastAsiaTheme="majorEastAsia"/>
+          <w:rFonts w:asciiTheme="majorEastAsia" w:eastAsiaTheme="majorEastAsia" w:hAnsiTheme="majorEastAsia"/>
+          <w:sz w:val="24"/>
+          <w:szCs w:val="24"/>
+          <w:lang w:val="en-US"/>
+        </w:rPr>
+        <w:t xml:space="preserve">manager I want to </w:t>
+      </w:r>
+      <w:r>
+        <w:rPr>
+          <w:rFonts w:asciiTheme="majorEastAsia" w:eastAsiaTheme="majorEastAsia" w:hAnsiTheme="majorEastAsia"/>
           <w:sz w:val="24"/>
           <w:szCs w:val="24"/>
           <w:lang w:val="en-US"/>
@@ -1529,7 +1338,7 @@
       </w:r>
       <w:r>
         <w:rPr>
-          <w:rFonts w:ascii="맑은 고딕" w:hAnsi="맑은 고딕" w:eastAsia="맑은 고딕" w:asciiTheme="majorEastAsia" w:hAnsiTheme="majorEastAsia" w:eastAsiaTheme="majorEastAsia"/>
+          <w:rFonts w:asciiTheme="majorEastAsia" w:eastAsiaTheme="majorEastAsia" w:hAnsiTheme="majorEastAsia"/>
           <w:sz w:val="24"/>
           <w:szCs w:val="24"/>
           <w:lang w:val="en-US"/>
@@ -1538,7 +1347,7 @@
       </w:r>
       <w:r>
         <w:rPr>
-          <w:rFonts w:ascii="맑은 고딕" w:hAnsi="맑은 고딕" w:eastAsia="맑은 고딕" w:asciiTheme="majorEastAsia" w:hAnsiTheme="majorEastAsia" w:eastAsiaTheme="majorEastAsia"/>
+          <w:rFonts w:asciiTheme="majorEastAsia" w:eastAsiaTheme="majorEastAsia" w:hAnsiTheme="majorEastAsia"/>
           <w:sz w:val="24"/>
           <w:szCs w:val="24"/>
           <w:lang w:val="en-US"/>
@@ -1547,25 +1356,16 @@
       </w:r>
       <w:r>
         <w:rPr>
-          <w:rFonts w:ascii="맑은 고딕" w:hAnsi="맑은 고딕" w:eastAsia="맑은 고딕" w:asciiTheme="majorEastAsia" w:hAnsiTheme="majorEastAsia" w:eastAsiaTheme="majorEastAsia"/>
-          <w:sz w:val="24"/>
-          <w:szCs w:val="24"/>
-          <w:lang w:val="en-US"/>
-        </w:rPr>
-        <w:t>every time</w:t>
-      </w:r>
-      <w:r>
-        <w:rPr>
-          <w:rFonts w:ascii="맑은 고딕" w:hAnsi="맑은 고딕" w:eastAsia="맑은 고딕" w:asciiTheme="majorEastAsia" w:hAnsiTheme="majorEastAsia" w:eastAsiaTheme="majorEastAsia"/>
-          <w:sz w:val="24"/>
-          <w:szCs w:val="24"/>
-          <w:lang w:val="en-US"/>
-        </w:rPr>
-        <w:t xml:space="preserve"> they recycle </w:t>
-      </w:r>
-      <w:r>
-        <w:rPr>
-          <w:rFonts w:ascii="맑은 고딕" w:hAnsi="맑은 고딕" w:eastAsia="맑은 고딕" w:asciiTheme="majorEastAsia" w:hAnsiTheme="majorEastAsia" w:eastAsiaTheme="majorEastAsia"/>
+          <w:rFonts w:asciiTheme="majorEastAsia" w:eastAsiaTheme="majorEastAsia" w:hAnsiTheme="majorEastAsia"/>
+          <w:sz w:val="24"/>
+          <w:szCs w:val="24"/>
+          <w:lang w:val="en-US"/>
+        </w:rPr>
+        <w:t xml:space="preserve">every time they recycle </w:t>
+      </w:r>
+      <w:r>
+        <w:rPr>
+          <w:rFonts w:asciiTheme="majorEastAsia" w:eastAsiaTheme="majorEastAsia" w:hAnsiTheme="majorEastAsia"/>
           <w:sz w:val="24"/>
           <w:szCs w:val="24"/>
           <w:lang w:val="en-US"/>
@@ -1574,7 +1374,7 @@
       </w:r>
       <w:r>
         <w:rPr>
-          <w:rFonts w:ascii="맑은 고딕" w:hAnsi="맑은 고딕" w:eastAsia="맑은 고딕" w:asciiTheme="majorEastAsia" w:hAnsiTheme="majorEastAsia" w:eastAsiaTheme="majorEastAsia"/>
+          <w:rFonts w:asciiTheme="majorEastAsia" w:eastAsiaTheme="majorEastAsia" w:hAnsiTheme="majorEastAsia"/>
           <w:sz w:val="24"/>
           <w:szCs w:val="24"/>
           <w:lang w:val="en-US"/>
@@ -1583,7 +1383,7 @@
       </w:r>
       <w:r>
         <w:rPr>
-          <w:rFonts w:ascii="맑은 고딕" w:hAnsi="맑은 고딕" w:eastAsia="맑은 고딕" w:asciiTheme="majorEastAsia" w:hAnsiTheme="majorEastAsia" w:eastAsiaTheme="majorEastAsia"/>
+          <w:rFonts w:asciiTheme="majorEastAsia" w:eastAsiaTheme="majorEastAsia" w:hAnsiTheme="majorEastAsia"/>
           <w:sz w:val="24"/>
           <w:szCs w:val="24"/>
           <w:lang w:val="en-US"/>
@@ -1592,7 +1392,16 @@
       </w:r>
       <w:r>
         <w:rPr>
-          <w:rFonts w:ascii="맑은 고딕" w:hAnsi="맑은 고딕" w:eastAsia="맑은 고딕" w:asciiTheme="majorEastAsia" w:hAnsiTheme="majorEastAsia" w:eastAsiaTheme="majorEastAsia"/>
+          <w:rFonts w:asciiTheme="majorEastAsia" w:eastAsiaTheme="majorEastAsia" w:hAnsiTheme="majorEastAsia"/>
+          <w:sz w:val="24"/>
+          <w:szCs w:val="24"/>
+          <w:lang w:val="en-US"/>
+        </w:rPr>
+        <w:t xml:space="preserve"> in my store</w:t>
+      </w:r>
+      <w:r>
+        <w:rPr>
+          <w:rFonts w:asciiTheme="majorEastAsia" w:eastAsiaTheme="majorEastAsia" w:hAnsiTheme="majorEastAsia"/>
           <w:sz w:val="24"/>
           <w:szCs w:val="24"/>
           <w:lang w:val="en-US"/>
@@ -1601,7 +1410,7 @@
       </w:r>
       <w:r>
         <w:rPr>
-          <w:rFonts w:ascii="맑은 고딕" w:hAnsi="맑은 고딕" w:eastAsia="맑은 고딕" w:asciiTheme="majorEastAsia" w:hAnsiTheme="majorEastAsia" w:eastAsiaTheme="majorEastAsia"/>
+          <w:rFonts w:asciiTheme="majorEastAsia" w:eastAsiaTheme="majorEastAsia" w:hAnsiTheme="majorEastAsia"/>
           <w:sz w:val="24"/>
           <w:szCs w:val="24"/>
           <w:lang w:val="en-US"/>
@@ -1614,7 +1423,7 @@
         <w:pStyle w:val="Paragrafoelenco"/>
         <w:numPr>
           <w:ilvl w:val="0"/>
-          <w:numId w:val="29"/>
+          <w:numId w:val="32"/>
         </w:numPr>
         <w:rPr>
           <w:sz w:val="24"/>
@@ -1624,7 +1433,7 @@
       </w:pPr>
       <w:r>
         <w:rPr>
-          <w:rFonts w:ascii="맑은 고딕" w:hAnsi="맑은 고딕" w:eastAsia="맑은 고딕" w:asciiTheme="majorEastAsia" w:hAnsiTheme="majorEastAsia" w:eastAsiaTheme="majorEastAsia"/>
+          <w:rFonts w:asciiTheme="majorEastAsia" w:eastAsiaTheme="majorEastAsia" w:hAnsiTheme="majorEastAsia"/>
           <w:sz w:val="24"/>
           <w:szCs w:val="24"/>
           <w:lang w:val="en-US"/>
@@ -1633,7 +1442,7 @@
       </w:r>
       <w:r>
         <w:rPr>
-          <w:rFonts w:ascii="맑은 고딕" w:hAnsi="맑은 고딕" w:eastAsia="맑은 고딕" w:asciiTheme="majorEastAsia" w:hAnsiTheme="majorEastAsia" w:eastAsiaTheme="majorEastAsia"/>
+          <w:rFonts w:asciiTheme="majorEastAsia" w:eastAsiaTheme="majorEastAsia" w:hAnsiTheme="majorEastAsia"/>
           <w:sz w:val="24"/>
           <w:szCs w:val="24"/>
           <w:lang w:val="en-US"/>
@@ -1642,7 +1451,7 @@
       </w:r>
       <w:r>
         <w:rPr>
-          <w:rFonts w:ascii="맑은 고딕" w:hAnsi="맑은 고딕" w:eastAsia="맑은 고딕" w:asciiTheme="majorEastAsia" w:hAnsiTheme="majorEastAsia" w:eastAsiaTheme="majorEastAsia"/>
+          <w:rFonts w:asciiTheme="majorEastAsia" w:eastAsiaTheme="majorEastAsia" w:hAnsiTheme="majorEastAsia"/>
           <w:sz w:val="24"/>
           <w:szCs w:val="24"/>
           <w:lang w:val="en-US"/>
@@ -1651,7 +1460,7 @@
       </w:r>
       <w:r>
         <w:rPr>
-          <w:rFonts w:ascii="맑은 고딕" w:hAnsi="맑은 고딕" w:eastAsia="맑은 고딕" w:asciiTheme="majorEastAsia" w:hAnsiTheme="majorEastAsia" w:eastAsiaTheme="majorEastAsia"/>
+          <w:rFonts w:asciiTheme="majorEastAsia" w:eastAsiaTheme="majorEastAsia" w:hAnsiTheme="majorEastAsia"/>
           <w:sz w:val="24"/>
           <w:szCs w:val="24"/>
           <w:lang w:val="en-US"/>
@@ -1660,7 +1469,7 @@
       </w:r>
       <w:r>
         <w:rPr>
-          <w:rFonts w:ascii="맑은 고딕" w:hAnsi="맑은 고딕" w:eastAsia="맑은 고딕" w:asciiTheme="majorEastAsia" w:hAnsiTheme="majorEastAsia" w:eastAsiaTheme="majorEastAsia"/>
+          <w:rFonts w:asciiTheme="majorEastAsia" w:eastAsiaTheme="majorEastAsia" w:hAnsiTheme="majorEastAsia"/>
           <w:sz w:val="24"/>
           <w:szCs w:val="24"/>
           <w:lang w:val="en-US"/>
@@ -1669,7 +1478,7 @@
       </w:r>
       <w:r>
         <w:rPr>
-          <w:rFonts w:ascii="맑은 고딕" w:hAnsi="맑은 고딕" w:eastAsia="맑은 고딕" w:asciiTheme="majorEastAsia" w:hAnsiTheme="majorEastAsia" w:eastAsiaTheme="majorEastAsia"/>
+          <w:rFonts w:asciiTheme="majorEastAsia" w:eastAsiaTheme="majorEastAsia" w:hAnsiTheme="majorEastAsia"/>
           <w:sz w:val="24"/>
           <w:szCs w:val="24"/>
           <w:lang w:val="en-US"/>
@@ -1678,7 +1487,7 @@
       </w:r>
       <w:r>
         <w:rPr>
-          <w:rFonts w:ascii="맑은 고딕" w:hAnsi="맑은 고딕" w:eastAsia="맑은 고딕" w:asciiTheme="majorEastAsia" w:hAnsiTheme="majorEastAsia" w:eastAsiaTheme="majorEastAsia"/>
+          <w:rFonts w:asciiTheme="majorEastAsia" w:eastAsiaTheme="majorEastAsia" w:hAnsiTheme="majorEastAsia"/>
           <w:sz w:val="24"/>
           <w:szCs w:val="24"/>
           <w:lang w:val="en-US"/>
@@ -1691,7 +1500,7 @@
         <w:pStyle w:val="Paragrafoelenco"/>
         <w:numPr>
           <w:ilvl w:val="0"/>
-          <w:numId w:val="29"/>
+          <w:numId w:val="32"/>
         </w:numPr>
         <w:rPr>
           <w:sz w:val="24"/>
@@ -1701,7 +1510,7 @@
       </w:pPr>
       <w:r>
         <w:rPr>
-          <w:rFonts w:ascii="맑은 고딕" w:hAnsi="맑은 고딕" w:eastAsia="맑은 고딕" w:asciiTheme="majorEastAsia" w:hAnsiTheme="majorEastAsia" w:eastAsiaTheme="majorEastAsia"/>
+          <w:rFonts w:asciiTheme="majorEastAsia" w:eastAsiaTheme="majorEastAsia" w:hAnsiTheme="majorEastAsia"/>
           <w:sz w:val="24"/>
           <w:szCs w:val="24"/>
           <w:lang w:val="en-US"/>
@@ -1710,7 +1519,16 @@
       </w:r>
       <w:r>
         <w:rPr>
-          <w:rFonts w:ascii="맑은 고딕" w:hAnsi="맑은 고딕" w:eastAsia="맑은 고딕" w:asciiTheme="majorEastAsia" w:hAnsiTheme="majorEastAsia" w:eastAsiaTheme="majorEastAsia"/>
+          <w:rFonts w:asciiTheme="majorEastAsia" w:eastAsiaTheme="majorEastAsia" w:hAnsiTheme="majorEastAsia"/>
+          <w:sz w:val="24"/>
+          <w:szCs w:val="24"/>
+          <w:lang w:val="en-US"/>
+        </w:rPr>
+        <w:t xml:space="preserve"> a</w:t>
+      </w:r>
+      <w:r>
+        <w:rPr>
+          <w:rFonts w:asciiTheme="majorEastAsia" w:eastAsiaTheme="majorEastAsia" w:hAnsiTheme="majorEastAsia"/>
           <w:sz w:val="24"/>
           <w:szCs w:val="24"/>
           <w:lang w:val="en-US"/>
@@ -1719,16 +1537,70 @@
       </w:r>
       <w:r>
         <w:rPr>
-          <w:rFonts w:ascii="맑은 고딕" w:hAnsi="맑은 고딕" w:eastAsia="맑은 고딕" w:asciiTheme="majorEastAsia" w:hAnsiTheme="majorEastAsia" w:eastAsiaTheme="majorEastAsia"/>
-          <w:sz w:val="24"/>
-          <w:szCs w:val="24"/>
-          <w:lang w:val="en-US"/>
-        </w:rPr>
-        <w:t>a</w:t>
-      </w:r>
-      <w:r>
-        <w:rPr>
-          <w:rFonts w:ascii="맑은 고딕" w:hAnsi="맑은 고딕" w:eastAsia="맑은 고딕" w:asciiTheme="majorEastAsia" w:hAnsiTheme="majorEastAsia" w:eastAsiaTheme="majorEastAsia"/>
+          <w:rFonts w:asciiTheme="majorEastAsia" w:eastAsiaTheme="majorEastAsia" w:hAnsiTheme="majorEastAsia"/>
+          <w:sz w:val="24"/>
+          <w:szCs w:val="24"/>
+          <w:lang w:val="en-US"/>
+        </w:rPr>
+        <w:t xml:space="preserve">user I want to </w:t>
+      </w:r>
+      <w:r>
+        <w:rPr>
+          <w:rFonts w:asciiTheme="majorEastAsia" w:eastAsiaTheme="majorEastAsia" w:hAnsiTheme="majorEastAsia"/>
+          <w:sz w:val="24"/>
+          <w:szCs w:val="24"/>
+          <w:lang w:val="en-US"/>
+        </w:rPr>
+        <w:t>book</w:t>
+      </w:r>
+      <w:r>
+        <w:rPr>
+          <w:rFonts w:asciiTheme="majorEastAsia" w:eastAsiaTheme="majorEastAsia" w:hAnsiTheme="majorEastAsia"/>
+          <w:sz w:val="24"/>
+          <w:szCs w:val="24"/>
+          <w:lang w:val="en-US"/>
+        </w:rPr>
+        <w:t xml:space="preserve"> a </w:t>
+      </w:r>
+      <w:r>
+        <w:rPr>
+          <w:rFonts w:asciiTheme="majorEastAsia" w:eastAsiaTheme="majorEastAsia" w:hAnsiTheme="majorEastAsia"/>
+          <w:sz w:val="24"/>
+          <w:szCs w:val="24"/>
+          <w:lang w:val="en-US"/>
+        </w:rPr>
+        <w:t>medicine</w:t>
+      </w:r>
+      <w:r>
+        <w:rPr>
+          <w:rFonts w:asciiTheme="majorEastAsia" w:eastAsiaTheme="majorEastAsia" w:hAnsiTheme="majorEastAsia"/>
+          <w:sz w:val="24"/>
+          <w:szCs w:val="24"/>
+          <w:lang w:val="en-US"/>
+        </w:rPr>
+        <w:t>’</w:t>
+      </w:r>
+      <w:r>
+        <w:rPr>
+          <w:rFonts w:asciiTheme="majorEastAsia" w:eastAsiaTheme="majorEastAsia" w:hAnsiTheme="majorEastAsia"/>
+          <w:sz w:val="24"/>
+          <w:szCs w:val="24"/>
+          <w:lang w:val="en-US"/>
+        </w:rPr>
+        <w:t>s</w:t>
+      </w:r>
+      <w:r>
+        <w:rPr>
+          <w:rFonts w:asciiTheme="majorEastAsia" w:eastAsiaTheme="majorEastAsia" w:hAnsiTheme="majorEastAsia"/>
+          <w:sz w:val="24"/>
+          <w:szCs w:val="24"/>
+          <w:lang w:val="en-US"/>
+        </w:rPr>
+        <w:t xml:space="preserve"> retreat</w:t>
+      </w:r>
+      <w:r>
+        <w:rPr>
+          <w:rFonts w:asciiTheme="majorEastAsia" w:eastAsiaTheme="majorEastAsia" w:hAnsiTheme="majorEastAsia"/>
           <w:sz w:val="24"/>
           <w:szCs w:val="24"/>
           <w:lang w:val="en-US"/>
@@ -1737,133 +1609,16 @@
       </w:r>
       <w:r>
         <w:rPr>
-          <w:rFonts w:ascii="맑은 고딕" w:hAnsi="맑은 고딕" w:eastAsia="맑은 고딕" w:asciiTheme="majorEastAsia" w:hAnsiTheme="majorEastAsia" w:eastAsiaTheme="majorEastAsia"/>
-          <w:sz w:val="24"/>
-          <w:szCs w:val="24"/>
-          <w:lang w:val="en-US"/>
-        </w:rPr>
-        <w:t>user</w:t>
-      </w:r>
-      <w:r>
-        <w:rPr>
-          <w:rFonts w:ascii="맑은 고딕" w:hAnsi="맑은 고딕" w:eastAsia="맑은 고딕" w:asciiTheme="majorEastAsia" w:hAnsiTheme="majorEastAsia" w:eastAsiaTheme="majorEastAsia"/>
-          <w:sz w:val="24"/>
-          <w:szCs w:val="24"/>
-          <w:lang w:val="en-US"/>
-        </w:rPr>
-        <w:t xml:space="preserve"> I</w:t>
-      </w:r>
-      <w:r>
-        <w:rPr>
-          <w:rFonts w:ascii="맑은 고딕" w:hAnsi="맑은 고딕" w:eastAsia="맑은 고딕" w:asciiTheme="majorEastAsia" w:hAnsiTheme="majorEastAsia" w:eastAsiaTheme="majorEastAsia"/>
-          <w:sz w:val="24"/>
-          <w:szCs w:val="24"/>
-          <w:lang w:val="en-US"/>
-        </w:rPr>
-        <w:t xml:space="preserve"> want </w:t>
-      </w:r>
-      <w:r>
-        <w:rPr>
-          <w:rFonts w:ascii="맑은 고딕" w:hAnsi="맑은 고딕" w:eastAsia="맑은 고딕" w:asciiTheme="majorEastAsia" w:hAnsiTheme="majorEastAsia" w:eastAsiaTheme="majorEastAsia"/>
-          <w:sz w:val="24"/>
-          <w:szCs w:val="24"/>
-          <w:lang w:val="en-US"/>
-        </w:rPr>
-        <w:t>to</w:t>
-      </w:r>
-      <w:r>
-        <w:rPr>
-          <w:rFonts w:ascii="맑은 고딕" w:hAnsi="맑은 고딕" w:eastAsia="맑은 고딕" w:asciiTheme="majorEastAsia" w:hAnsiTheme="majorEastAsia" w:eastAsiaTheme="majorEastAsia"/>
-          <w:sz w:val="24"/>
-          <w:szCs w:val="24"/>
-          <w:lang w:val="en-US"/>
-        </w:rPr>
-        <w:t xml:space="preserve"> </w:t>
-      </w:r>
-      <w:r>
-        <w:rPr>
-          <w:rFonts w:ascii="맑은 고딕" w:hAnsi="맑은 고딕" w:eastAsia="맑은 고딕" w:asciiTheme="majorEastAsia" w:hAnsiTheme="majorEastAsia" w:eastAsiaTheme="majorEastAsia"/>
-          <w:sz w:val="24"/>
-          <w:szCs w:val="24"/>
-          <w:lang w:val="en-US"/>
-        </w:rPr>
-        <w:t>book</w:t>
-      </w:r>
-      <w:r>
-        <w:rPr>
-          <w:rFonts w:ascii="맑은 고딕" w:hAnsi="맑은 고딕" w:eastAsia="맑은 고딕" w:asciiTheme="majorEastAsia" w:hAnsiTheme="majorEastAsia" w:eastAsiaTheme="majorEastAsia"/>
-          <w:sz w:val="24"/>
-          <w:szCs w:val="24"/>
-          <w:lang w:val="en-US"/>
-        </w:rPr>
-        <w:t xml:space="preserve"> a </w:t>
-      </w:r>
-      <w:r>
-        <w:rPr>
-          <w:rFonts w:ascii="맑은 고딕" w:hAnsi="맑은 고딕" w:eastAsia="맑은 고딕" w:asciiTheme="majorEastAsia" w:hAnsiTheme="majorEastAsia" w:eastAsiaTheme="majorEastAsia"/>
-          <w:sz w:val="24"/>
-          <w:szCs w:val="24"/>
-          <w:lang w:val="en-US"/>
-        </w:rPr>
-        <w:t>medicine</w:t>
-      </w:r>
-      <w:r>
-        <w:rPr>
-          <w:rFonts w:ascii="맑은 고딕" w:hAnsi="맑은 고딕" w:eastAsia="맑은 고딕" w:asciiTheme="majorEastAsia" w:hAnsiTheme="majorEastAsia" w:eastAsiaTheme="majorEastAsia"/>
-          <w:sz w:val="24"/>
-          <w:szCs w:val="24"/>
-          <w:lang w:val="en-US"/>
-        </w:rPr>
-        <w:t>’</w:t>
-      </w:r>
-      <w:r>
-        <w:rPr>
-          <w:rFonts w:ascii="맑은 고딕" w:hAnsi="맑은 고딕" w:eastAsia="맑은 고딕" w:asciiTheme="majorEastAsia" w:hAnsiTheme="majorEastAsia" w:eastAsiaTheme="majorEastAsia"/>
-          <w:sz w:val="24"/>
-          <w:szCs w:val="24"/>
-          <w:lang w:val="en-US"/>
-        </w:rPr>
-        <w:t>s</w:t>
-      </w:r>
-      <w:r>
-        <w:rPr>
-          <w:rFonts w:ascii="맑은 고딕" w:hAnsi="맑은 고딕" w:eastAsia="맑은 고딕" w:asciiTheme="majorEastAsia" w:hAnsiTheme="majorEastAsia" w:eastAsiaTheme="majorEastAsia"/>
-          <w:sz w:val="24"/>
-          <w:szCs w:val="24"/>
-          <w:lang w:val="en-US"/>
-        </w:rPr>
-        <w:t xml:space="preserve"> retreat</w:t>
-      </w:r>
-      <w:r>
-        <w:rPr>
-          <w:rFonts w:ascii="맑은 고딕" w:hAnsi="맑은 고딕" w:eastAsia="맑은 고딕" w:asciiTheme="majorEastAsia" w:hAnsiTheme="majorEastAsia" w:eastAsiaTheme="majorEastAsia"/>
-          <w:sz w:val="24"/>
-          <w:szCs w:val="24"/>
-          <w:lang w:val="en-US"/>
-        </w:rPr>
-        <w:t xml:space="preserve"> </w:t>
-      </w:r>
-      <w:r>
-        <w:rPr>
-          <w:rFonts w:ascii="맑은 고딕" w:hAnsi="맑은 고딕" w:eastAsia="맑은 고딕" w:asciiTheme="majorEastAsia" w:hAnsiTheme="majorEastAsia" w:eastAsiaTheme="majorEastAsia"/>
-          <w:sz w:val="24"/>
-          <w:szCs w:val="24"/>
-          <w:lang w:val="en-US"/>
-        </w:rPr>
-        <w:t>so</w:t>
-      </w:r>
-      <w:r>
-        <w:rPr>
-          <w:rFonts w:ascii="맑은 고딕" w:hAnsi="맑은 고딕" w:eastAsia="맑은 고딕" w:asciiTheme="majorEastAsia" w:hAnsiTheme="majorEastAsia" w:eastAsiaTheme="majorEastAsia"/>
-          <w:sz w:val="24"/>
-          <w:szCs w:val="24"/>
-          <w:lang w:val="en-US"/>
-        </w:rPr>
-        <w:t xml:space="preserve"> that I can</w:t>
-      </w:r>
-      <w:r>
-        <w:rPr>
-          <w:rFonts w:ascii="맑은 고딕" w:hAnsi="맑은 고딕" w:eastAsia="맑은 고딕" w:asciiTheme="majorEastAsia" w:hAnsiTheme="majorEastAsia" w:eastAsiaTheme="majorEastAsia"/>
+          <w:rFonts w:asciiTheme="majorEastAsia" w:eastAsiaTheme="majorEastAsia" w:hAnsiTheme="majorEastAsia"/>
+          <w:sz w:val="24"/>
+          <w:szCs w:val="24"/>
+          <w:lang w:val="en-US"/>
+        </w:rPr>
+        <w:t>so that I can</w:t>
+      </w:r>
+      <w:r>
+        <w:rPr>
+          <w:rFonts w:asciiTheme="majorEastAsia" w:eastAsiaTheme="majorEastAsia" w:hAnsiTheme="majorEastAsia"/>
           <w:sz w:val="24"/>
           <w:szCs w:val="24"/>
           <w:lang w:val="en-US"/>
@@ -1872,7 +1627,7 @@
       </w:r>
       <w:r>
         <w:rPr>
-          <w:rFonts w:ascii="맑은 고딕" w:hAnsi="맑은 고딕" w:eastAsia="맑은 고딕" w:asciiTheme="majorEastAsia" w:hAnsiTheme="majorEastAsia" w:eastAsiaTheme="majorEastAsia"/>
+          <w:rFonts w:asciiTheme="majorEastAsia" w:eastAsiaTheme="majorEastAsia" w:hAnsiTheme="majorEastAsia"/>
           <w:sz w:val="24"/>
           <w:szCs w:val="24"/>
           <w:lang w:val="en-US"/>
@@ -1881,7 +1636,7 @@
       </w:r>
       <w:r>
         <w:rPr>
-          <w:rFonts w:ascii="맑은 고딕" w:hAnsi="맑은 고딕" w:eastAsia="맑은 고딕" w:asciiTheme="majorEastAsia" w:hAnsiTheme="majorEastAsia" w:eastAsiaTheme="majorEastAsia"/>
+          <w:rFonts w:asciiTheme="majorEastAsia" w:eastAsiaTheme="majorEastAsia" w:hAnsiTheme="majorEastAsia"/>
           <w:sz w:val="24"/>
           <w:szCs w:val="24"/>
           <w:lang w:val="en-US"/>
@@ -1890,7 +1645,7 @@
       </w:r>
       <w:r>
         <w:rPr>
-          <w:rFonts w:ascii="맑은 고딕" w:hAnsi="맑은 고딕" w:eastAsia="맑은 고딕" w:asciiTheme="majorEastAsia" w:hAnsiTheme="majorEastAsia" w:eastAsiaTheme="majorEastAsia"/>
+          <w:rFonts w:asciiTheme="majorEastAsia" w:eastAsiaTheme="majorEastAsia" w:hAnsiTheme="majorEastAsia"/>
           <w:sz w:val="24"/>
           <w:szCs w:val="24"/>
           <w:lang w:val="en-US"/>
@@ -1899,7 +1654,7 @@
       </w:r>
       <w:r>
         <w:rPr>
-          <w:rFonts w:ascii="맑은 고딕" w:hAnsi="맑은 고딕" w:eastAsia="맑은 고딕" w:asciiTheme="majorEastAsia" w:hAnsiTheme="majorEastAsia" w:eastAsiaTheme="majorEastAsia"/>
+          <w:rFonts w:asciiTheme="majorEastAsia" w:eastAsiaTheme="majorEastAsia" w:hAnsiTheme="majorEastAsia"/>
           <w:sz w:val="24"/>
           <w:szCs w:val="24"/>
           <w:lang w:val="en-US"/>
@@ -1908,7 +1663,7 @@
       </w:r>
       <w:r>
         <w:rPr>
-          <w:rFonts w:ascii="맑은 고딕" w:hAnsi="맑은 고딕" w:eastAsia="맑은 고딕" w:asciiTheme="majorEastAsia" w:hAnsiTheme="majorEastAsia" w:eastAsiaTheme="majorEastAsia"/>
+          <w:rFonts w:asciiTheme="majorEastAsia" w:eastAsiaTheme="majorEastAsia" w:hAnsiTheme="majorEastAsia"/>
           <w:sz w:val="24"/>
           <w:szCs w:val="24"/>
           <w:lang w:val="en-US"/>
@@ -1921,22 +1676,18 @@
         <w:pStyle w:val="Paragrafoelenco"/>
         <w:numPr>
           <w:ilvl w:val="0"/>
-          <w:numId w:val="29"/>
+          <w:numId w:val="32"/>
         </w:numPr>
-        <w:bidi w:val="0"/>
-        <w:spacing w:before="0" w:beforeAutospacing="off" w:after="160" w:afterAutospacing="off" w:line="259" w:lineRule="auto"/>
-        <w:ind w:left="720" w:right="0" w:hanging="360"/>
-        <w:jc w:val="left"/>
-        <w:rPr>
-          <w:rFonts w:ascii="맑은 고딕" w:hAnsi="맑은 고딕" w:eastAsia="맑은 고딕" w:cs="맑은 고딕" w:asciiTheme="majorEastAsia" w:hAnsiTheme="majorEastAsia" w:eastAsiaTheme="majorEastAsia" w:cstheme="majorEastAsia"/>
-          <w:sz w:val="24"/>
-          <w:szCs w:val="24"/>
-          <w:lang w:val="en-US"/>
-        </w:rPr>
-      </w:pPr>
-      <w:r>
-        <w:rPr>
-          <w:rFonts w:ascii="맑은 고딕" w:hAnsi="맑은 고딕" w:eastAsia="맑은 고딕" w:asciiTheme="majorEastAsia" w:hAnsiTheme="majorEastAsia" w:eastAsiaTheme="majorEastAsia"/>
+        <w:rPr>
+          <w:rFonts w:asciiTheme="majorEastAsia" w:eastAsiaTheme="majorEastAsia" w:hAnsiTheme="majorEastAsia" w:cstheme="majorEastAsia"/>
+          <w:sz w:val="24"/>
+          <w:szCs w:val="24"/>
+          <w:lang w:val="en-US"/>
+        </w:rPr>
+      </w:pPr>
+      <w:r>
+        <w:rPr>
+          <w:rFonts w:asciiTheme="majorEastAsia" w:eastAsiaTheme="majorEastAsia" w:hAnsiTheme="majorEastAsia"/>
           <w:sz w:val="24"/>
           <w:szCs w:val="24"/>
           <w:highlight w:val="yellow"/>
@@ -1946,33 +1697,33 @@
       </w:r>
       <w:r>
         <w:rPr>
-          <w:rFonts w:ascii="맑은 고딕" w:hAnsi="맑은 고딕" w:eastAsia="맑은 고딕" w:asciiTheme="majorEastAsia" w:hAnsiTheme="majorEastAsia" w:eastAsiaTheme="majorEastAsia"/>
+          <w:rFonts w:asciiTheme="majorEastAsia" w:eastAsiaTheme="majorEastAsia" w:hAnsiTheme="majorEastAsia"/>
           <w:sz w:val="24"/>
           <w:szCs w:val="24"/>
           <w:highlight w:val="yellow"/>
           <w:lang w:val="en-US"/>
         </w:rPr>
-        <w:t>avoid an eventually</w:t>
-      </w:r>
-      <w:r>
-        <w:rPr>
-          <w:rFonts w:ascii="맑은 고딕" w:hAnsi="맑은 고딕" w:eastAsia="맑은 고딕" w:asciiTheme="majorEastAsia" w:hAnsiTheme="majorEastAsia" w:eastAsiaTheme="majorEastAsia"/>
+        <w:t xml:space="preserve">avoid </w:t>
+      </w:r>
+      <w:r>
+        <w:rPr>
+          <w:rFonts w:asciiTheme="majorEastAsia" w:eastAsiaTheme="majorEastAsia" w:hAnsiTheme="majorEastAsia"/>
           <w:sz w:val="24"/>
           <w:szCs w:val="24"/>
           <w:highlight w:val="yellow"/>
           <w:lang w:val="en-US"/>
         </w:rPr>
-        <w:t xml:space="preserve"> user</w:t>
-      </w:r>
-      <w:r>
-        <w:rPr>
-          <w:rFonts w:ascii="맑은 고딕" w:hAnsi="맑은 고딕" w:eastAsia="맑은 고딕" w:asciiTheme="majorEastAsia" w:hAnsiTheme="majorEastAsia" w:eastAsiaTheme="majorEastAsia"/>
+        <w:t>useless crowding in my store during the pandemic</w:t>
+      </w:r>
+      <w:r>
+        <w:rPr>
+          <w:rFonts w:asciiTheme="majorEastAsia" w:eastAsiaTheme="majorEastAsia" w:hAnsiTheme="majorEastAsia"/>
           <w:sz w:val="24"/>
           <w:szCs w:val="24"/>
           <w:highlight w:val="yellow"/>
           <w:lang w:val="en-US"/>
         </w:rPr>
-        <w:t xml:space="preserve"> waste of time.</w:t>
+        <w:t>.</w:t>
       </w:r>
     </w:p>
     <w:p>
@@ -1980,21 +1731,19 @@
         <w:pStyle w:val="Paragrafoelenco"/>
         <w:numPr>
           <w:ilvl w:val="0"/>
-          <w:numId w:val="29"/>
+          <w:numId w:val="32"/>
         </w:numPr>
-        <w:bidi w:val="0"/>
-        <w:spacing w:before="0" w:beforeAutospacing="off" w:after="160" w:afterAutospacing="off" w:line="259" w:lineRule="auto"/>
-        <w:ind w:left="720" w:right="0" w:hanging="360"/>
-        <w:jc w:val="left"/>
-        <w:rPr>
-          <w:sz w:val="24"/>
-          <w:szCs w:val="24"/>
-          <w:lang w:val="en-US"/>
-        </w:rPr>
-      </w:pPr>
-      <w:r>
-        <w:rPr>
-          <w:rFonts w:ascii="맑은 고딕" w:hAnsi="맑은 고딕" w:eastAsia="맑은 고딕" w:asciiTheme="majorEastAsia" w:hAnsiTheme="majorEastAsia" w:eastAsiaTheme="majorEastAsia"/>
+        <w:rPr>
+          <w:color w:val="808080" w:themeColor="background1" w:themeShade="80"/>
+          <w:sz w:val="24"/>
+          <w:szCs w:val="24"/>
+          <w:lang w:val="en-US"/>
+        </w:rPr>
+      </w:pPr>
+      <w:r>
+        <w:rPr>
+          <w:rFonts w:asciiTheme="majorEastAsia" w:eastAsiaTheme="majorEastAsia" w:hAnsiTheme="majorEastAsia"/>
+          <w:color w:val="808080" w:themeColor="background1" w:themeShade="80"/>
           <w:sz w:val="24"/>
           <w:szCs w:val="24"/>
           <w:lang w:val="en-US"/>
@@ -2003,7 +1752,8 @@
       </w:r>
       <w:r>
         <w:rPr>
-          <w:rFonts w:ascii="맑은 고딕" w:hAnsi="맑은 고딕" w:eastAsia="맑은 고딕" w:asciiTheme="majorEastAsia" w:hAnsiTheme="majorEastAsia" w:eastAsiaTheme="majorEastAsia"/>
+          <w:rFonts w:asciiTheme="majorEastAsia" w:eastAsiaTheme="majorEastAsia" w:hAnsiTheme="majorEastAsia"/>
+          <w:color w:val="808080" w:themeColor="background1" w:themeShade="80"/>
           <w:sz w:val="24"/>
           <w:szCs w:val="24"/>
           <w:lang w:val="en-US"/>
@@ -2012,7 +1762,8 @@
       </w:r>
       <w:r>
         <w:rPr>
-          <w:rFonts w:ascii="맑은 고딕" w:hAnsi="맑은 고딕" w:eastAsia="맑은 고딕" w:asciiTheme="majorEastAsia" w:hAnsiTheme="majorEastAsia" w:eastAsiaTheme="majorEastAsia"/>
+          <w:rFonts w:asciiTheme="majorEastAsia" w:eastAsiaTheme="majorEastAsia" w:hAnsiTheme="majorEastAsia"/>
+          <w:color w:val="808080" w:themeColor="background1" w:themeShade="80"/>
           <w:sz w:val="24"/>
           <w:szCs w:val="24"/>
           <w:lang w:val="en-US"/>
@@ -2021,7 +1772,8 @@
       </w:r>
       <w:r>
         <w:rPr>
-          <w:rFonts w:ascii="맑은 고딕" w:hAnsi="맑은 고딕" w:eastAsia="맑은 고딕" w:asciiTheme="majorEastAsia" w:hAnsiTheme="majorEastAsia" w:eastAsiaTheme="majorEastAsia"/>
+          <w:rFonts w:asciiTheme="majorEastAsia" w:eastAsiaTheme="majorEastAsia" w:hAnsiTheme="majorEastAsia"/>
+          <w:color w:val="808080" w:themeColor="background1" w:themeShade="80"/>
           <w:sz w:val="24"/>
           <w:szCs w:val="24"/>
           <w:lang w:val="en-US"/>
@@ -2030,7 +1782,8 @@
       </w:r>
       <w:r>
         <w:rPr>
-          <w:rFonts w:ascii="맑은 고딕" w:hAnsi="맑은 고딕" w:eastAsia="맑은 고딕" w:asciiTheme="majorEastAsia" w:hAnsiTheme="majorEastAsia" w:eastAsiaTheme="majorEastAsia"/>
+          <w:rFonts w:asciiTheme="majorEastAsia" w:eastAsiaTheme="majorEastAsia" w:hAnsiTheme="majorEastAsia"/>
+          <w:color w:val="808080" w:themeColor="background1" w:themeShade="80"/>
           <w:sz w:val="24"/>
           <w:szCs w:val="24"/>
           <w:lang w:val="en-US"/>
@@ -2039,7 +1792,8 @@
       </w:r>
       <w:r>
         <w:rPr>
-          <w:rFonts w:ascii="맑은 고딕" w:hAnsi="맑은 고딕" w:eastAsia="맑은 고딕" w:asciiTheme="majorEastAsia" w:hAnsiTheme="majorEastAsia" w:eastAsiaTheme="majorEastAsia"/>
+          <w:rFonts w:asciiTheme="majorEastAsia" w:eastAsiaTheme="majorEastAsia" w:hAnsiTheme="majorEastAsia"/>
+          <w:color w:val="808080" w:themeColor="background1" w:themeShade="80"/>
           <w:sz w:val="24"/>
           <w:szCs w:val="24"/>
           <w:lang w:val="en-US"/>
@@ -2048,7 +1802,8 @@
       </w:r>
       <w:r>
         <w:rPr>
-          <w:rFonts w:ascii="맑은 고딕" w:hAnsi="맑은 고딕" w:eastAsia="맑은 고딕" w:asciiTheme="majorEastAsia" w:hAnsiTheme="majorEastAsia" w:eastAsiaTheme="majorEastAsia"/>
+          <w:rFonts w:asciiTheme="majorEastAsia" w:eastAsiaTheme="majorEastAsia" w:hAnsiTheme="majorEastAsia"/>
+          <w:color w:val="808080" w:themeColor="background1" w:themeShade="80"/>
           <w:sz w:val="24"/>
           <w:szCs w:val="24"/>
           <w:lang w:val="en-US"/>
@@ -2057,7 +1812,8 @@
       </w:r>
       <w:r>
         <w:rPr>
-          <w:rFonts w:ascii="맑은 고딕" w:hAnsi="맑은 고딕" w:eastAsia="맑은 고딕" w:asciiTheme="majorEastAsia" w:hAnsiTheme="majorEastAsia" w:eastAsiaTheme="majorEastAsia"/>
+          <w:rFonts w:asciiTheme="majorEastAsia" w:eastAsiaTheme="majorEastAsia" w:hAnsiTheme="majorEastAsia"/>
+          <w:color w:val="808080" w:themeColor="background1" w:themeShade="80"/>
           <w:sz w:val="24"/>
           <w:szCs w:val="24"/>
           <w:lang w:val="en-US"/>
@@ -2066,443 +1822,243 @@
       </w:r>
       <w:r>
         <w:rPr>
-          <w:rFonts w:ascii="맑은 고딕" w:hAnsi="맑은 고딕" w:eastAsia="맑은 고딕" w:asciiTheme="majorEastAsia" w:hAnsiTheme="majorEastAsia" w:eastAsiaTheme="majorEastAsia"/>
+          <w:rFonts w:asciiTheme="majorEastAsia" w:eastAsiaTheme="majorEastAsia" w:hAnsiTheme="majorEastAsia"/>
+          <w:color w:val="808080" w:themeColor="background1" w:themeShade="80"/>
           <w:sz w:val="24"/>
           <w:szCs w:val="24"/>
           <w:lang w:val="en-US"/>
         </w:rPr>
         <w:t>promotions*.</w:t>
       </w:r>
+    </w:p>
+    <w:p>
+      <w:pPr>
+        <w:rPr>
+          <w:rFonts w:asciiTheme="majorEastAsia" w:eastAsiaTheme="majorEastAsia" w:hAnsiTheme="majorEastAsia"/>
+          <w:sz w:val="24"/>
+          <w:szCs w:val="24"/>
+        </w:rPr>
+      </w:pPr>
+    </w:p>
+    <w:p>
+      <w:pPr>
+        <w:rPr>
+          <w:rStyle w:val="Titolodellibro"/>
+          <w:sz w:val="28"/>
+          <w:szCs w:val="28"/>
+          <w:lang w:val="en-US"/>
+        </w:rPr>
+      </w:pPr>
+      <w:r>
+        <w:rPr>
+          <w:rStyle w:val="Titolodellibro"/>
+          <w:sz w:val="28"/>
+          <w:szCs w:val="28"/>
+          <w:lang w:val="en-US"/>
+        </w:rPr>
+        <w:t>Functional Requirements</w:t>
+      </w:r>
+    </w:p>
+    <w:p>
+      <w:pPr>
+        <w:rPr>
+          <w:rStyle w:val="Titolodellibro"/>
+          <w:sz w:val="28"/>
+          <w:szCs w:val="28"/>
+          <w:lang w:val="en-US"/>
+        </w:rPr>
+      </w:pPr>
     </w:p>
     <w:p>
       <w:pPr>
         <w:pStyle w:val="Paragrafoelenco"/>
         <w:numPr>
           <w:ilvl w:val="0"/>
-          <w:numId w:val="29"/>
+          <w:numId w:val="32"/>
         </w:numPr>
-        <w:bidi w:val="0"/>
-        <w:spacing w:before="0" w:beforeAutospacing="off" w:after="160" w:afterAutospacing="off" w:line="259" w:lineRule="auto"/>
-        <w:ind w:left="720" w:right="0" w:hanging="360"/>
-        <w:jc w:val="left"/>
-        <w:rPr>
-          <w:sz w:val="24"/>
-          <w:szCs w:val="24"/>
-          <w:lang w:val="en-US"/>
-        </w:rPr>
-      </w:pPr>
-      <w:r>
-        <w:rPr>
-          <w:rFonts w:ascii="Calibri" w:hAnsi="Calibri" w:eastAsia="Calibri" w:cs="Calibri"/>
-          <w:noProof w:val="0"/>
-          <w:sz w:val="22"/>
-          <w:szCs w:val="22"/>
-          <w:lang w:val="en-US"/>
-        </w:rPr>
-        <w:t xml:space="preserve">Come persona </w:t>
-      </w:r>
-      <w:proofErr w:type="spellStart"/>
-      <w:r>
-        <w:rPr>
-          <w:rFonts w:ascii="Calibri" w:hAnsi="Calibri" w:eastAsia="Calibri" w:cs="Calibri"/>
-          <w:noProof w:val="0"/>
-          <w:sz w:val="22"/>
-          <w:szCs w:val="22"/>
-          <w:lang w:val="en-US"/>
-        </w:rPr>
-        <w:t>cagionevole</w:t>
-      </w:r>
-      <w:proofErr w:type="spellEnd"/>
-      <w:r>
-        <w:rPr>
-          <w:rFonts w:ascii="Calibri" w:hAnsi="Calibri" w:eastAsia="Calibri" w:cs="Calibri"/>
-          <w:noProof w:val="0"/>
-          <w:sz w:val="22"/>
-          <w:szCs w:val="22"/>
-          <w:lang w:val="en-US"/>
-        </w:rPr>
-        <w:t xml:space="preserve"> di salute </w:t>
-      </w:r>
-      <w:proofErr w:type="spellStart"/>
-      <w:r>
-        <w:rPr>
-          <w:rFonts w:ascii="Calibri" w:hAnsi="Calibri" w:eastAsia="Calibri" w:cs="Calibri"/>
-          <w:noProof w:val="0"/>
-          <w:sz w:val="22"/>
-          <w:szCs w:val="22"/>
-          <w:lang w:val="en-US"/>
-        </w:rPr>
-        <w:t>voglio</w:t>
-      </w:r>
-      <w:proofErr w:type="spellEnd"/>
-      <w:r>
-        <w:rPr>
-          <w:rFonts w:ascii="Calibri" w:hAnsi="Calibri" w:eastAsia="Calibri" w:cs="Calibri"/>
-          <w:noProof w:val="0"/>
-          <w:sz w:val="22"/>
-          <w:szCs w:val="22"/>
+        <w:rPr>
+          <w:rFonts w:asciiTheme="majorEastAsia" w:eastAsiaTheme="majorEastAsia" w:hAnsiTheme="majorEastAsia"/>
+          <w:sz w:val="24"/>
+          <w:szCs w:val="24"/>
+          <w:lang w:val="en-US"/>
+        </w:rPr>
+      </w:pPr>
+      <w:r>
+        <w:rPr>
+          <w:rFonts w:asciiTheme="majorEastAsia" w:eastAsiaTheme="majorEastAsia" w:hAnsiTheme="majorEastAsia"/>
+          <w:sz w:val="24"/>
+          <w:szCs w:val="24"/>
+          <w:lang w:val="en-US"/>
+        </w:rPr>
+        <w:t>The system shall provide p</w:t>
+      </w:r>
+      <w:r>
+        <w:rPr>
+          <w:rFonts w:asciiTheme="majorEastAsia" w:eastAsiaTheme="majorEastAsia" w:hAnsiTheme="majorEastAsia"/>
+          <w:sz w:val="24"/>
+          <w:szCs w:val="24"/>
+          <w:lang w:val="en-US"/>
+        </w:rPr>
+        <w:t>romotions</w:t>
+      </w:r>
+      <w:r>
+        <w:rPr>
+          <w:rFonts w:asciiTheme="majorEastAsia" w:eastAsiaTheme="majorEastAsia" w:hAnsiTheme="majorEastAsia"/>
+          <w:sz w:val="24"/>
+          <w:szCs w:val="24"/>
+          <w:lang w:val="en-US"/>
+        </w:rPr>
+        <w:t>*</w:t>
+      </w:r>
+      <w:r>
+        <w:rPr>
+          <w:rFonts w:asciiTheme="majorEastAsia" w:eastAsiaTheme="majorEastAsia" w:hAnsiTheme="majorEastAsia"/>
+          <w:sz w:val="24"/>
+          <w:szCs w:val="24"/>
           <w:lang w:val="en-US"/>
         </w:rPr>
         <w:t xml:space="preserve"> </w:t>
       </w:r>
-      <w:proofErr w:type="spellStart"/>
-      <w:r>
-        <w:rPr>
-          <w:rFonts w:ascii="Calibri" w:hAnsi="Calibri" w:eastAsia="Calibri" w:cs="Calibri"/>
-          <w:noProof w:val="0"/>
-          <w:sz w:val="22"/>
-          <w:szCs w:val="22"/>
-          <w:lang w:val="en-US"/>
-        </w:rPr>
-        <w:t>tenere</w:t>
-      </w:r>
-      <w:proofErr w:type="spellEnd"/>
-      <w:r>
-        <w:rPr>
-          <w:rFonts w:ascii="Calibri" w:hAnsi="Calibri" w:eastAsia="Calibri" w:cs="Calibri"/>
-          <w:noProof w:val="0"/>
-          <w:sz w:val="22"/>
-          <w:szCs w:val="22"/>
-          <w:lang w:val="en-US"/>
-        </w:rPr>
-        <w:t xml:space="preserve"> </w:t>
-      </w:r>
-      <w:proofErr w:type="spellStart"/>
-      <w:r>
-        <w:rPr>
-          <w:rFonts w:ascii="Calibri" w:hAnsi="Calibri" w:eastAsia="Calibri" w:cs="Calibri"/>
-          <w:noProof w:val="0"/>
-          <w:sz w:val="22"/>
-          <w:szCs w:val="22"/>
-          <w:lang w:val="en-US"/>
-        </w:rPr>
-        <w:t>traccia</w:t>
-      </w:r>
-      <w:proofErr w:type="spellEnd"/>
-      <w:r>
-        <w:rPr>
-          <w:rFonts w:ascii="Calibri" w:hAnsi="Calibri" w:eastAsia="Calibri" w:cs="Calibri"/>
-          <w:noProof w:val="0"/>
-          <w:sz w:val="22"/>
-          <w:szCs w:val="22"/>
-          <w:lang w:val="en-US"/>
-        </w:rPr>
-        <w:t xml:space="preserve"> </w:t>
-      </w:r>
-      <w:proofErr w:type="spellStart"/>
-      <w:r>
-        <w:rPr>
-          <w:rFonts w:ascii="Calibri" w:hAnsi="Calibri" w:eastAsia="Calibri" w:cs="Calibri"/>
-          <w:noProof w:val="0"/>
-          <w:sz w:val="22"/>
-          <w:szCs w:val="22"/>
-          <w:lang w:val="en-US"/>
-        </w:rPr>
-        <w:t>dei</w:t>
-      </w:r>
-      <w:proofErr w:type="spellEnd"/>
-      <w:r>
-        <w:rPr>
-          <w:rFonts w:ascii="Calibri" w:hAnsi="Calibri" w:eastAsia="Calibri" w:cs="Calibri"/>
-          <w:noProof w:val="0"/>
-          <w:sz w:val="22"/>
-          <w:szCs w:val="22"/>
-          <w:lang w:val="en-US"/>
-        </w:rPr>
-        <w:t xml:space="preserve"> </w:t>
-      </w:r>
-      <w:proofErr w:type="spellStart"/>
-      <w:r>
-        <w:rPr>
-          <w:rFonts w:ascii="Calibri" w:hAnsi="Calibri" w:eastAsia="Calibri" w:cs="Calibri"/>
-          <w:noProof w:val="0"/>
-          <w:sz w:val="22"/>
-          <w:szCs w:val="22"/>
-          <w:lang w:val="en-US"/>
-        </w:rPr>
-        <w:t>dispositivi</w:t>
-      </w:r>
-      <w:proofErr w:type="spellEnd"/>
-      <w:r>
-        <w:rPr>
-          <w:rFonts w:ascii="Calibri" w:hAnsi="Calibri" w:eastAsia="Calibri" w:cs="Calibri"/>
-          <w:noProof w:val="0"/>
-          <w:sz w:val="22"/>
-          <w:szCs w:val="22"/>
-          <w:lang w:val="en-US"/>
-        </w:rPr>
-        <w:t xml:space="preserve"> medici e </w:t>
-      </w:r>
-      <w:proofErr w:type="spellStart"/>
-      <w:r>
-        <w:rPr>
-          <w:rFonts w:ascii="Calibri" w:hAnsi="Calibri" w:eastAsia="Calibri" w:cs="Calibri"/>
-          <w:noProof w:val="0"/>
-          <w:sz w:val="22"/>
-          <w:szCs w:val="22"/>
-          <w:lang w:val="en-US"/>
-        </w:rPr>
-        <w:t>dei</w:t>
-      </w:r>
-      <w:proofErr w:type="spellEnd"/>
-      <w:r>
-        <w:rPr>
-          <w:rFonts w:ascii="Calibri" w:hAnsi="Calibri" w:eastAsia="Calibri" w:cs="Calibri"/>
-          <w:noProof w:val="0"/>
-          <w:sz w:val="22"/>
-          <w:szCs w:val="22"/>
-          <w:lang w:val="en-US"/>
-        </w:rPr>
-        <w:t xml:space="preserve"> </w:t>
-      </w:r>
-      <w:proofErr w:type="spellStart"/>
-      <w:r>
-        <w:rPr>
-          <w:rFonts w:ascii="Calibri" w:hAnsi="Calibri" w:eastAsia="Calibri" w:cs="Calibri"/>
-          <w:noProof w:val="0"/>
-          <w:sz w:val="22"/>
-          <w:szCs w:val="22"/>
-          <w:lang w:val="en-US"/>
-        </w:rPr>
-        <w:t>farmaci</w:t>
-      </w:r>
-      <w:proofErr w:type="spellEnd"/>
-      <w:r>
-        <w:rPr>
-          <w:rFonts w:ascii="Calibri" w:hAnsi="Calibri" w:eastAsia="Calibri" w:cs="Calibri"/>
-          <w:noProof w:val="0"/>
-          <w:sz w:val="22"/>
-          <w:szCs w:val="22"/>
-          <w:lang w:val="en-US"/>
-        </w:rPr>
-        <w:t xml:space="preserve"> </w:t>
-      </w:r>
-      <w:proofErr w:type="spellStart"/>
-      <w:r>
-        <w:rPr>
-          <w:rFonts w:ascii="Calibri" w:hAnsi="Calibri" w:eastAsia="Calibri" w:cs="Calibri"/>
-          <w:noProof w:val="0"/>
-          <w:sz w:val="22"/>
-          <w:szCs w:val="22"/>
-          <w:lang w:val="en-US"/>
-        </w:rPr>
-        <w:t>che</w:t>
-      </w:r>
-      <w:proofErr w:type="spellEnd"/>
-      <w:r>
-        <w:rPr>
-          <w:rFonts w:ascii="Calibri" w:hAnsi="Calibri" w:eastAsia="Calibri" w:cs="Calibri"/>
-          <w:noProof w:val="0"/>
-          <w:sz w:val="22"/>
-          <w:szCs w:val="22"/>
-          <w:lang w:val="en-US"/>
-        </w:rPr>
-        <w:t xml:space="preserve"> ho in casa </w:t>
-      </w:r>
-      <w:proofErr w:type="spellStart"/>
-      <w:r>
-        <w:rPr>
-          <w:rFonts w:ascii="Calibri" w:hAnsi="Calibri" w:eastAsia="Calibri" w:cs="Calibri"/>
-          <w:noProof w:val="0"/>
-          <w:sz w:val="22"/>
-          <w:szCs w:val="22"/>
-          <w:lang w:val="en-US"/>
-        </w:rPr>
-        <w:t>così</w:t>
-      </w:r>
-      <w:proofErr w:type="spellEnd"/>
-      <w:r>
-        <w:rPr>
-          <w:rFonts w:ascii="Calibri" w:hAnsi="Calibri" w:eastAsia="Calibri" w:cs="Calibri"/>
-          <w:noProof w:val="0"/>
-          <w:sz w:val="22"/>
-          <w:szCs w:val="22"/>
-          <w:lang w:val="en-US"/>
-        </w:rPr>
-        <w:t xml:space="preserve"> da non </w:t>
-      </w:r>
-      <w:proofErr w:type="spellStart"/>
-      <w:r>
-        <w:rPr>
-          <w:rFonts w:ascii="Calibri" w:hAnsi="Calibri" w:eastAsia="Calibri" w:cs="Calibri"/>
-          <w:noProof w:val="0"/>
-          <w:sz w:val="22"/>
-          <w:szCs w:val="22"/>
-          <w:lang w:val="en-US"/>
-        </w:rPr>
-        <w:t>rimanerne</w:t>
-      </w:r>
-      <w:proofErr w:type="spellEnd"/>
-      <w:r>
-        <w:rPr>
-          <w:rFonts w:ascii="Calibri" w:hAnsi="Calibri" w:eastAsia="Calibri" w:cs="Calibri"/>
-          <w:noProof w:val="0"/>
-          <w:sz w:val="22"/>
-          <w:szCs w:val="22"/>
-          <w:lang w:val="en-US"/>
-        </w:rPr>
-        <w:t xml:space="preserve"> </w:t>
-      </w:r>
-      <w:proofErr w:type="spellStart"/>
-      <w:r>
-        <w:rPr>
-          <w:rFonts w:ascii="Calibri" w:hAnsi="Calibri" w:eastAsia="Calibri" w:cs="Calibri"/>
-          <w:noProof w:val="0"/>
-          <w:sz w:val="22"/>
-          <w:szCs w:val="22"/>
-          <w:lang w:val="en-US"/>
-        </w:rPr>
-        <w:t>mai</w:t>
-      </w:r>
-      <w:proofErr w:type="spellEnd"/>
-      <w:r>
-        <w:rPr>
-          <w:rFonts w:ascii="Calibri" w:hAnsi="Calibri" w:eastAsia="Calibri" w:cs="Calibri"/>
-          <w:noProof w:val="0"/>
-          <w:sz w:val="22"/>
-          <w:szCs w:val="22"/>
-          <w:lang w:val="en-US"/>
-        </w:rPr>
-        <w:t xml:space="preserve"> </w:t>
-      </w:r>
-      <w:r>
-        <w:rPr>
-          <w:rFonts w:ascii="Calibri" w:hAnsi="Calibri" w:eastAsia="Calibri" w:cs="Calibri"/>
-          <w:noProof w:val="0"/>
-          <w:sz w:val="22"/>
-          <w:szCs w:val="22"/>
-          <w:lang w:val="en-US"/>
-        </w:rPr>
-        <w:t>sprovvisto</w:t>
-      </w:r>
-      <w:r>
-        <w:rPr>
-          <w:rFonts w:ascii="Calibri" w:hAnsi="Calibri" w:eastAsia="Calibri" w:cs="Calibri"/>
-          <w:noProof w:val="0"/>
-          <w:sz w:val="22"/>
-          <w:szCs w:val="22"/>
-          <w:lang w:val="en-US"/>
-        </w:rPr>
-        <w:t>.</w:t>
-      </w:r>
-    </w:p>
-    <w:p>
-      <w:pPr>
-        <w:pStyle w:val="Normale"/>
-        <w:rPr>
-          <w:rFonts w:ascii="맑은 고딕" w:hAnsi="맑은 고딕" w:eastAsia="맑은 고딕" w:asciiTheme="majorEastAsia" w:hAnsiTheme="majorEastAsia" w:eastAsiaTheme="majorEastAsia"/>
-          <w:sz w:val="24"/>
-          <w:szCs w:val="24"/>
-          <w:lang w:val="en-US"/>
-        </w:rPr>
-      </w:pPr>
-    </w:p>
-    <w:p>
-      <w:pPr>
-        <w:rPr>
-          <w:rStyle w:val="Titolodellibro"/>
-          <w:sz w:val="28"/>
-          <w:szCs w:val="28"/>
-          <w:lang w:val="en-US"/>
-        </w:rPr>
-      </w:pPr>
-      <w:r>
-        <w:rPr>
-          <w:rStyle w:val="Titolodellibro"/>
-          <w:sz w:val="28"/>
-          <w:szCs w:val="28"/>
-          <w:lang w:val="en-US"/>
-        </w:rPr>
-        <w:t>3</w:t>
-      </w:r>
-      <w:r>
-        <w:rPr>
-          <w:rStyle w:val="Titolodellibro"/>
-          <w:sz w:val="28"/>
-          <w:szCs w:val="28"/>
-          <w:lang w:val="en-US"/>
-        </w:rPr>
-        <w:t>.</w:t>
-      </w:r>
-      <w:r>
-        <w:rPr>
-          <w:rStyle w:val="Titolodellibro"/>
-          <w:sz w:val="28"/>
-          <w:szCs w:val="28"/>
-          <w:lang w:val="en-US"/>
-        </w:rPr>
-        <w:t>Functional Requirements</w:t>
-      </w:r>
-      <w:r>
-        <w:rPr>
-          <w:rStyle w:val="Titolodellibro"/>
-          <w:sz w:val="28"/>
-          <w:szCs w:val="28"/>
-          <w:lang w:val="en-US"/>
-        </w:rPr>
-        <w:t xml:space="preserve"> (3 per member)</w:t>
-      </w:r>
-    </w:p>
-    <w:p>
-      <w:pPr>
-        <w:pStyle w:val="Normale"/>
-        <w:rPr>
-          <w:rStyle w:val="Titolodellibro"/>
-          <w:sz w:val="28"/>
-          <w:szCs w:val="28"/>
-          <w:lang w:val="en-US"/>
-        </w:rPr>
-      </w:pPr>
+      <w:r>
+        <w:rPr>
+          <w:rFonts w:asciiTheme="majorEastAsia" w:eastAsiaTheme="majorEastAsia" w:hAnsiTheme="majorEastAsia"/>
+          <w:sz w:val="24"/>
+          <w:szCs w:val="24"/>
+          <w:lang w:val="en-US"/>
+        </w:rPr>
+        <w:t xml:space="preserve">with access requirements </w:t>
+      </w:r>
+      <w:r>
+        <w:rPr>
+          <w:rFonts w:asciiTheme="majorEastAsia" w:eastAsiaTheme="majorEastAsia" w:hAnsiTheme="majorEastAsia"/>
+          <w:sz w:val="24"/>
+          <w:szCs w:val="24"/>
+          <w:lang w:val="en-US"/>
+        </w:rPr>
+        <w:t>to customers.</w:t>
+      </w:r>
     </w:p>
     <w:p>
       <w:pPr>
         <w:pStyle w:val="Paragrafoelenco"/>
         <w:numPr>
           <w:ilvl w:val="0"/>
-          <w:numId w:val="29"/>
+          <w:numId w:val="32"/>
         </w:numPr>
         <w:rPr>
-          <w:rFonts w:ascii="맑은 고딕" w:hAnsi="맑은 고딕" w:eastAsia="맑은 고딕" w:asciiTheme="majorEastAsia" w:hAnsiTheme="majorEastAsia" w:eastAsiaTheme="majorEastAsia"/>
-          <w:sz w:val="24"/>
-          <w:szCs w:val="24"/>
-          <w:lang w:val="en-US"/>
-        </w:rPr>
-      </w:pPr>
-      <w:r>
-        <w:rPr>
-          <w:rFonts w:ascii="맑은 고딕" w:hAnsi="맑은 고딕" w:eastAsia="맑은 고딕" w:asciiTheme="majorEastAsia" w:hAnsiTheme="majorEastAsia" w:eastAsiaTheme="majorEastAsia"/>
-          <w:sz w:val="24"/>
-          <w:szCs w:val="24"/>
-          <w:lang w:val="en-US"/>
-        </w:rPr>
-        <w:t>The system shall provide p</w:t>
-      </w:r>
-      <w:r>
-        <w:rPr>
-          <w:rFonts w:ascii="맑은 고딕" w:hAnsi="맑은 고딕" w:eastAsia="맑은 고딕" w:asciiTheme="majorEastAsia" w:hAnsiTheme="majorEastAsia" w:eastAsiaTheme="majorEastAsia"/>
-          <w:sz w:val="24"/>
-          <w:szCs w:val="24"/>
-          <w:lang w:val="en-US"/>
-        </w:rPr>
-        <w:t xml:space="preserve">romotions </w:t>
-      </w:r>
-      <w:r>
-        <w:rPr>
-          <w:rFonts w:ascii="맑은 고딕" w:hAnsi="맑은 고딕" w:eastAsia="맑은 고딕" w:asciiTheme="majorEastAsia" w:hAnsiTheme="majorEastAsia" w:eastAsiaTheme="majorEastAsia"/>
-          <w:sz w:val="24"/>
-          <w:szCs w:val="24"/>
-          <w:lang w:val="en-US"/>
-        </w:rPr>
-        <w:t xml:space="preserve">with access requirements </w:t>
-      </w:r>
-      <w:r>
-        <w:rPr>
-          <w:rFonts w:ascii="맑은 고딕" w:hAnsi="맑은 고딕" w:eastAsia="맑은 고딕" w:asciiTheme="majorEastAsia" w:hAnsiTheme="majorEastAsia" w:eastAsiaTheme="majorEastAsia"/>
-          <w:sz w:val="24"/>
-          <w:szCs w:val="24"/>
-          <w:lang w:val="en-US"/>
-        </w:rPr>
-        <w:t>to customers.</w:t>
+          <w:sz w:val="24"/>
+          <w:szCs w:val="24"/>
+          <w:lang w:val="en-US"/>
+        </w:rPr>
+      </w:pPr>
+      <w:r>
+        <w:rPr>
+          <w:rFonts w:asciiTheme="majorEastAsia" w:eastAsiaTheme="majorEastAsia" w:hAnsiTheme="majorEastAsia"/>
+          <w:sz w:val="24"/>
+          <w:szCs w:val="24"/>
+          <w:lang w:val="en-US"/>
+        </w:rPr>
+        <w:t xml:space="preserve">The system shall provide the </w:t>
+      </w:r>
+      <w:r>
+        <w:rPr>
+          <w:rFonts w:asciiTheme="majorEastAsia" w:eastAsiaTheme="majorEastAsia" w:hAnsiTheme="majorEastAsia"/>
+          <w:sz w:val="24"/>
+          <w:szCs w:val="24"/>
+          <w:lang w:val="en-US"/>
+        </w:rPr>
+        <w:t>auto-send</w:t>
+      </w:r>
+      <w:r>
+        <w:rPr>
+          <w:rFonts w:asciiTheme="majorEastAsia" w:eastAsiaTheme="majorEastAsia" w:hAnsiTheme="majorEastAsia"/>
+          <w:sz w:val="24"/>
+          <w:szCs w:val="24"/>
+          <w:lang w:val="en-US"/>
+        </w:rPr>
+        <w:t>ing</w:t>
+      </w:r>
+      <w:r>
+        <w:rPr>
+          <w:rFonts w:asciiTheme="majorEastAsia" w:eastAsiaTheme="majorEastAsia" w:hAnsiTheme="majorEastAsia"/>
+          <w:sz w:val="24"/>
+          <w:szCs w:val="24"/>
+          <w:lang w:val="en-US"/>
+        </w:rPr>
+        <w:t xml:space="preserve"> of</w:t>
+      </w:r>
+      <w:r>
+        <w:rPr>
+          <w:rFonts w:asciiTheme="majorEastAsia" w:eastAsiaTheme="majorEastAsia" w:hAnsiTheme="majorEastAsia"/>
+          <w:sz w:val="24"/>
+          <w:szCs w:val="24"/>
+          <w:lang w:val="en-US"/>
+        </w:rPr>
+        <w:t xml:space="preserve"> the following email to the </w:t>
+      </w:r>
+      <w:r>
+        <w:rPr>
+          <w:rFonts w:asciiTheme="majorEastAsia" w:eastAsiaTheme="majorEastAsia" w:hAnsiTheme="majorEastAsia"/>
+          <w:sz w:val="24"/>
+          <w:szCs w:val="24"/>
+          <w:lang w:val="en-US"/>
+        </w:rPr>
+        <w:t xml:space="preserve">promotion’s* </w:t>
+      </w:r>
+      <w:r>
+        <w:rPr>
+          <w:rFonts w:asciiTheme="majorEastAsia" w:eastAsiaTheme="majorEastAsia" w:hAnsiTheme="majorEastAsia"/>
+          <w:sz w:val="24"/>
+          <w:szCs w:val="24"/>
+          <w:lang w:val="en-US"/>
+        </w:rPr>
+        <w:t>winner</w:t>
+      </w:r>
+      <w:r>
+        <w:rPr>
+          <w:rFonts w:asciiTheme="majorEastAsia" w:eastAsiaTheme="majorEastAsia" w:hAnsiTheme="majorEastAsia"/>
+          <w:sz w:val="24"/>
+          <w:szCs w:val="24"/>
+          <w:lang w:val="en-US"/>
+        </w:rPr>
+        <w:t xml:space="preserve"> the day after the ending</w:t>
+      </w:r>
+      <w:r>
+        <w:rPr>
+          <w:rFonts w:asciiTheme="majorEastAsia" w:eastAsiaTheme="majorEastAsia" w:hAnsiTheme="majorEastAsia"/>
+          <w:sz w:val="24"/>
+          <w:szCs w:val="24"/>
+          <w:lang w:val="en-US"/>
+        </w:rPr>
+        <w:t xml:space="preserve">: </w:t>
+      </w:r>
+    </w:p>
+    <w:p>
+      <w:pPr>
+        <w:pStyle w:val="Paragrafoelenco"/>
+        <w:rPr>
+          <w:sz w:val="24"/>
+          <w:szCs w:val="24"/>
+          <w:lang w:val="en-US"/>
+        </w:rPr>
+      </w:pPr>
+      <w:r>
+        <w:rPr>
+          <w:rFonts w:asciiTheme="majorEastAsia" w:eastAsiaTheme="majorEastAsia" w:hAnsiTheme="majorEastAsia"/>
+          <w:sz w:val="24"/>
+          <w:szCs w:val="24"/>
+          <w:lang w:val="en-US"/>
+        </w:rPr>
+        <w:t>“Congratulation! You are the winner, come to the store to receive the prize”</w:t>
+      </w:r>
+      <w:r>
+        <w:rPr>
+          <w:rFonts w:asciiTheme="majorEastAsia" w:eastAsiaTheme="majorEastAsia" w:hAnsiTheme="majorEastAsia"/>
+          <w:sz w:val="24"/>
+          <w:szCs w:val="24"/>
+          <w:lang w:val="en-US"/>
+        </w:rPr>
+        <w:t>.</w:t>
       </w:r>
     </w:p>
     <w:p>
@@ -2510,94 +2066,113 @@
         <w:pStyle w:val="Paragrafoelenco"/>
         <w:numPr>
           <w:ilvl w:val="0"/>
-          <w:numId w:val="29"/>
+          <w:numId w:val="32"/>
         </w:numPr>
         <w:rPr>
-          <w:sz w:val="24"/>
-          <w:szCs w:val="24"/>
-          <w:lang w:val="en-US"/>
-        </w:rPr>
-      </w:pPr>
-      <w:r>
-        <w:rPr>
-          <w:rFonts w:ascii="맑은 고딕" w:hAnsi="맑은 고딕" w:eastAsia="맑은 고딕" w:asciiTheme="majorEastAsia" w:hAnsiTheme="majorEastAsia" w:eastAsiaTheme="majorEastAsia"/>
-          <w:sz w:val="24"/>
-          <w:szCs w:val="24"/>
-          <w:lang w:val="en-US"/>
-        </w:rPr>
-        <w:t xml:space="preserve">The system shall provide the </w:t>
-      </w:r>
-      <w:r>
-        <w:rPr>
-          <w:rFonts w:ascii="맑은 고딕" w:hAnsi="맑은 고딕" w:eastAsia="맑은 고딕" w:asciiTheme="majorEastAsia" w:hAnsiTheme="majorEastAsia" w:eastAsiaTheme="majorEastAsia"/>
-          <w:sz w:val="24"/>
-          <w:szCs w:val="24"/>
-          <w:lang w:val="en-US"/>
-        </w:rPr>
-        <w:t>auto-send</w:t>
-      </w:r>
-      <w:r>
-        <w:rPr>
-          <w:rFonts w:ascii="맑은 고딕" w:hAnsi="맑은 고딕" w:eastAsia="맑은 고딕" w:asciiTheme="majorEastAsia" w:hAnsiTheme="majorEastAsia" w:eastAsiaTheme="majorEastAsia"/>
-          <w:sz w:val="24"/>
-          <w:szCs w:val="24"/>
-          <w:lang w:val="en-US"/>
-        </w:rPr>
-        <w:t xml:space="preserve"> of</w:t>
-      </w:r>
-      <w:r>
-        <w:rPr>
-          <w:rFonts w:ascii="맑은 고딕" w:hAnsi="맑은 고딕" w:eastAsia="맑은 고딕" w:asciiTheme="majorEastAsia" w:hAnsiTheme="majorEastAsia" w:eastAsiaTheme="majorEastAsia"/>
-          <w:sz w:val="24"/>
-          <w:szCs w:val="24"/>
-          <w:lang w:val="en-US"/>
-        </w:rPr>
-        <w:t xml:space="preserve"> the following email to the </w:t>
-      </w:r>
-      <w:r>
-        <w:rPr>
-          <w:rFonts w:ascii="맑은 고딕" w:hAnsi="맑은 고딕" w:eastAsia="맑은 고딕" w:asciiTheme="majorEastAsia" w:hAnsiTheme="majorEastAsia" w:eastAsiaTheme="majorEastAsia"/>
-          <w:sz w:val="24"/>
-          <w:szCs w:val="24"/>
-          <w:lang w:val="en-US"/>
-        </w:rPr>
-        <w:t xml:space="preserve">promotion’s* </w:t>
-      </w:r>
-      <w:r>
-        <w:rPr>
-          <w:rFonts w:ascii="맑은 고딕" w:hAnsi="맑은 고딕" w:eastAsia="맑은 고딕" w:asciiTheme="majorEastAsia" w:hAnsiTheme="majorEastAsia" w:eastAsiaTheme="majorEastAsia"/>
-          <w:sz w:val="24"/>
-          <w:szCs w:val="24"/>
-          <w:lang w:val="en-US"/>
-        </w:rPr>
-        <w:t>winner</w:t>
-      </w:r>
-      <w:r>
-        <w:rPr>
-          <w:rFonts w:ascii="맑은 고딕" w:hAnsi="맑은 고딕" w:eastAsia="맑은 고딕" w:asciiTheme="majorEastAsia" w:hAnsiTheme="majorEastAsia" w:eastAsiaTheme="majorEastAsia"/>
-          <w:sz w:val="24"/>
-          <w:szCs w:val="24"/>
-          <w:lang w:val="en-US"/>
-        </w:rPr>
-        <w:t xml:space="preserve"> the day after the ending</w:t>
-      </w:r>
-      <w:r>
-        <w:rPr>
-          <w:rFonts w:ascii="맑은 고딕" w:hAnsi="맑은 고딕" w:eastAsia="맑은 고딕" w:asciiTheme="majorEastAsia" w:hAnsiTheme="majorEastAsia" w:eastAsiaTheme="majorEastAsia"/>
-          <w:sz w:val="24"/>
-          <w:szCs w:val="24"/>
-          <w:lang w:val="en-US"/>
-        </w:rPr>
-        <w:t>: “Congratulation! You are the winner, come to the store to receive the prize”</w:t>
-      </w:r>
-      <w:r>
-        <w:rPr>
-          <w:rFonts w:ascii="맑은 고딕" w:hAnsi="맑은 고딕" w:eastAsia="맑은 고딕" w:asciiTheme="majorEastAsia" w:hAnsiTheme="majorEastAsia" w:eastAsiaTheme="majorEastAsia"/>
-          <w:sz w:val="24"/>
-          <w:szCs w:val="24"/>
-          <w:lang w:val="en-US"/>
-        </w:rPr>
-        <w:t>.</w:t>
+          <w:rFonts w:asciiTheme="majorEastAsia" w:eastAsiaTheme="majorEastAsia" w:hAnsiTheme="majorEastAsia"/>
+          <w:sz w:val="24"/>
+          <w:szCs w:val="24"/>
+          <w:lang w:val="en-US"/>
+        </w:rPr>
+      </w:pPr>
+      <w:r>
+        <w:rPr>
+          <w:rFonts w:asciiTheme="majorEastAsia" w:eastAsiaTheme="majorEastAsia" w:hAnsiTheme="majorEastAsia"/>
+          <w:sz w:val="24"/>
+          <w:szCs w:val="24"/>
+          <w:lang w:val="en-US"/>
+        </w:rPr>
+        <w:t xml:space="preserve">The system shall provide </w:t>
+      </w:r>
+      <w:r>
+        <w:rPr>
+          <w:rFonts w:asciiTheme="majorEastAsia" w:eastAsiaTheme="majorEastAsia" w:hAnsiTheme="majorEastAsia"/>
+          <w:sz w:val="24"/>
+          <w:szCs w:val="24"/>
+          <w:lang w:val="en-US"/>
+        </w:rPr>
+        <w:t xml:space="preserve">to </w:t>
+      </w:r>
+      <w:r>
+        <w:rPr>
+          <w:rFonts w:asciiTheme="majorEastAsia" w:eastAsiaTheme="majorEastAsia" w:hAnsiTheme="majorEastAsia"/>
+          <w:sz w:val="24"/>
+          <w:szCs w:val="24"/>
+          <w:lang w:val="en-US"/>
+        </w:rPr>
+        <w:t>customer user</w:t>
+      </w:r>
+      <w:r>
+        <w:rPr>
+          <w:rFonts w:asciiTheme="majorEastAsia" w:eastAsiaTheme="majorEastAsia" w:hAnsiTheme="majorEastAsia"/>
+          <w:sz w:val="24"/>
+          <w:szCs w:val="24"/>
+          <w:lang w:val="en-US"/>
+        </w:rPr>
+        <w:t xml:space="preserve"> </w:t>
+      </w:r>
+      <w:r>
+        <w:rPr>
+          <w:rFonts w:asciiTheme="majorEastAsia" w:eastAsiaTheme="majorEastAsia" w:hAnsiTheme="majorEastAsia"/>
+          <w:sz w:val="24"/>
+          <w:szCs w:val="24"/>
+          <w:lang w:val="en-US"/>
+        </w:rPr>
+        <w:t>t</w:t>
+      </w:r>
+      <w:r>
+        <w:rPr>
+          <w:rFonts w:asciiTheme="majorEastAsia" w:eastAsiaTheme="majorEastAsia" w:hAnsiTheme="majorEastAsia"/>
+          <w:sz w:val="24"/>
+          <w:szCs w:val="24"/>
+          <w:lang w:val="en-US"/>
+        </w:rPr>
+        <w:t xml:space="preserve">he </w:t>
+      </w:r>
+      <w:r>
+        <w:rPr>
+          <w:rFonts w:asciiTheme="majorEastAsia" w:eastAsiaTheme="majorEastAsia" w:hAnsiTheme="majorEastAsia"/>
+          <w:sz w:val="24"/>
+          <w:szCs w:val="24"/>
+          <w:lang w:val="en-US"/>
+        </w:rPr>
+        <w:t xml:space="preserve">number of </w:t>
+      </w:r>
+      <w:r>
+        <w:rPr>
+          <w:rFonts w:asciiTheme="majorEastAsia" w:eastAsiaTheme="majorEastAsia" w:hAnsiTheme="majorEastAsia"/>
+          <w:sz w:val="24"/>
+          <w:szCs w:val="24"/>
+          <w:lang w:val="en-US"/>
+        </w:rPr>
+        <w:t xml:space="preserve">available items for each medicine </w:t>
+      </w:r>
+      <w:r>
+        <w:rPr>
+          <w:rFonts w:asciiTheme="majorEastAsia" w:eastAsiaTheme="majorEastAsia" w:hAnsiTheme="majorEastAsia"/>
+          <w:sz w:val="24"/>
+          <w:szCs w:val="24"/>
+          <w:lang w:val="en-US"/>
+        </w:rPr>
+        <w:t xml:space="preserve">in </w:t>
+      </w:r>
+      <w:r>
+        <w:rPr>
+          <w:rFonts w:asciiTheme="majorEastAsia" w:eastAsiaTheme="majorEastAsia" w:hAnsiTheme="majorEastAsia"/>
+          <w:sz w:val="24"/>
+          <w:szCs w:val="24"/>
+          <w:lang w:val="en-US"/>
+        </w:rPr>
+        <w:t>its</w:t>
+      </w:r>
+      <w:r>
+        <w:rPr>
+          <w:rFonts w:asciiTheme="majorEastAsia" w:eastAsiaTheme="majorEastAsia" w:hAnsiTheme="majorEastAsia"/>
+          <w:sz w:val="24"/>
+          <w:szCs w:val="24"/>
+          <w:lang w:val="en-US"/>
+        </w:rPr>
+        <w:t xml:space="preserve"> pharmacy. </w:t>
       </w:r>
     </w:p>
     <w:p>
@@ -2605,18 +2180,18 @@
         <w:pStyle w:val="Paragrafoelenco"/>
         <w:numPr>
           <w:ilvl w:val="0"/>
-          <w:numId w:val="29"/>
+          <w:numId w:val="32"/>
         </w:numPr>
         <w:rPr>
-          <w:rFonts w:ascii="맑은 고딕" w:hAnsi="맑은 고딕" w:eastAsia="맑은 고딕" w:asciiTheme="majorEastAsia" w:hAnsiTheme="majorEastAsia" w:eastAsiaTheme="majorEastAsia"/>
-          <w:sz w:val="24"/>
-          <w:szCs w:val="24"/>
-          <w:lang w:val="en-US"/>
-        </w:rPr>
-      </w:pPr>
-      <w:r>
-        <w:rPr>
-          <w:rFonts w:ascii="맑은 고딕" w:hAnsi="맑은 고딕" w:eastAsia="맑은 고딕" w:asciiTheme="majorEastAsia" w:hAnsiTheme="majorEastAsia" w:eastAsiaTheme="majorEastAsia"/>
+          <w:rFonts w:asciiTheme="majorEastAsia" w:eastAsiaTheme="majorEastAsia" w:hAnsiTheme="majorEastAsia"/>
+          <w:sz w:val="24"/>
+          <w:szCs w:val="24"/>
+          <w:lang w:val="en-US"/>
+        </w:rPr>
+      </w:pPr>
+      <w:r>
+        <w:rPr>
+          <w:rFonts w:asciiTheme="majorEastAsia" w:eastAsiaTheme="majorEastAsia" w:hAnsiTheme="majorEastAsia"/>
           <w:sz w:val="24"/>
           <w:szCs w:val="24"/>
           <w:lang w:val="en-US"/>
@@ -2625,27 +2200,25 @@
       </w:r>
       <w:r>
         <w:rPr>
-          <w:rFonts w:ascii="맑은 고딕" w:hAnsi="맑은 고딕" w:eastAsia="맑은 고딕" w:asciiTheme="majorEastAsia" w:hAnsiTheme="majorEastAsia" w:eastAsiaTheme="majorEastAsia"/>
-          <w:sz w:val="24"/>
-          <w:szCs w:val="24"/>
-          <w:lang w:val="en-US"/>
-        </w:rPr>
-        <w:t xml:space="preserve">to </w:t>
-      </w:r>
-      <w:r>
-        <w:rPr>
-          <w:rFonts w:ascii="맑은 고딕" w:hAnsi="맑은 고딕" w:eastAsia="맑은 고딕" w:asciiTheme="majorEastAsia" w:hAnsiTheme="majorEastAsia" w:eastAsiaTheme="majorEastAsia"/>
-          <w:i w:val="1"/>
-          <w:iCs w:val="1"/>
-          <w:sz w:val="24"/>
-          <w:szCs w:val="24"/>
-          <w:lang w:val="en-US"/>
-        </w:rPr>
-        <w:t>customer user</w:t>
-      </w:r>
-      <w:r>
-        <w:rPr>
-          <w:rFonts w:ascii="맑은 고딕" w:hAnsi="맑은 고딕" w:eastAsia="맑은 고딕" w:asciiTheme="majorEastAsia" w:hAnsiTheme="majorEastAsia" w:eastAsiaTheme="majorEastAsia"/>
+          <w:rFonts w:asciiTheme="majorEastAsia" w:eastAsiaTheme="majorEastAsia" w:hAnsiTheme="majorEastAsia"/>
+          <w:sz w:val="24"/>
+          <w:szCs w:val="24"/>
+          <w:lang w:val="en-US"/>
+        </w:rPr>
+        <w:t>to pharmacy users</w:t>
+      </w:r>
+      <w:r>
+        <w:rPr>
+          <w:rFonts w:asciiTheme="majorEastAsia" w:eastAsiaTheme="majorEastAsia" w:hAnsiTheme="majorEastAsia"/>
+          <w:sz w:val="24"/>
+          <w:szCs w:val="24"/>
+          <w:lang w:val="en-US"/>
+        </w:rPr>
+        <w:t xml:space="preserve"> the explicit</w:t>
+      </w:r>
+      <w:r>
+        <w:rPr>
+          <w:rFonts w:asciiTheme="majorEastAsia" w:eastAsiaTheme="majorEastAsia" w:hAnsiTheme="majorEastAsia"/>
           <w:sz w:val="24"/>
           <w:szCs w:val="24"/>
           <w:lang w:val="en-US"/>
@@ -2654,66 +2227,48 @@
       </w:r>
       <w:r>
         <w:rPr>
-          <w:rFonts w:ascii="맑은 고딕" w:hAnsi="맑은 고딕" w:eastAsia="맑은 고딕" w:asciiTheme="majorEastAsia" w:hAnsiTheme="majorEastAsia" w:eastAsiaTheme="majorEastAsia"/>
-          <w:sz w:val="24"/>
-          <w:szCs w:val="24"/>
-          <w:lang w:val="en-US"/>
-        </w:rPr>
-        <w:t>t</w:t>
-      </w:r>
-      <w:r>
-        <w:rPr>
-          <w:rFonts w:ascii="맑은 고딕" w:hAnsi="맑은 고딕" w:eastAsia="맑은 고딕" w:asciiTheme="majorEastAsia" w:hAnsiTheme="majorEastAsia" w:eastAsiaTheme="majorEastAsia"/>
-          <w:sz w:val="24"/>
-          <w:szCs w:val="24"/>
-          <w:lang w:val="en-US"/>
-        </w:rPr>
-        <w:t xml:space="preserve">he </w:t>
-      </w:r>
-      <w:r>
-        <w:rPr>
-          <w:rFonts w:ascii="맑은 고딕" w:hAnsi="맑은 고딕" w:eastAsia="맑은 고딕" w:asciiTheme="majorEastAsia" w:hAnsiTheme="majorEastAsia" w:eastAsiaTheme="majorEastAsia"/>
-          <w:sz w:val="24"/>
-          <w:szCs w:val="24"/>
-          <w:lang w:val="en-US"/>
-        </w:rPr>
-        <w:t xml:space="preserve">of available items </w:t>
-      </w:r>
-      <w:r>
-        <w:rPr>
-          <w:rFonts w:ascii="맑은 고딕" w:hAnsi="맑은 고딕" w:eastAsia="맑은 고딕" w:asciiTheme="majorEastAsia" w:hAnsiTheme="majorEastAsia" w:eastAsiaTheme="majorEastAsia"/>
-          <w:sz w:val="24"/>
-          <w:szCs w:val="24"/>
-          <w:lang w:val="en-US"/>
-        </w:rPr>
-        <w:t xml:space="preserve">for each medicine </w:t>
-      </w:r>
-      <w:r>
-        <w:rPr>
-          <w:rFonts w:ascii="맑은 고딕" w:hAnsi="맑은 고딕" w:eastAsia="맑은 고딕" w:asciiTheme="majorEastAsia" w:hAnsiTheme="majorEastAsia" w:eastAsiaTheme="majorEastAsia"/>
-          <w:sz w:val="24"/>
-          <w:szCs w:val="24"/>
-          <w:lang w:val="en-US"/>
-        </w:rPr>
-        <w:t xml:space="preserve">in </w:t>
-      </w:r>
-      <w:r>
-        <w:rPr>
-          <w:rFonts w:ascii="맑은 고딕" w:hAnsi="맑은 고딕" w:eastAsia="맑은 고딕" w:asciiTheme="majorEastAsia" w:hAnsiTheme="majorEastAsia" w:eastAsiaTheme="majorEastAsia"/>
-          <w:sz w:val="24"/>
-          <w:szCs w:val="24"/>
-          <w:lang w:val="en-US"/>
-        </w:rPr>
-        <w:t>its</w:t>
-      </w:r>
-      <w:r>
-        <w:rPr>
-          <w:rFonts w:ascii="맑은 고딕" w:hAnsi="맑은 고딕" w:eastAsia="맑은 고딕" w:asciiTheme="majorEastAsia" w:hAnsiTheme="majorEastAsia" w:eastAsiaTheme="majorEastAsia"/>
-          <w:sz w:val="24"/>
-          <w:szCs w:val="24"/>
-          <w:lang w:val="en-US"/>
-        </w:rPr>
-        <w:t xml:space="preserve"> pharmacy. </w:t>
+          <w:rFonts w:asciiTheme="majorEastAsia" w:eastAsiaTheme="majorEastAsia" w:hAnsiTheme="majorEastAsia"/>
+          <w:sz w:val="24"/>
+          <w:szCs w:val="24"/>
+          <w:lang w:val="en-US"/>
+        </w:rPr>
+        <w:t>validation</w:t>
+      </w:r>
+      <w:r>
+        <w:rPr>
+          <w:rFonts w:asciiTheme="majorEastAsia" w:eastAsiaTheme="majorEastAsia" w:hAnsiTheme="majorEastAsia"/>
+          <w:sz w:val="24"/>
+          <w:szCs w:val="24"/>
+          <w:lang w:val="en-US"/>
+        </w:rPr>
+        <w:t xml:space="preserve"> of the </w:t>
+      </w:r>
+      <w:r>
+        <w:rPr>
+          <w:rFonts w:asciiTheme="majorEastAsia" w:eastAsiaTheme="majorEastAsia" w:hAnsiTheme="majorEastAsia"/>
+          <w:sz w:val="24"/>
+          <w:szCs w:val="24"/>
+          <w:lang w:val="en-US"/>
+        </w:rPr>
+        <w:t xml:space="preserve">customers </w:t>
+      </w:r>
+      <w:r>
+        <w:rPr>
+          <w:rFonts w:asciiTheme="majorEastAsia" w:eastAsiaTheme="majorEastAsia" w:hAnsiTheme="majorEastAsia"/>
+          <w:sz w:val="24"/>
+          <w:szCs w:val="24"/>
+          <w:lang w:val="en-US"/>
+        </w:rPr>
+        <w:t>recycles</w:t>
+      </w:r>
+      <w:r>
+        <w:rPr>
+          <w:rFonts w:asciiTheme="majorEastAsia" w:eastAsiaTheme="majorEastAsia" w:hAnsiTheme="majorEastAsia"/>
+          <w:sz w:val="24"/>
+          <w:szCs w:val="24"/>
+          <w:lang w:val="en-US"/>
+        </w:rPr>
+        <w:t>.</w:t>
       </w:r>
     </w:p>
     <w:p>
@@ -2721,18 +2276,18 @@
         <w:pStyle w:val="Paragrafoelenco"/>
         <w:numPr>
           <w:ilvl w:val="0"/>
-          <w:numId w:val="29"/>
+          <w:numId w:val="32"/>
         </w:numPr>
         <w:rPr>
-          <w:rFonts w:ascii="맑은 고딕" w:hAnsi="맑은 고딕" w:eastAsia="맑은 고딕" w:asciiTheme="majorEastAsia" w:hAnsiTheme="majorEastAsia" w:eastAsiaTheme="majorEastAsia"/>
-          <w:sz w:val="24"/>
-          <w:szCs w:val="24"/>
-          <w:lang w:val="en-US"/>
-        </w:rPr>
-      </w:pPr>
-      <w:r>
-        <w:rPr>
-          <w:rFonts w:ascii="맑은 고딕" w:hAnsi="맑은 고딕" w:eastAsia="맑은 고딕" w:asciiTheme="majorEastAsia" w:hAnsiTheme="majorEastAsia" w:eastAsiaTheme="majorEastAsia"/>
+          <w:rFonts w:asciiTheme="majorEastAsia" w:eastAsiaTheme="majorEastAsia" w:hAnsiTheme="majorEastAsia" w:cstheme="majorEastAsia"/>
+          <w:sz w:val="24"/>
+          <w:szCs w:val="24"/>
+          <w:lang w:val="en-US"/>
+        </w:rPr>
+      </w:pPr>
+      <w:r>
+        <w:rPr>
+          <w:rFonts w:asciiTheme="majorEastAsia" w:eastAsiaTheme="majorEastAsia" w:hAnsiTheme="majorEastAsia"/>
           <w:sz w:val="24"/>
           <w:szCs w:val="24"/>
           <w:lang w:val="en-US"/>
@@ -2741,38 +2296,43 @@
       </w:r>
       <w:r>
         <w:rPr>
-          <w:rFonts w:ascii="맑은 고딕" w:hAnsi="맑은 고딕" w:eastAsia="맑은 고딕" w:asciiTheme="majorEastAsia" w:hAnsiTheme="majorEastAsia" w:eastAsiaTheme="majorEastAsia"/>
-          <w:sz w:val="24"/>
-          <w:szCs w:val="24"/>
-          <w:lang w:val="en-US"/>
-        </w:rPr>
-        <w:t xml:space="preserve">to </w:t>
-      </w:r>
-      <w:r>
-        <w:rPr>
-          <w:rFonts w:ascii="맑은 고딕" w:hAnsi="맑은 고딕" w:eastAsia="맑은 고딕" w:asciiTheme="majorEastAsia" w:hAnsiTheme="majorEastAsia" w:eastAsiaTheme="majorEastAsia"/>
-          <w:i w:val="1"/>
-          <w:iCs w:val="1"/>
-          <w:sz w:val="24"/>
-          <w:szCs w:val="24"/>
-          <w:lang w:val="en-US"/>
-        </w:rPr>
-        <w:t>p</w:t>
-      </w:r>
-      <w:r>
-        <w:rPr>
-          <w:rFonts w:ascii="맑은 고딕" w:hAnsi="맑은 고딕" w:eastAsia="맑은 고딕" w:asciiTheme="majorEastAsia" w:hAnsiTheme="majorEastAsia" w:eastAsiaTheme="majorEastAsia"/>
-          <w:i w:val="1"/>
-          <w:iCs w:val="1"/>
-          <w:sz w:val="24"/>
-          <w:szCs w:val="24"/>
-          <w:lang w:val="en-US"/>
-        </w:rPr>
-        <w:t>harmacy users</w:t>
-      </w:r>
-      <w:r>
-        <w:rPr>
-          <w:rFonts w:ascii="맑은 고딕" w:hAnsi="맑은 고딕" w:eastAsia="맑은 고딕" w:asciiTheme="majorEastAsia" w:hAnsiTheme="majorEastAsia" w:eastAsiaTheme="majorEastAsia"/>
+          <w:rFonts w:asciiTheme="majorEastAsia" w:eastAsiaTheme="majorEastAsia" w:hAnsiTheme="majorEastAsia"/>
+          <w:sz w:val="24"/>
+          <w:szCs w:val="24"/>
+          <w:lang w:val="en-US"/>
+        </w:rPr>
+        <w:t xml:space="preserve">the assignment of 1 point </w:t>
+      </w:r>
+      <w:r>
+        <w:rPr>
+          <w:rFonts w:asciiTheme="majorEastAsia" w:eastAsiaTheme="majorEastAsia" w:hAnsiTheme="majorEastAsia"/>
+          <w:sz w:val="24"/>
+          <w:szCs w:val="24"/>
+          <w:lang w:val="en-US"/>
+        </w:rPr>
+        <w:t>per drug</w:t>
+      </w:r>
+      <w:r>
+        <w:rPr>
+          <w:rFonts w:asciiTheme="majorEastAsia" w:eastAsiaTheme="majorEastAsia" w:hAnsiTheme="majorEastAsia"/>
+          <w:sz w:val="24"/>
+          <w:szCs w:val="24"/>
+          <w:lang w:val="en-US"/>
+        </w:rPr>
+        <w:t xml:space="preserve"> to customer</w:t>
+      </w:r>
+      <w:r>
+        <w:rPr>
+          <w:rFonts w:asciiTheme="majorEastAsia" w:eastAsiaTheme="majorEastAsia" w:hAnsiTheme="majorEastAsia"/>
+          <w:sz w:val="24"/>
+          <w:szCs w:val="24"/>
+          <w:lang w:val="en-US"/>
+        </w:rPr>
+        <w:t>s</w:t>
+      </w:r>
+      <w:r>
+        <w:rPr>
+          <w:rFonts w:asciiTheme="majorEastAsia" w:eastAsiaTheme="majorEastAsia" w:hAnsiTheme="majorEastAsia"/>
           <w:sz w:val="24"/>
           <w:szCs w:val="24"/>
           <w:lang w:val="en-US"/>
@@ -2781,66 +2341,21 @@
       </w:r>
       <w:r>
         <w:rPr>
-          <w:rFonts w:ascii="맑은 고딕" w:hAnsi="맑은 고딕" w:eastAsia="맑은 고딕" w:asciiTheme="majorEastAsia" w:hAnsiTheme="majorEastAsia" w:eastAsiaTheme="majorEastAsia"/>
-          <w:sz w:val="24"/>
-          <w:szCs w:val="24"/>
-          <w:lang w:val="en-US"/>
-        </w:rPr>
-        <w:t>the explicit</w:t>
-      </w:r>
-      <w:r>
-        <w:rPr>
-          <w:rFonts w:ascii="맑은 고딕" w:hAnsi="맑은 고딕" w:eastAsia="맑은 고딕" w:asciiTheme="majorEastAsia" w:hAnsiTheme="majorEastAsia" w:eastAsiaTheme="majorEastAsia"/>
-          <w:sz w:val="24"/>
-          <w:szCs w:val="24"/>
-          <w:lang w:val="en-US"/>
-        </w:rPr>
-        <w:t xml:space="preserve"> </w:t>
-      </w:r>
-      <w:r>
-        <w:rPr>
-          <w:rFonts w:ascii="맑은 고딕" w:hAnsi="맑은 고딕" w:eastAsia="맑은 고딕" w:asciiTheme="majorEastAsia" w:hAnsiTheme="majorEastAsia" w:eastAsiaTheme="majorEastAsia"/>
-          <w:sz w:val="24"/>
-          <w:szCs w:val="24"/>
-          <w:lang w:val="en-US"/>
-        </w:rPr>
-        <w:t>validation</w:t>
-      </w:r>
-      <w:r>
-        <w:rPr>
-          <w:rFonts w:ascii="맑은 고딕" w:hAnsi="맑은 고딕" w:eastAsia="맑은 고딕" w:asciiTheme="majorEastAsia" w:hAnsiTheme="majorEastAsia" w:eastAsiaTheme="majorEastAsia"/>
-          <w:sz w:val="24"/>
-          <w:szCs w:val="24"/>
-          <w:lang w:val="en-US"/>
-        </w:rPr>
-        <w:t xml:space="preserve"> of the </w:t>
-      </w:r>
-      <w:r>
-        <w:rPr>
-          <w:rFonts w:ascii="맑은 고딕" w:hAnsi="맑은 고딕" w:eastAsia="맑은 고딕" w:asciiTheme="majorEastAsia" w:hAnsiTheme="majorEastAsia" w:eastAsiaTheme="majorEastAsia"/>
-          <w:sz w:val="24"/>
-          <w:szCs w:val="24"/>
-          <w:lang w:val="en-US"/>
-        </w:rPr>
-        <w:t xml:space="preserve">customers </w:t>
-      </w:r>
-      <w:r>
-        <w:rPr>
-          <w:rFonts w:ascii="맑은 고딕" w:hAnsi="맑은 고딕" w:eastAsia="맑은 고딕" w:asciiTheme="majorEastAsia" w:hAnsiTheme="majorEastAsia" w:eastAsiaTheme="majorEastAsia"/>
-          <w:sz w:val="24"/>
-          <w:szCs w:val="24"/>
-          <w:lang w:val="en-US"/>
-        </w:rPr>
-        <w:t>recycles</w:t>
-      </w:r>
-      <w:r>
-        <w:rPr>
-          <w:rFonts w:ascii="맑은 고딕" w:hAnsi="맑은 고딕" w:eastAsia="맑은 고딕" w:asciiTheme="majorEastAsia" w:hAnsiTheme="majorEastAsia" w:eastAsiaTheme="majorEastAsia"/>
-          <w:sz w:val="24"/>
-          <w:szCs w:val="24"/>
-          <w:lang w:val="en-US"/>
-        </w:rPr>
-        <w:t>.</w:t>
+          <w:rFonts w:asciiTheme="majorEastAsia" w:eastAsiaTheme="majorEastAsia" w:hAnsiTheme="majorEastAsia"/>
+          <w:sz w:val="24"/>
+          <w:szCs w:val="24"/>
+          <w:lang w:val="en-US"/>
+        </w:rPr>
+        <w:t>when a successful</w:t>
+      </w:r>
+      <w:r>
+        <w:rPr>
+          <w:rFonts w:asciiTheme="majorEastAsia" w:eastAsiaTheme="majorEastAsia" w:hAnsiTheme="majorEastAsia"/>
+          <w:sz w:val="24"/>
+          <w:szCs w:val="24"/>
+          <w:lang w:val="en-US"/>
+        </w:rPr>
+        <w:t xml:space="preserve"> recycling has occurred.</w:t>
       </w:r>
     </w:p>
     <w:p>
@@ -2848,63 +2363,27 @@
         <w:pStyle w:val="Paragrafoelenco"/>
         <w:numPr>
           <w:ilvl w:val="0"/>
-          <w:numId w:val="29"/>
+          <w:numId w:val="32"/>
         </w:numPr>
         <w:rPr>
-          <w:rFonts w:ascii="맑은 고딕" w:hAnsi="맑은 고딕" w:eastAsia="맑은 고딕" w:cs="맑은 고딕" w:asciiTheme="majorEastAsia" w:hAnsiTheme="majorEastAsia" w:eastAsiaTheme="majorEastAsia" w:cstheme="majorEastAsia"/>
-          <w:sz w:val="24"/>
-          <w:szCs w:val="24"/>
-          <w:lang w:val="en-US"/>
-        </w:rPr>
-      </w:pPr>
-      <w:r>
-        <w:rPr>
-          <w:rFonts w:ascii="맑은 고딕" w:hAnsi="맑은 고딕" w:eastAsia="맑은 고딕" w:asciiTheme="majorEastAsia" w:hAnsiTheme="majorEastAsia" w:eastAsiaTheme="majorEastAsia"/>
-          <w:sz w:val="24"/>
-          <w:szCs w:val="24"/>
-          <w:lang w:val="en-US"/>
-        </w:rPr>
-        <w:t xml:space="preserve">The system shall provide </w:t>
-      </w:r>
-      <w:r>
-        <w:rPr>
-          <w:rFonts w:ascii="맑은 고딕" w:hAnsi="맑은 고딕" w:eastAsia="맑은 고딕" w:asciiTheme="majorEastAsia" w:hAnsiTheme="majorEastAsia" w:eastAsiaTheme="majorEastAsia"/>
-          <w:sz w:val="24"/>
-          <w:szCs w:val="24"/>
-          <w:lang w:val="en-US"/>
-        </w:rPr>
-        <w:t xml:space="preserve">the assignment of 1 point </w:t>
-      </w:r>
-      <w:r>
-        <w:rPr>
-          <w:rFonts w:ascii="맑은 고딕" w:hAnsi="맑은 고딕" w:eastAsia="맑은 고딕" w:asciiTheme="majorEastAsia" w:hAnsiTheme="majorEastAsia" w:eastAsiaTheme="majorEastAsia"/>
-          <w:sz w:val="24"/>
-          <w:szCs w:val="24"/>
-          <w:lang w:val="en-US"/>
-        </w:rPr>
-        <w:t>per drug</w:t>
-      </w:r>
-      <w:r>
-        <w:rPr>
-          <w:rFonts w:ascii="맑은 고딕" w:hAnsi="맑은 고딕" w:eastAsia="맑은 고딕" w:asciiTheme="majorEastAsia" w:hAnsiTheme="majorEastAsia" w:eastAsiaTheme="majorEastAsia"/>
-          <w:sz w:val="24"/>
-          <w:szCs w:val="24"/>
-          <w:lang w:val="en-US"/>
-        </w:rPr>
-        <w:t xml:space="preserve"> to customer</w:t>
-      </w:r>
-      <w:r>
-        <w:rPr>
-          <w:rFonts w:ascii="맑은 고딕" w:hAnsi="맑은 고딕" w:eastAsia="맑은 고딕" w:asciiTheme="majorEastAsia" w:hAnsiTheme="majorEastAsia" w:eastAsiaTheme="majorEastAsia"/>
-          <w:sz w:val="24"/>
-          <w:szCs w:val="24"/>
-          <w:lang w:val="en-US"/>
-        </w:rPr>
-        <w:t>s</w:t>
-      </w:r>
-      <w:r>
-        <w:rPr>
-          <w:rFonts w:ascii="맑은 고딕" w:hAnsi="맑은 고딕" w:eastAsia="맑은 고딕" w:asciiTheme="majorEastAsia" w:hAnsiTheme="majorEastAsia" w:eastAsiaTheme="majorEastAsia"/>
+          <w:rFonts w:asciiTheme="majorEastAsia" w:eastAsiaTheme="majorEastAsia" w:hAnsiTheme="majorEastAsia" w:cstheme="majorEastAsia"/>
+          <w:sz w:val="24"/>
+          <w:szCs w:val="24"/>
+          <w:lang w:val="en-US"/>
+        </w:rPr>
+      </w:pPr>
+      <w:r>
+        <w:rPr>
+          <w:rFonts w:asciiTheme="majorEastAsia" w:eastAsiaTheme="majorEastAsia" w:hAnsiTheme="majorEastAsia"/>
+          <w:sz w:val="24"/>
+          <w:szCs w:val="24"/>
+          <w:lang w:val="en-US"/>
+        </w:rPr>
+        <w:t>The system shall provide</w:t>
+      </w:r>
+      <w:r>
+        <w:rPr>
+          <w:rFonts w:asciiTheme="majorEastAsia" w:eastAsiaTheme="majorEastAsia" w:hAnsiTheme="majorEastAsia"/>
           <w:sz w:val="24"/>
           <w:szCs w:val="24"/>
           <w:lang w:val="en-US"/>
@@ -2913,30 +2392,84 @@
       </w:r>
       <w:r>
         <w:rPr>
-          <w:rFonts w:ascii="맑은 고딕" w:hAnsi="맑은 고딕" w:eastAsia="맑은 고딕" w:asciiTheme="majorEastAsia" w:hAnsiTheme="majorEastAsia" w:eastAsiaTheme="majorEastAsia"/>
-          <w:sz w:val="24"/>
-          <w:szCs w:val="24"/>
-          <w:lang w:val="en-US"/>
-        </w:rPr>
-        <w:t>when a</w:t>
-      </w:r>
-      <w:r>
-        <w:rPr>
-          <w:rFonts w:ascii="맑은 고딕" w:hAnsi="맑은 고딕" w:eastAsia="맑은 고딕" w:asciiTheme="majorEastAsia" w:hAnsiTheme="majorEastAsia" w:eastAsiaTheme="majorEastAsia"/>
-          <w:sz w:val="24"/>
-          <w:szCs w:val="24"/>
-          <w:lang w:val="en-US"/>
-        </w:rPr>
-        <w:t xml:space="preserve"> successful</w:t>
-      </w:r>
-      <w:r>
-        <w:rPr>
-          <w:rFonts w:ascii="맑은 고딕" w:hAnsi="맑은 고딕" w:eastAsia="맑은 고딕" w:asciiTheme="majorEastAsia" w:hAnsiTheme="majorEastAsia" w:eastAsiaTheme="majorEastAsia"/>
-          <w:sz w:val="24"/>
-          <w:szCs w:val="24"/>
-          <w:lang w:val="en-US"/>
-        </w:rPr>
-        <w:t xml:space="preserve"> recycling has occurred.</w:t>
+          <w:rFonts w:asciiTheme="majorEastAsia" w:eastAsiaTheme="majorEastAsia" w:hAnsiTheme="majorEastAsia"/>
+          <w:sz w:val="24"/>
+          <w:szCs w:val="24"/>
+          <w:lang w:val="en-US"/>
+        </w:rPr>
+        <w:t xml:space="preserve">to the customers </w:t>
+      </w:r>
+      <w:r>
+        <w:rPr>
+          <w:rFonts w:asciiTheme="majorEastAsia" w:eastAsiaTheme="majorEastAsia" w:hAnsiTheme="majorEastAsia"/>
+          <w:sz w:val="24"/>
+          <w:szCs w:val="24"/>
+          <w:lang w:val="en-US"/>
+        </w:rPr>
+        <w:t xml:space="preserve">the possibility to </w:t>
+      </w:r>
+      <w:r>
+        <w:rPr>
+          <w:rFonts w:asciiTheme="majorEastAsia" w:eastAsiaTheme="majorEastAsia" w:hAnsiTheme="majorEastAsia"/>
+          <w:sz w:val="24"/>
+          <w:szCs w:val="24"/>
+          <w:lang w:val="en-US"/>
+        </w:rPr>
+        <w:t xml:space="preserve">join </w:t>
+      </w:r>
+      <w:r>
+        <w:rPr>
+          <w:rFonts w:asciiTheme="majorEastAsia" w:eastAsiaTheme="majorEastAsia" w:hAnsiTheme="majorEastAsia"/>
+          <w:sz w:val="24"/>
+          <w:szCs w:val="24"/>
+          <w:lang w:val="en-US"/>
+        </w:rPr>
+        <w:t>an activ</w:t>
+      </w:r>
+      <w:r>
+        <w:rPr>
+          <w:rFonts w:asciiTheme="majorEastAsia" w:eastAsiaTheme="majorEastAsia" w:hAnsiTheme="majorEastAsia"/>
+          <w:sz w:val="24"/>
+          <w:szCs w:val="24"/>
+          <w:lang w:val="en-US"/>
+        </w:rPr>
+        <w:t xml:space="preserve">e </w:t>
+      </w:r>
+      <w:r>
+        <w:rPr>
+          <w:rFonts w:asciiTheme="majorEastAsia" w:eastAsiaTheme="majorEastAsia" w:hAnsiTheme="majorEastAsia"/>
+          <w:sz w:val="24"/>
+          <w:szCs w:val="24"/>
+          <w:lang w:val="en-US"/>
+        </w:rPr>
+        <w:t>promotion*</w:t>
+      </w:r>
+      <w:r>
+        <w:rPr>
+          <w:rFonts w:asciiTheme="majorEastAsia" w:eastAsiaTheme="majorEastAsia" w:hAnsiTheme="majorEastAsia"/>
+          <w:sz w:val="24"/>
+          <w:szCs w:val="24"/>
+          <w:lang w:val="en-US"/>
+        </w:rPr>
+        <w:t xml:space="preserve"> that its </w:t>
+      </w:r>
+      <w:r>
+        <w:rPr>
+          <w:rFonts w:asciiTheme="majorEastAsia" w:eastAsiaTheme="majorEastAsia" w:hAnsiTheme="majorEastAsia"/>
+          <w:sz w:val="24"/>
+          <w:szCs w:val="24"/>
+          <w:lang w:val="en-US"/>
+        </w:rPr>
+        <w:t>pharmacy has established</w:t>
+      </w:r>
+      <w:r>
+        <w:rPr>
+          <w:rFonts w:asciiTheme="majorEastAsia" w:eastAsiaTheme="majorEastAsia" w:hAnsiTheme="majorEastAsia"/>
+          <w:sz w:val="24"/>
+          <w:szCs w:val="24"/>
+          <w:lang w:val="en-US"/>
+        </w:rPr>
+        <w:t>.</w:t>
       </w:r>
     </w:p>
     <w:p>
@@ -2944,27 +2477,28 @@
         <w:pStyle w:val="Paragrafoelenco"/>
         <w:numPr>
           <w:ilvl w:val="0"/>
-          <w:numId w:val="29"/>
+          <w:numId w:val="32"/>
         </w:numPr>
         <w:rPr>
-          <w:rFonts w:ascii="맑은 고딕" w:hAnsi="맑은 고딕" w:eastAsia="맑은 고딕" w:cs="맑은 고딕" w:asciiTheme="majorEastAsia" w:hAnsiTheme="majorEastAsia" w:eastAsiaTheme="majorEastAsia" w:cstheme="majorEastAsia"/>
-          <w:sz w:val="24"/>
-          <w:szCs w:val="24"/>
-          <w:lang w:val="en-US"/>
-        </w:rPr>
-      </w:pPr>
-      <w:r>
-        <w:rPr>
-          <w:rFonts w:ascii="맑은 고딕" w:hAnsi="맑은 고딕" w:eastAsia="맑은 고딕" w:asciiTheme="majorEastAsia" w:hAnsiTheme="majorEastAsia" w:eastAsiaTheme="majorEastAsia"/>
-          <w:sz w:val="24"/>
-          <w:szCs w:val="24"/>
-          <w:lang w:val="en-US"/>
-        </w:rPr>
+          <w:rFonts w:asciiTheme="majorEastAsia" w:eastAsiaTheme="majorEastAsia" w:hAnsiTheme="majorEastAsia" w:cstheme="majorEastAsia"/>
+          <w:sz w:val="24"/>
+          <w:szCs w:val="24"/>
+          <w:lang w:val="en-US"/>
+        </w:rPr>
+      </w:pPr>
+      <w:r>
+        <w:rPr>
+          <w:rFonts w:asciiTheme="majorEastAsia" w:eastAsiaTheme="majorEastAsia" w:hAnsiTheme="majorEastAsia"/>
+          <w:sz w:val="24"/>
+          <w:szCs w:val="24"/>
+          <w:lang w:val="en-US"/>
+        </w:rPr>
+        <w:lastRenderedPageBreak/>
         <w:t>The system shall provide</w:t>
       </w:r>
       <w:r>
         <w:rPr>
-          <w:rFonts w:ascii="맑은 고딕" w:hAnsi="맑은 고딕" w:eastAsia="맑은 고딕" w:asciiTheme="majorEastAsia" w:hAnsiTheme="majorEastAsia" w:eastAsiaTheme="majorEastAsia"/>
+          <w:rFonts w:asciiTheme="majorEastAsia" w:eastAsiaTheme="majorEastAsia" w:hAnsiTheme="majorEastAsia"/>
           <w:sz w:val="24"/>
           <w:szCs w:val="24"/>
           <w:lang w:val="en-US"/>
@@ -2973,232 +2507,91 @@
       </w:r>
       <w:r>
         <w:rPr>
-          <w:rFonts w:ascii="맑은 고딕" w:hAnsi="맑은 고딕" w:eastAsia="맑은 고딕" w:asciiTheme="majorEastAsia" w:hAnsiTheme="majorEastAsia" w:eastAsiaTheme="majorEastAsia"/>
-          <w:sz w:val="24"/>
-          <w:szCs w:val="24"/>
-          <w:lang w:val="en-US"/>
-        </w:rPr>
-        <w:t xml:space="preserve">to the customers </w:t>
-      </w:r>
-      <w:r>
-        <w:rPr>
-          <w:rFonts w:ascii="맑은 고딕" w:hAnsi="맑은 고딕" w:eastAsia="맑은 고딕" w:asciiTheme="majorEastAsia" w:hAnsiTheme="majorEastAsia" w:eastAsiaTheme="majorEastAsia"/>
-          <w:sz w:val="24"/>
-          <w:szCs w:val="24"/>
-          <w:lang w:val="en-US"/>
-        </w:rPr>
-        <w:t xml:space="preserve">the </w:t>
-      </w:r>
-      <w:r>
-        <w:rPr>
-          <w:rFonts w:ascii="맑은 고딕" w:hAnsi="맑은 고딕" w:eastAsia="맑은 고딕" w:asciiTheme="majorEastAsia" w:hAnsiTheme="majorEastAsia" w:eastAsiaTheme="majorEastAsia"/>
-          <w:sz w:val="24"/>
-          <w:szCs w:val="24"/>
-          <w:lang w:val="en-US"/>
-        </w:rPr>
-        <w:t>possi</w:t>
-      </w:r>
-      <w:r>
-        <w:rPr>
-          <w:rFonts w:ascii="맑은 고딕" w:hAnsi="맑은 고딕" w:eastAsia="맑은 고딕" w:asciiTheme="majorEastAsia" w:hAnsiTheme="majorEastAsia" w:eastAsiaTheme="majorEastAsia"/>
-          <w:sz w:val="24"/>
-          <w:szCs w:val="24"/>
-          <w:lang w:val="en-US"/>
-        </w:rPr>
-        <w:t>b</w:t>
-      </w:r>
-      <w:r>
-        <w:rPr>
-          <w:rFonts w:ascii="맑은 고딕" w:hAnsi="맑은 고딕" w:eastAsia="맑은 고딕" w:asciiTheme="majorEastAsia" w:hAnsiTheme="majorEastAsia" w:eastAsiaTheme="majorEastAsia"/>
-          <w:sz w:val="24"/>
-          <w:szCs w:val="24"/>
-          <w:lang w:val="en-US"/>
-        </w:rPr>
-        <w:t>i</w:t>
-      </w:r>
-      <w:r>
-        <w:rPr>
-          <w:rFonts w:ascii="맑은 고딕" w:hAnsi="맑은 고딕" w:eastAsia="맑은 고딕" w:asciiTheme="majorEastAsia" w:hAnsiTheme="majorEastAsia" w:eastAsiaTheme="majorEastAsia"/>
-          <w:sz w:val="24"/>
-          <w:szCs w:val="24"/>
-          <w:lang w:val="en-US"/>
-        </w:rPr>
-        <w:t>l</w:t>
-      </w:r>
-      <w:r>
-        <w:rPr>
-          <w:rFonts w:ascii="맑은 고딕" w:hAnsi="맑은 고딕" w:eastAsia="맑은 고딕" w:asciiTheme="majorEastAsia" w:hAnsiTheme="majorEastAsia" w:eastAsiaTheme="majorEastAsia"/>
-          <w:sz w:val="24"/>
-          <w:szCs w:val="24"/>
-          <w:lang w:val="en-US"/>
-        </w:rPr>
-        <w:t>i</w:t>
-      </w:r>
-      <w:r>
-        <w:rPr>
-          <w:rFonts w:ascii="맑은 고딕" w:hAnsi="맑은 고딕" w:eastAsia="맑은 고딕" w:asciiTheme="majorEastAsia" w:hAnsiTheme="majorEastAsia" w:eastAsiaTheme="majorEastAsia"/>
-          <w:sz w:val="24"/>
-          <w:szCs w:val="24"/>
-          <w:lang w:val="en-US"/>
-        </w:rPr>
-        <w:t>t</w:t>
-      </w:r>
-      <w:r>
-        <w:rPr>
-          <w:rFonts w:ascii="맑은 고딕" w:hAnsi="맑은 고딕" w:eastAsia="맑은 고딕" w:asciiTheme="majorEastAsia" w:hAnsiTheme="majorEastAsia" w:eastAsiaTheme="majorEastAsia"/>
-          <w:sz w:val="24"/>
-          <w:szCs w:val="24"/>
-          <w:lang w:val="en-US"/>
-        </w:rPr>
-        <w:t>y</w:t>
-      </w:r>
-      <w:r>
-        <w:rPr>
-          <w:rFonts w:ascii="맑은 고딕" w:hAnsi="맑은 고딕" w:eastAsia="맑은 고딕" w:asciiTheme="majorEastAsia" w:hAnsiTheme="majorEastAsia" w:eastAsiaTheme="majorEastAsia"/>
-          <w:sz w:val="24"/>
-          <w:szCs w:val="24"/>
-          <w:lang w:val="en-US"/>
-        </w:rPr>
-        <w:t xml:space="preserve"> to </w:t>
-      </w:r>
-      <w:r>
-        <w:rPr>
-          <w:rFonts w:ascii="맑은 고딕" w:hAnsi="맑은 고딕" w:eastAsia="맑은 고딕" w:asciiTheme="majorEastAsia" w:hAnsiTheme="majorEastAsia" w:eastAsiaTheme="majorEastAsia"/>
-          <w:sz w:val="24"/>
-          <w:szCs w:val="24"/>
-          <w:lang w:val="en-US"/>
-        </w:rPr>
-        <w:t xml:space="preserve">join </w:t>
-      </w:r>
-      <w:r>
-        <w:rPr>
-          <w:rFonts w:ascii="맑은 고딕" w:hAnsi="맑은 고딕" w:eastAsia="맑은 고딕" w:asciiTheme="majorEastAsia" w:hAnsiTheme="majorEastAsia" w:eastAsiaTheme="majorEastAsia"/>
-          <w:sz w:val="24"/>
-          <w:szCs w:val="24"/>
-          <w:lang w:val="en-US"/>
-        </w:rPr>
-        <w:t>an activ</w:t>
-      </w:r>
-      <w:r>
-        <w:rPr>
-          <w:rFonts w:ascii="맑은 고딕" w:hAnsi="맑은 고딕" w:eastAsia="맑은 고딕" w:asciiTheme="majorEastAsia" w:hAnsiTheme="majorEastAsia" w:eastAsiaTheme="majorEastAsia"/>
-          <w:sz w:val="24"/>
-          <w:szCs w:val="24"/>
-          <w:lang w:val="en-US"/>
-        </w:rPr>
-        <w:t>e event</w:t>
-      </w:r>
-      <w:r>
-        <w:rPr>
-          <w:rFonts w:ascii="맑은 고딕" w:hAnsi="맑은 고딕" w:eastAsia="맑은 고딕" w:asciiTheme="majorEastAsia" w:hAnsiTheme="majorEastAsia" w:eastAsiaTheme="majorEastAsia"/>
-          <w:sz w:val="24"/>
-          <w:szCs w:val="24"/>
-          <w:lang w:val="en-US"/>
-        </w:rPr>
-        <w:t xml:space="preserve"> that its </w:t>
-      </w:r>
-      <w:r>
-        <w:rPr>
-          <w:rFonts w:ascii="맑은 고딕" w:hAnsi="맑은 고딕" w:eastAsia="맑은 고딕" w:asciiTheme="majorEastAsia" w:hAnsiTheme="majorEastAsia" w:eastAsiaTheme="majorEastAsia"/>
-          <w:sz w:val="24"/>
-          <w:szCs w:val="24"/>
-          <w:lang w:val="en-US"/>
-        </w:rPr>
-        <w:t xml:space="preserve">pharmacy </w:t>
-      </w:r>
-      <w:r>
-        <w:rPr>
-          <w:rFonts w:ascii="맑은 고딕" w:hAnsi="맑은 고딕" w:eastAsia="맑은 고딕" w:asciiTheme="majorEastAsia" w:hAnsiTheme="majorEastAsia" w:eastAsiaTheme="majorEastAsia"/>
-          <w:sz w:val="24"/>
-          <w:szCs w:val="24"/>
-          <w:lang w:val="en-US"/>
-        </w:rPr>
-        <w:t>has e</w:t>
-      </w:r>
-      <w:r>
-        <w:rPr>
-          <w:rFonts w:ascii="맑은 고딕" w:hAnsi="맑은 고딕" w:eastAsia="맑은 고딕" w:asciiTheme="majorEastAsia" w:hAnsiTheme="majorEastAsia" w:eastAsiaTheme="majorEastAsia"/>
-          <w:sz w:val="24"/>
-          <w:szCs w:val="24"/>
-          <w:lang w:val="en-US"/>
-        </w:rPr>
-        <w:t>s</w:t>
-      </w:r>
-      <w:r>
-        <w:rPr>
-          <w:rFonts w:ascii="맑은 고딕" w:hAnsi="맑은 고딕" w:eastAsia="맑은 고딕" w:asciiTheme="majorEastAsia" w:hAnsiTheme="majorEastAsia" w:eastAsiaTheme="majorEastAsia"/>
-          <w:sz w:val="24"/>
-          <w:szCs w:val="24"/>
-          <w:lang w:val="en-US"/>
-        </w:rPr>
-        <w:t>t</w:t>
-      </w:r>
-      <w:r>
-        <w:rPr>
-          <w:rFonts w:ascii="맑은 고딕" w:hAnsi="맑은 고딕" w:eastAsia="맑은 고딕" w:asciiTheme="majorEastAsia" w:hAnsiTheme="majorEastAsia" w:eastAsiaTheme="majorEastAsia"/>
-          <w:sz w:val="24"/>
-          <w:szCs w:val="24"/>
-          <w:lang w:val="en-US"/>
-        </w:rPr>
-        <w:t>a</w:t>
-      </w:r>
-      <w:r>
-        <w:rPr>
-          <w:rFonts w:ascii="맑은 고딕" w:hAnsi="맑은 고딕" w:eastAsia="맑은 고딕" w:asciiTheme="majorEastAsia" w:hAnsiTheme="majorEastAsia" w:eastAsiaTheme="majorEastAsia"/>
-          <w:sz w:val="24"/>
-          <w:szCs w:val="24"/>
-          <w:lang w:val="en-US"/>
-        </w:rPr>
-        <w:t>b</w:t>
-      </w:r>
-      <w:r>
-        <w:rPr>
-          <w:rFonts w:ascii="맑은 고딕" w:hAnsi="맑은 고딕" w:eastAsia="맑은 고딕" w:asciiTheme="majorEastAsia" w:hAnsiTheme="majorEastAsia" w:eastAsiaTheme="majorEastAsia"/>
-          <w:sz w:val="24"/>
-          <w:szCs w:val="24"/>
-          <w:lang w:val="en-US"/>
-        </w:rPr>
-        <w:t>l</w:t>
-      </w:r>
-      <w:r>
-        <w:rPr>
-          <w:rFonts w:ascii="맑은 고딕" w:hAnsi="맑은 고딕" w:eastAsia="맑은 고딕" w:asciiTheme="majorEastAsia" w:hAnsiTheme="majorEastAsia" w:eastAsiaTheme="majorEastAsia"/>
-          <w:sz w:val="24"/>
-          <w:szCs w:val="24"/>
-          <w:lang w:val="en-US"/>
-        </w:rPr>
-        <w:t>i</w:t>
-      </w:r>
-      <w:r>
-        <w:rPr>
-          <w:rFonts w:ascii="맑은 고딕" w:hAnsi="맑은 고딕" w:eastAsia="맑은 고딕" w:asciiTheme="majorEastAsia" w:hAnsiTheme="majorEastAsia" w:eastAsiaTheme="majorEastAsia"/>
-          <w:sz w:val="24"/>
-          <w:szCs w:val="24"/>
-          <w:lang w:val="en-US"/>
-        </w:rPr>
-        <w:t>s</w:t>
-      </w:r>
-      <w:r>
-        <w:rPr>
-          <w:rFonts w:ascii="맑은 고딕" w:hAnsi="맑은 고딕" w:eastAsia="맑은 고딕" w:asciiTheme="majorEastAsia" w:hAnsiTheme="majorEastAsia" w:eastAsiaTheme="majorEastAsia"/>
-          <w:sz w:val="24"/>
-          <w:szCs w:val="24"/>
-          <w:lang w:val="en-US"/>
-        </w:rPr>
-        <w:t>he</w:t>
-      </w:r>
-      <w:r>
-        <w:rPr>
-          <w:rFonts w:ascii="맑은 고딕" w:hAnsi="맑은 고딕" w:eastAsia="맑은 고딕" w:asciiTheme="majorEastAsia" w:hAnsiTheme="majorEastAsia" w:eastAsiaTheme="majorEastAsia"/>
-          <w:sz w:val="24"/>
-          <w:szCs w:val="24"/>
-          <w:lang w:val="en-US"/>
-        </w:rPr>
-        <w:t>d</w:t>
-      </w:r>
-      <w:r>
-        <w:rPr>
-          <w:rFonts w:ascii="맑은 고딕" w:hAnsi="맑은 고딕" w:eastAsia="맑은 고딕" w:asciiTheme="majorEastAsia" w:hAnsiTheme="majorEastAsia" w:eastAsiaTheme="majorEastAsia"/>
+          <w:rFonts w:asciiTheme="majorEastAsia" w:eastAsiaTheme="majorEastAsia" w:hAnsiTheme="majorEastAsia"/>
+          <w:sz w:val="24"/>
+          <w:szCs w:val="24"/>
+          <w:lang w:val="en-US"/>
+        </w:rPr>
+        <w:t>to customer user the tracking of his/her drugs</w:t>
+      </w:r>
+      <w:r>
+        <w:rPr>
+          <w:rFonts w:asciiTheme="majorEastAsia" w:eastAsiaTheme="majorEastAsia" w:hAnsiTheme="majorEastAsia"/>
+          <w:sz w:val="24"/>
+          <w:szCs w:val="24"/>
+          <w:lang w:val="en-US"/>
+        </w:rPr>
+        <w:t xml:space="preserve"> with the following features:</w:t>
+      </w:r>
+    </w:p>
+    <w:p>
+      <w:pPr>
+        <w:pStyle w:val="Paragrafoelenco"/>
+        <w:numPr>
+          <w:ilvl w:val="1"/>
+          <w:numId w:val="32"/>
+        </w:numPr>
+        <w:rPr>
+          <w:sz w:val="24"/>
+          <w:szCs w:val="24"/>
+          <w:lang w:val="en-US"/>
+        </w:rPr>
+      </w:pPr>
+      <w:r>
+        <w:rPr>
+          <w:rFonts w:asciiTheme="majorEastAsia" w:eastAsiaTheme="majorEastAsia" w:hAnsiTheme="majorEastAsia"/>
+          <w:sz w:val="24"/>
+          <w:szCs w:val="24"/>
+          <w:lang w:val="en-US"/>
+        </w:rPr>
+        <w:t xml:space="preserve">Adding new </w:t>
+      </w:r>
+      <w:r>
+        <w:rPr>
+          <w:rFonts w:asciiTheme="majorEastAsia" w:eastAsiaTheme="majorEastAsia" w:hAnsiTheme="majorEastAsia"/>
+          <w:sz w:val="24"/>
+          <w:szCs w:val="24"/>
+          <w:lang w:val="en-US"/>
+        </w:rPr>
+        <w:t>medicine with its basic information (name, amount, symptoms and expiration date)</w:t>
+      </w:r>
+    </w:p>
+    <w:p>
+      <w:pPr>
+        <w:pStyle w:val="Paragrafoelenco"/>
+        <w:numPr>
+          <w:ilvl w:val="1"/>
+          <w:numId w:val="32"/>
+        </w:numPr>
+        <w:spacing w:after="0"/>
+        <w:rPr>
+          <w:rFonts w:asciiTheme="majorEastAsia" w:eastAsiaTheme="majorEastAsia" w:hAnsiTheme="majorEastAsia" w:cstheme="majorEastAsia"/>
+          <w:sz w:val="24"/>
+          <w:szCs w:val="24"/>
+          <w:lang w:val="en-US"/>
+        </w:rPr>
+      </w:pPr>
+      <w:r>
+        <w:rPr>
+          <w:rFonts w:asciiTheme="majorEastAsia" w:eastAsiaTheme="majorEastAsia" w:hAnsiTheme="majorEastAsia"/>
+          <w:sz w:val="24"/>
+          <w:szCs w:val="24"/>
+          <w:lang w:val="en-US"/>
+        </w:rPr>
+        <w:t xml:space="preserve">Modify </w:t>
+      </w:r>
+      <w:r>
+        <w:rPr>
+          <w:rFonts w:asciiTheme="majorEastAsia" w:eastAsiaTheme="majorEastAsia" w:hAnsiTheme="majorEastAsia"/>
+          <w:sz w:val="24"/>
+          <w:szCs w:val="24"/>
+          <w:lang w:val="en-US"/>
+        </w:rPr>
+        <w:t>drugs amount</w:t>
+      </w:r>
+      <w:r>
+        <w:rPr>
+          <w:rFonts w:asciiTheme="majorEastAsia" w:eastAsiaTheme="majorEastAsia" w:hAnsiTheme="majorEastAsia"/>
           <w:sz w:val="24"/>
           <w:szCs w:val="24"/>
           <w:lang w:val="en-US"/>
@@ -3211,212 +2604,23 @@
         <w:pStyle w:val="Paragrafoelenco"/>
         <w:numPr>
           <w:ilvl w:val="0"/>
-          <w:numId w:val="29"/>
+          <w:numId w:val="32"/>
         </w:numPr>
         <w:rPr>
-          <w:rFonts w:ascii="맑은 고딕" w:hAnsi="맑은 고딕" w:eastAsia="맑은 고딕" w:cs="맑은 고딕" w:asciiTheme="majorEastAsia" w:hAnsiTheme="majorEastAsia" w:eastAsiaTheme="majorEastAsia" w:cstheme="majorEastAsia"/>
-          <w:sz w:val="24"/>
-          <w:szCs w:val="24"/>
-          <w:lang w:val="en-US"/>
-        </w:rPr>
-      </w:pPr>
-      <w:r>
-        <w:rPr>
-          <w:rFonts w:ascii="맑은 고딕" w:hAnsi="맑은 고딕" w:eastAsia="맑은 고딕" w:asciiTheme="majorEastAsia" w:hAnsiTheme="majorEastAsia" w:eastAsiaTheme="majorEastAsia"/>
-          <w:sz w:val="24"/>
-          <w:szCs w:val="24"/>
-          <w:lang w:val="en-US"/>
-        </w:rPr>
-        <w:t>The system shall provide</w:t>
-      </w:r>
-      <w:r>
-        <w:rPr>
-          <w:rFonts w:ascii="맑은 고딕" w:hAnsi="맑은 고딕" w:eastAsia="맑은 고딕" w:asciiTheme="majorEastAsia" w:hAnsiTheme="majorEastAsia" w:eastAsiaTheme="majorEastAsia"/>
-          <w:sz w:val="24"/>
-          <w:szCs w:val="24"/>
-          <w:lang w:val="en-US"/>
-        </w:rPr>
-        <w:t xml:space="preserve"> </w:t>
-      </w:r>
-      <w:r>
-        <w:rPr>
-          <w:rFonts w:ascii="맑은 고딕" w:hAnsi="맑은 고딕" w:eastAsia="맑은 고딕" w:asciiTheme="majorEastAsia" w:hAnsiTheme="majorEastAsia" w:eastAsiaTheme="majorEastAsia"/>
-          <w:sz w:val="24"/>
-          <w:szCs w:val="24"/>
-          <w:lang w:val="en-US"/>
-        </w:rPr>
-        <w:t xml:space="preserve">to </w:t>
-      </w:r>
-      <w:r>
-        <w:rPr>
-          <w:rFonts w:ascii="맑은 고딕" w:hAnsi="맑은 고딕" w:eastAsia="맑은 고딕" w:asciiTheme="majorEastAsia" w:hAnsiTheme="majorEastAsia" w:eastAsiaTheme="majorEastAsia"/>
-          <w:sz w:val="24"/>
-          <w:szCs w:val="24"/>
-          <w:lang w:val="en-US"/>
-        </w:rPr>
-        <w:t xml:space="preserve">the </w:t>
-      </w:r>
-      <w:r>
-        <w:rPr>
-          <w:rFonts w:ascii="맑은 고딕" w:hAnsi="맑은 고딕" w:eastAsia="맑은 고딕" w:asciiTheme="majorEastAsia" w:hAnsiTheme="majorEastAsia" w:eastAsiaTheme="majorEastAsia"/>
-          <w:sz w:val="24"/>
-          <w:szCs w:val="24"/>
-          <w:lang w:val="en-US"/>
-        </w:rPr>
-        <w:t>phar</w:t>
-      </w:r>
-      <w:r>
-        <w:rPr>
-          <w:rFonts w:ascii="맑은 고딕" w:hAnsi="맑은 고딕" w:eastAsia="맑은 고딕" w:asciiTheme="majorEastAsia" w:hAnsiTheme="majorEastAsia" w:eastAsiaTheme="majorEastAsia"/>
-          <w:sz w:val="24"/>
-          <w:szCs w:val="24"/>
-          <w:lang w:val="en-US"/>
-        </w:rPr>
-        <w:t>m</w:t>
-      </w:r>
-      <w:r>
-        <w:rPr>
-          <w:rFonts w:ascii="맑은 고딕" w:hAnsi="맑은 고딕" w:eastAsia="맑은 고딕" w:asciiTheme="majorEastAsia" w:hAnsiTheme="majorEastAsia" w:eastAsiaTheme="majorEastAsia"/>
-          <w:sz w:val="24"/>
-          <w:szCs w:val="24"/>
-          <w:lang w:val="en-US"/>
-        </w:rPr>
-        <w:t>a</w:t>
-      </w:r>
-      <w:r>
-        <w:rPr>
-          <w:rFonts w:ascii="맑은 고딕" w:hAnsi="맑은 고딕" w:eastAsia="맑은 고딕" w:asciiTheme="majorEastAsia" w:hAnsiTheme="majorEastAsia" w:eastAsiaTheme="majorEastAsia"/>
-          <w:sz w:val="24"/>
-          <w:szCs w:val="24"/>
-          <w:lang w:val="en-US"/>
-        </w:rPr>
-        <w:t>c</w:t>
-      </w:r>
-      <w:r>
-        <w:rPr>
-          <w:rFonts w:ascii="맑은 고딕" w:hAnsi="맑은 고딕" w:eastAsia="맑은 고딕" w:asciiTheme="majorEastAsia" w:hAnsiTheme="majorEastAsia" w:eastAsiaTheme="majorEastAsia"/>
-          <w:sz w:val="24"/>
-          <w:szCs w:val="24"/>
-          <w:lang w:val="en-US"/>
-        </w:rPr>
-        <w:t>y</w:t>
-      </w:r>
-      <w:r>
-        <w:rPr>
-          <w:rFonts w:ascii="맑은 고딕" w:hAnsi="맑은 고딕" w:eastAsia="맑은 고딕" w:asciiTheme="majorEastAsia" w:hAnsiTheme="majorEastAsia" w:eastAsiaTheme="majorEastAsia"/>
-          <w:sz w:val="24"/>
-          <w:szCs w:val="24"/>
-          <w:lang w:val="en-US"/>
-        </w:rPr>
-        <w:t xml:space="preserve"> </w:t>
-      </w:r>
-      <w:r>
-        <w:rPr>
-          <w:rFonts w:ascii="맑은 고딕" w:hAnsi="맑은 고딕" w:eastAsia="맑은 고딕" w:asciiTheme="majorEastAsia" w:hAnsiTheme="majorEastAsia" w:eastAsiaTheme="majorEastAsia"/>
-          <w:sz w:val="24"/>
-          <w:szCs w:val="24"/>
-          <w:lang w:val="en-US"/>
-        </w:rPr>
-        <w:t xml:space="preserve">owner </w:t>
-      </w:r>
-      <w:r>
-        <w:rPr>
-          <w:rFonts w:ascii="맑은 고딕" w:hAnsi="맑은 고딕" w:eastAsia="맑은 고딕" w:asciiTheme="majorEastAsia" w:hAnsiTheme="majorEastAsia" w:eastAsiaTheme="majorEastAsia"/>
-          <w:sz w:val="24"/>
-          <w:szCs w:val="24"/>
-          <w:lang w:val="en-US"/>
-        </w:rPr>
-        <w:t>the</w:t>
-      </w:r>
-      <w:r>
-        <w:rPr>
-          <w:rFonts w:ascii="맑은 고딕" w:hAnsi="맑은 고딕" w:eastAsia="맑은 고딕" w:asciiTheme="majorEastAsia" w:hAnsiTheme="majorEastAsia" w:eastAsiaTheme="majorEastAsia"/>
-          <w:sz w:val="24"/>
-          <w:szCs w:val="24"/>
-          <w:lang w:val="en-US"/>
-        </w:rPr>
-        <w:t xml:space="preserve"> d</w:t>
-      </w:r>
-      <w:r>
-        <w:rPr>
-          <w:rFonts w:ascii="맑은 고딕" w:hAnsi="맑은 고딕" w:eastAsia="맑은 고딕" w:asciiTheme="majorEastAsia" w:hAnsiTheme="majorEastAsia" w:eastAsiaTheme="majorEastAsia"/>
-          <w:sz w:val="24"/>
-          <w:szCs w:val="24"/>
-          <w:lang w:val="en-US"/>
-        </w:rPr>
-        <w:t>et</w:t>
-      </w:r>
-      <w:r>
-        <w:rPr>
-          <w:rFonts w:ascii="맑은 고딕" w:hAnsi="맑은 고딕" w:eastAsia="맑은 고딕" w:asciiTheme="majorEastAsia" w:hAnsiTheme="majorEastAsia" w:eastAsiaTheme="majorEastAsia"/>
-          <w:sz w:val="24"/>
-          <w:szCs w:val="24"/>
-          <w:lang w:val="en-US"/>
-        </w:rPr>
-        <w:t>a</w:t>
-      </w:r>
-      <w:r>
-        <w:rPr>
-          <w:rFonts w:ascii="맑은 고딕" w:hAnsi="맑은 고딕" w:eastAsia="맑은 고딕" w:asciiTheme="majorEastAsia" w:hAnsiTheme="majorEastAsia" w:eastAsiaTheme="majorEastAsia"/>
-          <w:sz w:val="24"/>
-          <w:szCs w:val="24"/>
-          <w:lang w:val="en-US"/>
-        </w:rPr>
-        <w:t>i</w:t>
-      </w:r>
-      <w:r>
-        <w:rPr>
-          <w:rFonts w:ascii="맑은 고딕" w:hAnsi="맑은 고딕" w:eastAsia="맑은 고딕" w:asciiTheme="majorEastAsia" w:hAnsiTheme="majorEastAsia" w:eastAsiaTheme="majorEastAsia"/>
-          <w:sz w:val="24"/>
-          <w:szCs w:val="24"/>
-          <w:lang w:val="en-US"/>
-        </w:rPr>
-        <w:t>l</w:t>
-      </w:r>
-      <w:r>
-        <w:rPr>
-          <w:rFonts w:ascii="맑은 고딕" w:hAnsi="맑은 고딕" w:eastAsia="맑은 고딕" w:asciiTheme="majorEastAsia" w:hAnsiTheme="majorEastAsia" w:eastAsiaTheme="majorEastAsia"/>
-          <w:sz w:val="24"/>
-          <w:szCs w:val="24"/>
-          <w:lang w:val="en-US"/>
-        </w:rPr>
-        <w:t>s</w:t>
-      </w:r>
-      <w:r>
-        <w:rPr>
-          <w:rFonts w:ascii="맑은 고딕" w:hAnsi="맑은 고딕" w:eastAsia="맑은 고딕" w:asciiTheme="majorEastAsia" w:hAnsiTheme="majorEastAsia" w:eastAsiaTheme="majorEastAsia"/>
-          <w:sz w:val="24"/>
-          <w:szCs w:val="24"/>
-          <w:lang w:val="en-US"/>
-        </w:rPr>
-        <w:t xml:space="preserve">* of </w:t>
-      </w:r>
-      <w:r>
-        <w:rPr>
-          <w:rFonts w:ascii="맑은 고딕" w:hAnsi="맑은 고딕" w:eastAsia="맑은 고딕" w:asciiTheme="majorEastAsia" w:hAnsiTheme="majorEastAsia" w:eastAsiaTheme="majorEastAsia"/>
-          <w:sz w:val="24"/>
-          <w:szCs w:val="24"/>
-          <w:lang w:val="en-US"/>
-        </w:rPr>
-        <w:t xml:space="preserve">its </w:t>
-      </w:r>
-      <w:r>
-        <w:rPr>
-          <w:rFonts w:ascii="맑은 고딕" w:hAnsi="맑은 고딕" w:eastAsia="맑은 고딕" w:asciiTheme="majorEastAsia" w:hAnsiTheme="majorEastAsia" w:eastAsiaTheme="majorEastAsia"/>
-          <w:sz w:val="24"/>
-          <w:szCs w:val="24"/>
-          <w:lang w:val="en-US"/>
-        </w:rPr>
-        <w:t>associated customers</w:t>
-      </w:r>
-      <w:r>
-        <w:rPr>
-          <w:rFonts w:ascii="맑은 고딕" w:hAnsi="맑은 고딕" w:eastAsia="맑은 고딕" w:asciiTheme="majorEastAsia" w:hAnsiTheme="majorEastAsia" w:eastAsiaTheme="majorEastAsia"/>
-          <w:sz w:val="24"/>
-          <w:szCs w:val="24"/>
-          <w:lang w:val="en-US"/>
-        </w:rPr>
-        <w:t>.</w:t>
+          <w:rFonts w:asciiTheme="majorEastAsia" w:eastAsiaTheme="majorEastAsia" w:hAnsiTheme="majorEastAsia" w:cstheme="majorEastAsia"/>
+          <w:sz w:val="24"/>
+          <w:szCs w:val="24"/>
+          <w:lang w:val="en-US"/>
+        </w:rPr>
+      </w:pPr>
+      <w:r>
+        <w:rPr>
+          <w:rFonts w:asciiTheme="majorEastAsia" w:eastAsiaTheme="majorEastAsia" w:hAnsiTheme="majorEastAsia"/>
+          <w:sz w:val="24"/>
+          <w:szCs w:val="24"/>
+          <w:lang w:val="en-US"/>
+        </w:rPr>
+        <w:t>The system shall provide to the pharmacy owner the details* of its associated customers.</w:t>
       </w:r>
     </w:p>
     <w:p>
@@ -3424,18 +2628,18 @@
         <w:pStyle w:val="Paragrafoelenco"/>
         <w:numPr>
           <w:ilvl w:val="0"/>
-          <w:numId w:val="29"/>
+          <w:numId w:val="32"/>
         </w:numPr>
         <w:rPr>
-          <w:rFonts w:ascii="맑은 고딕" w:hAnsi="맑은 고딕" w:eastAsia="맑은 고딕" w:cs="맑은 고딕" w:asciiTheme="majorEastAsia" w:hAnsiTheme="majorEastAsia" w:eastAsiaTheme="majorEastAsia" w:cstheme="majorEastAsia"/>
-          <w:sz w:val="24"/>
-          <w:szCs w:val="24"/>
-          <w:lang w:val="en-US"/>
-        </w:rPr>
-      </w:pPr>
-      <w:r>
-        <w:rPr>
-          <w:rFonts w:ascii="맑은 고딕" w:hAnsi="맑은 고딕" w:eastAsia="맑은 고딕" w:asciiTheme="majorEastAsia" w:hAnsiTheme="majorEastAsia" w:eastAsiaTheme="majorEastAsia"/>
+          <w:rFonts w:asciiTheme="majorEastAsia" w:eastAsiaTheme="majorEastAsia" w:hAnsiTheme="majorEastAsia" w:cstheme="majorEastAsia"/>
+          <w:sz w:val="24"/>
+          <w:szCs w:val="24"/>
+          <w:lang w:val="en-US"/>
+        </w:rPr>
+      </w:pPr>
+      <w:r>
+        <w:rPr>
+          <w:rFonts w:asciiTheme="majorEastAsia" w:eastAsiaTheme="majorEastAsia" w:hAnsiTheme="majorEastAsia"/>
           <w:sz w:val="24"/>
           <w:szCs w:val="24"/>
           <w:lang w:val="en-US"/>
@@ -3444,7 +2648,7 @@
       </w:r>
       <w:r>
         <w:rPr>
-          <w:rFonts w:ascii="맑은 고딕" w:hAnsi="맑은 고딕" w:eastAsia="맑은 고딕" w:asciiTheme="majorEastAsia" w:hAnsiTheme="majorEastAsia" w:eastAsiaTheme="majorEastAsia"/>
+          <w:rFonts w:asciiTheme="majorEastAsia" w:eastAsiaTheme="majorEastAsia" w:hAnsiTheme="majorEastAsia"/>
           <w:sz w:val="24"/>
           <w:szCs w:val="24"/>
           <w:lang w:val="en-US"/>
@@ -3453,94 +2657,34 @@
       </w:r>
       <w:r>
         <w:rPr>
-          <w:rFonts w:ascii="맑은 고딕" w:hAnsi="맑은 고딕" w:eastAsia="맑은 고딕" w:asciiTheme="majorEastAsia" w:hAnsiTheme="majorEastAsia" w:eastAsiaTheme="majorEastAsia"/>
-          <w:sz w:val="24"/>
-          <w:szCs w:val="24"/>
-          <w:lang w:val="en-US"/>
-        </w:rPr>
-        <w:t>to customer user the tracking of his/her drugs</w:t>
-      </w:r>
-      <w:r>
-        <w:rPr>
-          <w:rFonts w:ascii="맑은 고딕" w:hAnsi="맑은 고딕" w:eastAsia="맑은 고딕" w:asciiTheme="majorEastAsia" w:hAnsiTheme="majorEastAsia" w:eastAsiaTheme="majorEastAsia"/>
-          <w:sz w:val="24"/>
-          <w:szCs w:val="24"/>
-          <w:lang w:val="en-US"/>
-        </w:rPr>
-        <w:t xml:space="preserve"> with the following features:</w:t>
-      </w:r>
-    </w:p>
-    <w:p>
-      <w:pPr>
-        <w:pStyle w:val="Paragrafoelenco"/>
-        <w:numPr>
-          <w:ilvl w:val="1"/>
-          <w:numId w:val="29"/>
-        </w:numPr>
-        <w:rPr>
-          <w:sz w:val="24"/>
-          <w:szCs w:val="24"/>
-          <w:lang w:val="en-US"/>
-        </w:rPr>
-      </w:pPr>
-      <w:r>
-        <w:rPr>
-          <w:rFonts w:ascii="맑은 고딕" w:hAnsi="맑은 고딕" w:eastAsia="맑은 고딕" w:asciiTheme="majorEastAsia" w:hAnsiTheme="majorEastAsia" w:eastAsiaTheme="majorEastAsia"/>
-          <w:sz w:val="24"/>
-          <w:szCs w:val="24"/>
-          <w:lang w:val="en-US"/>
-        </w:rPr>
-        <w:t xml:space="preserve">Adding new </w:t>
-      </w:r>
-      <w:r>
-        <w:rPr>
-          <w:rFonts w:ascii="맑은 고딕" w:hAnsi="맑은 고딕" w:eastAsia="맑은 고딕" w:asciiTheme="majorEastAsia" w:hAnsiTheme="majorEastAsia" w:eastAsiaTheme="majorEastAsia"/>
-          <w:sz w:val="24"/>
-          <w:szCs w:val="24"/>
-          <w:lang w:val="en-US"/>
-        </w:rPr>
-        <w:t>medicine with its basic information (name, amount, symptoms and expiration date)</w:t>
-      </w:r>
-    </w:p>
-    <w:p>
-      <w:pPr>
-        <w:pStyle w:val="Paragrafoelenco"/>
-        <w:numPr>
-          <w:ilvl w:val="1"/>
-          <w:numId w:val="29"/>
-        </w:numPr>
-        <w:bidi w:val="0"/>
-        <w:spacing w:before="0" w:beforeAutospacing="off" w:after="0" w:afterAutospacing="off" w:line="259" w:lineRule="auto"/>
-        <w:ind w:left="1440" w:right="0" w:hanging="360"/>
-        <w:jc w:val="left"/>
-        <w:rPr>
-          <w:rFonts w:ascii="맑은 고딕" w:hAnsi="맑은 고딕" w:eastAsia="맑은 고딕" w:cs="맑은 고딕" w:asciiTheme="majorEastAsia" w:hAnsiTheme="majorEastAsia" w:eastAsiaTheme="majorEastAsia" w:cstheme="majorEastAsia"/>
-          <w:sz w:val="24"/>
-          <w:szCs w:val="24"/>
-          <w:lang w:val="en-US"/>
-        </w:rPr>
-      </w:pPr>
-      <w:r>
-        <w:rPr>
-          <w:rFonts w:ascii="맑은 고딕" w:hAnsi="맑은 고딕" w:eastAsia="맑은 고딕" w:asciiTheme="majorEastAsia" w:hAnsiTheme="majorEastAsia" w:eastAsiaTheme="majorEastAsia"/>
-          <w:sz w:val="24"/>
-          <w:szCs w:val="24"/>
-          <w:lang w:val="en-US"/>
-        </w:rPr>
-        <w:t xml:space="preserve">Modify </w:t>
-      </w:r>
-      <w:r>
-        <w:rPr>
-          <w:rFonts w:ascii="맑은 고딕" w:hAnsi="맑은 고딕" w:eastAsia="맑은 고딕" w:asciiTheme="majorEastAsia" w:hAnsiTheme="majorEastAsia" w:eastAsiaTheme="majorEastAsia"/>
-          <w:sz w:val="24"/>
-          <w:szCs w:val="24"/>
-          <w:lang w:val="en-US"/>
-        </w:rPr>
-        <w:t>drugs amount</w:t>
-      </w:r>
-      <w:r>
-        <w:rPr>
-          <w:rFonts w:ascii="맑은 고딕" w:hAnsi="맑은 고딕" w:eastAsia="맑은 고딕" w:asciiTheme="majorEastAsia" w:hAnsiTheme="majorEastAsia" w:eastAsiaTheme="majorEastAsia"/>
+          <w:rFonts w:asciiTheme="majorEastAsia" w:eastAsiaTheme="majorEastAsia" w:hAnsiTheme="majorEastAsia"/>
+          <w:sz w:val="24"/>
+          <w:szCs w:val="24"/>
+          <w:lang w:val="en-US"/>
+        </w:rPr>
+        <w:t xml:space="preserve">to customer user </w:t>
+      </w:r>
+      <w:r>
+        <w:rPr>
+          <w:rFonts w:asciiTheme="majorEastAsia" w:eastAsiaTheme="majorEastAsia" w:hAnsiTheme="majorEastAsia"/>
+          <w:sz w:val="24"/>
+          <w:szCs w:val="24"/>
+          <w:lang w:val="en-US"/>
+        </w:rPr>
+        <w:t>the possibility to book a medicine’s retreat</w:t>
+      </w:r>
+      <w:r>
+        <w:rPr>
+          <w:rFonts w:asciiTheme="majorEastAsia" w:eastAsiaTheme="majorEastAsia" w:hAnsiTheme="majorEastAsia"/>
+          <w:sz w:val="24"/>
+          <w:szCs w:val="24"/>
+          <w:lang w:val="en-US"/>
+        </w:rPr>
+        <w:t xml:space="preserve"> through his/her pharmacy</w:t>
+      </w:r>
+      <w:r>
+        <w:rPr>
+          <w:rFonts w:asciiTheme="majorEastAsia" w:eastAsiaTheme="majorEastAsia" w:hAnsiTheme="majorEastAsia"/>
           <w:sz w:val="24"/>
           <w:szCs w:val="24"/>
           <w:lang w:val="en-US"/>
@@ -3553,91 +2697,40 @@
         <w:pStyle w:val="Paragrafoelenco"/>
         <w:numPr>
           <w:ilvl w:val="0"/>
-          <w:numId w:val="29"/>
+          <w:numId w:val="32"/>
         </w:numPr>
         <w:rPr>
-          <w:rFonts w:ascii="맑은 고딕" w:hAnsi="맑은 고딕" w:eastAsia="맑은 고딕" w:cs="맑은 고딕" w:asciiTheme="majorEastAsia" w:hAnsiTheme="majorEastAsia" w:eastAsiaTheme="majorEastAsia" w:cstheme="majorEastAsia"/>
-          <w:sz w:val="24"/>
-          <w:szCs w:val="24"/>
-          <w:lang w:val="en-US"/>
-        </w:rPr>
-      </w:pPr>
-      <w:r>
-        <w:rPr>
-          <w:rFonts w:ascii="맑은 고딕" w:hAnsi="맑은 고딕" w:eastAsia="맑은 고딕" w:asciiTheme="majorEastAsia" w:hAnsiTheme="majorEastAsia" w:eastAsiaTheme="majorEastAsia"/>
-          <w:sz w:val="24"/>
-          <w:szCs w:val="24"/>
-          <w:lang w:val="en-US"/>
-        </w:rPr>
-        <w:t>The system shall provide</w:t>
-      </w:r>
-      <w:r>
-        <w:rPr>
-          <w:rFonts w:ascii="맑은 고딕" w:hAnsi="맑은 고딕" w:eastAsia="맑은 고딕" w:asciiTheme="majorEastAsia" w:hAnsiTheme="majorEastAsia" w:eastAsiaTheme="majorEastAsia"/>
-          <w:sz w:val="24"/>
-          <w:szCs w:val="24"/>
-          <w:lang w:val="en-US"/>
-        </w:rPr>
-        <w:t xml:space="preserve"> </w:t>
-      </w:r>
-      <w:r>
-        <w:rPr>
-          <w:rFonts w:ascii="맑은 고딕" w:hAnsi="맑은 고딕" w:eastAsia="맑은 고딕" w:asciiTheme="majorEastAsia" w:hAnsiTheme="majorEastAsia" w:eastAsiaTheme="majorEastAsia"/>
-          <w:sz w:val="24"/>
-          <w:szCs w:val="24"/>
-          <w:lang w:val="en-US"/>
-        </w:rPr>
-        <w:t xml:space="preserve">to customer user </w:t>
-      </w:r>
-      <w:r>
-        <w:rPr>
-          <w:rFonts w:ascii="맑은 고딕" w:hAnsi="맑은 고딕" w:eastAsia="맑은 고딕" w:asciiTheme="majorEastAsia" w:hAnsiTheme="majorEastAsia" w:eastAsiaTheme="majorEastAsia"/>
-          <w:sz w:val="24"/>
-          <w:szCs w:val="24"/>
-          <w:lang w:val="en-US"/>
-        </w:rPr>
-        <w:t>the possibility to book a medicine’s retreat</w:t>
-      </w:r>
-      <w:r>
-        <w:rPr>
-          <w:rFonts w:ascii="맑은 고딕" w:hAnsi="맑은 고딕" w:eastAsia="맑은 고딕" w:asciiTheme="majorEastAsia" w:hAnsiTheme="majorEastAsia" w:eastAsiaTheme="majorEastAsia"/>
-          <w:sz w:val="24"/>
-          <w:szCs w:val="24"/>
-          <w:lang w:val="en-US"/>
-        </w:rPr>
-        <w:t xml:space="preserve"> through his/her pharmacy</w:t>
-      </w:r>
-      <w:r>
-        <w:rPr>
-          <w:rFonts w:ascii="맑은 고딕" w:hAnsi="맑은 고딕" w:eastAsia="맑은 고딕" w:asciiTheme="majorEastAsia" w:hAnsiTheme="majorEastAsia" w:eastAsiaTheme="majorEastAsia"/>
-          <w:sz w:val="24"/>
-          <w:szCs w:val="24"/>
-          <w:lang w:val="en-US"/>
-        </w:rPr>
-        <w:t>.</w:t>
-      </w:r>
-    </w:p>
-    <w:p>
-      <w:pPr>
-        <w:pStyle w:val="Paragrafoelenco"/>
-        <w:numPr>
-          <w:ilvl w:val="0"/>
-          <w:numId w:val="29"/>
-        </w:numPr>
-        <w:rPr>
-          <w:sz w:val="24"/>
-          <w:szCs w:val="24"/>
-          <w:lang w:val="en-US"/>
-        </w:rPr>
-      </w:pPr>
-      <w:r>
-        <w:rPr>
-          <w:rFonts w:ascii="맑은 고딕" w:hAnsi="맑은 고딕" w:eastAsia="맑은 고딕" w:asciiTheme="majorEastAsia" w:hAnsiTheme="majorEastAsia" w:eastAsiaTheme="majorEastAsia"/>
-          <w:sz w:val="24"/>
-          <w:szCs w:val="24"/>
-          <w:lang w:val="en-US"/>
-        </w:rPr>
-        <w:t>The system shall provide an association to a particular pharmacy.</w:t>
+          <w:sz w:val="24"/>
+          <w:szCs w:val="24"/>
+          <w:lang w:val="en-US"/>
+        </w:rPr>
+      </w:pPr>
+      <w:r>
+        <w:rPr>
+          <w:rFonts w:asciiTheme="majorEastAsia" w:eastAsiaTheme="majorEastAsia" w:hAnsiTheme="majorEastAsia"/>
+          <w:sz w:val="24"/>
+          <w:szCs w:val="24"/>
+          <w:lang w:val="en-US"/>
+        </w:rPr>
+        <w:t xml:space="preserve">The system shall provide </w:t>
+      </w:r>
+      <w:r>
+        <w:rPr>
+          <w:rFonts w:asciiTheme="majorEastAsia" w:eastAsiaTheme="majorEastAsia" w:hAnsiTheme="majorEastAsia"/>
+          <w:sz w:val="24"/>
+          <w:szCs w:val="24"/>
+          <w:lang w:val="en-US"/>
+        </w:rPr>
+        <w:t>to customer users the</w:t>
+      </w:r>
+      <w:r>
+        <w:rPr>
+          <w:rFonts w:asciiTheme="majorEastAsia" w:eastAsiaTheme="majorEastAsia" w:hAnsiTheme="majorEastAsia"/>
+          <w:sz w:val="24"/>
+          <w:szCs w:val="24"/>
+          <w:lang w:val="en-US"/>
+        </w:rPr>
+        <w:t xml:space="preserve"> association to a particular pharmacy.</w:t>
       </w:r>
     </w:p>
     <w:p>
@@ -3653,99 +2746,133 @@
     </w:p>
     <w:p>
       <w:pPr>
-        <w:ind w:left="360"/>
-        <w:rPr>
-          <w:rFonts w:ascii="Dandeleon Vintage Demo" w:hAnsi="Dandeleon Vintage Demo"/>
-          <w:sz w:val="72"/>
-          <w:szCs w:val="72"/>
-          <w:lang w:val="en-US"/>
-        </w:rPr>
-      </w:pPr>
-      <w:r>
-        <w:rPr>
-          <w:rFonts w:ascii="Dandeleon Vintage Demo" w:hAnsi="Dandeleon Vintage Demo"/>
-          <w:sz w:val="72"/>
-          <w:szCs w:val="72"/>
-          <w:lang w:val="en-US"/>
-        </w:rPr>
-        <w:t>Dictionary:</w:t>
-      </w:r>
+        <w:rPr>
+          <w:rFonts w:cstheme="minorHAnsi"/>
+          <w:i/>
+          <w:iCs/>
+          <w:sz w:val="56"/>
+          <w:szCs w:val="56"/>
+          <w:lang w:val="en-US"/>
+        </w:rPr>
+      </w:pPr>
     </w:p>
     <w:p>
       <w:pPr>
-        <w:pStyle w:val="Normale"/>
-        <w:rPr>
-          <w:rFonts w:ascii="맑은 고딕" w:hAnsi="맑은 고딕" w:eastAsia="맑은 고딕" w:asciiTheme="majorEastAsia" w:hAnsiTheme="majorEastAsia" w:eastAsiaTheme="majorEastAsia"/>
-          <w:sz w:val="24"/>
-          <w:szCs w:val="24"/>
-          <w:lang w:val="en-US"/>
-        </w:rPr>
-      </w:pPr>
-      <w:r>
-        <w:rPr>
-          <w:rFonts w:ascii="맑은 고딕" w:hAnsi="맑은 고딕" w:eastAsia="맑은 고딕" w:asciiTheme="majorEastAsia" w:hAnsiTheme="majorEastAsia" w:eastAsiaTheme="majorEastAsia"/>
-          <w:sz w:val="24"/>
-          <w:szCs w:val="24"/>
-          <w:lang w:val="en-US"/>
-        </w:rPr>
-        <w:t xml:space="preserve">*details: customer information </w:t>
-      </w:r>
-      <w:r>
-        <w:rPr>
-          <w:rFonts w:ascii="맑은 고딕" w:hAnsi="맑은 고딕" w:eastAsia="맑은 고딕" w:asciiTheme="majorEastAsia" w:hAnsiTheme="majorEastAsia" w:eastAsiaTheme="majorEastAsia"/>
-          <w:sz w:val="24"/>
-          <w:szCs w:val="24"/>
-          <w:u w:val="single"/>
-          <w:lang w:val="en-US"/>
-        </w:rPr>
-        <w:t>relevant</w:t>
-      </w:r>
-      <w:r>
-        <w:rPr>
-          <w:rFonts w:ascii="맑은 고딕" w:hAnsi="맑은 고딕" w:eastAsia="맑은 고딕" w:asciiTheme="majorEastAsia" w:hAnsiTheme="majorEastAsia" w:eastAsiaTheme="majorEastAsia"/>
-          <w:sz w:val="24"/>
-          <w:szCs w:val="24"/>
-          <w:lang w:val="en-US"/>
-        </w:rPr>
-        <w:t xml:space="preserve"> to pharmacy such as username, email, level and points.</w:t>
+        <w:rPr>
+          <w:rFonts w:cstheme="minorHAnsi"/>
+          <w:i/>
+          <w:iCs/>
+          <w:sz w:val="48"/>
+          <w:szCs w:val="48"/>
+          <w:lang w:val="en-US"/>
+        </w:rPr>
+      </w:pPr>
+      <w:r>
+        <w:rPr>
+          <w:rFonts w:cstheme="minorHAnsi"/>
+          <w:i/>
+          <w:iCs/>
+          <w:sz w:val="48"/>
+          <w:szCs w:val="48"/>
+          <w:lang w:val="en-US"/>
+        </w:rPr>
+        <w:t>Dictionary:</w:t>
       </w:r>
     </w:p>
     <w:p>
       <w:pPr>
-        <w:pStyle w:val="Normale"/>
-        <w:rPr>
-          <w:rFonts w:ascii="맑은 고딕" w:hAnsi="맑은 고딕" w:eastAsia="맑은 고딕" w:asciiTheme="majorEastAsia" w:hAnsiTheme="majorEastAsia" w:eastAsiaTheme="majorEastAsia"/>
-          <w:sz w:val="24"/>
-          <w:szCs w:val="24"/>
-          <w:lang w:val="en-US"/>
-        </w:rPr>
-      </w:pPr>
-      <w:r>
-        <w:rPr>
-          <w:rFonts w:ascii="맑은 고딕" w:hAnsi="맑은 고딕" w:eastAsia="맑은 고딕" w:asciiTheme="majorEastAsia" w:hAnsiTheme="majorEastAsia" w:eastAsiaTheme="majorEastAsia"/>
-          <w:sz w:val="24"/>
-          <w:szCs w:val="24"/>
-          <w:lang w:val="en-US"/>
-        </w:rPr>
-        <w:t>*promotions: temporary events with random winners chosen among the participants</w:t>
+        <w:rPr>
+          <w:rFonts w:asciiTheme="majorEastAsia" w:eastAsiaTheme="majorEastAsia" w:hAnsiTheme="majorEastAsia"/>
+          <w:sz w:val="24"/>
+          <w:szCs w:val="24"/>
+          <w:lang w:val="en-US"/>
+        </w:rPr>
+      </w:pPr>
+      <w:r>
+        <w:rPr>
+          <w:rFonts w:asciiTheme="majorEastAsia" w:eastAsiaTheme="majorEastAsia" w:hAnsiTheme="majorEastAsia"/>
+          <w:b/>
+          <w:bCs/>
+          <w:sz w:val="24"/>
+          <w:szCs w:val="24"/>
+          <w:lang w:val="en-US"/>
+        </w:rPr>
+        <w:t>*details</w:t>
+      </w:r>
+      <w:r>
+        <w:rPr>
+          <w:rFonts w:asciiTheme="majorEastAsia" w:eastAsiaTheme="majorEastAsia" w:hAnsiTheme="majorEastAsia"/>
+          <w:sz w:val="24"/>
+          <w:szCs w:val="24"/>
+          <w:lang w:val="en-US"/>
+        </w:rPr>
+        <w:t xml:space="preserve">: customer information </w:t>
+      </w:r>
+      <w:r>
+        <w:rPr>
+          <w:rFonts w:asciiTheme="majorEastAsia" w:eastAsiaTheme="majorEastAsia" w:hAnsiTheme="majorEastAsia"/>
+          <w:sz w:val="24"/>
+          <w:szCs w:val="24"/>
+          <w:u w:val="single"/>
+          <w:lang w:val="en-US"/>
+        </w:rPr>
+        <w:t>relevant</w:t>
+      </w:r>
+      <w:r>
+        <w:rPr>
+          <w:rFonts w:asciiTheme="majorEastAsia" w:eastAsiaTheme="majorEastAsia" w:hAnsiTheme="majorEastAsia"/>
+          <w:sz w:val="24"/>
+          <w:szCs w:val="24"/>
+          <w:lang w:val="en-US"/>
+        </w:rPr>
+        <w:t xml:space="preserve"> to pharmacy such as username, email, level and points.</w:t>
       </w:r>
     </w:p>
     <w:p>
       <w:pPr>
-        <w:pStyle w:val="Normale"/>
-        <w:ind w:left="360"/>
-        <w:rPr>
-          <w:rFonts w:ascii="Georgia" w:hAnsi="Georgia"/>
-          <w:sz w:val="24"/>
-          <w:szCs w:val="24"/>
-          <w:lang w:val="en-US"/>
-        </w:rPr>
-      </w:pPr>
+        <w:rPr>
+          <w:rFonts w:asciiTheme="majorEastAsia" w:eastAsiaTheme="majorEastAsia" w:hAnsiTheme="majorEastAsia"/>
+          <w:sz w:val="24"/>
+          <w:szCs w:val="24"/>
+          <w:lang w:val="en-US"/>
+        </w:rPr>
+      </w:pPr>
+      <w:r>
+        <w:rPr>
+          <w:rFonts w:asciiTheme="majorEastAsia" w:eastAsiaTheme="majorEastAsia" w:hAnsiTheme="majorEastAsia"/>
+          <w:b/>
+          <w:bCs/>
+          <w:sz w:val="24"/>
+          <w:szCs w:val="24"/>
+          <w:lang w:val="en-US"/>
+        </w:rPr>
+        <w:t>*promotions</w:t>
+      </w:r>
+      <w:r>
+        <w:rPr>
+          <w:rFonts w:asciiTheme="majorEastAsia" w:eastAsiaTheme="majorEastAsia" w:hAnsiTheme="majorEastAsia"/>
+          <w:sz w:val="24"/>
+          <w:szCs w:val="24"/>
+          <w:lang w:val="en-US"/>
+        </w:rPr>
+        <w:t>: temporary events with random winners chosen among the participants</w:t>
+      </w:r>
     </w:p>
     <w:p>
       <w:pPr>
-        <w:rPr>
-          <w:rFonts w:asciiTheme="majorEastAsia" w:hAnsiTheme="majorEastAsia" w:eastAsiaTheme="majorEastAsia"/>
+        <w:ind w:left="360"/>
+        <w:rPr>
+          <w:rFonts w:ascii="Georgia" w:hAnsi="Georgia"/>
+          <w:sz w:val="24"/>
+          <w:szCs w:val="24"/>
+          <w:lang w:val="en-US"/>
+        </w:rPr>
+      </w:pPr>
+    </w:p>
+    <w:p>
+      <w:pPr>
+        <w:rPr>
+          <w:rFonts w:asciiTheme="majorEastAsia" w:eastAsiaTheme="majorEastAsia" w:hAnsiTheme="majorEastAsia"/>
           <w:color w:val="808080" w:themeColor="background1" w:themeShade="80"/>
           <w:sz w:val="24"/>
           <w:szCs w:val="24"/>
@@ -3754,7 +2881,7 @@
       </w:pPr>
     </w:p>
     <w:sectPr>
-      <w:pgSz w:w="11906" w:h="16838" w:orient="portrait"/>
+      <w:pgSz w:w="11906" w:h="16838"/>
       <w:pgMar w:top="1417" w:right="1134" w:bottom="1134" w:left="1134" w:header="708" w:footer="708" w:gutter="0"/>
       <w:cols w:space="708"/>
       <w:docGrid w:linePitch="360"/>
@@ -3765,120 +2892,11 @@
 
 <file path=word/numbering.xml><?xml version="1.0" encoding="utf-8"?>
 <w:numbering xmlns:wpc="http://schemas.microsoft.com/office/word/2010/wordprocessingCanvas" xmlns:cx="http://schemas.microsoft.com/office/drawing/2014/chartex" xmlns:cx1="http://schemas.microsoft.com/office/drawing/2015/9/8/chartex" xmlns:cx2="http://schemas.microsoft.com/office/drawing/2015/10/21/chartex" xmlns:cx3="http://schemas.microsoft.com/office/drawing/2016/5/9/chartex" xmlns:cx4="http://schemas.microsoft.com/office/drawing/2016/5/10/chartex" xmlns:cx5="http://schemas.microsoft.com/office/drawing/2016/5/11/chartex" xmlns:cx6="http://schemas.microsoft.com/office/drawing/2016/5/12/chartex" xmlns:cx7="http://schemas.microsoft.com/office/drawing/2016/5/13/chartex" xmlns:cx8="http://schemas.microsoft.com/office/drawing/2016/5/14/chartex" xmlns:mc="http://schemas.openxmlformats.org/markup-compatibility/2006" xmlns:aink="http://schemas.microsoft.com/office/drawing/2016/ink" xmlns:am3d="http://schemas.microsoft.com/office/drawing/2017/model3d" xmlns:o="urn:schemas-microsoft-com:office:office" xmlns:r="http://schemas.openxmlformats.org/officeDocument/2006/relationships" xmlns:m="http://schemas.openxmlformats.org/officeDocument/2006/math" xmlns:v="urn:schemas-microsoft-com:vml" xmlns:wp14="http://schemas.microsoft.com/office/word/2010/wordprocessingDrawing" xmlns:wp="http://schemas.openxmlformats.org/drawingml/2006/wordprocessingDrawing" xmlns:w10="urn:schemas-microsoft-com:office:word" xmlns:w="http://schemas.openxmlformats.org/wordprocessingml/2006/main" xmlns:w14="http://schemas.microsoft.com/office/word/2010/wordml" xmlns:w15="http://schemas.microsoft.com/office/word/2012/wordml" xmlns:w16cex="http://schemas.microsoft.com/office/word/2018/wordml/cex" xmlns:w16cid="http://schemas.microsoft.com/office/word/2016/wordml/cid" xmlns:w16="http://schemas.microsoft.com/office/word/2018/wordml" xmlns:w16se="http://schemas.microsoft.com/office/word/2015/wordml/symex" xmlns:wpg="http://schemas.microsoft.com/office/word/2010/wordprocessingGroup" xmlns:wpi="http://schemas.microsoft.com/office/word/2010/wordprocessingInk" xmlns:wne="http://schemas.microsoft.com/office/word/2006/wordml" xmlns:wps="http://schemas.microsoft.com/office/word/2010/wordprocessingShape" mc:Ignorable="w14 w15 w16se w16cid w16 w16cex wp14">
-  <w:abstractNum xmlns:w="http://schemas.openxmlformats.org/wordprocessingml/2006/main" w:abstractNumId="31">
-    <w:multiLevelType xmlns:w="http://schemas.openxmlformats.org/wordprocessingml/2006/main" w:val="hybridMultilevel"/>
-    <w:lvl xmlns:w="http://schemas.openxmlformats.org/wordprocessingml/2006/main" w:ilvl="0">
-      <w:start w:val="1"/>
-      <w:numFmt w:val="bullet"/>
-      <w:lvlText w:val="·"/>
-      <w:lvlJc w:val="left"/>
-      <w:pPr>
-        <w:ind w:left="720" w:hanging="360"/>
-      </w:pPr>
-      <w:rPr>
-        <w:rFonts w:hint="default" w:ascii="Symbol" w:hAnsi="Symbol"/>
-      </w:rPr>
-    </w:lvl>
-    <w:lvl xmlns:w="http://schemas.openxmlformats.org/wordprocessingml/2006/main" w:ilvl="1">
-      <w:start w:val="1"/>
-      <w:numFmt w:val="bullet"/>
-      <w:lvlText w:val="o"/>
-      <w:lvlJc w:val="left"/>
-      <w:pPr>
-        <w:ind w:left="1440" w:hanging="360"/>
-      </w:pPr>
-      <w:rPr>
-        <w:rFonts w:hint="default" w:ascii="Courier New" w:hAnsi="Courier New"/>
-      </w:rPr>
-    </w:lvl>
-    <w:lvl xmlns:w="http://schemas.openxmlformats.org/wordprocessingml/2006/main" w:ilvl="2">
-      <w:start w:val="1"/>
-      <w:numFmt w:val="bullet"/>
-      <w:lvlText w:val=""/>
-      <w:lvlJc w:val="left"/>
-      <w:pPr>
-        <w:ind w:left="2160" w:hanging="360"/>
-      </w:pPr>
-      <w:rPr>
-        <w:rFonts w:hint="default" w:ascii="Wingdings" w:hAnsi="Wingdings"/>
-      </w:rPr>
-    </w:lvl>
-    <w:lvl xmlns:w="http://schemas.openxmlformats.org/wordprocessingml/2006/main" w:ilvl="3">
-      <w:start w:val="1"/>
-      <w:numFmt w:val="bullet"/>
-      <w:lvlText w:val=""/>
-      <w:lvlJc w:val="left"/>
-      <w:pPr>
-        <w:ind w:left="2880" w:hanging="360"/>
-      </w:pPr>
-      <w:rPr>
-        <w:rFonts w:hint="default" w:ascii="Symbol" w:hAnsi="Symbol"/>
-      </w:rPr>
-    </w:lvl>
-    <w:lvl xmlns:w="http://schemas.openxmlformats.org/wordprocessingml/2006/main" w:ilvl="4">
-      <w:start w:val="1"/>
-      <w:numFmt w:val="bullet"/>
-      <w:lvlText w:val="o"/>
-      <w:lvlJc w:val="left"/>
-      <w:pPr>
-        <w:ind w:left="3600" w:hanging="360"/>
-      </w:pPr>
-      <w:rPr>
-        <w:rFonts w:hint="default" w:ascii="Courier New" w:hAnsi="Courier New"/>
-      </w:rPr>
-    </w:lvl>
-    <w:lvl xmlns:w="http://schemas.openxmlformats.org/wordprocessingml/2006/main" w:ilvl="5">
-      <w:start w:val="1"/>
-      <w:numFmt w:val="bullet"/>
-      <w:lvlText w:val=""/>
-      <w:lvlJc w:val="left"/>
-      <w:pPr>
-        <w:ind w:left="4320" w:hanging="360"/>
-      </w:pPr>
-      <w:rPr>
-        <w:rFonts w:hint="default" w:ascii="Wingdings" w:hAnsi="Wingdings"/>
-      </w:rPr>
-    </w:lvl>
-    <w:lvl xmlns:w="http://schemas.openxmlformats.org/wordprocessingml/2006/main" w:ilvl="6">
-      <w:start w:val="1"/>
-      <w:numFmt w:val="bullet"/>
-      <w:lvlText w:val=""/>
-      <w:lvlJc w:val="left"/>
-      <w:pPr>
-        <w:ind w:left="5040" w:hanging="360"/>
-      </w:pPr>
-      <w:rPr>
-        <w:rFonts w:hint="default" w:ascii="Symbol" w:hAnsi="Symbol"/>
-      </w:rPr>
-    </w:lvl>
-    <w:lvl xmlns:w="http://schemas.openxmlformats.org/wordprocessingml/2006/main" w:ilvl="7">
-      <w:start w:val="1"/>
-      <w:numFmt w:val="bullet"/>
-      <w:lvlText w:val="o"/>
-      <w:lvlJc w:val="left"/>
-      <w:pPr>
-        <w:ind w:left="5760" w:hanging="360"/>
-      </w:pPr>
-      <w:rPr>
-        <w:rFonts w:hint="default" w:ascii="Courier New" w:hAnsi="Courier New"/>
-      </w:rPr>
-    </w:lvl>
-    <w:lvl xmlns:w="http://schemas.openxmlformats.org/wordprocessingml/2006/main" w:ilvl="8">
-      <w:start w:val="1"/>
-      <w:numFmt w:val="bullet"/>
-      <w:lvlText w:val=""/>
-      <w:lvlJc w:val="left"/>
-      <w:pPr>
-        <w:ind w:left="6480" w:hanging="360"/>
-      </w:pPr>
-      <w:rPr>
-        <w:rFonts w:hint="default" w:ascii="Wingdings" w:hAnsi="Wingdings"/>
-      </w:rPr>
-    </w:lvl>
-  </w:abstractNum>
-  <w:abstractNum xmlns:w="http://schemas.openxmlformats.org/wordprocessingml/2006/main" w:abstractNumId="30">
-    <w:multiLevelType xmlns:w="http://schemas.openxmlformats.org/wordprocessingml/2006/main" w:val="hybridMultilevel"/>
-    <w:lvl xmlns:w="http://schemas.openxmlformats.org/wordprocessingml/2006/main" w:ilvl="0">
+  <w:abstractNum w:abstractNumId="0" w15:restartNumberingAfterBreak="0">
+    <w:nsid w:val="029E0547"/>
+    <w:multiLevelType w:val="hybridMultilevel"/>
+    <w:tmpl w:val="629A2FC2"/>
+    <w:lvl w:ilvl="0" w:tplc="A658F36E">
       <w:start w:val="1"/>
       <w:numFmt w:val="decimal"/>
       <w:lvlText w:val="%1."/>
@@ -3887,7 +2905,7 @@
         <w:ind w:left="720" w:hanging="360"/>
       </w:pPr>
     </w:lvl>
-    <w:lvl xmlns:w="http://schemas.openxmlformats.org/wordprocessingml/2006/main" w:ilvl="1">
+    <w:lvl w:ilvl="1" w:tplc="609CD882">
       <w:start w:val="1"/>
       <w:numFmt w:val="lowerLetter"/>
       <w:lvlText w:val="%2."/>
@@ -3896,7 +2914,7 @@
         <w:ind w:left="1440" w:hanging="360"/>
       </w:pPr>
     </w:lvl>
-    <w:lvl xmlns:w="http://schemas.openxmlformats.org/wordprocessingml/2006/main" w:ilvl="2">
+    <w:lvl w:ilvl="2" w:tplc="AB94CE26">
       <w:start w:val="1"/>
       <w:numFmt w:val="lowerRoman"/>
       <w:lvlText w:val="%3."/>
@@ -3905,7 +2923,7 @@
         <w:ind w:left="2160" w:hanging="180"/>
       </w:pPr>
     </w:lvl>
-    <w:lvl xmlns:w="http://schemas.openxmlformats.org/wordprocessingml/2006/main" w:ilvl="3">
+    <w:lvl w:ilvl="3" w:tplc="1DE08B04">
       <w:start w:val="1"/>
       <w:numFmt w:val="decimal"/>
       <w:lvlText w:val="%4."/>
@@ -3914,7 +2932,7 @@
         <w:ind w:left="2880" w:hanging="360"/>
       </w:pPr>
     </w:lvl>
-    <w:lvl xmlns:w="http://schemas.openxmlformats.org/wordprocessingml/2006/main" w:ilvl="4">
+    <w:lvl w:ilvl="4" w:tplc="8B8038AC">
       <w:start w:val="1"/>
       <w:numFmt w:val="lowerLetter"/>
       <w:lvlText w:val="%5."/>
@@ -3923,7 +2941,7 @@
         <w:ind w:left="3600" w:hanging="360"/>
       </w:pPr>
     </w:lvl>
-    <w:lvl xmlns:w="http://schemas.openxmlformats.org/wordprocessingml/2006/main" w:ilvl="5">
+    <w:lvl w:ilvl="5" w:tplc="817014A0">
       <w:start w:val="1"/>
       <w:numFmt w:val="lowerRoman"/>
       <w:lvlText w:val="%6."/>
@@ -3932,7 +2950,7 @@
         <w:ind w:left="4320" w:hanging="180"/>
       </w:pPr>
     </w:lvl>
-    <w:lvl xmlns:w="http://schemas.openxmlformats.org/wordprocessingml/2006/main" w:ilvl="6">
+    <w:lvl w:ilvl="6" w:tplc="9C20153E">
       <w:start w:val="1"/>
       <w:numFmt w:val="decimal"/>
       <w:lvlText w:val="%7."/>
@@ -3941,7 +2959,7 @@
         <w:ind w:left="5040" w:hanging="360"/>
       </w:pPr>
     </w:lvl>
-    <w:lvl xmlns:w="http://schemas.openxmlformats.org/wordprocessingml/2006/main" w:ilvl="7">
+    <w:lvl w:ilvl="7" w:tplc="4812286C">
       <w:start w:val="1"/>
       <w:numFmt w:val="lowerLetter"/>
       <w:lvlText w:val="%8."/>
@@ -3950,7 +2968,7 @@
         <w:ind w:left="5760" w:hanging="360"/>
       </w:pPr>
     </w:lvl>
-    <w:lvl xmlns:w="http://schemas.openxmlformats.org/wordprocessingml/2006/main" w:ilvl="8">
+    <w:lvl w:ilvl="8" w:tplc="402E8680">
       <w:start w:val="1"/>
       <w:numFmt w:val="lowerRoman"/>
       <w:lvlText w:val="%9."/>
@@ -3960,118 +2978,7 @@
       </w:pPr>
     </w:lvl>
   </w:abstractNum>
-  <w:abstractNum xmlns:w="http://schemas.openxmlformats.org/wordprocessingml/2006/main" w:abstractNumId="29">
-    <w:multiLevelType xmlns:w="http://schemas.openxmlformats.org/wordprocessingml/2006/main" w:val="hybridMultilevel"/>
-    <w:lvl xmlns:w="http://schemas.openxmlformats.org/wordprocessingml/2006/main" w:ilvl="0">
-      <w:start w:val="1"/>
-      <w:numFmt w:val="bullet"/>
-      <w:lvlText w:val="·"/>
-      <w:lvlJc w:val="left"/>
-      <w:pPr>
-        <w:ind w:left="720" w:hanging="360"/>
-      </w:pPr>
-      <w:rPr>
-        <w:rFonts w:hint="default" w:ascii="Symbol" w:hAnsi="Symbol"/>
-      </w:rPr>
-    </w:lvl>
-    <w:lvl xmlns:w="http://schemas.openxmlformats.org/wordprocessingml/2006/main" w:ilvl="1">
-      <w:start w:val="1"/>
-      <w:numFmt w:val="bullet"/>
-      <w:lvlText w:val="o"/>
-      <w:lvlJc w:val="left"/>
-      <w:pPr>
-        <w:ind w:left="1440" w:hanging="360"/>
-      </w:pPr>
-      <w:rPr>
-        <w:rFonts w:hint="default" w:ascii="Courier New" w:hAnsi="Courier New"/>
-      </w:rPr>
-    </w:lvl>
-    <w:lvl xmlns:w="http://schemas.openxmlformats.org/wordprocessingml/2006/main" w:ilvl="2">
-      <w:start w:val="1"/>
-      <w:numFmt w:val="bullet"/>
-      <w:lvlText w:val=""/>
-      <w:lvlJc w:val="left"/>
-      <w:pPr>
-        <w:ind w:left="2160" w:hanging="360"/>
-      </w:pPr>
-      <w:rPr>
-        <w:rFonts w:hint="default" w:ascii="Wingdings" w:hAnsi="Wingdings"/>
-      </w:rPr>
-    </w:lvl>
-    <w:lvl xmlns:w="http://schemas.openxmlformats.org/wordprocessingml/2006/main" w:ilvl="3">
-      <w:start w:val="1"/>
-      <w:numFmt w:val="bullet"/>
-      <w:lvlText w:val=""/>
-      <w:lvlJc w:val="left"/>
-      <w:pPr>
-        <w:ind w:left="2880" w:hanging="360"/>
-      </w:pPr>
-      <w:rPr>
-        <w:rFonts w:hint="default" w:ascii="Symbol" w:hAnsi="Symbol"/>
-      </w:rPr>
-    </w:lvl>
-    <w:lvl xmlns:w="http://schemas.openxmlformats.org/wordprocessingml/2006/main" w:ilvl="4">
-      <w:start w:val="1"/>
-      <w:numFmt w:val="bullet"/>
-      <w:lvlText w:val="o"/>
-      <w:lvlJc w:val="left"/>
-      <w:pPr>
-        <w:ind w:left="3600" w:hanging="360"/>
-      </w:pPr>
-      <w:rPr>
-        <w:rFonts w:hint="default" w:ascii="Courier New" w:hAnsi="Courier New"/>
-      </w:rPr>
-    </w:lvl>
-    <w:lvl xmlns:w="http://schemas.openxmlformats.org/wordprocessingml/2006/main" w:ilvl="5">
-      <w:start w:val="1"/>
-      <w:numFmt w:val="bullet"/>
-      <w:lvlText w:val=""/>
-      <w:lvlJc w:val="left"/>
-      <w:pPr>
-        <w:ind w:left="4320" w:hanging="360"/>
-      </w:pPr>
-      <w:rPr>
-        <w:rFonts w:hint="default" w:ascii="Wingdings" w:hAnsi="Wingdings"/>
-      </w:rPr>
-    </w:lvl>
-    <w:lvl xmlns:w="http://schemas.openxmlformats.org/wordprocessingml/2006/main" w:ilvl="6">
-      <w:start w:val="1"/>
-      <w:numFmt w:val="bullet"/>
-      <w:lvlText w:val=""/>
-      <w:lvlJc w:val="left"/>
-      <w:pPr>
-        <w:ind w:left="5040" w:hanging="360"/>
-      </w:pPr>
-      <w:rPr>
-        <w:rFonts w:hint="default" w:ascii="Symbol" w:hAnsi="Symbol"/>
-      </w:rPr>
-    </w:lvl>
-    <w:lvl xmlns:w="http://schemas.openxmlformats.org/wordprocessingml/2006/main" w:ilvl="7">
-      <w:start w:val="1"/>
-      <w:numFmt w:val="bullet"/>
-      <w:lvlText w:val="o"/>
-      <w:lvlJc w:val="left"/>
-      <w:pPr>
-        <w:ind w:left="5760" w:hanging="360"/>
-      </w:pPr>
-      <w:rPr>
-        <w:rFonts w:hint="default" w:ascii="Courier New" w:hAnsi="Courier New"/>
-      </w:rPr>
-    </w:lvl>
-    <w:lvl xmlns:w="http://schemas.openxmlformats.org/wordprocessingml/2006/main" w:ilvl="8">
-      <w:start w:val="1"/>
-      <w:numFmt w:val="bullet"/>
-      <w:lvlText w:val=""/>
-      <w:lvlJc w:val="left"/>
-      <w:pPr>
-        <w:ind w:left="6480" w:hanging="360"/>
-      </w:pPr>
-      <w:rPr>
-        <w:rFonts w:hint="default" w:ascii="Wingdings" w:hAnsi="Wingdings"/>
-      </w:rPr>
-    </w:lvl>
-  </w:abstractNum>
-  <w:abstractNum w:abstractNumId="0" w15:restartNumberingAfterBreak="0">
+  <w:abstractNum w:abstractNumId="1" w15:restartNumberingAfterBreak="0">
     <w:nsid w:val="04462734"/>
     <w:multiLevelType w:val="hybridMultilevel"/>
     <w:tmpl w:val="55E6F122"/>
@@ -4084,7 +2991,7 @@
         <w:ind w:left="2145" w:hanging="360"/>
       </w:pPr>
       <w:rPr>
-        <w:rFonts w:hint="default" w:ascii="Symbol" w:hAnsi="Symbol"/>
+        <w:rFonts w:ascii="Symbol" w:hAnsi="Symbol" w:hint="default"/>
       </w:rPr>
     </w:lvl>
     <w:lvl w:ilvl="1" w:tplc="04100003" w:tentative="1">
@@ -4096,7 +3003,7 @@
         <w:ind w:left="2865" w:hanging="360"/>
       </w:pPr>
       <w:rPr>
-        <w:rFonts w:hint="default" w:ascii="Courier New" w:hAnsi="Courier New" w:cs="Courier New"/>
+        <w:rFonts w:ascii="Courier New" w:hAnsi="Courier New" w:cs="Courier New" w:hint="default"/>
       </w:rPr>
     </w:lvl>
     <w:lvl w:ilvl="2" w:tplc="04100005" w:tentative="1">
@@ -4108,7 +3015,7 @@
         <w:ind w:left="3585" w:hanging="360"/>
       </w:pPr>
       <w:rPr>
-        <w:rFonts w:hint="default" w:ascii="Wingdings" w:hAnsi="Wingdings"/>
+        <w:rFonts w:ascii="Wingdings" w:hAnsi="Wingdings" w:hint="default"/>
       </w:rPr>
     </w:lvl>
     <w:lvl w:ilvl="3" w:tplc="04100001" w:tentative="1">
@@ -4120,7 +3027,7 @@
         <w:ind w:left="4305" w:hanging="360"/>
       </w:pPr>
       <w:rPr>
-        <w:rFonts w:hint="default" w:ascii="Symbol" w:hAnsi="Symbol"/>
+        <w:rFonts w:ascii="Symbol" w:hAnsi="Symbol" w:hint="default"/>
       </w:rPr>
     </w:lvl>
     <w:lvl w:ilvl="4" w:tplc="04100003" w:tentative="1">
@@ -4132,7 +3039,7 @@
         <w:ind w:left="5025" w:hanging="360"/>
       </w:pPr>
       <w:rPr>
-        <w:rFonts w:hint="default" w:ascii="Courier New" w:hAnsi="Courier New" w:cs="Courier New"/>
+        <w:rFonts w:ascii="Courier New" w:hAnsi="Courier New" w:cs="Courier New" w:hint="default"/>
       </w:rPr>
     </w:lvl>
     <w:lvl w:ilvl="5" w:tplc="04100005" w:tentative="1">
@@ -4144,7 +3051,7 @@
         <w:ind w:left="5745" w:hanging="360"/>
       </w:pPr>
       <w:rPr>
-        <w:rFonts w:hint="default" w:ascii="Wingdings" w:hAnsi="Wingdings"/>
+        <w:rFonts w:ascii="Wingdings" w:hAnsi="Wingdings" w:hint="default"/>
       </w:rPr>
     </w:lvl>
     <w:lvl w:ilvl="6" w:tplc="04100001" w:tentative="1">
@@ -4156,7 +3063,7 @@
         <w:ind w:left="6465" w:hanging="360"/>
       </w:pPr>
       <w:rPr>
-        <w:rFonts w:hint="default" w:ascii="Symbol" w:hAnsi="Symbol"/>
+        <w:rFonts w:ascii="Symbol" w:hAnsi="Symbol" w:hint="default"/>
       </w:rPr>
     </w:lvl>
     <w:lvl w:ilvl="7" w:tplc="04100003" w:tentative="1">
@@ -4168,7 +3075,7 @@
         <w:ind w:left="7185" w:hanging="360"/>
       </w:pPr>
       <w:rPr>
-        <w:rFonts w:hint="default" w:ascii="Courier New" w:hAnsi="Courier New" w:cs="Courier New"/>
+        <w:rFonts w:ascii="Courier New" w:hAnsi="Courier New" w:cs="Courier New" w:hint="default"/>
       </w:rPr>
     </w:lvl>
     <w:lvl w:ilvl="8" w:tplc="04100005" w:tentative="1">
@@ -4180,11 +3087,11 @@
         <w:ind w:left="7905" w:hanging="360"/>
       </w:pPr>
       <w:rPr>
-        <w:rFonts w:hint="default" w:ascii="Wingdings" w:hAnsi="Wingdings"/>
+        <w:rFonts w:ascii="Wingdings" w:hAnsi="Wingdings" w:hint="default"/>
       </w:rPr>
     </w:lvl>
   </w:abstractNum>
-  <w:abstractNum w:abstractNumId="1" w15:restartNumberingAfterBreak="0">
+  <w:abstractNum w:abstractNumId="2" w15:restartNumberingAfterBreak="0">
     <w:nsid w:val="079C2DB6"/>
     <w:multiLevelType w:val="hybridMultilevel"/>
     <w:tmpl w:val="FD3A5276"/>
@@ -4273,7 +3180,7 @@
       </w:pPr>
     </w:lvl>
   </w:abstractNum>
-  <w:abstractNum w:abstractNumId="2" w15:restartNumberingAfterBreak="0">
+  <w:abstractNum w:abstractNumId="3" w15:restartNumberingAfterBreak="0">
     <w:nsid w:val="07FC0C43"/>
     <w:multiLevelType w:val="hybridMultilevel"/>
     <w:tmpl w:val="1ABE4E7E"/>
@@ -4286,7 +3193,7 @@
         <w:ind w:left="720" w:hanging="360"/>
       </w:pPr>
       <w:rPr>
-        <w:rFonts w:hint="default" w:ascii="Symbol" w:hAnsi="Symbol"/>
+        <w:rFonts w:ascii="Symbol" w:hAnsi="Symbol" w:hint="default"/>
       </w:rPr>
     </w:lvl>
     <w:lvl w:ilvl="1" w:tplc="04100003" w:tentative="1">
@@ -4298,7 +3205,7 @@
         <w:ind w:left="1440" w:hanging="360"/>
       </w:pPr>
       <w:rPr>
-        <w:rFonts w:hint="default" w:ascii="Courier New" w:hAnsi="Courier New" w:cs="Courier New"/>
+        <w:rFonts w:ascii="Courier New" w:hAnsi="Courier New" w:cs="Courier New" w:hint="default"/>
       </w:rPr>
     </w:lvl>
     <w:lvl w:ilvl="2" w:tplc="04100005" w:tentative="1">
@@ -4310,7 +3217,7 @@
         <w:ind w:left="2160" w:hanging="360"/>
       </w:pPr>
       <w:rPr>
-        <w:rFonts w:hint="default" w:ascii="Wingdings" w:hAnsi="Wingdings"/>
+        <w:rFonts w:ascii="Wingdings" w:hAnsi="Wingdings" w:hint="default"/>
       </w:rPr>
     </w:lvl>
     <w:lvl w:ilvl="3" w:tplc="04100001" w:tentative="1">
@@ -4322,7 +3229,7 @@
         <w:ind w:left="2880" w:hanging="360"/>
       </w:pPr>
       <w:rPr>
-        <w:rFonts w:hint="default" w:ascii="Symbol" w:hAnsi="Symbol"/>
+        <w:rFonts w:ascii="Symbol" w:hAnsi="Symbol" w:hint="default"/>
       </w:rPr>
     </w:lvl>
     <w:lvl w:ilvl="4" w:tplc="04100003" w:tentative="1">
@@ -4334,7 +3241,7 @@
         <w:ind w:left="3600" w:hanging="360"/>
       </w:pPr>
       <w:rPr>
-        <w:rFonts w:hint="default" w:ascii="Courier New" w:hAnsi="Courier New" w:cs="Courier New"/>
+        <w:rFonts w:ascii="Courier New" w:hAnsi="Courier New" w:cs="Courier New" w:hint="default"/>
       </w:rPr>
     </w:lvl>
     <w:lvl w:ilvl="5" w:tplc="04100005" w:tentative="1">
@@ -4346,7 +3253,7 @@
         <w:ind w:left="4320" w:hanging="360"/>
       </w:pPr>
       <w:rPr>
-        <w:rFonts w:hint="default" w:ascii="Wingdings" w:hAnsi="Wingdings"/>
+        <w:rFonts w:ascii="Wingdings" w:hAnsi="Wingdings" w:hint="default"/>
       </w:rPr>
     </w:lvl>
     <w:lvl w:ilvl="6" w:tplc="04100001" w:tentative="1">
@@ -4358,7 +3265,7 @@
         <w:ind w:left="5040" w:hanging="360"/>
       </w:pPr>
       <w:rPr>
-        <w:rFonts w:hint="default" w:ascii="Symbol" w:hAnsi="Symbol"/>
+        <w:rFonts w:ascii="Symbol" w:hAnsi="Symbol" w:hint="default"/>
       </w:rPr>
     </w:lvl>
     <w:lvl w:ilvl="7" w:tplc="04100003" w:tentative="1">
@@ -4370,7 +3277,7 @@
         <w:ind w:left="5760" w:hanging="360"/>
       </w:pPr>
       <w:rPr>
-        <w:rFonts w:hint="default" w:ascii="Courier New" w:hAnsi="Courier New" w:cs="Courier New"/>
+        <w:rFonts w:ascii="Courier New" w:hAnsi="Courier New" w:cs="Courier New" w:hint="default"/>
       </w:rPr>
     </w:lvl>
     <w:lvl w:ilvl="8" w:tplc="04100005" w:tentative="1">
@@ -4382,11 +3289,11 @@
         <w:ind w:left="6480" w:hanging="360"/>
       </w:pPr>
       <w:rPr>
-        <w:rFonts w:hint="default" w:ascii="Wingdings" w:hAnsi="Wingdings"/>
+        <w:rFonts w:ascii="Wingdings" w:hAnsi="Wingdings" w:hint="default"/>
       </w:rPr>
     </w:lvl>
   </w:abstractNum>
-  <w:abstractNum w:abstractNumId="3" w15:restartNumberingAfterBreak="0">
+  <w:abstractNum w:abstractNumId="4" w15:restartNumberingAfterBreak="0">
     <w:nsid w:val="0AA76095"/>
     <w:multiLevelType w:val="hybridMultilevel"/>
     <w:tmpl w:val="6780FCF6"/>
@@ -4475,7 +3382,7 @@
       </w:pPr>
     </w:lvl>
   </w:abstractNum>
-  <w:abstractNum w:abstractNumId="4" w15:restartNumberingAfterBreak="0">
+  <w:abstractNum w:abstractNumId="5" w15:restartNumberingAfterBreak="0">
     <w:nsid w:val="0FF558F4"/>
     <w:multiLevelType w:val="hybridMultilevel"/>
     <w:tmpl w:val="848A377A"/>
@@ -4565,7 +3472,7 @@
       </w:pPr>
     </w:lvl>
   </w:abstractNum>
-  <w:abstractNum w:abstractNumId="5" w15:restartNumberingAfterBreak="0">
+  <w:abstractNum w:abstractNumId="6" w15:restartNumberingAfterBreak="0">
     <w:nsid w:val="0FFD7D85"/>
     <w:multiLevelType w:val="hybridMultilevel"/>
     <w:tmpl w:val="37E2239A"/>
@@ -4655,7 +3562,7 @@
       </w:pPr>
     </w:lvl>
   </w:abstractNum>
-  <w:abstractNum w:abstractNumId="6" w15:restartNumberingAfterBreak="0">
+  <w:abstractNum w:abstractNumId="7" w15:restartNumberingAfterBreak="0">
     <w:nsid w:val="13CF1134"/>
     <w:multiLevelType w:val="hybridMultilevel"/>
     <w:tmpl w:val="01AC6B6A"/>
@@ -4667,7 +3574,7 @@
         <w:ind w:left="1776" w:hanging="360"/>
       </w:pPr>
       <w:rPr>
-        <w:rFonts w:hint="default" w:ascii="Symbol" w:hAnsi="Symbol" w:eastAsiaTheme="majorEastAsia" w:cstheme="minorBidi"/>
+        <w:rFonts w:ascii="Symbol" w:eastAsiaTheme="majorEastAsia" w:hAnsi="Symbol" w:cstheme="minorBidi" w:hint="default"/>
       </w:rPr>
     </w:lvl>
     <w:lvl w:ilvl="1" w:tplc="04100003" w:tentative="1">
@@ -4679,7 +3586,7 @@
         <w:ind w:left="2496" w:hanging="360"/>
       </w:pPr>
       <w:rPr>
-        <w:rFonts w:hint="default" w:ascii="Courier New" w:hAnsi="Courier New" w:cs="Courier New"/>
+        <w:rFonts w:ascii="Courier New" w:hAnsi="Courier New" w:cs="Courier New" w:hint="default"/>
       </w:rPr>
     </w:lvl>
     <w:lvl w:ilvl="2" w:tplc="04100005" w:tentative="1">
@@ -4691,7 +3598,7 @@
         <w:ind w:left="3216" w:hanging="360"/>
       </w:pPr>
       <w:rPr>
-        <w:rFonts w:hint="default" w:ascii="Wingdings" w:hAnsi="Wingdings"/>
+        <w:rFonts w:ascii="Wingdings" w:hAnsi="Wingdings" w:hint="default"/>
       </w:rPr>
     </w:lvl>
     <w:lvl w:ilvl="3" w:tplc="04100001" w:tentative="1">
@@ -4703,7 +3610,7 @@
         <w:ind w:left="3936" w:hanging="360"/>
       </w:pPr>
       <w:rPr>
-        <w:rFonts w:hint="default" w:ascii="Symbol" w:hAnsi="Symbol"/>
+        <w:rFonts w:ascii="Symbol" w:hAnsi="Symbol" w:hint="default"/>
       </w:rPr>
     </w:lvl>
     <w:lvl w:ilvl="4" w:tplc="04100003" w:tentative="1">
@@ -4715,7 +3622,7 @@
         <w:ind w:left="4656" w:hanging="360"/>
       </w:pPr>
       <w:rPr>
-        <w:rFonts w:hint="default" w:ascii="Courier New" w:hAnsi="Courier New" w:cs="Courier New"/>
+        <w:rFonts w:ascii="Courier New" w:hAnsi="Courier New" w:cs="Courier New" w:hint="default"/>
       </w:rPr>
     </w:lvl>
     <w:lvl w:ilvl="5" w:tplc="04100005" w:tentative="1">
@@ -4727,7 +3634,7 @@
         <w:ind w:left="5376" w:hanging="360"/>
       </w:pPr>
       <w:rPr>
-        <w:rFonts w:hint="default" w:ascii="Wingdings" w:hAnsi="Wingdings"/>
+        <w:rFonts w:ascii="Wingdings" w:hAnsi="Wingdings" w:hint="default"/>
       </w:rPr>
     </w:lvl>
     <w:lvl w:ilvl="6" w:tplc="04100001" w:tentative="1">
@@ -4739,7 +3646,7 @@
         <w:ind w:left="6096" w:hanging="360"/>
       </w:pPr>
       <w:rPr>
-        <w:rFonts w:hint="default" w:ascii="Symbol" w:hAnsi="Symbol"/>
+        <w:rFonts w:ascii="Symbol" w:hAnsi="Symbol" w:hint="default"/>
       </w:rPr>
     </w:lvl>
     <w:lvl w:ilvl="7" w:tplc="04100003" w:tentative="1">
@@ -4751,7 +3658,7 @@
         <w:ind w:left="6816" w:hanging="360"/>
       </w:pPr>
       <w:rPr>
-        <w:rFonts w:hint="default" w:ascii="Courier New" w:hAnsi="Courier New" w:cs="Courier New"/>
+        <w:rFonts w:ascii="Courier New" w:hAnsi="Courier New" w:cs="Courier New" w:hint="default"/>
       </w:rPr>
     </w:lvl>
     <w:lvl w:ilvl="8" w:tplc="04100005" w:tentative="1">
@@ -4763,11 +3670,124 @@
         <w:ind w:left="7536" w:hanging="360"/>
       </w:pPr>
       <w:rPr>
-        <w:rFonts w:hint="default" w:ascii="Wingdings" w:hAnsi="Wingdings"/>
+        <w:rFonts w:ascii="Wingdings" w:hAnsi="Wingdings" w:hint="default"/>
       </w:rPr>
     </w:lvl>
   </w:abstractNum>
-  <w:abstractNum w:abstractNumId="7" w15:restartNumberingAfterBreak="0">
+  <w:abstractNum w:abstractNumId="8" w15:restartNumberingAfterBreak="0">
+    <w:nsid w:val="1E6D65DC"/>
+    <w:multiLevelType w:val="hybridMultilevel"/>
+    <w:tmpl w:val="CABE777E"/>
+    <w:lvl w:ilvl="0" w:tplc="99D64090">
+      <w:start w:val="1"/>
+      <w:numFmt w:val="bullet"/>
+      <w:lvlText w:val="·"/>
+      <w:lvlJc w:val="left"/>
+      <w:pPr>
+        <w:ind w:left="720" w:hanging="360"/>
+      </w:pPr>
+      <w:rPr>
+        <w:rFonts w:ascii="Symbol" w:hAnsi="Symbol" w:hint="default"/>
+      </w:rPr>
+    </w:lvl>
+    <w:lvl w:ilvl="1" w:tplc="4630F54A">
+      <w:start w:val="1"/>
+      <w:numFmt w:val="bullet"/>
+      <w:lvlText w:val="o"/>
+      <w:lvlJc w:val="left"/>
+      <w:pPr>
+        <w:ind w:left="1440" w:hanging="360"/>
+      </w:pPr>
+      <w:rPr>
+        <w:rFonts w:ascii="Courier New" w:hAnsi="Courier New" w:hint="default"/>
+      </w:rPr>
+    </w:lvl>
+    <w:lvl w:ilvl="2" w:tplc="CF1E6F3E">
+      <w:start w:val="1"/>
+      <w:numFmt w:val="bullet"/>
+      <w:lvlText w:val=""/>
+      <w:lvlJc w:val="left"/>
+      <w:pPr>
+        <w:ind w:left="2160" w:hanging="360"/>
+      </w:pPr>
+      <w:rPr>
+        <w:rFonts w:ascii="Wingdings" w:hAnsi="Wingdings" w:hint="default"/>
+      </w:rPr>
+    </w:lvl>
+    <w:lvl w:ilvl="3" w:tplc="0AD28380">
+      <w:start w:val="1"/>
+      <w:numFmt w:val="bullet"/>
+      <w:lvlText w:val=""/>
+      <w:lvlJc w:val="left"/>
+      <w:pPr>
+        <w:ind w:left="2880" w:hanging="360"/>
+      </w:pPr>
+      <w:rPr>
+        <w:rFonts w:ascii="Symbol" w:hAnsi="Symbol" w:hint="default"/>
+      </w:rPr>
+    </w:lvl>
+    <w:lvl w:ilvl="4" w:tplc="430A2352">
+      <w:start w:val="1"/>
+      <w:numFmt w:val="bullet"/>
+      <w:lvlText w:val="o"/>
+      <w:lvlJc w:val="left"/>
+      <w:pPr>
+        <w:ind w:left="3600" w:hanging="360"/>
+      </w:pPr>
+      <w:rPr>
+        <w:rFonts w:ascii="Courier New" w:hAnsi="Courier New" w:hint="default"/>
+      </w:rPr>
+    </w:lvl>
+    <w:lvl w:ilvl="5" w:tplc="81F61C52">
+      <w:start w:val="1"/>
+      <w:numFmt w:val="bullet"/>
+      <w:lvlText w:val=""/>
+      <w:lvlJc w:val="left"/>
+      <w:pPr>
+        <w:ind w:left="4320" w:hanging="360"/>
+      </w:pPr>
+      <w:rPr>
+        <w:rFonts w:ascii="Wingdings" w:hAnsi="Wingdings" w:hint="default"/>
+      </w:rPr>
+    </w:lvl>
+    <w:lvl w:ilvl="6" w:tplc="DEB20BD0">
+      <w:start w:val="1"/>
+      <w:numFmt w:val="bullet"/>
+      <w:lvlText w:val=""/>
+      <w:lvlJc w:val="left"/>
+      <w:pPr>
+        <w:ind w:left="5040" w:hanging="360"/>
+      </w:pPr>
+      <w:rPr>
+        <w:rFonts w:ascii="Symbol" w:hAnsi="Symbol" w:hint="default"/>
+      </w:rPr>
+    </w:lvl>
+    <w:lvl w:ilvl="7" w:tplc="7EC26240">
+      <w:start w:val="1"/>
+      <w:numFmt w:val="bullet"/>
+      <w:lvlText w:val="o"/>
+      <w:lvlJc w:val="left"/>
+      <w:pPr>
+        <w:ind w:left="5760" w:hanging="360"/>
+      </w:pPr>
+      <w:rPr>
+        <w:rFonts w:ascii="Courier New" w:hAnsi="Courier New" w:hint="default"/>
+      </w:rPr>
+    </w:lvl>
+    <w:lvl w:ilvl="8" w:tplc="9CCA7DDA">
+      <w:start w:val="1"/>
+      <w:numFmt w:val="bullet"/>
+      <w:lvlText w:val=""/>
+      <w:lvlJc w:val="left"/>
+      <w:pPr>
+        <w:ind w:left="6480" w:hanging="360"/>
+      </w:pPr>
+      <w:rPr>
+        <w:rFonts w:ascii="Wingdings" w:hAnsi="Wingdings" w:hint="default"/>
+      </w:rPr>
+    </w:lvl>
+  </w:abstractNum>
+  <w:abstractNum w:abstractNumId="9" w15:restartNumberingAfterBreak="0">
     <w:nsid w:val="1F763533"/>
     <w:multiLevelType w:val="hybridMultilevel"/>
     <w:tmpl w:val="97D089AE"/>
@@ -4856,7 +3876,120 @@
       </w:pPr>
     </w:lvl>
   </w:abstractNum>
-  <w:abstractNum w:abstractNumId="8" w15:restartNumberingAfterBreak="0">
+  <w:abstractNum w:abstractNumId="10" w15:restartNumberingAfterBreak="0">
+    <w:nsid w:val="234D7EE9"/>
+    <w:multiLevelType w:val="hybridMultilevel"/>
+    <w:tmpl w:val="EDF80CF4"/>
+    <w:lvl w:ilvl="0" w:tplc="27485280">
+      <w:start w:val="1"/>
+      <w:numFmt w:val="bullet"/>
+      <w:lvlText w:val="·"/>
+      <w:lvlJc w:val="left"/>
+      <w:pPr>
+        <w:ind w:left="720" w:hanging="360"/>
+      </w:pPr>
+      <w:rPr>
+        <w:rFonts w:ascii="Symbol" w:hAnsi="Symbol" w:hint="default"/>
+      </w:rPr>
+    </w:lvl>
+    <w:lvl w:ilvl="1" w:tplc="88E06B82">
+      <w:start w:val="1"/>
+      <w:numFmt w:val="bullet"/>
+      <w:lvlText w:val="o"/>
+      <w:lvlJc w:val="left"/>
+      <w:pPr>
+        <w:ind w:left="1440" w:hanging="360"/>
+      </w:pPr>
+      <w:rPr>
+        <w:rFonts w:ascii="Courier New" w:hAnsi="Courier New" w:hint="default"/>
+      </w:rPr>
+    </w:lvl>
+    <w:lvl w:ilvl="2" w:tplc="FAB0CB8C">
+      <w:start w:val="1"/>
+      <w:numFmt w:val="bullet"/>
+      <w:lvlText w:val=""/>
+      <w:lvlJc w:val="left"/>
+      <w:pPr>
+        <w:ind w:left="2160" w:hanging="360"/>
+      </w:pPr>
+      <w:rPr>
+        <w:rFonts w:ascii="Wingdings" w:hAnsi="Wingdings" w:hint="default"/>
+      </w:rPr>
+    </w:lvl>
+    <w:lvl w:ilvl="3" w:tplc="5D363F36">
+      <w:start w:val="1"/>
+      <w:numFmt w:val="bullet"/>
+      <w:lvlText w:val=""/>
+      <w:lvlJc w:val="left"/>
+      <w:pPr>
+        <w:ind w:left="2880" w:hanging="360"/>
+      </w:pPr>
+      <w:rPr>
+        <w:rFonts w:ascii="Symbol" w:hAnsi="Symbol" w:hint="default"/>
+      </w:rPr>
+    </w:lvl>
+    <w:lvl w:ilvl="4" w:tplc="747C58FC">
+      <w:start w:val="1"/>
+      <w:numFmt w:val="bullet"/>
+      <w:lvlText w:val="o"/>
+      <w:lvlJc w:val="left"/>
+      <w:pPr>
+        <w:ind w:left="3600" w:hanging="360"/>
+      </w:pPr>
+      <w:rPr>
+        <w:rFonts w:ascii="Courier New" w:hAnsi="Courier New" w:hint="default"/>
+      </w:rPr>
+    </w:lvl>
+    <w:lvl w:ilvl="5" w:tplc="4D9A5EB8">
+      <w:start w:val="1"/>
+      <w:numFmt w:val="bullet"/>
+      <w:lvlText w:val=""/>
+      <w:lvlJc w:val="left"/>
+      <w:pPr>
+        <w:ind w:left="4320" w:hanging="360"/>
+      </w:pPr>
+      <w:rPr>
+        <w:rFonts w:ascii="Wingdings" w:hAnsi="Wingdings" w:hint="default"/>
+      </w:rPr>
+    </w:lvl>
+    <w:lvl w:ilvl="6" w:tplc="3D9C0BF0">
+      <w:start w:val="1"/>
+      <w:numFmt w:val="bullet"/>
+      <w:lvlText w:val=""/>
+      <w:lvlJc w:val="left"/>
+      <w:pPr>
+        <w:ind w:left="5040" w:hanging="360"/>
+      </w:pPr>
+      <w:rPr>
+        <w:rFonts w:ascii="Symbol" w:hAnsi="Symbol" w:hint="default"/>
+      </w:rPr>
+    </w:lvl>
+    <w:lvl w:ilvl="7" w:tplc="5A840D9E">
+      <w:start w:val="1"/>
+      <w:numFmt w:val="bullet"/>
+      <w:lvlText w:val="o"/>
+      <w:lvlJc w:val="left"/>
+      <w:pPr>
+        <w:ind w:left="5760" w:hanging="360"/>
+      </w:pPr>
+      <w:rPr>
+        <w:rFonts w:ascii="Courier New" w:hAnsi="Courier New" w:hint="default"/>
+      </w:rPr>
+    </w:lvl>
+    <w:lvl w:ilvl="8" w:tplc="B30AF344">
+      <w:start w:val="1"/>
+      <w:numFmt w:val="bullet"/>
+      <w:lvlText w:val=""/>
+      <w:lvlJc w:val="left"/>
+      <w:pPr>
+        <w:ind w:left="6480" w:hanging="360"/>
+      </w:pPr>
+      <w:rPr>
+        <w:rFonts w:ascii="Wingdings" w:hAnsi="Wingdings" w:hint="default"/>
+      </w:rPr>
+    </w:lvl>
+  </w:abstractNum>
+  <w:abstractNum w:abstractNumId="11" w15:restartNumberingAfterBreak="0">
     <w:nsid w:val="29042FCB"/>
     <w:multiLevelType w:val="hybridMultilevel"/>
     <w:tmpl w:val="93EE8446"/>
@@ -4869,7 +4002,7 @@
         <w:ind w:left="720" w:hanging="360"/>
       </w:pPr>
       <w:rPr>
-        <w:rFonts w:hint="default" w:ascii="Symbol" w:hAnsi="Symbol"/>
+        <w:rFonts w:ascii="Symbol" w:hAnsi="Symbol" w:hint="default"/>
         <w:color w:val="auto"/>
       </w:rPr>
     </w:lvl>
@@ -4882,7 +4015,7 @@
         <w:ind w:left="1440" w:hanging="360"/>
       </w:pPr>
       <w:rPr>
-        <w:rFonts w:hint="default" w:ascii="Courier New" w:hAnsi="Courier New" w:cs="Courier New"/>
+        <w:rFonts w:ascii="Courier New" w:hAnsi="Courier New" w:cs="Courier New" w:hint="default"/>
       </w:rPr>
     </w:lvl>
     <w:lvl w:ilvl="2" w:tplc="04100005" w:tentative="1">
@@ -4894,7 +4027,7 @@
         <w:ind w:left="2160" w:hanging="360"/>
       </w:pPr>
       <w:rPr>
-        <w:rFonts w:hint="default" w:ascii="Wingdings" w:hAnsi="Wingdings"/>
+        <w:rFonts w:ascii="Wingdings" w:hAnsi="Wingdings" w:hint="default"/>
       </w:rPr>
     </w:lvl>
     <w:lvl w:ilvl="3" w:tplc="04100001" w:tentative="1">
@@ -4906,7 +4039,7 @@
         <w:ind w:left="2880" w:hanging="360"/>
       </w:pPr>
       <w:rPr>
-        <w:rFonts w:hint="default" w:ascii="Symbol" w:hAnsi="Symbol"/>
+        <w:rFonts w:ascii="Symbol" w:hAnsi="Symbol" w:hint="default"/>
       </w:rPr>
     </w:lvl>
     <w:lvl w:ilvl="4" w:tplc="04100003" w:tentative="1">
@@ -4918,7 +4051,7 @@
         <w:ind w:left="3600" w:hanging="360"/>
       </w:pPr>
       <w:rPr>
-        <w:rFonts w:hint="default" w:ascii="Courier New" w:hAnsi="Courier New" w:cs="Courier New"/>
+        <w:rFonts w:ascii="Courier New" w:hAnsi="Courier New" w:cs="Courier New" w:hint="default"/>
       </w:rPr>
     </w:lvl>
     <w:lvl w:ilvl="5" w:tplc="04100005" w:tentative="1">
@@ -4930,7 +4063,7 @@
         <w:ind w:left="4320" w:hanging="360"/>
       </w:pPr>
       <w:rPr>
-        <w:rFonts w:hint="default" w:ascii="Wingdings" w:hAnsi="Wingdings"/>
+        <w:rFonts w:ascii="Wingdings" w:hAnsi="Wingdings" w:hint="default"/>
       </w:rPr>
     </w:lvl>
     <w:lvl w:ilvl="6" w:tplc="04100001" w:tentative="1">
@@ -4942,7 +4075,7 @@
         <w:ind w:left="5040" w:hanging="360"/>
       </w:pPr>
       <w:rPr>
-        <w:rFonts w:hint="default" w:ascii="Symbol" w:hAnsi="Symbol"/>
+        <w:rFonts w:ascii="Symbol" w:hAnsi="Symbol" w:hint="default"/>
       </w:rPr>
     </w:lvl>
     <w:lvl w:ilvl="7" w:tplc="04100003" w:tentative="1">
@@ -4954,7 +4087,7 @@
         <w:ind w:left="5760" w:hanging="360"/>
       </w:pPr>
       <w:rPr>
-        <w:rFonts w:hint="default" w:ascii="Courier New" w:hAnsi="Courier New" w:cs="Courier New"/>
+        <w:rFonts w:ascii="Courier New" w:hAnsi="Courier New" w:cs="Courier New" w:hint="default"/>
       </w:rPr>
     </w:lvl>
     <w:lvl w:ilvl="8" w:tplc="04100005" w:tentative="1">
@@ -4966,11 +4099,11 @@
         <w:ind w:left="6480" w:hanging="360"/>
       </w:pPr>
       <w:rPr>
-        <w:rFonts w:hint="default" w:ascii="Wingdings" w:hAnsi="Wingdings"/>
+        <w:rFonts w:ascii="Wingdings" w:hAnsi="Wingdings" w:hint="default"/>
       </w:rPr>
     </w:lvl>
   </w:abstractNum>
-  <w:abstractNum w:abstractNumId="9" w15:restartNumberingAfterBreak="0">
+  <w:abstractNum w:abstractNumId="12" w15:restartNumberingAfterBreak="0">
     <w:nsid w:val="2B9B0491"/>
     <w:multiLevelType w:val="hybridMultilevel"/>
     <w:tmpl w:val="3BD23DFE"/>
@@ -4982,7 +4115,7 @@
         <w:ind w:left="2136" w:hanging="360"/>
       </w:pPr>
       <w:rPr>
-        <w:rFonts w:hint="default" w:ascii="Symbol" w:hAnsi="Symbol" w:eastAsiaTheme="majorEastAsia" w:cstheme="minorBidi"/>
+        <w:rFonts w:ascii="Symbol" w:eastAsiaTheme="majorEastAsia" w:hAnsi="Symbol" w:cstheme="minorBidi" w:hint="default"/>
       </w:rPr>
     </w:lvl>
     <w:lvl w:ilvl="1" w:tplc="04100003" w:tentative="1">
@@ -4994,7 +4127,7 @@
         <w:ind w:left="2856" w:hanging="360"/>
       </w:pPr>
       <w:rPr>
-        <w:rFonts w:hint="default" w:ascii="Courier New" w:hAnsi="Courier New" w:cs="Courier New"/>
+        <w:rFonts w:ascii="Courier New" w:hAnsi="Courier New" w:cs="Courier New" w:hint="default"/>
       </w:rPr>
     </w:lvl>
     <w:lvl w:ilvl="2" w:tplc="04100005" w:tentative="1">
@@ -5006,7 +4139,7 @@
         <w:ind w:left="3576" w:hanging="360"/>
       </w:pPr>
       <w:rPr>
-        <w:rFonts w:hint="default" w:ascii="Wingdings" w:hAnsi="Wingdings"/>
+        <w:rFonts w:ascii="Wingdings" w:hAnsi="Wingdings" w:hint="default"/>
       </w:rPr>
     </w:lvl>
     <w:lvl w:ilvl="3" w:tplc="04100001" w:tentative="1">
@@ -5018,7 +4151,7 @@
         <w:ind w:left="4296" w:hanging="360"/>
       </w:pPr>
       <w:rPr>
-        <w:rFonts w:hint="default" w:ascii="Symbol" w:hAnsi="Symbol"/>
+        <w:rFonts w:ascii="Symbol" w:hAnsi="Symbol" w:hint="default"/>
       </w:rPr>
     </w:lvl>
     <w:lvl w:ilvl="4" w:tplc="04100003" w:tentative="1">
@@ -5030,7 +4163,7 @@
         <w:ind w:left="5016" w:hanging="360"/>
       </w:pPr>
       <w:rPr>
-        <w:rFonts w:hint="default" w:ascii="Courier New" w:hAnsi="Courier New" w:cs="Courier New"/>
+        <w:rFonts w:ascii="Courier New" w:hAnsi="Courier New" w:cs="Courier New" w:hint="default"/>
       </w:rPr>
     </w:lvl>
     <w:lvl w:ilvl="5" w:tplc="04100005" w:tentative="1">
@@ -5042,7 +4175,7 @@
         <w:ind w:left="5736" w:hanging="360"/>
       </w:pPr>
       <w:rPr>
-        <w:rFonts w:hint="default" w:ascii="Wingdings" w:hAnsi="Wingdings"/>
+        <w:rFonts w:ascii="Wingdings" w:hAnsi="Wingdings" w:hint="default"/>
       </w:rPr>
     </w:lvl>
     <w:lvl w:ilvl="6" w:tplc="04100001" w:tentative="1">
@@ -5054,7 +4187,7 @@
         <w:ind w:left="6456" w:hanging="360"/>
       </w:pPr>
       <w:rPr>
-        <w:rFonts w:hint="default" w:ascii="Symbol" w:hAnsi="Symbol"/>
+        <w:rFonts w:ascii="Symbol" w:hAnsi="Symbol" w:hint="default"/>
       </w:rPr>
     </w:lvl>
     <w:lvl w:ilvl="7" w:tplc="04100003" w:tentative="1">
@@ -5066,7 +4199,7 @@
         <w:ind w:left="7176" w:hanging="360"/>
       </w:pPr>
       <w:rPr>
-        <w:rFonts w:hint="default" w:ascii="Courier New" w:hAnsi="Courier New" w:cs="Courier New"/>
+        <w:rFonts w:ascii="Courier New" w:hAnsi="Courier New" w:cs="Courier New" w:hint="default"/>
       </w:rPr>
     </w:lvl>
     <w:lvl w:ilvl="8" w:tplc="04100005" w:tentative="1">
@@ -5078,11 +4211,11 @@
         <w:ind w:left="7896" w:hanging="360"/>
       </w:pPr>
       <w:rPr>
-        <w:rFonts w:hint="default" w:ascii="Wingdings" w:hAnsi="Wingdings"/>
+        <w:rFonts w:ascii="Wingdings" w:hAnsi="Wingdings" w:hint="default"/>
       </w:rPr>
     </w:lvl>
   </w:abstractNum>
-  <w:abstractNum w:abstractNumId="10" w15:restartNumberingAfterBreak="0">
+  <w:abstractNum w:abstractNumId="13" w15:restartNumberingAfterBreak="0">
     <w:nsid w:val="302E23E3"/>
     <w:multiLevelType w:val="hybridMultilevel"/>
     <w:tmpl w:val="B7048766"/>
@@ -5171,7 +4304,7 @@
       </w:pPr>
     </w:lvl>
   </w:abstractNum>
-  <w:abstractNum w:abstractNumId="11" w15:restartNumberingAfterBreak="0">
+  <w:abstractNum w:abstractNumId="14" w15:restartNumberingAfterBreak="0">
     <w:nsid w:val="35F07E7E"/>
     <w:multiLevelType w:val="hybridMultilevel"/>
     <w:tmpl w:val="ED3004A8"/>
@@ -5184,7 +4317,7 @@
         <w:ind w:left="1080" w:hanging="360"/>
       </w:pPr>
       <w:rPr>
-        <w:rFonts w:hint="default" w:ascii="Symbol" w:hAnsi="Symbol" w:eastAsiaTheme="minorEastAsia" w:cstheme="minorBidi"/>
+        <w:rFonts w:ascii="Symbol" w:eastAsiaTheme="minorEastAsia" w:hAnsi="Symbol" w:cstheme="minorBidi" w:hint="default"/>
       </w:rPr>
     </w:lvl>
     <w:lvl w:ilvl="1" w:tplc="04100003">
@@ -5196,7 +4329,7 @@
         <w:ind w:left="1800" w:hanging="360"/>
       </w:pPr>
       <w:rPr>
-        <w:rFonts w:hint="default" w:ascii="Courier New" w:hAnsi="Courier New" w:cs="Courier New"/>
+        <w:rFonts w:ascii="Courier New" w:hAnsi="Courier New" w:cs="Courier New" w:hint="default"/>
       </w:rPr>
     </w:lvl>
     <w:lvl w:ilvl="2" w:tplc="04100005">
@@ -5208,7 +4341,7 @@
         <w:ind w:left="2520" w:hanging="360"/>
       </w:pPr>
       <w:rPr>
-        <w:rFonts w:hint="default" w:ascii="Wingdings" w:hAnsi="Wingdings"/>
+        <w:rFonts w:ascii="Wingdings" w:hAnsi="Wingdings" w:hint="default"/>
       </w:rPr>
     </w:lvl>
     <w:lvl w:ilvl="3" w:tplc="04100001">
@@ -5220,7 +4353,7 @@
         <w:ind w:left="3240" w:hanging="360"/>
       </w:pPr>
       <w:rPr>
-        <w:rFonts w:hint="default" w:ascii="Symbol" w:hAnsi="Symbol"/>
+        <w:rFonts w:ascii="Symbol" w:hAnsi="Symbol" w:hint="default"/>
       </w:rPr>
     </w:lvl>
     <w:lvl w:ilvl="4" w:tplc="04100003">
@@ -5232,7 +4365,7 @@
         <w:ind w:left="3960" w:hanging="360"/>
       </w:pPr>
       <w:rPr>
-        <w:rFonts w:hint="default" w:ascii="Courier New" w:hAnsi="Courier New" w:cs="Courier New"/>
+        <w:rFonts w:ascii="Courier New" w:hAnsi="Courier New" w:cs="Courier New" w:hint="default"/>
       </w:rPr>
     </w:lvl>
     <w:lvl w:ilvl="5" w:tplc="04100005">
@@ -5244,7 +4377,7 @@
         <w:ind w:left="4680" w:hanging="360"/>
       </w:pPr>
       <w:rPr>
-        <w:rFonts w:hint="default" w:ascii="Wingdings" w:hAnsi="Wingdings"/>
+        <w:rFonts w:ascii="Wingdings" w:hAnsi="Wingdings" w:hint="default"/>
       </w:rPr>
     </w:lvl>
     <w:lvl w:ilvl="6" w:tplc="04100001">
@@ -5256,7 +4389,7 @@
         <w:ind w:left="5400" w:hanging="360"/>
       </w:pPr>
       <w:rPr>
-        <w:rFonts w:hint="default" w:ascii="Symbol" w:hAnsi="Symbol"/>
+        <w:rFonts w:ascii="Symbol" w:hAnsi="Symbol" w:hint="default"/>
       </w:rPr>
     </w:lvl>
     <w:lvl w:ilvl="7" w:tplc="04100003">
@@ -5268,7 +4401,7 @@
         <w:ind w:left="6120" w:hanging="360"/>
       </w:pPr>
       <w:rPr>
-        <w:rFonts w:hint="default" w:ascii="Courier New" w:hAnsi="Courier New" w:cs="Courier New"/>
+        <w:rFonts w:ascii="Courier New" w:hAnsi="Courier New" w:cs="Courier New" w:hint="default"/>
       </w:rPr>
     </w:lvl>
     <w:lvl w:ilvl="8" w:tplc="04100005">
@@ -5280,11 +4413,11 @@
         <w:ind w:left="6840" w:hanging="360"/>
       </w:pPr>
       <w:rPr>
-        <w:rFonts w:hint="default" w:ascii="Wingdings" w:hAnsi="Wingdings"/>
+        <w:rFonts w:ascii="Wingdings" w:hAnsi="Wingdings" w:hint="default"/>
       </w:rPr>
     </w:lvl>
   </w:abstractNum>
-  <w:abstractNum w:abstractNumId="12" w15:restartNumberingAfterBreak="0">
+  <w:abstractNum w:abstractNumId="15" w15:restartNumberingAfterBreak="0">
     <w:nsid w:val="36E3514F"/>
     <w:multiLevelType w:val="hybridMultilevel"/>
     <w:tmpl w:val="0792EE32"/>
@@ -5296,7 +4429,7 @@
         <w:ind w:left="2136" w:hanging="360"/>
       </w:pPr>
       <w:rPr>
-        <w:rFonts w:hint="default" w:ascii="Symbol" w:hAnsi="Symbol" w:eastAsiaTheme="majorEastAsia" w:cstheme="minorBidi"/>
+        <w:rFonts w:ascii="Symbol" w:eastAsiaTheme="majorEastAsia" w:hAnsi="Symbol" w:cstheme="minorBidi" w:hint="default"/>
       </w:rPr>
     </w:lvl>
     <w:lvl w:ilvl="1" w:tplc="04100003" w:tentative="1">
@@ -5308,7 +4441,7 @@
         <w:ind w:left="2856" w:hanging="360"/>
       </w:pPr>
       <w:rPr>
-        <w:rFonts w:hint="default" w:ascii="Courier New" w:hAnsi="Courier New" w:cs="Courier New"/>
+        <w:rFonts w:ascii="Courier New" w:hAnsi="Courier New" w:cs="Courier New" w:hint="default"/>
       </w:rPr>
     </w:lvl>
     <w:lvl w:ilvl="2" w:tplc="04100005" w:tentative="1">
@@ -5320,7 +4453,7 @@
         <w:ind w:left="3576" w:hanging="360"/>
       </w:pPr>
       <w:rPr>
-        <w:rFonts w:hint="default" w:ascii="Wingdings" w:hAnsi="Wingdings"/>
+        <w:rFonts w:ascii="Wingdings" w:hAnsi="Wingdings" w:hint="default"/>
       </w:rPr>
     </w:lvl>
     <w:lvl w:ilvl="3" w:tplc="04100001" w:tentative="1">
@@ -5332,7 +4465,7 @@
         <w:ind w:left="4296" w:hanging="360"/>
       </w:pPr>
       <w:rPr>
-        <w:rFonts w:hint="default" w:ascii="Symbol" w:hAnsi="Symbol"/>
+        <w:rFonts w:ascii="Symbol" w:hAnsi="Symbol" w:hint="default"/>
       </w:rPr>
     </w:lvl>
     <w:lvl w:ilvl="4" w:tplc="04100003" w:tentative="1">
@@ -5344,7 +4477,7 @@
         <w:ind w:left="5016" w:hanging="360"/>
       </w:pPr>
       <w:rPr>
-        <w:rFonts w:hint="default" w:ascii="Courier New" w:hAnsi="Courier New" w:cs="Courier New"/>
+        <w:rFonts w:ascii="Courier New" w:hAnsi="Courier New" w:cs="Courier New" w:hint="default"/>
       </w:rPr>
     </w:lvl>
     <w:lvl w:ilvl="5" w:tplc="04100005" w:tentative="1">
@@ -5356,7 +4489,7 @@
         <w:ind w:left="5736" w:hanging="360"/>
       </w:pPr>
       <w:rPr>
-        <w:rFonts w:hint="default" w:ascii="Wingdings" w:hAnsi="Wingdings"/>
+        <w:rFonts w:ascii="Wingdings" w:hAnsi="Wingdings" w:hint="default"/>
       </w:rPr>
     </w:lvl>
     <w:lvl w:ilvl="6" w:tplc="04100001" w:tentative="1">
@@ -5368,7 +4501,7 @@
         <w:ind w:left="6456" w:hanging="360"/>
       </w:pPr>
       <w:rPr>
-        <w:rFonts w:hint="default" w:ascii="Symbol" w:hAnsi="Symbol"/>
+        <w:rFonts w:ascii="Symbol" w:hAnsi="Symbol" w:hint="default"/>
       </w:rPr>
     </w:lvl>
     <w:lvl w:ilvl="7" w:tplc="04100003" w:tentative="1">
@@ -5380,7 +4513,7 @@
         <w:ind w:left="7176" w:hanging="360"/>
       </w:pPr>
       <w:rPr>
-        <w:rFonts w:hint="default" w:ascii="Courier New" w:hAnsi="Courier New" w:cs="Courier New"/>
+        <w:rFonts w:ascii="Courier New" w:hAnsi="Courier New" w:cs="Courier New" w:hint="default"/>
       </w:rPr>
     </w:lvl>
     <w:lvl w:ilvl="8" w:tplc="04100005" w:tentative="1">
@@ -5392,11 +4525,11 @@
         <w:ind w:left="7896" w:hanging="360"/>
       </w:pPr>
       <w:rPr>
-        <w:rFonts w:hint="default" w:ascii="Wingdings" w:hAnsi="Wingdings"/>
+        <w:rFonts w:ascii="Wingdings" w:hAnsi="Wingdings" w:hint="default"/>
       </w:rPr>
     </w:lvl>
   </w:abstractNum>
-  <w:abstractNum w:abstractNumId="13" w15:restartNumberingAfterBreak="0">
+  <w:abstractNum w:abstractNumId="16" w15:restartNumberingAfterBreak="0">
     <w:nsid w:val="37502A7C"/>
     <w:multiLevelType w:val="hybridMultilevel"/>
     <w:tmpl w:val="9BAC85A8"/>
@@ -5485,7 +4618,7 @@
       </w:pPr>
     </w:lvl>
   </w:abstractNum>
-  <w:abstractNum w:abstractNumId="14" w15:restartNumberingAfterBreak="0">
+  <w:abstractNum w:abstractNumId="17" w15:restartNumberingAfterBreak="0">
     <w:nsid w:val="43E26B84"/>
     <w:multiLevelType w:val="hybridMultilevel"/>
     <w:tmpl w:val="FC0E5CD8"/>
@@ -5498,7 +4631,7 @@
         <w:ind w:left="2160" w:hanging="360"/>
       </w:pPr>
       <w:rPr>
-        <w:rFonts w:hint="default" w:ascii="Symbol" w:hAnsi="Symbol"/>
+        <w:rFonts w:ascii="Symbol" w:hAnsi="Symbol" w:hint="default"/>
       </w:rPr>
     </w:lvl>
     <w:lvl w:ilvl="1" w:tplc="04100003" w:tentative="1">
@@ -5510,7 +4643,7 @@
         <w:ind w:left="2880" w:hanging="360"/>
       </w:pPr>
       <w:rPr>
-        <w:rFonts w:hint="default" w:ascii="Courier New" w:hAnsi="Courier New" w:cs="Courier New"/>
+        <w:rFonts w:ascii="Courier New" w:hAnsi="Courier New" w:cs="Courier New" w:hint="default"/>
       </w:rPr>
     </w:lvl>
     <w:lvl w:ilvl="2" w:tplc="04100005" w:tentative="1">
@@ -5522,7 +4655,7 @@
         <w:ind w:left="3600" w:hanging="360"/>
       </w:pPr>
       <w:rPr>
-        <w:rFonts w:hint="default" w:ascii="Wingdings" w:hAnsi="Wingdings"/>
+        <w:rFonts w:ascii="Wingdings" w:hAnsi="Wingdings" w:hint="default"/>
       </w:rPr>
     </w:lvl>
     <w:lvl w:ilvl="3" w:tplc="04100001" w:tentative="1">
@@ -5534,7 +4667,7 @@
         <w:ind w:left="4320" w:hanging="360"/>
       </w:pPr>
       <w:rPr>
-        <w:rFonts w:hint="default" w:ascii="Symbol" w:hAnsi="Symbol"/>
+        <w:rFonts w:ascii="Symbol" w:hAnsi="Symbol" w:hint="default"/>
       </w:rPr>
     </w:lvl>
     <w:lvl w:ilvl="4" w:tplc="04100003" w:tentative="1">
@@ -5546,7 +4679,7 @@
         <w:ind w:left="5040" w:hanging="360"/>
       </w:pPr>
       <w:rPr>
-        <w:rFonts w:hint="default" w:ascii="Courier New" w:hAnsi="Courier New" w:cs="Courier New"/>
+        <w:rFonts w:ascii="Courier New" w:hAnsi="Courier New" w:cs="Courier New" w:hint="default"/>
       </w:rPr>
     </w:lvl>
     <w:lvl w:ilvl="5" w:tplc="04100005" w:tentative="1">
@@ -5558,7 +4691,7 @@
         <w:ind w:left="5760" w:hanging="360"/>
       </w:pPr>
       <w:rPr>
-        <w:rFonts w:hint="default" w:ascii="Wingdings" w:hAnsi="Wingdings"/>
+        <w:rFonts w:ascii="Wingdings" w:hAnsi="Wingdings" w:hint="default"/>
       </w:rPr>
     </w:lvl>
     <w:lvl w:ilvl="6" w:tplc="04100001" w:tentative="1">
@@ -5570,7 +4703,7 @@
         <w:ind w:left="6480" w:hanging="360"/>
       </w:pPr>
       <w:rPr>
-        <w:rFonts w:hint="default" w:ascii="Symbol" w:hAnsi="Symbol"/>
+        <w:rFonts w:ascii="Symbol" w:hAnsi="Symbol" w:hint="default"/>
       </w:rPr>
     </w:lvl>
     <w:lvl w:ilvl="7" w:tplc="04100003" w:tentative="1">
@@ -5582,7 +4715,7 @@
         <w:ind w:left="7200" w:hanging="360"/>
       </w:pPr>
       <w:rPr>
-        <w:rFonts w:hint="default" w:ascii="Courier New" w:hAnsi="Courier New" w:cs="Courier New"/>
+        <w:rFonts w:ascii="Courier New" w:hAnsi="Courier New" w:cs="Courier New" w:hint="default"/>
       </w:rPr>
     </w:lvl>
     <w:lvl w:ilvl="8" w:tplc="04100005" w:tentative="1">
@@ -5594,11 +4727,11 @@
         <w:ind w:left="7920" w:hanging="360"/>
       </w:pPr>
       <w:rPr>
-        <w:rFonts w:hint="default" w:ascii="Wingdings" w:hAnsi="Wingdings"/>
+        <w:rFonts w:ascii="Wingdings" w:hAnsi="Wingdings" w:hint="default"/>
       </w:rPr>
     </w:lvl>
   </w:abstractNum>
-  <w:abstractNum w:abstractNumId="15" w15:restartNumberingAfterBreak="0">
+  <w:abstractNum w:abstractNumId="18" w15:restartNumberingAfterBreak="0">
     <w:nsid w:val="4BED7585"/>
     <w:multiLevelType w:val="hybridMultilevel"/>
     <w:tmpl w:val="691E1070"/>
@@ -5611,7 +4744,7 @@
         <w:ind w:left="720" w:hanging="360"/>
       </w:pPr>
       <w:rPr>
-        <w:rFonts w:hint="default" w:ascii="Symbol" w:hAnsi="Symbol"/>
+        <w:rFonts w:ascii="Symbol" w:hAnsi="Symbol" w:hint="default"/>
       </w:rPr>
     </w:lvl>
     <w:lvl w:ilvl="1" w:tplc="04100003" w:tentative="1">
@@ -5623,7 +4756,7 @@
         <w:ind w:left="1440" w:hanging="360"/>
       </w:pPr>
       <w:rPr>
-        <w:rFonts w:hint="default" w:ascii="Courier New" w:hAnsi="Courier New" w:cs="Courier New"/>
+        <w:rFonts w:ascii="Courier New" w:hAnsi="Courier New" w:cs="Courier New" w:hint="default"/>
       </w:rPr>
     </w:lvl>
     <w:lvl w:ilvl="2" w:tplc="04100005" w:tentative="1">
@@ -5635,7 +4768,7 @@
         <w:ind w:left="2160" w:hanging="360"/>
       </w:pPr>
       <w:rPr>
-        <w:rFonts w:hint="default" w:ascii="Wingdings" w:hAnsi="Wingdings"/>
+        <w:rFonts w:ascii="Wingdings" w:hAnsi="Wingdings" w:hint="default"/>
       </w:rPr>
     </w:lvl>
     <w:lvl w:ilvl="3" w:tplc="04100001" w:tentative="1">
@@ -5647,7 +4780,7 @@
         <w:ind w:left="2880" w:hanging="360"/>
       </w:pPr>
       <w:rPr>
-        <w:rFonts w:hint="default" w:ascii="Symbol" w:hAnsi="Symbol"/>
+        <w:rFonts w:ascii="Symbol" w:hAnsi="Symbol" w:hint="default"/>
       </w:rPr>
     </w:lvl>
     <w:lvl w:ilvl="4" w:tplc="04100003" w:tentative="1">
@@ -5659,7 +4792,7 @@
         <w:ind w:left="3600" w:hanging="360"/>
       </w:pPr>
       <w:rPr>
-        <w:rFonts w:hint="default" w:ascii="Courier New" w:hAnsi="Courier New" w:cs="Courier New"/>
+        <w:rFonts w:ascii="Courier New" w:hAnsi="Courier New" w:cs="Courier New" w:hint="default"/>
       </w:rPr>
     </w:lvl>
     <w:lvl w:ilvl="5" w:tplc="04100005" w:tentative="1">
@@ -5671,7 +4804,7 @@
         <w:ind w:left="4320" w:hanging="360"/>
       </w:pPr>
       <w:rPr>
-        <w:rFonts w:hint="default" w:ascii="Wingdings" w:hAnsi="Wingdings"/>
+        <w:rFonts w:ascii="Wingdings" w:hAnsi="Wingdings" w:hint="default"/>
       </w:rPr>
     </w:lvl>
     <w:lvl w:ilvl="6" w:tplc="04100001" w:tentative="1">
@@ -5683,7 +4816,7 @@
         <w:ind w:left="5040" w:hanging="360"/>
       </w:pPr>
       <w:rPr>
-        <w:rFonts w:hint="default" w:ascii="Symbol" w:hAnsi="Symbol"/>
+        <w:rFonts w:ascii="Symbol" w:hAnsi="Symbol" w:hint="default"/>
       </w:rPr>
     </w:lvl>
     <w:lvl w:ilvl="7" w:tplc="04100003" w:tentative="1">
@@ -5695,7 +4828,7 @@
         <w:ind w:left="5760" w:hanging="360"/>
       </w:pPr>
       <w:rPr>
-        <w:rFonts w:hint="default" w:ascii="Courier New" w:hAnsi="Courier New" w:cs="Courier New"/>
+        <w:rFonts w:ascii="Courier New" w:hAnsi="Courier New" w:cs="Courier New" w:hint="default"/>
       </w:rPr>
     </w:lvl>
     <w:lvl w:ilvl="8" w:tplc="04100005" w:tentative="1">
@@ -5707,11 +4840,11 @@
         <w:ind w:left="6480" w:hanging="360"/>
       </w:pPr>
       <w:rPr>
-        <w:rFonts w:hint="default" w:ascii="Wingdings" w:hAnsi="Wingdings"/>
+        <w:rFonts w:ascii="Wingdings" w:hAnsi="Wingdings" w:hint="default"/>
       </w:rPr>
     </w:lvl>
   </w:abstractNum>
-  <w:abstractNum w:abstractNumId="16" w15:restartNumberingAfterBreak="0">
+  <w:abstractNum w:abstractNumId="19" w15:restartNumberingAfterBreak="0">
     <w:nsid w:val="4C040405"/>
     <w:multiLevelType w:val="hybridMultilevel"/>
     <w:tmpl w:val="E5D6040E"/>
@@ -5724,7 +4857,7 @@
         <w:ind w:left="2145" w:hanging="360"/>
       </w:pPr>
       <w:rPr>
-        <w:rFonts w:hint="default" w:ascii="Symbol" w:hAnsi="Symbol"/>
+        <w:rFonts w:ascii="Symbol" w:hAnsi="Symbol" w:hint="default"/>
       </w:rPr>
     </w:lvl>
     <w:lvl w:ilvl="1" w:tplc="04100003" w:tentative="1">
@@ -5736,7 +4869,7 @@
         <w:ind w:left="2865" w:hanging="360"/>
       </w:pPr>
       <w:rPr>
-        <w:rFonts w:hint="default" w:ascii="Courier New" w:hAnsi="Courier New" w:cs="Courier New"/>
+        <w:rFonts w:ascii="Courier New" w:hAnsi="Courier New" w:cs="Courier New" w:hint="default"/>
       </w:rPr>
     </w:lvl>
     <w:lvl w:ilvl="2" w:tplc="04100005" w:tentative="1">
@@ -5748,7 +4881,7 @@
         <w:ind w:left="3585" w:hanging="360"/>
       </w:pPr>
       <w:rPr>
-        <w:rFonts w:hint="default" w:ascii="Wingdings" w:hAnsi="Wingdings"/>
+        <w:rFonts w:ascii="Wingdings" w:hAnsi="Wingdings" w:hint="default"/>
       </w:rPr>
     </w:lvl>
     <w:lvl w:ilvl="3" w:tplc="04100001" w:tentative="1">
@@ -5760,7 +4893,7 @@
         <w:ind w:left="4305" w:hanging="360"/>
       </w:pPr>
       <w:rPr>
-        <w:rFonts w:hint="default" w:ascii="Symbol" w:hAnsi="Symbol"/>
+        <w:rFonts w:ascii="Symbol" w:hAnsi="Symbol" w:hint="default"/>
       </w:rPr>
     </w:lvl>
     <w:lvl w:ilvl="4" w:tplc="04100003" w:tentative="1">
@@ -5772,7 +4905,7 @@
         <w:ind w:left="5025" w:hanging="360"/>
       </w:pPr>
       <w:rPr>
-        <w:rFonts w:hint="default" w:ascii="Courier New" w:hAnsi="Courier New" w:cs="Courier New"/>
+        <w:rFonts w:ascii="Courier New" w:hAnsi="Courier New" w:cs="Courier New" w:hint="default"/>
       </w:rPr>
     </w:lvl>
     <w:lvl w:ilvl="5" w:tplc="04100005" w:tentative="1">
@@ -5784,7 +4917,7 @@
         <w:ind w:left="5745" w:hanging="360"/>
       </w:pPr>
       <w:rPr>
-        <w:rFonts w:hint="default" w:ascii="Wingdings" w:hAnsi="Wingdings"/>
+        <w:rFonts w:ascii="Wingdings" w:hAnsi="Wingdings" w:hint="default"/>
       </w:rPr>
     </w:lvl>
     <w:lvl w:ilvl="6" w:tplc="04100001" w:tentative="1">
@@ -5796,7 +4929,7 @@
         <w:ind w:left="6465" w:hanging="360"/>
       </w:pPr>
       <w:rPr>
-        <w:rFonts w:hint="default" w:ascii="Symbol" w:hAnsi="Symbol"/>
+        <w:rFonts w:ascii="Symbol" w:hAnsi="Symbol" w:hint="default"/>
       </w:rPr>
     </w:lvl>
     <w:lvl w:ilvl="7" w:tplc="04100003" w:tentative="1">
@@ -5808,7 +4941,7 @@
         <w:ind w:left="7185" w:hanging="360"/>
       </w:pPr>
       <w:rPr>
-        <w:rFonts w:hint="default" w:ascii="Courier New" w:hAnsi="Courier New" w:cs="Courier New"/>
+        <w:rFonts w:ascii="Courier New" w:hAnsi="Courier New" w:cs="Courier New" w:hint="default"/>
       </w:rPr>
     </w:lvl>
     <w:lvl w:ilvl="8" w:tplc="04100005" w:tentative="1">
@@ -5820,11 +4953,11 @@
         <w:ind w:left="7905" w:hanging="360"/>
       </w:pPr>
       <w:rPr>
-        <w:rFonts w:hint="default" w:ascii="Wingdings" w:hAnsi="Wingdings"/>
+        <w:rFonts w:ascii="Wingdings" w:hAnsi="Wingdings" w:hint="default"/>
       </w:rPr>
     </w:lvl>
   </w:abstractNum>
-  <w:abstractNum w:abstractNumId="17" w15:restartNumberingAfterBreak="0">
+  <w:abstractNum w:abstractNumId="20" w15:restartNumberingAfterBreak="0">
     <w:nsid w:val="4DD951AD"/>
     <w:multiLevelType w:val="hybridMultilevel"/>
     <w:tmpl w:val="4D7A96C8"/>
@@ -5917,7 +5050,7 @@
       </w:pPr>
     </w:lvl>
   </w:abstractNum>
-  <w:abstractNum w:abstractNumId="18" w15:restartNumberingAfterBreak="0">
+  <w:abstractNum w:abstractNumId="21" w15:restartNumberingAfterBreak="0">
     <w:nsid w:val="502270BF"/>
     <w:multiLevelType w:val="hybridMultilevel"/>
     <w:tmpl w:val="2354CFE4"/>
@@ -5930,10 +5063,10 @@
         <w:ind w:left="720" w:hanging="360"/>
       </w:pPr>
       <w:rPr>
-        <w:rFonts w:hint="default" w:ascii="Symbol" w:hAnsi="Symbol"/>
-      </w:rPr>
-    </w:lvl>
-    <w:lvl w:ilvl="1" w:tplc="04100003" w:tentative="1">
+        <w:rFonts w:ascii="Symbol" w:hAnsi="Symbol" w:hint="default"/>
+      </w:rPr>
+    </w:lvl>
+    <w:lvl w:ilvl="1" w:tplc="04100003">
       <w:start w:val="1"/>
       <w:numFmt w:val="bullet"/>
       <w:lvlText w:val="o"/>
@@ -5942,7 +5075,7 @@
         <w:ind w:left="1440" w:hanging="360"/>
       </w:pPr>
       <w:rPr>
-        <w:rFonts w:hint="default" w:ascii="Courier New" w:hAnsi="Courier New" w:cs="Courier New"/>
+        <w:rFonts w:ascii="Courier New" w:hAnsi="Courier New" w:cs="Courier New" w:hint="default"/>
       </w:rPr>
     </w:lvl>
     <w:lvl w:ilvl="2" w:tplc="04100005" w:tentative="1">
@@ -5954,7 +5087,7 @@
         <w:ind w:left="2160" w:hanging="360"/>
       </w:pPr>
       <w:rPr>
-        <w:rFonts w:hint="default" w:ascii="Wingdings" w:hAnsi="Wingdings"/>
+        <w:rFonts w:ascii="Wingdings" w:hAnsi="Wingdings" w:hint="default"/>
       </w:rPr>
     </w:lvl>
     <w:lvl w:ilvl="3" w:tplc="04100001" w:tentative="1">
@@ -5966,7 +5099,7 @@
         <w:ind w:left="2880" w:hanging="360"/>
       </w:pPr>
       <w:rPr>
-        <w:rFonts w:hint="default" w:ascii="Symbol" w:hAnsi="Symbol"/>
+        <w:rFonts w:ascii="Symbol" w:hAnsi="Symbol" w:hint="default"/>
       </w:rPr>
     </w:lvl>
     <w:lvl w:ilvl="4" w:tplc="04100003" w:tentative="1">
@@ -5978,7 +5111,7 @@
         <w:ind w:left="3600" w:hanging="360"/>
       </w:pPr>
       <w:rPr>
-        <w:rFonts w:hint="default" w:ascii="Courier New" w:hAnsi="Courier New" w:cs="Courier New"/>
+        <w:rFonts w:ascii="Courier New" w:hAnsi="Courier New" w:cs="Courier New" w:hint="default"/>
       </w:rPr>
     </w:lvl>
     <w:lvl w:ilvl="5" w:tplc="04100005" w:tentative="1">
@@ -5990,7 +5123,7 @@
         <w:ind w:left="4320" w:hanging="360"/>
       </w:pPr>
       <w:rPr>
-        <w:rFonts w:hint="default" w:ascii="Wingdings" w:hAnsi="Wingdings"/>
+        <w:rFonts w:ascii="Wingdings" w:hAnsi="Wingdings" w:hint="default"/>
       </w:rPr>
     </w:lvl>
     <w:lvl w:ilvl="6" w:tplc="04100001" w:tentative="1">
@@ -6002,7 +5135,7 @@
         <w:ind w:left="5040" w:hanging="360"/>
       </w:pPr>
       <w:rPr>
-        <w:rFonts w:hint="default" w:ascii="Symbol" w:hAnsi="Symbol"/>
+        <w:rFonts w:ascii="Symbol" w:hAnsi="Symbol" w:hint="default"/>
       </w:rPr>
     </w:lvl>
     <w:lvl w:ilvl="7" w:tplc="04100003" w:tentative="1">
@@ -6014,7 +5147,7 @@
         <w:ind w:left="5760" w:hanging="360"/>
       </w:pPr>
       <w:rPr>
-        <w:rFonts w:hint="default" w:ascii="Courier New" w:hAnsi="Courier New" w:cs="Courier New"/>
+        <w:rFonts w:ascii="Courier New" w:hAnsi="Courier New" w:cs="Courier New" w:hint="default"/>
       </w:rPr>
     </w:lvl>
     <w:lvl w:ilvl="8" w:tplc="04100005" w:tentative="1">
@@ -6026,11 +5159,11 @@
         <w:ind w:left="6480" w:hanging="360"/>
       </w:pPr>
       <w:rPr>
-        <w:rFonts w:hint="default" w:ascii="Wingdings" w:hAnsi="Wingdings"/>
+        <w:rFonts w:ascii="Wingdings" w:hAnsi="Wingdings" w:hint="default"/>
       </w:rPr>
     </w:lvl>
   </w:abstractNum>
-  <w:abstractNum w:abstractNumId="19" w15:restartNumberingAfterBreak="0">
+  <w:abstractNum w:abstractNumId="22" w15:restartNumberingAfterBreak="0">
     <w:nsid w:val="5DBE11A4"/>
     <w:multiLevelType w:val="hybridMultilevel"/>
     <w:tmpl w:val="6E5C2162"/>
@@ -6043,7 +5176,7 @@
         <w:ind w:left="1440" w:hanging="360"/>
       </w:pPr>
       <w:rPr>
-        <w:rFonts w:hint="default" w:ascii="Symbol" w:hAnsi="Symbol"/>
+        <w:rFonts w:ascii="Symbol" w:hAnsi="Symbol" w:hint="default"/>
       </w:rPr>
     </w:lvl>
     <w:lvl w:ilvl="1" w:tplc="04100003" w:tentative="1">
@@ -6055,7 +5188,7 @@
         <w:ind w:left="2160" w:hanging="360"/>
       </w:pPr>
       <w:rPr>
-        <w:rFonts w:hint="default" w:ascii="Courier New" w:hAnsi="Courier New" w:cs="Courier New"/>
+        <w:rFonts w:ascii="Courier New" w:hAnsi="Courier New" w:cs="Courier New" w:hint="default"/>
       </w:rPr>
     </w:lvl>
     <w:lvl w:ilvl="2" w:tplc="04100005" w:tentative="1">
@@ -6067,7 +5200,7 @@
         <w:ind w:left="2880" w:hanging="360"/>
       </w:pPr>
       <w:rPr>
-        <w:rFonts w:hint="default" w:ascii="Wingdings" w:hAnsi="Wingdings"/>
+        <w:rFonts w:ascii="Wingdings" w:hAnsi="Wingdings" w:hint="default"/>
       </w:rPr>
     </w:lvl>
     <w:lvl w:ilvl="3" w:tplc="04100001" w:tentative="1">
@@ -6079,7 +5212,7 @@
         <w:ind w:left="3600" w:hanging="360"/>
       </w:pPr>
       <w:rPr>
-        <w:rFonts w:hint="default" w:ascii="Symbol" w:hAnsi="Symbol"/>
+        <w:rFonts w:ascii="Symbol" w:hAnsi="Symbol" w:hint="default"/>
       </w:rPr>
     </w:lvl>
     <w:lvl w:ilvl="4" w:tplc="04100003" w:tentative="1">
@@ -6091,7 +5224,7 @@
         <w:ind w:left="4320" w:hanging="360"/>
       </w:pPr>
       <w:rPr>
-        <w:rFonts w:hint="default" w:ascii="Courier New" w:hAnsi="Courier New" w:cs="Courier New"/>
+        <w:rFonts w:ascii="Courier New" w:hAnsi="Courier New" w:cs="Courier New" w:hint="default"/>
       </w:rPr>
     </w:lvl>
     <w:lvl w:ilvl="5" w:tplc="04100005" w:tentative="1">
@@ -6103,7 +5236,7 @@
         <w:ind w:left="5040" w:hanging="360"/>
       </w:pPr>
       <w:rPr>
-        <w:rFonts w:hint="default" w:ascii="Wingdings" w:hAnsi="Wingdings"/>
+        <w:rFonts w:ascii="Wingdings" w:hAnsi="Wingdings" w:hint="default"/>
       </w:rPr>
     </w:lvl>
     <w:lvl w:ilvl="6" w:tplc="04100001" w:tentative="1">
@@ -6115,7 +5248,7 @@
         <w:ind w:left="5760" w:hanging="360"/>
       </w:pPr>
       <w:rPr>
-        <w:rFonts w:hint="default" w:ascii="Symbol" w:hAnsi="Symbol"/>
+        <w:rFonts w:ascii="Symbol" w:hAnsi="Symbol" w:hint="default"/>
       </w:rPr>
     </w:lvl>
     <w:lvl w:ilvl="7" w:tplc="04100003" w:tentative="1">
@@ -6127,7 +5260,7 @@
         <w:ind w:left="6480" w:hanging="360"/>
       </w:pPr>
       <w:rPr>
-        <w:rFonts w:hint="default" w:ascii="Courier New" w:hAnsi="Courier New" w:cs="Courier New"/>
+        <w:rFonts w:ascii="Courier New" w:hAnsi="Courier New" w:cs="Courier New" w:hint="default"/>
       </w:rPr>
     </w:lvl>
     <w:lvl w:ilvl="8" w:tplc="04100005" w:tentative="1">
@@ -6139,11 +5272,11 @@
         <w:ind w:left="7200" w:hanging="360"/>
       </w:pPr>
       <w:rPr>
-        <w:rFonts w:hint="default" w:ascii="Wingdings" w:hAnsi="Wingdings"/>
+        <w:rFonts w:ascii="Wingdings" w:hAnsi="Wingdings" w:hint="default"/>
       </w:rPr>
     </w:lvl>
   </w:abstractNum>
-  <w:abstractNum w:abstractNumId="20" w15:restartNumberingAfterBreak="0">
+  <w:abstractNum w:abstractNumId="23" w15:restartNumberingAfterBreak="0">
     <w:nsid w:val="61152F6F"/>
     <w:multiLevelType w:val="hybridMultilevel"/>
     <w:tmpl w:val="F97EE258"/>
@@ -6156,7 +5289,7 @@
         <w:ind w:left="720" w:hanging="360"/>
       </w:pPr>
       <w:rPr>
-        <w:rFonts w:hint="default" w:ascii="Symbol" w:hAnsi="Symbol"/>
+        <w:rFonts w:ascii="Symbol" w:hAnsi="Symbol" w:hint="default"/>
         <w:color w:val="auto"/>
       </w:rPr>
     </w:lvl>
@@ -6169,7 +5302,7 @@
         <w:ind w:left="1440" w:hanging="360"/>
       </w:pPr>
       <w:rPr>
-        <w:rFonts w:hint="default" w:ascii="Courier New" w:hAnsi="Courier New" w:cs="Courier New"/>
+        <w:rFonts w:ascii="Courier New" w:hAnsi="Courier New" w:cs="Courier New" w:hint="default"/>
       </w:rPr>
     </w:lvl>
     <w:lvl w:ilvl="2" w:tplc="04100005" w:tentative="1">
@@ -6181,7 +5314,7 @@
         <w:ind w:left="2160" w:hanging="360"/>
       </w:pPr>
       <w:rPr>
-        <w:rFonts w:hint="default" w:ascii="Wingdings" w:hAnsi="Wingdings"/>
+        <w:rFonts w:ascii="Wingdings" w:hAnsi="Wingdings" w:hint="default"/>
       </w:rPr>
     </w:lvl>
     <w:lvl w:ilvl="3" w:tplc="04100001" w:tentative="1">
@@ -6193,7 +5326,7 @@
         <w:ind w:left="2880" w:hanging="360"/>
       </w:pPr>
       <w:rPr>
-        <w:rFonts w:hint="default" w:ascii="Symbol" w:hAnsi="Symbol"/>
+        <w:rFonts w:ascii="Symbol" w:hAnsi="Symbol" w:hint="default"/>
       </w:rPr>
     </w:lvl>
     <w:lvl w:ilvl="4" w:tplc="04100003" w:tentative="1">
@@ -6205,7 +5338,7 @@
         <w:ind w:left="3600" w:hanging="360"/>
       </w:pPr>
       <w:rPr>
-        <w:rFonts w:hint="default" w:ascii="Courier New" w:hAnsi="Courier New" w:cs="Courier New"/>
+        <w:rFonts w:ascii="Courier New" w:hAnsi="Courier New" w:cs="Courier New" w:hint="default"/>
       </w:rPr>
     </w:lvl>
     <w:lvl w:ilvl="5" w:tplc="04100005" w:tentative="1">
@@ -6217,7 +5350,7 @@
         <w:ind w:left="4320" w:hanging="360"/>
       </w:pPr>
       <w:rPr>
-        <w:rFonts w:hint="default" w:ascii="Wingdings" w:hAnsi="Wingdings"/>
+        <w:rFonts w:ascii="Wingdings" w:hAnsi="Wingdings" w:hint="default"/>
       </w:rPr>
     </w:lvl>
     <w:lvl w:ilvl="6" w:tplc="04100001" w:tentative="1">
@@ -6229,7 +5362,7 @@
         <w:ind w:left="5040" w:hanging="360"/>
       </w:pPr>
       <w:rPr>
-        <w:rFonts w:hint="default" w:ascii="Symbol" w:hAnsi="Symbol"/>
+        <w:rFonts w:ascii="Symbol" w:hAnsi="Symbol" w:hint="default"/>
       </w:rPr>
     </w:lvl>
     <w:lvl w:ilvl="7" w:tplc="04100003" w:tentative="1">
@@ -6241,7 +5374,7 @@
         <w:ind w:left="5760" w:hanging="360"/>
       </w:pPr>
       <w:rPr>
-        <w:rFonts w:hint="default" w:ascii="Courier New" w:hAnsi="Courier New" w:cs="Courier New"/>
+        <w:rFonts w:ascii="Courier New" w:hAnsi="Courier New" w:cs="Courier New" w:hint="default"/>
       </w:rPr>
     </w:lvl>
     <w:lvl w:ilvl="8" w:tplc="04100005" w:tentative="1">
@@ -6253,11 +5386,11 @@
         <w:ind w:left="6480" w:hanging="360"/>
       </w:pPr>
       <w:rPr>
-        <w:rFonts w:hint="default" w:ascii="Wingdings" w:hAnsi="Wingdings"/>
+        <w:rFonts w:ascii="Wingdings" w:hAnsi="Wingdings" w:hint="default"/>
       </w:rPr>
     </w:lvl>
   </w:abstractNum>
-  <w:abstractNum w:abstractNumId="21" w15:restartNumberingAfterBreak="0">
+  <w:abstractNum w:abstractNumId="24" w15:restartNumberingAfterBreak="0">
     <w:nsid w:val="6296510D"/>
     <w:multiLevelType w:val="hybridMultilevel"/>
     <w:tmpl w:val="084E1D1C"/>
@@ -6346,7 +5479,7 @@
       </w:pPr>
     </w:lvl>
   </w:abstractNum>
-  <w:abstractNum w:abstractNumId="22" w15:restartNumberingAfterBreak="0">
+  <w:abstractNum w:abstractNumId="25" w15:restartNumberingAfterBreak="0">
     <w:nsid w:val="62D56425"/>
     <w:multiLevelType w:val="hybridMultilevel"/>
     <w:tmpl w:val="E09EBEC6"/>
@@ -6432,7 +5565,7 @@
       </w:pPr>
     </w:lvl>
   </w:abstractNum>
-  <w:abstractNum w:abstractNumId="23" w15:restartNumberingAfterBreak="0">
+  <w:abstractNum w:abstractNumId="26" w15:restartNumberingAfterBreak="0">
     <w:nsid w:val="64FB3BB4"/>
     <w:multiLevelType w:val="hybridMultilevel"/>
     <w:tmpl w:val="16A287D8"/>
@@ -6444,7 +5577,7 @@
         <w:ind w:left="2136" w:hanging="360"/>
       </w:pPr>
       <w:rPr>
-        <w:rFonts w:hint="default" w:ascii="Symbol" w:hAnsi="Symbol" w:eastAsiaTheme="majorEastAsia" w:cstheme="minorBidi"/>
+        <w:rFonts w:ascii="Symbol" w:eastAsiaTheme="majorEastAsia" w:hAnsi="Symbol" w:cstheme="minorBidi" w:hint="default"/>
       </w:rPr>
     </w:lvl>
     <w:lvl w:ilvl="1" w:tplc="04100003" w:tentative="1">
@@ -6456,7 +5589,7 @@
         <w:ind w:left="2856" w:hanging="360"/>
       </w:pPr>
       <w:rPr>
-        <w:rFonts w:hint="default" w:ascii="Courier New" w:hAnsi="Courier New" w:cs="Courier New"/>
+        <w:rFonts w:ascii="Courier New" w:hAnsi="Courier New" w:cs="Courier New" w:hint="default"/>
       </w:rPr>
     </w:lvl>
     <w:lvl w:ilvl="2" w:tplc="04100005" w:tentative="1">
@@ -6468,7 +5601,7 @@
         <w:ind w:left="3576" w:hanging="360"/>
       </w:pPr>
       <w:rPr>
-        <w:rFonts w:hint="default" w:ascii="Wingdings" w:hAnsi="Wingdings"/>
+        <w:rFonts w:ascii="Wingdings" w:hAnsi="Wingdings" w:hint="default"/>
       </w:rPr>
     </w:lvl>
     <w:lvl w:ilvl="3" w:tplc="04100001" w:tentative="1">
@@ -6480,7 +5613,7 @@
         <w:ind w:left="4296" w:hanging="360"/>
       </w:pPr>
       <w:rPr>
-        <w:rFonts w:hint="default" w:ascii="Symbol" w:hAnsi="Symbol"/>
+        <w:rFonts w:ascii="Symbol" w:hAnsi="Symbol" w:hint="default"/>
       </w:rPr>
     </w:lvl>
     <w:lvl w:ilvl="4" w:tplc="04100003" w:tentative="1">
@@ -6492,7 +5625,7 @@
         <w:ind w:left="5016" w:hanging="360"/>
       </w:pPr>
       <w:rPr>
-        <w:rFonts w:hint="default" w:ascii="Courier New" w:hAnsi="Courier New" w:cs="Courier New"/>
+        <w:rFonts w:ascii="Courier New" w:hAnsi="Courier New" w:cs="Courier New" w:hint="default"/>
       </w:rPr>
     </w:lvl>
     <w:lvl w:ilvl="5" w:tplc="04100005" w:tentative="1">
@@ -6504,7 +5637,7 @@
         <w:ind w:left="5736" w:hanging="360"/>
       </w:pPr>
       <w:rPr>
-        <w:rFonts w:hint="default" w:ascii="Wingdings" w:hAnsi="Wingdings"/>
+        <w:rFonts w:ascii="Wingdings" w:hAnsi="Wingdings" w:hint="default"/>
       </w:rPr>
     </w:lvl>
     <w:lvl w:ilvl="6" w:tplc="04100001" w:tentative="1">
@@ -6516,7 +5649,7 @@
         <w:ind w:left="6456" w:hanging="360"/>
       </w:pPr>
       <w:rPr>
-        <w:rFonts w:hint="default" w:ascii="Symbol" w:hAnsi="Symbol"/>
+        <w:rFonts w:ascii="Symbol" w:hAnsi="Symbol" w:hint="default"/>
       </w:rPr>
     </w:lvl>
     <w:lvl w:ilvl="7" w:tplc="04100003" w:tentative="1">
@@ -6528,7 +5661,7 @@
         <w:ind w:left="7176" w:hanging="360"/>
       </w:pPr>
       <w:rPr>
-        <w:rFonts w:hint="default" w:ascii="Courier New" w:hAnsi="Courier New" w:cs="Courier New"/>
+        <w:rFonts w:ascii="Courier New" w:hAnsi="Courier New" w:cs="Courier New" w:hint="default"/>
       </w:rPr>
     </w:lvl>
     <w:lvl w:ilvl="8" w:tplc="04100005" w:tentative="1">
@@ -6540,11 +5673,11 @@
         <w:ind w:left="7896" w:hanging="360"/>
       </w:pPr>
       <w:rPr>
-        <w:rFonts w:hint="default" w:ascii="Wingdings" w:hAnsi="Wingdings"/>
+        <w:rFonts w:ascii="Wingdings" w:hAnsi="Wingdings" w:hint="default"/>
       </w:rPr>
     </w:lvl>
   </w:abstractNum>
-  <w:abstractNum w:abstractNumId="24" w15:restartNumberingAfterBreak="0">
+  <w:abstractNum w:abstractNumId="27" w15:restartNumberingAfterBreak="0">
     <w:nsid w:val="6DD72397"/>
     <w:multiLevelType w:val="hybridMultilevel"/>
     <w:tmpl w:val="9864BA64"/>
@@ -6557,7 +5690,7 @@
         <w:ind w:left="720" w:hanging="360"/>
       </w:pPr>
       <w:rPr>
-        <w:rFonts w:ascii="Georgia" w:hAnsi="Georgia" w:eastAsiaTheme="minorEastAsia" w:cstheme="minorBidi"/>
+        <w:rFonts w:ascii="Georgia" w:eastAsiaTheme="minorEastAsia" w:hAnsi="Georgia" w:cstheme="minorBidi"/>
         <w:sz w:val="28"/>
       </w:rPr>
     </w:lvl>
@@ -6570,7 +5703,7 @@
         <w:ind w:left="1440" w:hanging="360"/>
       </w:pPr>
       <w:rPr>
-        <w:rFonts w:hint="default" w:ascii="Courier New" w:hAnsi="Courier New" w:cs="Courier New"/>
+        <w:rFonts w:ascii="Courier New" w:hAnsi="Courier New" w:cs="Courier New" w:hint="default"/>
       </w:rPr>
     </w:lvl>
     <w:lvl w:ilvl="2" w:tplc="04100005">
@@ -6582,7 +5715,7 @@
         <w:ind w:left="2160" w:hanging="360"/>
       </w:pPr>
       <w:rPr>
-        <w:rFonts w:hint="default" w:ascii="Wingdings" w:hAnsi="Wingdings"/>
+        <w:rFonts w:ascii="Wingdings" w:hAnsi="Wingdings" w:hint="default"/>
       </w:rPr>
     </w:lvl>
     <w:lvl w:ilvl="3" w:tplc="04100001">
@@ -6594,7 +5727,7 @@
         <w:ind w:left="2880" w:hanging="360"/>
       </w:pPr>
       <w:rPr>
-        <w:rFonts w:hint="default" w:ascii="Symbol" w:hAnsi="Symbol"/>
+        <w:rFonts w:ascii="Symbol" w:hAnsi="Symbol" w:hint="default"/>
       </w:rPr>
     </w:lvl>
     <w:lvl w:ilvl="4" w:tplc="04100003">
@@ -6606,7 +5739,7 @@
         <w:ind w:left="3600" w:hanging="360"/>
       </w:pPr>
       <w:rPr>
-        <w:rFonts w:hint="default" w:ascii="Courier New" w:hAnsi="Courier New" w:cs="Courier New"/>
+        <w:rFonts w:ascii="Courier New" w:hAnsi="Courier New" w:cs="Courier New" w:hint="default"/>
       </w:rPr>
     </w:lvl>
     <w:lvl w:ilvl="5" w:tplc="04100005">
@@ -6618,7 +5751,7 @@
         <w:ind w:left="4320" w:hanging="360"/>
       </w:pPr>
       <w:rPr>
-        <w:rFonts w:hint="default" w:ascii="Wingdings" w:hAnsi="Wingdings"/>
+        <w:rFonts w:ascii="Wingdings" w:hAnsi="Wingdings" w:hint="default"/>
       </w:rPr>
     </w:lvl>
     <w:lvl w:ilvl="6" w:tplc="04100001">
@@ -6630,7 +5763,7 @@
         <w:ind w:left="5040" w:hanging="360"/>
       </w:pPr>
       <w:rPr>
-        <w:rFonts w:hint="default" w:ascii="Symbol" w:hAnsi="Symbol"/>
+        <w:rFonts w:ascii="Symbol" w:hAnsi="Symbol" w:hint="default"/>
       </w:rPr>
     </w:lvl>
     <w:lvl w:ilvl="7" w:tplc="04100003">
@@ -6642,7 +5775,7 @@
         <w:ind w:left="5760" w:hanging="360"/>
       </w:pPr>
       <w:rPr>
-        <w:rFonts w:hint="default" w:ascii="Courier New" w:hAnsi="Courier New" w:cs="Courier New"/>
+        <w:rFonts w:ascii="Courier New" w:hAnsi="Courier New" w:cs="Courier New" w:hint="default"/>
       </w:rPr>
     </w:lvl>
     <w:lvl w:ilvl="8" w:tplc="04100005">
@@ -6654,11 +5787,11 @@
         <w:ind w:left="6480" w:hanging="360"/>
       </w:pPr>
       <w:rPr>
-        <w:rFonts w:hint="default" w:ascii="Wingdings" w:hAnsi="Wingdings"/>
+        <w:rFonts w:ascii="Wingdings" w:hAnsi="Wingdings" w:hint="default"/>
       </w:rPr>
     </w:lvl>
   </w:abstractNum>
-  <w:abstractNum w:abstractNumId="25" w15:restartNumberingAfterBreak="0">
+  <w:abstractNum w:abstractNumId="28" w15:restartNumberingAfterBreak="0">
     <w:nsid w:val="70943C9D"/>
     <w:multiLevelType w:val="hybridMultilevel"/>
     <w:tmpl w:val="9934EA1E"/>
@@ -6671,7 +5804,7 @@
         <w:ind w:left="720" w:hanging="360"/>
       </w:pPr>
       <w:rPr>
-        <w:rFonts w:hint="default" w:ascii="Symbol" w:hAnsi="Symbol"/>
+        <w:rFonts w:ascii="Symbol" w:hAnsi="Symbol" w:hint="default"/>
         <w:color w:val="auto"/>
       </w:rPr>
     </w:lvl>
@@ -6684,7 +5817,7 @@
         <w:ind w:left="1440" w:hanging="360"/>
       </w:pPr>
       <w:rPr>
-        <w:rFonts w:hint="default" w:ascii="Courier New" w:hAnsi="Courier New" w:cs="Courier New"/>
+        <w:rFonts w:ascii="Courier New" w:hAnsi="Courier New" w:cs="Courier New" w:hint="default"/>
       </w:rPr>
     </w:lvl>
     <w:lvl w:ilvl="2" w:tplc="04100005" w:tentative="1">
@@ -6696,7 +5829,7 @@
         <w:ind w:left="2160" w:hanging="360"/>
       </w:pPr>
       <w:rPr>
-        <w:rFonts w:hint="default" w:ascii="Wingdings" w:hAnsi="Wingdings"/>
+        <w:rFonts w:ascii="Wingdings" w:hAnsi="Wingdings" w:hint="default"/>
       </w:rPr>
     </w:lvl>
     <w:lvl w:ilvl="3" w:tplc="04100001" w:tentative="1">
@@ -6708,7 +5841,7 @@
         <w:ind w:left="2880" w:hanging="360"/>
       </w:pPr>
       <w:rPr>
-        <w:rFonts w:hint="default" w:ascii="Symbol" w:hAnsi="Symbol"/>
+        <w:rFonts w:ascii="Symbol" w:hAnsi="Symbol" w:hint="default"/>
       </w:rPr>
     </w:lvl>
     <w:lvl w:ilvl="4" w:tplc="04100003" w:tentative="1">
@@ -6720,7 +5853,7 @@
         <w:ind w:left="3600" w:hanging="360"/>
       </w:pPr>
       <w:rPr>
-        <w:rFonts w:hint="default" w:ascii="Courier New" w:hAnsi="Courier New" w:cs="Courier New"/>
+        <w:rFonts w:ascii="Courier New" w:hAnsi="Courier New" w:cs="Courier New" w:hint="default"/>
       </w:rPr>
     </w:lvl>
     <w:lvl w:ilvl="5" w:tplc="04100005" w:tentative="1">
@@ -6732,7 +5865,7 @@
         <w:ind w:left="4320" w:hanging="360"/>
       </w:pPr>
       <w:rPr>
-        <w:rFonts w:hint="default" w:ascii="Wingdings" w:hAnsi="Wingdings"/>
+        <w:rFonts w:ascii="Wingdings" w:hAnsi="Wingdings" w:hint="default"/>
       </w:rPr>
     </w:lvl>
     <w:lvl w:ilvl="6" w:tplc="04100001" w:tentative="1">
@@ -6744,7 +5877,7 @@
         <w:ind w:left="5040" w:hanging="360"/>
       </w:pPr>
       <w:rPr>
-        <w:rFonts w:hint="default" w:ascii="Symbol" w:hAnsi="Symbol"/>
+        <w:rFonts w:ascii="Symbol" w:hAnsi="Symbol" w:hint="default"/>
       </w:rPr>
     </w:lvl>
     <w:lvl w:ilvl="7" w:tplc="04100003" w:tentative="1">
@@ -6756,7 +5889,7 @@
         <w:ind w:left="5760" w:hanging="360"/>
       </w:pPr>
       <w:rPr>
-        <w:rFonts w:hint="default" w:ascii="Courier New" w:hAnsi="Courier New" w:cs="Courier New"/>
+        <w:rFonts w:ascii="Courier New" w:hAnsi="Courier New" w:cs="Courier New" w:hint="default"/>
       </w:rPr>
     </w:lvl>
     <w:lvl w:ilvl="8" w:tplc="04100005" w:tentative="1">
@@ -6768,11 +5901,11 @@
         <w:ind w:left="6480" w:hanging="360"/>
       </w:pPr>
       <w:rPr>
-        <w:rFonts w:hint="default" w:ascii="Wingdings" w:hAnsi="Wingdings"/>
+        <w:rFonts w:ascii="Wingdings" w:hAnsi="Wingdings" w:hint="default"/>
       </w:rPr>
     </w:lvl>
   </w:abstractNum>
-  <w:abstractNum w:abstractNumId="26" w15:restartNumberingAfterBreak="0">
+  <w:abstractNum w:abstractNumId="29" w15:restartNumberingAfterBreak="0">
     <w:nsid w:val="728F3545"/>
     <w:multiLevelType w:val="hybridMultilevel"/>
     <w:tmpl w:val="69DEE6A4"/>
@@ -6864,7 +5997,7 @@
       </w:pPr>
     </w:lvl>
   </w:abstractNum>
-  <w:abstractNum w:abstractNumId="27" w15:restartNumberingAfterBreak="0">
+  <w:abstractNum w:abstractNumId="30" w15:restartNumberingAfterBreak="0">
     <w:nsid w:val="7402537B"/>
     <w:multiLevelType w:val="hybridMultilevel"/>
     <w:tmpl w:val="CB96BADC"/>
@@ -6877,7 +6010,7 @@
         <w:ind w:left="720" w:hanging="360"/>
       </w:pPr>
       <w:rPr>
-        <w:rFonts w:hint="default" w:ascii="Symbol" w:hAnsi="Symbol"/>
+        <w:rFonts w:ascii="Symbol" w:hAnsi="Symbol" w:hint="default"/>
       </w:rPr>
     </w:lvl>
     <w:lvl w:ilvl="1" w:tplc="04100003" w:tentative="1">
@@ -6889,7 +6022,7 @@
         <w:ind w:left="1440" w:hanging="360"/>
       </w:pPr>
       <w:rPr>
-        <w:rFonts w:hint="default" w:ascii="Courier New" w:hAnsi="Courier New" w:cs="Courier New"/>
+        <w:rFonts w:ascii="Courier New" w:hAnsi="Courier New" w:cs="Courier New" w:hint="default"/>
       </w:rPr>
     </w:lvl>
     <w:lvl w:ilvl="2" w:tplc="04100005" w:tentative="1">
@@ -6901,7 +6034,7 @@
         <w:ind w:left="2160" w:hanging="360"/>
       </w:pPr>
       <w:rPr>
-        <w:rFonts w:hint="default" w:ascii="Wingdings" w:hAnsi="Wingdings"/>
+        <w:rFonts w:ascii="Wingdings" w:hAnsi="Wingdings" w:hint="default"/>
       </w:rPr>
     </w:lvl>
     <w:lvl w:ilvl="3" w:tplc="04100001" w:tentative="1">
@@ -6913,7 +6046,7 @@
         <w:ind w:left="2880" w:hanging="360"/>
       </w:pPr>
       <w:rPr>
-        <w:rFonts w:hint="default" w:ascii="Symbol" w:hAnsi="Symbol"/>
+        <w:rFonts w:ascii="Symbol" w:hAnsi="Symbol" w:hint="default"/>
       </w:rPr>
     </w:lvl>
     <w:lvl w:ilvl="4" w:tplc="04100003" w:tentative="1">
@@ -6925,7 +6058,7 @@
         <w:ind w:left="3600" w:hanging="360"/>
       </w:pPr>
       <w:rPr>
-        <w:rFonts w:hint="default" w:ascii="Courier New" w:hAnsi="Courier New" w:cs="Courier New"/>
+        <w:rFonts w:ascii="Courier New" w:hAnsi="Courier New" w:cs="Courier New" w:hint="default"/>
       </w:rPr>
     </w:lvl>
     <w:lvl w:ilvl="5" w:tplc="04100005" w:tentative="1">
@@ -6937,7 +6070,7 @@
         <w:ind w:left="4320" w:hanging="360"/>
       </w:pPr>
       <w:rPr>
-        <w:rFonts w:hint="default" w:ascii="Wingdings" w:hAnsi="Wingdings"/>
+        <w:rFonts w:ascii="Wingdings" w:hAnsi="Wingdings" w:hint="default"/>
       </w:rPr>
     </w:lvl>
     <w:lvl w:ilvl="6" w:tplc="04100001" w:tentative="1">
@@ -6949,7 +6082,7 @@
         <w:ind w:left="5040" w:hanging="360"/>
       </w:pPr>
       <w:rPr>
-        <w:rFonts w:hint="default" w:ascii="Symbol" w:hAnsi="Symbol"/>
+        <w:rFonts w:ascii="Symbol" w:hAnsi="Symbol" w:hint="default"/>
       </w:rPr>
     </w:lvl>
     <w:lvl w:ilvl="7" w:tplc="04100003" w:tentative="1">
@@ -6961,7 +6094,7 @@
         <w:ind w:left="5760" w:hanging="360"/>
       </w:pPr>
       <w:rPr>
-        <w:rFonts w:hint="default" w:ascii="Courier New" w:hAnsi="Courier New" w:cs="Courier New"/>
+        <w:rFonts w:ascii="Courier New" w:hAnsi="Courier New" w:cs="Courier New" w:hint="default"/>
       </w:rPr>
     </w:lvl>
     <w:lvl w:ilvl="8" w:tplc="04100005" w:tentative="1">
@@ -6973,11 +6106,11 @@
         <w:ind w:left="6480" w:hanging="360"/>
       </w:pPr>
       <w:rPr>
-        <w:rFonts w:hint="default" w:ascii="Wingdings" w:hAnsi="Wingdings"/>
+        <w:rFonts w:ascii="Wingdings" w:hAnsi="Wingdings" w:hint="default"/>
       </w:rPr>
     </w:lvl>
   </w:abstractNum>
-  <w:abstractNum w:abstractNumId="28" w15:restartNumberingAfterBreak="0">
+  <w:abstractNum w:abstractNumId="31" w15:restartNumberingAfterBreak="0">
     <w:nsid w:val="79133302"/>
     <w:multiLevelType w:val="hybridMultilevel"/>
     <w:tmpl w:val="2A50B5C0"/>
@@ -6990,7 +6123,7 @@
         <w:ind w:left="795" w:hanging="360"/>
       </w:pPr>
       <w:rPr>
-        <w:rFonts w:hint="default" w:ascii="Symbol" w:hAnsi="Symbol"/>
+        <w:rFonts w:ascii="Symbol" w:hAnsi="Symbol" w:hint="default"/>
       </w:rPr>
     </w:lvl>
     <w:lvl w:ilvl="1" w:tplc="04100003" w:tentative="1">
@@ -7002,7 +6135,7 @@
         <w:ind w:left="1515" w:hanging="360"/>
       </w:pPr>
       <w:rPr>
-        <w:rFonts w:hint="default" w:ascii="Courier New" w:hAnsi="Courier New" w:cs="Courier New"/>
+        <w:rFonts w:ascii="Courier New" w:hAnsi="Courier New" w:cs="Courier New" w:hint="default"/>
       </w:rPr>
     </w:lvl>
     <w:lvl w:ilvl="2" w:tplc="04100005" w:tentative="1">
@@ -7014,7 +6147,7 @@
         <w:ind w:left="2235" w:hanging="360"/>
       </w:pPr>
       <w:rPr>
-        <w:rFonts w:hint="default" w:ascii="Wingdings" w:hAnsi="Wingdings"/>
+        <w:rFonts w:ascii="Wingdings" w:hAnsi="Wingdings" w:hint="default"/>
       </w:rPr>
     </w:lvl>
     <w:lvl w:ilvl="3" w:tplc="04100001" w:tentative="1">
@@ -7026,7 +6159,7 @@
         <w:ind w:left="2955" w:hanging="360"/>
       </w:pPr>
       <w:rPr>
-        <w:rFonts w:hint="default" w:ascii="Symbol" w:hAnsi="Symbol"/>
+        <w:rFonts w:ascii="Symbol" w:hAnsi="Symbol" w:hint="default"/>
       </w:rPr>
     </w:lvl>
     <w:lvl w:ilvl="4" w:tplc="04100003" w:tentative="1">
@@ -7038,7 +6171,7 @@
         <w:ind w:left="3675" w:hanging="360"/>
       </w:pPr>
       <w:rPr>
-        <w:rFonts w:hint="default" w:ascii="Courier New" w:hAnsi="Courier New" w:cs="Courier New"/>
+        <w:rFonts w:ascii="Courier New" w:hAnsi="Courier New" w:cs="Courier New" w:hint="default"/>
       </w:rPr>
     </w:lvl>
     <w:lvl w:ilvl="5" w:tplc="04100005" w:tentative="1">
@@ -7050,7 +6183,7 @@
         <w:ind w:left="4395" w:hanging="360"/>
       </w:pPr>
       <w:rPr>
-        <w:rFonts w:hint="default" w:ascii="Wingdings" w:hAnsi="Wingdings"/>
+        <w:rFonts w:ascii="Wingdings" w:hAnsi="Wingdings" w:hint="default"/>
       </w:rPr>
     </w:lvl>
     <w:lvl w:ilvl="6" w:tplc="04100001" w:tentative="1">
@@ -7062,7 +6195,7 @@
         <w:ind w:left="5115" w:hanging="360"/>
       </w:pPr>
       <w:rPr>
-        <w:rFonts w:hint="default" w:ascii="Symbol" w:hAnsi="Symbol"/>
+        <w:rFonts w:ascii="Symbol" w:hAnsi="Symbol" w:hint="default"/>
       </w:rPr>
     </w:lvl>
     <w:lvl w:ilvl="7" w:tplc="04100003" w:tentative="1">
@@ -7074,7 +6207,7 @@
         <w:ind w:left="5835" w:hanging="360"/>
       </w:pPr>
       <w:rPr>
-        <w:rFonts w:hint="default" w:ascii="Courier New" w:hAnsi="Courier New" w:cs="Courier New"/>
+        <w:rFonts w:ascii="Courier New" w:hAnsi="Courier New" w:cs="Courier New" w:hint="default"/>
       </w:rPr>
     </w:lvl>
     <w:lvl w:ilvl="8" w:tplc="04100005" w:tentative="1">
@@ -7086,30 +6219,30 @@
         <w:ind w:left="6555" w:hanging="360"/>
       </w:pPr>
       <w:rPr>
-        <w:rFonts w:hint="default" w:ascii="Wingdings" w:hAnsi="Wingdings"/>
+        <w:rFonts w:ascii="Wingdings" w:hAnsi="Wingdings" w:hint="default"/>
       </w:rPr>
     </w:lvl>
   </w:abstractNum>
-  <w:num w:numId="32">
-    <w:abstractNumId w:val="31"/>
+  <w:num w:numId="1">
+    <w:abstractNumId w:val="10"/>
   </w:num>
-  <w:num w:numId="31">
-    <w:abstractNumId w:val="30"/>
+  <w:num w:numId="2">
+    <w:abstractNumId w:val="0"/>
   </w:num>
-  <w:num w:numId="30">
-    <w:abstractNumId w:val="29"/>
+  <w:num w:numId="3">
+    <w:abstractNumId w:val="8"/>
   </w:num>
-  <w:num w:numId="1">
+  <w:num w:numId="4">
+    <w:abstractNumId w:val="6"/>
+  </w:num>
+  <w:num w:numId="5">
     <w:abstractNumId w:val="5"/>
   </w:num>
-  <w:num w:numId="2">
-    <w:abstractNumId w:val="4"/>
+  <w:num w:numId="6">
+    <w:abstractNumId w:val="7"/>
   </w:num>
-  <w:num w:numId="3">
-    <w:abstractNumId w:val="6"/>
-  </w:num>
-  <w:num w:numId="4">
-    <w:abstractNumId w:val="26"/>
+  <w:num w:numId="7">
+    <w:abstractNumId w:val="29"/>
     <w:lvlOverride w:ilvl="0">
       <w:startOverride w:val="1"/>
     </w:lvlOverride>
@@ -7138,8 +6271,8 @@
       <w:startOverride w:val="1"/>
     </w:lvlOverride>
   </w:num>
-  <w:num w:numId="5">
-    <w:abstractNumId w:val="24"/>
+  <w:num w:numId="8">
+    <w:abstractNumId w:val="27"/>
     <w:lvlOverride w:ilvl="0">
       <w:startOverride w:val="1"/>
     </w:lvlOverride>
@@ -7152,77 +6285,77 @@
     <w:lvlOverride w:ilvl="7"/>
     <w:lvlOverride w:ilvl="8"/>
   </w:num>
-  <w:num w:numId="6">
+  <w:num w:numId="9">
+    <w:abstractNumId w:val="14"/>
+  </w:num>
+  <w:num w:numId="10">
+    <w:abstractNumId w:val="30"/>
+  </w:num>
+  <w:num w:numId="11">
+    <w:abstractNumId w:val="18"/>
+  </w:num>
+  <w:num w:numId="12">
+    <w:abstractNumId w:val="31"/>
+  </w:num>
+  <w:num w:numId="13">
+    <w:abstractNumId w:val="16"/>
+  </w:num>
+  <w:num w:numId="14">
+    <w:abstractNumId w:val="22"/>
+  </w:num>
+  <w:num w:numId="15">
+    <w:abstractNumId w:val="20"/>
+  </w:num>
+  <w:num w:numId="16">
+    <w:abstractNumId w:val="4"/>
+  </w:num>
+  <w:num w:numId="17">
+    <w:abstractNumId w:val="19"/>
+  </w:num>
+  <w:num w:numId="18">
+    <w:abstractNumId w:val="17"/>
+  </w:num>
+  <w:num w:numId="19">
+    <w:abstractNumId w:val="1"/>
+  </w:num>
+  <w:num w:numId="20">
+    <w:abstractNumId w:val="26"/>
+  </w:num>
+  <w:num w:numId="21">
+    <w:abstractNumId w:val="15"/>
+  </w:num>
+  <w:num w:numId="22">
+    <w:abstractNumId w:val="12"/>
+  </w:num>
+  <w:num w:numId="23">
+    <w:abstractNumId w:val="9"/>
+  </w:num>
+  <w:num w:numId="24">
+    <w:abstractNumId w:val="28"/>
+  </w:num>
+  <w:num w:numId="25">
+    <w:abstractNumId w:val="23"/>
+  </w:num>
+  <w:num w:numId="26">
+    <w:abstractNumId w:val="2"/>
+  </w:num>
+  <w:num w:numId="27">
     <w:abstractNumId w:val="11"/>
   </w:num>
-  <w:num w:numId="7">
-    <w:abstractNumId w:val="27"/>
+  <w:num w:numId="28">
+    <w:abstractNumId w:val="24"/>
   </w:num>
-  <w:num w:numId="8">
-    <w:abstractNumId w:val="15"/>
-  </w:num>
-  <w:num w:numId="9">
-    <w:abstractNumId w:val="28"/>
-  </w:num>
-  <w:num w:numId="10">
+  <w:num w:numId="29">
     <w:abstractNumId w:val="13"/>
   </w:num>
-  <w:num w:numId="11">
-    <w:abstractNumId w:val="19"/>
-  </w:num>
-  <w:num w:numId="12">
-    <w:abstractNumId w:val="17"/>
-  </w:num>
-  <w:num w:numId="13">
+  <w:num w:numId="30">
     <w:abstractNumId w:val="3"/>
   </w:num>
-  <w:num w:numId="14">
-    <w:abstractNumId w:val="16"/>
-  </w:num>
-  <w:num w:numId="15">
-    <w:abstractNumId w:val="14"/>
-  </w:num>
-  <w:num w:numId="16">
-    <w:abstractNumId w:val="0"/>
-  </w:num>
-  <w:num w:numId="17">
-    <w:abstractNumId w:val="23"/>
-  </w:num>
-  <w:num w:numId="18">
-    <w:abstractNumId w:val="12"/>
-  </w:num>
-  <w:num w:numId="19">
-    <w:abstractNumId w:val="9"/>
-  </w:num>
-  <w:num w:numId="20">
-    <w:abstractNumId w:val="7"/>
-  </w:num>
-  <w:num w:numId="21">
+  <w:num w:numId="31">
     <w:abstractNumId w:val="25"/>
   </w:num>
-  <w:num w:numId="22">
-    <w:abstractNumId w:val="20"/>
-  </w:num>
-  <w:num w:numId="23">
-    <w:abstractNumId w:val="1"/>
-  </w:num>
-  <w:num w:numId="24">
-    <w:abstractNumId w:val="8"/>
-  </w:num>
-  <w:num w:numId="25">
+  <w:num w:numId="32">
     <w:abstractNumId w:val="21"/>
-  </w:num>
-  <w:num w:numId="26">
-    <w:abstractNumId w:val="10"/>
-  </w:num>
-  <w:num w:numId="27">
-    <w:abstractNumId w:val="2"/>
-  </w:num>
-  <w:num w:numId="28">
-    <w:abstractNumId w:val="22"/>
-  </w:num>
-  <w:num w:numId="29">
-    <w:abstractNumId w:val="18"/>
   </w:num>
 </w:numbering>
 </file>
@@ -7232,7 +6365,7 @@
   <w:docDefaults>
     <w:rPrDefault>
       <w:rPr>
-        <w:rFonts w:asciiTheme="minorHAnsi" w:hAnsiTheme="minorHAnsi" w:eastAsiaTheme="minorEastAsia" w:cstheme="minorBidi"/>
+        <w:rFonts w:asciiTheme="minorHAnsi" w:eastAsiaTheme="minorEastAsia" w:hAnsiTheme="minorHAnsi" w:cstheme="minorBidi"/>
         <w:sz w:val="22"/>
         <w:szCs w:val="22"/>
         <w:lang w:val="it-IT" w:eastAsia="ko-KR" w:bidi="ar-SA"/>
@@ -7247,14 +6380,14 @@
   <w:latentStyles w:defLockedState="0" w:defUIPriority="99" w:defSemiHidden="0" w:defUnhideWhenUsed="0" w:defQFormat="0" w:count="376">
     <w:lsdException w:name="Normal" w:uiPriority="0" w:qFormat="1"/>
     <w:lsdException w:name="heading 1" w:uiPriority="9" w:qFormat="1"/>
-    <w:lsdException w:name="heading 2" w:uiPriority="9" w:semiHidden="1" w:unhideWhenUsed="1" w:qFormat="1"/>
-    <w:lsdException w:name="heading 3" w:uiPriority="9" w:semiHidden="1" w:unhideWhenUsed="1" w:qFormat="1"/>
-    <w:lsdException w:name="heading 4" w:uiPriority="9" w:semiHidden="1" w:unhideWhenUsed="1" w:qFormat="1"/>
-    <w:lsdException w:name="heading 5" w:uiPriority="9" w:semiHidden="1" w:unhideWhenUsed="1" w:qFormat="1"/>
-    <w:lsdException w:name="heading 6" w:uiPriority="9" w:semiHidden="1" w:unhideWhenUsed="1" w:qFormat="1"/>
-    <w:lsdException w:name="heading 7" w:uiPriority="9" w:semiHidden="1" w:unhideWhenUsed="1" w:qFormat="1"/>
-    <w:lsdException w:name="heading 8" w:uiPriority="9" w:semiHidden="1" w:unhideWhenUsed="1" w:qFormat="1"/>
-    <w:lsdException w:name="heading 9" w:uiPriority="9" w:semiHidden="1" w:unhideWhenUsed="1" w:qFormat="1"/>
+    <w:lsdException w:name="heading 2" w:semiHidden="1" w:uiPriority="9" w:unhideWhenUsed="1" w:qFormat="1"/>
+    <w:lsdException w:name="heading 3" w:semiHidden="1" w:uiPriority="9" w:unhideWhenUsed="1" w:qFormat="1"/>
+    <w:lsdException w:name="heading 4" w:semiHidden="1" w:uiPriority="9" w:unhideWhenUsed="1" w:qFormat="1"/>
+    <w:lsdException w:name="heading 5" w:semiHidden="1" w:uiPriority="9" w:unhideWhenUsed="1" w:qFormat="1"/>
+    <w:lsdException w:name="heading 6" w:semiHidden="1" w:uiPriority="9" w:unhideWhenUsed="1" w:qFormat="1"/>
+    <w:lsdException w:name="heading 7" w:semiHidden="1" w:uiPriority="9" w:unhideWhenUsed="1" w:qFormat="1"/>
+    <w:lsdException w:name="heading 8" w:semiHidden="1" w:uiPriority="9" w:unhideWhenUsed="1" w:qFormat="1"/>
+    <w:lsdException w:name="heading 9" w:semiHidden="1" w:uiPriority="9" w:unhideWhenUsed="1" w:qFormat="1"/>
     <w:lsdException w:name="index 1" w:semiHidden="1" w:unhideWhenUsed="1"/>
     <w:lsdException w:name="index 2" w:semiHidden="1" w:unhideWhenUsed="1"/>
     <w:lsdException w:name="index 3" w:semiHidden="1" w:unhideWhenUsed="1"/>
@@ -7264,22 +6397,22 @@
     <w:lsdException w:name="index 7" w:semiHidden="1" w:unhideWhenUsed="1"/>
     <w:lsdException w:name="index 8" w:semiHidden="1" w:unhideWhenUsed="1"/>
     <w:lsdException w:name="index 9" w:semiHidden="1" w:unhideWhenUsed="1"/>
-    <w:lsdException w:name="toc 1" w:uiPriority="39" w:semiHidden="1" w:unhideWhenUsed="1"/>
-    <w:lsdException w:name="toc 2" w:uiPriority="39" w:semiHidden="1" w:unhideWhenUsed="1"/>
-    <w:lsdException w:name="toc 3" w:uiPriority="39" w:semiHidden="1" w:unhideWhenUsed="1"/>
-    <w:lsdException w:name="toc 4" w:uiPriority="39" w:semiHidden="1" w:unhideWhenUsed="1"/>
-    <w:lsdException w:name="toc 5" w:uiPriority="39" w:semiHidden="1" w:unhideWhenUsed="1"/>
-    <w:lsdException w:name="toc 6" w:uiPriority="39" w:semiHidden="1" w:unhideWhenUsed="1"/>
-    <w:lsdException w:name="toc 7" w:uiPriority="39" w:semiHidden="1" w:unhideWhenUsed="1"/>
-    <w:lsdException w:name="toc 8" w:uiPriority="39" w:semiHidden="1" w:unhideWhenUsed="1"/>
-    <w:lsdException w:name="toc 9" w:uiPriority="39" w:semiHidden="1" w:unhideWhenUsed="1"/>
+    <w:lsdException w:name="toc 1" w:semiHidden="1" w:uiPriority="39" w:unhideWhenUsed="1"/>
+    <w:lsdException w:name="toc 2" w:semiHidden="1" w:uiPriority="39" w:unhideWhenUsed="1"/>
+    <w:lsdException w:name="toc 3" w:semiHidden="1" w:uiPriority="39" w:unhideWhenUsed="1"/>
+    <w:lsdException w:name="toc 4" w:semiHidden="1" w:uiPriority="39" w:unhideWhenUsed="1"/>
+    <w:lsdException w:name="toc 5" w:semiHidden="1" w:uiPriority="39" w:unhideWhenUsed="1"/>
+    <w:lsdException w:name="toc 6" w:semiHidden="1" w:uiPriority="39" w:unhideWhenUsed="1"/>
+    <w:lsdException w:name="toc 7" w:semiHidden="1" w:uiPriority="39" w:unhideWhenUsed="1"/>
+    <w:lsdException w:name="toc 8" w:semiHidden="1" w:uiPriority="39" w:unhideWhenUsed="1"/>
+    <w:lsdException w:name="toc 9" w:semiHidden="1" w:uiPriority="39" w:unhideWhenUsed="1"/>
     <w:lsdException w:name="Normal Indent" w:semiHidden="1" w:unhideWhenUsed="1"/>
     <w:lsdException w:name="footnote text" w:semiHidden="1" w:unhideWhenUsed="1"/>
     <w:lsdException w:name="annotation text" w:semiHidden="1" w:unhideWhenUsed="1"/>
     <w:lsdException w:name="header" w:semiHidden="1" w:unhideWhenUsed="1"/>
     <w:lsdException w:name="footer" w:semiHidden="1" w:unhideWhenUsed="1"/>
     <w:lsdException w:name="index heading" w:semiHidden="1" w:unhideWhenUsed="1"/>
-    <w:lsdException w:name="caption" w:uiPriority="35" w:semiHidden="1" w:unhideWhenUsed="1" w:qFormat="1"/>
+    <w:lsdException w:name="caption" w:semiHidden="1" w:uiPriority="35" w:unhideWhenUsed="1" w:qFormat="1"/>
     <w:lsdException w:name="table of figures" w:semiHidden="1" w:unhideWhenUsed="1"/>
     <w:lsdException w:name="envelope address" w:semiHidden="1" w:unhideWhenUsed="1"/>
     <w:lsdException w:name="envelope return" w:semiHidden="1" w:unhideWhenUsed="1"/>
@@ -7310,7 +6443,7 @@
     <w:lsdException w:name="Title" w:uiPriority="10" w:qFormat="1"/>
     <w:lsdException w:name="Closing" w:semiHidden="1" w:unhideWhenUsed="1"/>
     <w:lsdException w:name="Signature" w:semiHidden="1" w:unhideWhenUsed="1"/>
-    <w:lsdException w:name="Default Paragraph Font" w:uiPriority="1" w:semiHidden="1" w:unhideWhenUsed="1"/>
+    <w:lsdException w:name="Default Paragraph Font" w:semiHidden="1" w:uiPriority="1" w:unhideWhenUsed="1"/>
     <w:lsdException w:name="Body Text" w:semiHidden="1" w:unhideWhenUsed="1"/>
     <w:lsdException w:name="Body Text Indent" w:semiHidden="1" w:unhideWhenUsed="1"/>
     <w:lsdException w:name="List Continue" w:semiHidden="1" w:unhideWhenUsed="1"/>
@@ -7510,8 +6643,8 @@
     <w:lsdException w:name="Subtle Reference" w:uiPriority="31" w:qFormat="1"/>
     <w:lsdException w:name="Intense Reference" w:uiPriority="32" w:qFormat="1"/>
     <w:lsdException w:name="Book Title" w:uiPriority="33" w:qFormat="1"/>
-    <w:lsdException w:name="Bibliography" w:uiPriority="37" w:semiHidden="1" w:unhideWhenUsed="1"/>
-    <w:lsdException w:name="TOC Heading" w:uiPriority="39" w:semiHidden="1" w:unhideWhenUsed="1" w:qFormat="1"/>
+    <w:lsdException w:name="Bibliography" w:semiHidden="1" w:uiPriority="37" w:unhideWhenUsed="1"/>
+    <w:lsdException w:name="TOC Heading" w:semiHidden="1" w:uiPriority="39" w:unhideWhenUsed="1" w:qFormat="1"/>
     <w:lsdException w:name="Plain Table 1" w:uiPriority="41"/>
     <w:lsdException w:name="Plain Table 2" w:uiPriority="42"/>
     <w:lsdException w:name="Plain Table 3" w:uiPriority="43"/>
@@ -7622,17 +6755,17 @@
     <w:lsdException w:name="Unresolved Mention" w:semiHidden="1" w:unhideWhenUsed="1"/>
     <w:lsdException w:name="Smart Link" w:semiHidden="1" w:unhideWhenUsed="1"/>
   </w:latentStyles>
-  <w:style w:type="paragraph" w:styleId="Normale" w:default="1">
+  <w:style w:type="paragraph" w:default="1" w:styleId="Normale">
     <w:name w:val="Normal"/>
     <w:qFormat/>
   </w:style>
-  <w:style w:type="character" w:styleId="Carpredefinitoparagrafo" w:default="1">
+  <w:style w:type="character" w:default="1" w:styleId="Carpredefinitoparagrafo">
     <w:name w:val="Default Paragraph Font"/>
     <w:uiPriority w:val="1"/>
     <w:semiHidden/>
     <w:unhideWhenUsed/>
   </w:style>
-  <w:style w:type="table" w:styleId="Tabellanormale" w:default="1">
+  <w:style w:type="table" w:default="1" w:styleId="Tabellanormale">
     <w:name w:val="Normal Table"/>
     <w:uiPriority w:val="99"/>
     <w:semiHidden/>
@@ -7647,7 +6780,7 @@
       </w:tblCellMar>
     </w:tblPr>
   </w:style>
-  <w:style w:type="numbering" w:styleId="Nessunelenco" w:default="1">
+  <w:style w:type="numbering" w:default="1" w:styleId="Nessunelenco">
     <w:name w:val="No List"/>
     <w:uiPriority w:val="99"/>
     <w:semiHidden/>

--- a/SRS.docx
+++ b/SRS.docx
@@ -4,65 +4,67 @@
   <w:body>
     <w:p>
       <w:pPr>
-        <w:jc w:val="center"/>
-        <w:rPr>
-          <w:rFonts w:cstheme="minorHAnsi"/>
-          <w:b/>
-          <w:bCs/>
-          <w:sz w:val="48"/>
-          <w:szCs w:val="48"/>
-          <w:lang w:val="en-US"/>
-        </w:rPr>
-      </w:pPr>
-      <w:r>
-        <w:rPr>
-          <w:rFonts w:cstheme="minorHAnsi"/>
-          <w:b/>
-          <w:bCs/>
-          <w:sz w:val="48"/>
-          <w:szCs w:val="48"/>
-          <w:lang w:val="en-US"/>
-        </w:rPr>
-        <w:t>M E D I C T O R Y</w:t>
-      </w:r>
-    </w:p>
-    <w:p>
-      <w:pPr>
-        <w:jc w:val="center"/>
-        <w:rPr>
-          <w:rFonts w:cstheme="minorHAnsi"/>
-          <w:b/>
-          <w:bCs/>
-          <w:i/>
-          <w:iCs/>
-          <w:sz w:val="32"/>
-          <w:szCs w:val="32"/>
-          <w:lang w:val="en-US"/>
-        </w:rPr>
-      </w:pPr>
-      <w:r>
-        <w:rPr>
-          <w:rFonts w:cstheme="minorHAnsi"/>
-          <w:b/>
-          <w:bCs/>
-          <w:i/>
-          <w:iCs/>
-          <w:sz w:val="32"/>
-          <w:szCs w:val="32"/>
-          <w:lang w:val="en-US"/>
-        </w:rPr>
-        <w:t>Software Requirement Specification</w:t>
-      </w:r>
-    </w:p>
-    <w:p>
-      <w:pPr>
         <w:rPr>
           <w:rFonts w:ascii="Arial" w:hAnsi="Arial" w:cs="Arial"/>
           <w:b/>
           <w:bCs/>
           <w:sz w:val="32"/>
           <w:szCs w:val="32"/>
-          <w:lang w:val="en-US"/>
+        </w:rPr>
+      </w:pPr>
+      <w:r>
+        <w:rPr>
+          <w:rFonts w:ascii="Arial" w:hAnsi="Arial" w:cs="Arial"/>
+          <w:b/>
+          <w:bCs/>
+          <w:sz w:val="32"/>
+          <w:szCs w:val="32"/>
+        </w:rPr>
+        <w:t xml:space="preserve">1 Software </w:t>
+      </w:r>
+      <w:proofErr w:type="spellStart"/>
+      <w:r>
+        <w:rPr>
+          <w:rFonts w:ascii="Arial" w:hAnsi="Arial" w:cs="Arial"/>
+          <w:b/>
+          <w:bCs/>
+          <w:sz w:val="32"/>
+          <w:szCs w:val="32"/>
+        </w:rPr>
+        <w:t>Requirement</w:t>
+      </w:r>
+      <w:proofErr w:type="spellEnd"/>
+      <w:r>
+        <w:rPr>
+          <w:rFonts w:ascii="Arial" w:hAnsi="Arial" w:cs="Arial"/>
+          <w:b/>
+          <w:bCs/>
+          <w:sz w:val="32"/>
+          <w:szCs w:val="32"/>
+        </w:rPr>
+        <w:t xml:space="preserve"> </w:t>
+      </w:r>
+      <w:proofErr w:type="spellStart"/>
+      <w:r>
+        <w:rPr>
+          <w:rFonts w:ascii="Arial" w:hAnsi="Arial" w:cs="Arial"/>
+          <w:b/>
+          <w:bCs/>
+          <w:sz w:val="32"/>
+          <w:szCs w:val="32"/>
+        </w:rPr>
+        <w:t>Specification</w:t>
+      </w:r>
+      <w:proofErr w:type="spellEnd"/>
+    </w:p>
+    <w:p>
+      <w:pPr>
+        <w:rPr>
+          <w:rFonts w:ascii="Arial" w:hAnsi="Arial" w:cs="Arial"/>
+          <w:b/>
+          <w:bCs/>
+          <w:sz w:val="32"/>
+          <w:szCs w:val="32"/>
         </w:rPr>
       </w:pPr>
     </w:p>
@@ -80,6 +82,14 @@
           <w:sz w:val="28"/>
           <w:szCs w:val="28"/>
         </w:rPr>
+        <w:t>1.</w:t>
+      </w:r>
+      <w:r>
+        <w:rPr>
+          <w:rStyle w:val="Titolodellibro"/>
+          <w:sz w:val="28"/>
+          <w:szCs w:val="28"/>
+        </w:rPr>
         <w:t>Introduzione</w:t>
       </w:r>
     </w:p>
@@ -103,6 +113,7 @@
         </w:rPr>
         <w:t xml:space="preserve">1. </w:t>
       </w:r>
+      <w:proofErr w:type="spellStart"/>
       <w:r>
         <w:rPr>
           <w:rFonts w:asciiTheme="majorEastAsia" w:eastAsiaTheme="majorEastAsia" w:hAnsiTheme="majorEastAsia"/>
@@ -112,8 +123,9 @@
           <w:sz w:val="24"/>
           <w:szCs w:val="24"/>
         </w:rPr>
-        <w:t>Aim of the document</w:t>
-      </w:r>
+        <w:t>Aim</w:t>
+      </w:r>
+      <w:proofErr w:type="spellEnd"/>
       <w:r>
         <w:rPr>
           <w:rFonts w:asciiTheme="majorEastAsia" w:eastAsiaTheme="majorEastAsia" w:hAnsiTheme="majorEastAsia"/>
@@ -123,66 +135,10 @@
           <w:sz w:val="24"/>
           <w:szCs w:val="24"/>
         </w:rPr>
-        <w:t xml:space="preserve"> :</w:t>
-      </w:r>
-      <w:r>
-        <w:rPr>
-          <w:rFonts w:asciiTheme="majorEastAsia" w:eastAsiaTheme="majorEastAsia" w:hAnsiTheme="majorEastAsia"/>
-          <w:color w:val="808080" w:themeColor="background1" w:themeShade="80"/>
-          <w:sz w:val="24"/>
-          <w:szCs w:val="24"/>
-        </w:rPr>
-        <w:t xml:space="preserve"> </w:t>
-      </w:r>
-      <w:r>
-        <w:rPr>
-          <w:rFonts w:asciiTheme="majorEastAsia" w:eastAsiaTheme="majorEastAsia" w:hAnsiTheme="majorEastAsia"/>
-          <w:sz w:val="24"/>
-          <w:szCs w:val="24"/>
-        </w:rPr>
-        <w:t xml:space="preserve">Il seguente documento si pone come obiettivo quello di fornire al lettore una panoramica completa del software </w:t>
-      </w:r>
-      <w:r>
-        <w:rPr>
-          <w:rFonts w:asciiTheme="majorEastAsia" w:eastAsiaTheme="majorEastAsia" w:hAnsiTheme="majorEastAsia"/>
-          <w:sz w:val="24"/>
-          <w:szCs w:val="24"/>
-        </w:rPr>
-        <w:t>Medictory</w:t>
-      </w:r>
-      <w:r>
-        <w:rPr>
-          <w:rFonts w:asciiTheme="majorEastAsia" w:eastAsiaTheme="majorEastAsia" w:hAnsiTheme="majorEastAsia"/>
-          <w:sz w:val="24"/>
-          <w:szCs w:val="24"/>
-        </w:rPr>
-        <w:t xml:space="preserve"> accompagnata da </w:t>
-      </w:r>
-      <w:r>
-        <w:rPr>
-          <w:rFonts w:asciiTheme="majorEastAsia" w:eastAsiaTheme="majorEastAsia" w:hAnsiTheme="majorEastAsia"/>
-          <w:sz w:val="24"/>
-          <w:szCs w:val="24"/>
-        </w:rPr>
-        <w:t>una descrizione puntuale degli utilizzi e del pubblico interessato</w:t>
-      </w:r>
-      <w:r>
-        <w:rPr>
-          <w:rFonts w:asciiTheme="majorEastAsia" w:eastAsiaTheme="majorEastAsia" w:hAnsiTheme="majorEastAsia"/>
-          <w:sz w:val="24"/>
-          <w:szCs w:val="24"/>
-        </w:rPr>
-        <w:t>.</w:t>
-      </w:r>
-    </w:p>
-    <w:p>
-      <w:pPr>
-        <w:rPr>
-          <w:rFonts w:asciiTheme="majorEastAsia" w:eastAsiaTheme="majorEastAsia" w:hAnsiTheme="majorEastAsia"/>
-          <w:sz w:val="24"/>
-          <w:szCs w:val="24"/>
-        </w:rPr>
-      </w:pPr>
+        <w:t xml:space="preserve"> of the </w:t>
+      </w:r>
+      <w:proofErr w:type="spellStart"/>
+      <w:proofErr w:type="gramStart"/>
       <w:r>
         <w:rPr>
           <w:rFonts w:asciiTheme="majorEastAsia" w:eastAsiaTheme="majorEastAsia" w:hAnsiTheme="majorEastAsia"/>
@@ -192,8 +148,9 @@
           <w:sz w:val="24"/>
           <w:szCs w:val="24"/>
         </w:rPr>
-        <w:t>2. O</w:t>
-      </w:r>
+        <w:t>document</w:t>
+      </w:r>
+      <w:proofErr w:type="spellEnd"/>
       <w:r>
         <w:rPr>
           <w:rFonts w:asciiTheme="majorEastAsia" w:eastAsiaTheme="majorEastAsia" w:hAnsiTheme="majorEastAsia"/>
@@ -203,8 +160,9 @@
           <w:sz w:val="24"/>
           <w:szCs w:val="24"/>
         </w:rPr>
-        <w:t>verview of the defined system:</w:t>
-      </w:r>
+        <w:t xml:space="preserve"> :</w:t>
+      </w:r>
+      <w:proofErr w:type="gramEnd"/>
       <w:r>
         <w:rPr>
           <w:rFonts w:asciiTheme="majorEastAsia" w:eastAsiaTheme="majorEastAsia" w:hAnsiTheme="majorEastAsia"/>
@@ -220,7 +178,195 @@
           <w:sz w:val="24"/>
           <w:szCs w:val="24"/>
         </w:rPr>
-        <w:t xml:space="preserve">Medictory </w:t>
+        <w:t xml:space="preserve">Il seguente documento si pone come obiettivo quello di fornire al lettore una panoramica completa del software </w:t>
+      </w:r>
+      <w:proofErr w:type="spellStart"/>
+      <w:r>
+        <w:rPr>
+          <w:rFonts w:asciiTheme="majorEastAsia" w:eastAsiaTheme="majorEastAsia" w:hAnsiTheme="majorEastAsia"/>
+          <w:sz w:val="24"/>
+          <w:szCs w:val="24"/>
+        </w:rPr>
+        <w:t>Medictory</w:t>
+      </w:r>
+      <w:proofErr w:type="spellEnd"/>
+      <w:r>
+        <w:rPr>
+          <w:rFonts w:asciiTheme="majorEastAsia" w:eastAsiaTheme="majorEastAsia" w:hAnsiTheme="majorEastAsia"/>
+          <w:sz w:val="24"/>
+          <w:szCs w:val="24"/>
+        </w:rPr>
+        <w:t>.</w:t>
+      </w:r>
+      <w:r>
+        <w:rPr>
+          <w:rFonts w:asciiTheme="majorEastAsia" w:eastAsiaTheme="majorEastAsia" w:hAnsiTheme="majorEastAsia"/>
+          <w:sz w:val="24"/>
+          <w:szCs w:val="24"/>
+        </w:rPr>
+        <w:t xml:space="preserve"> </w:t>
+      </w:r>
+      <w:r>
+        <w:rPr>
+          <w:rFonts w:asciiTheme="majorEastAsia" w:eastAsiaTheme="majorEastAsia" w:hAnsiTheme="majorEastAsia"/>
+          <w:sz w:val="24"/>
+          <w:szCs w:val="24"/>
+        </w:rPr>
+        <w:t>Oltre ad una descrizione puntuale degli utilizzi e del pubblico interessato, s</w:t>
+      </w:r>
+      <w:r>
+        <w:rPr>
+          <w:rFonts w:asciiTheme="majorEastAsia" w:eastAsiaTheme="majorEastAsia" w:hAnsiTheme="majorEastAsia"/>
+          <w:sz w:val="24"/>
+          <w:szCs w:val="24"/>
+        </w:rPr>
+        <w:t xml:space="preserve">i </w:t>
+      </w:r>
+      <w:r>
+        <w:rPr>
+          <w:rFonts w:asciiTheme="majorEastAsia" w:eastAsiaTheme="majorEastAsia" w:hAnsiTheme="majorEastAsia"/>
+          <w:sz w:val="24"/>
+          <w:szCs w:val="24"/>
+        </w:rPr>
+        <w:t>potranno ripercorrere</w:t>
+      </w:r>
+      <w:r>
+        <w:rPr>
+          <w:rFonts w:asciiTheme="majorEastAsia" w:eastAsiaTheme="majorEastAsia" w:hAnsiTheme="majorEastAsia"/>
+          <w:sz w:val="24"/>
+          <w:szCs w:val="24"/>
+        </w:rPr>
+        <w:t xml:space="preserve"> “i primi passi” del software entrando nel vivo de</w:t>
+      </w:r>
+      <w:r>
+        <w:rPr>
+          <w:rFonts w:asciiTheme="majorEastAsia" w:eastAsiaTheme="majorEastAsia" w:hAnsiTheme="majorEastAsia"/>
+          <w:sz w:val="24"/>
+          <w:szCs w:val="24"/>
+        </w:rPr>
+        <w:t>i processi de</w:t>
+      </w:r>
+      <w:r>
+        <w:rPr>
+          <w:rFonts w:asciiTheme="majorEastAsia" w:eastAsiaTheme="majorEastAsia" w:hAnsiTheme="majorEastAsia"/>
+          <w:sz w:val="24"/>
+          <w:szCs w:val="24"/>
+        </w:rPr>
+        <w:t>lla sua realizzazione</w:t>
+      </w:r>
+      <w:r>
+        <w:rPr>
+          <w:rFonts w:asciiTheme="majorEastAsia" w:eastAsiaTheme="majorEastAsia" w:hAnsiTheme="majorEastAsia"/>
+          <w:sz w:val="24"/>
+          <w:szCs w:val="24"/>
+        </w:rPr>
+        <w:t>.</w:t>
+      </w:r>
+    </w:p>
+    <w:p>
+      <w:pPr>
+        <w:rPr>
+          <w:rFonts w:asciiTheme="majorEastAsia" w:eastAsiaTheme="majorEastAsia" w:hAnsiTheme="majorEastAsia"/>
+          <w:sz w:val="24"/>
+          <w:szCs w:val="24"/>
+        </w:rPr>
+      </w:pPr>
+      <w:r>
+        <w:rPr>
+          <w:rFonts w:asciiTheme="majorEastAsia" w:eastAsiaTheme="majorEastAsia" w:hAnsiTheme="majorEastAsia"/>
+          <w:b/>
+          <w:bCs/>
+          <w:color w:val="808080" w:themeColor="background1" w:themeShade="80"/>
+          <w:sz w:val="24"/>
+          <w:szCs w:val="24"/>
+        </w:rPr>
+        <w:t xml:space="preserve">2. </w:t>
+      </w:r>
+      <w:proofErr w:type="spellStart"/>
+      <w:r>
+        <w:rPr>
+          <w:rFonts w:asciiTheme="majorEastAsia" w:eastAsiaTheme="majorEastAsia" w:hAnsiTheme="majorEastAsia"/>
+          <w:b/>
+          <w:bCs/>
+          <w:color w:val="808080" w:themeColor="background1" w:themeShade="80"/>
+          <w:sz w:val="24"/>
+          <w:szCs w:val="24"/>
+        </w:rPr>
+        <w:t>O</w:t>
+      </w:r>
+      <w:r>
+        <w:rPr>
+          <w:rFonts w:asciiTheme="majorEastAsia" w:eastAsiaTheme="majorEastAsia" w:hAnsiTheme="majorEastAsia"/>
+          <w:b/>
+          <w:bCs/>
+          <w:color w:val="808080" w:themeColor="background1" w:themeShade="80"/>
+          <w:sz w:val="24"/>
+          <w:szCs w:val="24"/>
+        </w:rPr>
+        <w:t>verview</w:t>
+      </w:r>
+      <w:proofErr w:type="spellEnd"/>
+      <w:r>
+        <w:rPr>
+          <w:rFonts w:asciiTheme="majorEastAsia" w:eastAsiaTheme="majorEastAsia" w:hAnsiTheme="majorEastAsia"/>
+          <w:b/>
+          <w:bCs/>
+          <w:color w:val="808080" w:themeColor="background1" w:themeShade="80"/>
+          <w:sz w:val="24"/>
+          <w:szCs w:val="24"/>
+        </w:rPr>
+        <w:t xml:space="preserve"> of the </w:t>
+      </w:r>
+      <w:proofErr w:type="spellStart"/>
+      <w:r>
+        <w:rPr>
+          <w:rFonts w:asciiTheme="majorEastAsia" w:eastAsiaTheme="majorEastAsia" w:hAnsiTheme="majorEastAsia"/>
+          <w:b/>
+          <w:bCs/>
+          <w:color w:val="808080" w:themeColor="background1" w:themeShade="80"/>
+          <w:sz w:val="24"/>
+          <w:szCs w:val="24"/>
+        </w:rPr>
+        <w:t>defined</w:t>
+      </w:r>
+      <w:proofErr w:type="spellEnd"/>
+      <w:r>
+        <w:rPr>
+          <w:rFonts w:asciiTheme="majorEastAsia" w:eastAsiaTheme="majorEastAsia" w:hAnsiTheme="majorEastAsia"/>
+          <w:b/>
+          <w:bCs/>
+          <w:color w:val="808080" w:themeColor="background1" w:themeShade="80"/>
+          <w:sz w:val="24"/>
+          <w:szCs w:val="24"/>
+        </w:rPr>
+        <w:t xml:space="preserve"> system:</w:t>
+      </w:r>
+      <w:r>
+        <w:rPr>
+          <w:rFonts w:asciiTheme="majorEastAsia" w:eastAsiaTheme="majorEastAsia" w:hAnsiTheme="majorEastAsia"/>
+          <w:color w:val="808080" w:themeColor="background1" w:themeShade="80"/>
+          <w:sz w:val="24"/>
+          <w:szCs w:val="24"/>
+        </w:rPr>
+        <w:t xml:space="preserve"> </w:t>
+      </w:r>
+      <w:proofErr w:type="spellStart"/>
+      <w:r>
+        <w:rPr>
+          <w:rFonts w:asciiTheme="majorEastAsia" w:eastAsiaTheme="majorEastAsia" w:hAnsiTheme="majorEastAsia"/>
+          <w:sz w:val="24"/>
+          <w:szCs w:val="24"/>
+        </w:rPr>
+        <w:t>Medictory</w:t>
+      </w:r>
+      <w:proofErr w:type="spellEnd"/>
+      <w:r>
+        <w:rPr>
+          <w:rFonts w:asciiTheme="majorEastAsia" w:eastAsiaTheme="majorEastAsia" w:hAnsiTheme="majorEastAsia"/>
+          <w:sz w:val="24"/>
+          <w:szCs w:val="24"/>
+        </w:rPr>
+        <w:t xml:space="preserve"> </w:t>
       </w:r>
       <w:r>
         <w:rPr>
@@ -298,7 +444,7 @@
           <w:sz w:val="24"/>
           <w:szCs w:val="24"/>
         </w:rPr>
-        <w:t>possono</w:t>
+        <w:t>potranno</w:t>
       </w:r>
       <w:r>
         <w:rPr>
@@ -322,23 +468,7 @@
           <w:sz w:val="24"/>
           <w:szCs w:val="24"/>
         </w:rPr>
-        <w:t xml:space="preserve">. </w:t>
-      </w:r>
-      <w:r>
-        <w:rPr>
-          <w:rFonts w:asciiTheme="majorEastAsia" w:eastAsiaTheme="majorEastAsia" w:hAnsiTheme="majorEastAsia"/>
-          <w:sz w:val="24"/>
-          <w:szCs w:val="24"/>
-        </w:rPr>
-        <w:t>Possono</w:t>
-      </w:r>
-      <w:r>
-        <w:rPr>
-          <w:rFonts w:asciiTheme="majorEastAsia" w:eastAsiaTheme="majorEastAsia" w:hAnsiTheme="majorEastAsia"/>
-          <w:sz w:val="24"/>
-          <w:szCs w:val="24"/>
-        </w:rPr>
-        <w:t>, inoltre, avviare degli eventi a premi.</w:t>
+        <w:t>. Potranno, inoltre, avviare degli eventi a premi.</w:t>
       </w:r>
     </w:p>
     <w:p>
@@ -360,23 +490,7 @@
           <w:sz w:val="24"/>
           <w:szCs w:val="24"/>
         </w:rPr>
-        <w:t xml:space="preserve">I clienti </w:t>
-      </w:r>
-      <w:r>
-        <w:rPr>
-          <w:rFonts w:asciiTheme="majorEastAsia" w:eastAsiaTheme="majorEastAsia" w:hAnsiTheme="majorEastAsia"/>
-          <w:sz w:val="24"/>
-          <w:szCs w:val="24"/>
-        </w:rPr>
-        <w:t>hanno</w:t>
-      </w:r>
-      <w:r>
-        <w:rPr>
-          <w:rFonts w:asciiTheme="majorEastAsia" w:eastAsiaTheme="majorEastAsia" w:hAnsiTheme="majorEastAsia"/>
-          <w:sz w:val="24"/>
-          <w:szCs w:val="24"/>
-        </w:rPr>
-        <w:t xml:space="preserve"> a disposizione una “dispensa digitale”</w:t>
+        <w:t>I clienti avranno a disposizione una “dispensa digitale”</w:t>
       </w:r>
       <w:r>
         <w:rPr>
@@ -421,12 +535,7 @@
     </w:p>
     <w:p>
       <w:pPr>
-        <w:rPr>
-          <w:rFonts w:asciiTheme="majorEastAsia" w:eastAsiaTheme="majorEastAsia" w:hAnsiTheme="majorEastAsia"/>
-          <w:color w:val="808080" w:themeColor="background1" w:themeShade="80"/>
-          <w:sz w:val="24"/>
-          <w:szCs w:val="24"/>
-        </w:rPr>
+        <w:pStyle w:val="Default"/>
       </w:pPr>
       <w:r>
         <w:rPr>
@@ -434,77 +543,119 @@
           <w:b/>
           <w:bCs/>
           <w:color w:val="808080" w:themeColor="background1" w:themeShade="80"/>
-          <w:sz w:val="24"/>
-          <w:szCs w:val="24"/>
         </w:rPr>
         <w:t xml:space="preserve">3. </w:t>
       </w:r>
+      <w:proofErr w:type="spellStart"/>
       <w:r>
         <w:rPr>
           <w:rFonts w:asciiTheme="majorEastAsia" w:eastAsiaTheme="majorEastAsia" w:hAnsiTheme="majorEastAsia"/>
           <w:b/>
           <w:bCs/>
           <w:color w:val="808080" w:themeColor="background1" w:themeShade="80"/>
-          <w:sz w:val="24"/>
-          <w:szCs w:val="24"/>
-        </w:rPr>
-        <w:t>Operation Settings</w:t>
-      </w:r>
+        </w:rPr>
+        <w:t>Operation</w:t>
+      </w:r>
+      <w:proofErr w:type="spellEnd"/>
       <w:r>
         <w:rPr>
           <w:rFonts w:asciiTheme="majorEastAsia" w:eastAsiaTheme="majorEastAsia" w:hAnsiTheme="majorEastAsia"/>
           <w:b/>
           <w:bCs/>
           <w:color w:val="808080" w:themeColor="background1" w:themeShade="80"/>
-          <w:sz w:val="24"/>
-          <w:szCs w:val="24"/>
-        </w:rPr>
-        <w:t>:</w:t>
-      </w:r>
-      <w:r>
-        <w:rPr>
-          <w:rFonts w:asciiTheme="majorEastAsia" w:eastAsiaTheme="majorEastAsia" w:hAnsiTheme="majorEastAsia"/>
-          <w:sz w:val="24"/>
-          <w:szCs w:val="24"/>
-        </w:rPr>
-        <w:t xml:space="preserve"> </w:t>
-      </w:r>
-      <w:r>
-        <w:rPr>
-          <w:rFonts w:asciiTheme="majorEastAsia" w:eastAsiaTheme="majorEastAsia" w:hAnsiTheme="majorEastAsia"/>
-          <w:sz w:val="24"/>
-          <w:szCs w:val="24"/>
-        </w:rPr>
-        <w:t xml:space="preserve">Sistema operativo windows, database mySql, </w:t>
-      </w:r>
-      <w:r>
-        <w:rPr>
-          <w:rFonts w:asciiTheme="majorEastAsia" w:eastAsiaTheme="majorEastAsia" w:hAnsiTheme="majorEastAsia"/>
-          <w:sz w:val="24"/>
-          <w:szCs w:val="24"/>
-        </w:rPr>
-        <w:t>JRE.</w:t>
-      </w:r>
-    </w:p>
-    <w:p>
-      <w:pPr>
-        <w:rPr>
-          <w:rFonts w:asciiTheme="majorEastAsia" w:eastAsiaTheme="majorEastAsia" w:hAnsiTheme="majorEastAsia"/>
-          <w:sz w:val="24"/>
-          <w:szCs w:val="24"/>
-        </w:rPr>
-      </w:pPr>
+        </w:rPr>
+        <w:t xml:space="preserve"> Settings</w:t>
+      </w:r>
       <w:r>
         <w:rPr>
           <w:rFonts w:asciiTheme="majorEastAsia" w:eastAsiaTheme="majorEastAsia" w:hAnsiTheme="majorEastAsia"/>
           <w:b/>
           <w:bCs/>
           <w:color w:val="808080" w:themeColor="background1" w:themeShade="80"/>
-          <w:sz w:val="24"/>
-          <w:szCs w:val="24"/>
-        </w:rPr>
-        <w:t xml:space="preserve">4. </w:t>
-      </w:r>
+        </w:rPr>
+        <w:t>:</w:t>
+      </w:r>
+      <w:r>
+        <w:rPr>
+          <w:rFonts w:asciiTheme="majorEastAsia" w:eastAsiaTheme="majorEastAsia" w:hAnsiTheme="majorEastAsia"/>
+        </w:rPr>
+        <w:t xml:space="preserve"> </w:t>
+      </w:r>
+    </w:p>
+    <w:p>
+      <w:pPr>
+        <w:rPr>
+          <w:rFonts w:ascii="Malgun Gothic" w:eastAsia="Malgun Gothic" w:hAnsi="Malgun Gothic"/>
+          <w:color w:val="808080" w:themeColor="background1" w:themeShade="80"/>
+          <w:sz w:val="24"/>
+          <w:szCs w:val="24"/>
+          <w:lang w:val="en-US"/>
+        </w:rPr>
+      </w:pPr>
+      <w:r>
+        <w:rPr>
+          <w:sz w:val="24"/>
+          <w:szCs w:val="24"/>
+          <w:lang w:val="en-US"/>
+        </w:rPr>
+        <w:t xml:space="preserve"> </w:t>
+      </w:r>
+      <w:r>
+        <w:rPr>
+          <w:rFonts w:ascii="Malgun Gothic" w:eastAsia="Malgun Gothic" w:hAnsi="Malgun Gothic"/>
+          <w:sz w:val="24"/>
+          <w:szCs w:val="24"/>
+          <w:lang w:val="en-US"/>
+        </w:rPr>
+        <w:t xml:space="preserve">A Windows operating system is required </w:t>
+      </w:r>
+      <w:r>
+        <w:rPr>
+          <w:rFonts w:ascii="Malgun Gothic" w:eastAsia="Malgun Gothic" w:hAnsi="Malgun Gothic"/>
+          <w:sz w:val="24"/>
+          <w:szCs w:val="24"/>
+          <w:lang w:val="en-US"/>
+        </w:rPr>
+        <w:t xml:space="preserve">to </w:t>
+      </w:r>
+      <w:r>
+        <w:rPr>
+          <w:rFonts w:ascii="Malgun Gothic" w:eastAsia="Malgun Gothic" w:hAnsi="Malgun Gothic"/>
+          <w:sz w:val="24"/>
+          <w:szCs w:val="24"/>
+          <w:lang w:val="en-US"/>
+        </w:rPr>
+        <w:t xml:space="preserve">launch and use </w:t>
+      </w:r>
+      <w:proofErr w:type="spellStart"/>
+      <w:r>
+        <w:rPr>
+          <w:rFonts w:ascii="Malgun Gothic" w:eastAsia="Malgun Gothic" w:hAnsi="Malgun Gothic"/>
+          <w:sz w:val="24"/>
+          <w:szCs w:val="24"/>
+          <w:lang w:val="en-US"/>
+        </w:rPr>
+        <w:t>Medictory</w:t>
+      </w:r>
+      <w:proofErr w:type="spellEnd"/>
+      <w:r>
+        <w:rPr>
+          <w:rFonts w:ascii="Malgun Gothic" w:eastAsia="Malgun Gothic" w:hAnsi="Malgun Gothic"/>
+          <w:sz w:val="24"/>
+          <w:szCs w:val="24"/>
+          <w:lang w:val="en-US"/>
+        </w:rPr>
+        <w:t xml:space="preserve">. </w:t>
+      </w:r>
+    </w:p>
+    <w:p>
+      <w:pPr>
+        <w:rPr>
+          <w:rFonts w:asciiTheme="majorEastAsia" w:eastAsiaTheme="majorEastAsia" w:hAnsiTheme="majorEastAsia"/>
+          <w:sz w:val="24"/>
+          <w:szCs w:val="24"/>
+        </w:rPr>
+      </w:pPr>
       <w:r>
         <w:rPr>
           <w:rFonts w:asciiTheme="majorEastAsia" w:eastAsiaTheme="majorEastAsia" w:hAnsiTheme="majorEastAsia"/>
@@ -514,8 +665,9 @@
           <w:sz w:val="24"/>
           <w:szCs w:val="24"/>
         </w:rPr>
-        <w:t>Related system (pros and cons, at least 2)</w:t>
-      </w:r>
+        <w:t xml:space="preserve">4. </w:t>
+      </w:r>
+      <w:proofErr w:type="spellStart"/>
       <w:r>
         <w:rPr>
           <w:rFonts w:asciiTheme="majorEastAsia" w:eastAsiaTheme="majorEastAsia" w:hAnsiTheme="majorEastAsia"/>
@@ -525,6 +677,101 @@
           <w:sz w:val="24"/>
           <w:szCs w:val="24"/>
         </w:rPr>
+        <w:t>Related</w:t>
+      </w:r>
+      <w:proofErr w:type="spellEnd"/>
+      <w:r>
+        <w:rPr>
+          <w:rFonts w:asciiTheme="majorEastAsia" w:eastAsiaTheme="majorEastAsia" w:hAnsiTheme="majorEastAsia"/>
+          <w:b/>
+          <w:bCs/>
+          <w:color w:val="808080" w:themeColor="background1" w:themeShade="80"/>
+          <w:sz w:val="24"/>
+          <w:szCs w:val="24"/>
+        </w:rPr>
+        <w:t xml:space="preserve"> system (</w:t>
+      </w:r>
+      <w:proofErr w:type="spellStart"/>
+      <w:r>
+        <w:rPr>
+          <w:rFonts w:asciiTheme="majorEastAsia" w:eastAsiaTheme="majorEastAsia" w:hAnsiTheme="majorEastAsia"/>
+          <w:b/>
+          <w:bCs/>
+          <w:color w:val="808080" w:themeColor="background1" w:themeShade="80"/>
+          <w:sz w:val="24"/>
+          <w:szCs w:val="24"/>
+        </w:rPr>
+        <w:t>pros</w:t>
+      </w:r>
+      <w:proofErr w:type="spellEnd"/>
+      <w:r>
+        <w:rPr>
+          <w:rFonts w:asciiTheme="majorEastAsia" w:eastAsiaTheme="majorEastAsia" w:hAnsiTheme="majorEastAsia"/>
+          <w:b/>
+          <w:bCs/>
+          <w:color w:val="808080" w:themeColor="background1" w:themeShade="80"/>
+          <w:sz w:val="24"/>
+          <w:szCs w:val="24"/>
+        </w:rPr>
+        <w:t xml:space="preserve"> and cons, </w:t>
+      </w:r>
+      <w:proofErr w:type="spellStart"/>
+      <w:r>
+        <w:rPr>
+          <w:rFonts w:asciiTheme="majorEastAsia" w:eastAsiaTheme="majorEastAsia" w:hAnsiTheme="majorEastAsia"/>
+          <w:b/>
+          <w:bCs/>
+          <w:color w:val="808080" w:themeColor="background1" w:themeShade="80"/>
+          <w:sz w:val="24"/>
+          <w:szCs w:val="24"/>
+        </w:rPr>
+        <w:t>at</w:t>
+      </w:r>
+      <w:proofErr w:type="spellEnd"/>
+      <w:r>
+        <w:rPr>
+          <w:rFonts w:asciiTheme="majorEastAsia" w:eastAsiaTheme="majorEastAsia" w:hAnsiTheme="majorEastAsia"/>
+          <w:b/>
+          <w:bCs/>
+          <w:color w:val="808080" w:themeColor="background1" w:themeShade="80"/>
+          <w:sz w:val="24"/>
+          <w:szCs w:val="24"/>
+        </w:rPr>
+        <w:t xml:space="preserve"> </w:t>
+      </w:r>
+      <w:proofErr w:type="spellStart"/>
+      <w:r>
+        <w:rPr>
+          <w:rFonts w:asciiTheme="majorEastAsia" w:eastAsiaTheme="majorEastAsia" w:hAnsiTheme="majorEastAsia"/>
+          <w:b/>
+          <w:bCs/>
+          <w:color w:val="808080" w:themeColor="background1" w:themeShade="80"/>
+          <w:sz w:val="24"/>
+          <w:szCs w:val="24"/>
+        </w:rPr>
+        <w:t>least</w:t>
+      </w:r>
+      <w:proofErr w:type="spellEnd"/>
+      <w:r>
+        <w:rPr>
+          <w:rFonts w:asciiTheme="majorEastAsia" w:eastAsiaTheme="majorEastAsia" w:hAnsiTheme="majorEastAsia"/>
+          <w:b/>
+          <w:bCs/>
+          <w:color w:val="808080" w:themeColor="background1" w:themeShade="80"/>
+          <w:sz w:val="24"/>
+          <w:szCs w:val="24"/>
+        </w:rPr>
+        <w:t xml:space="preserve"> 2)</w:t>
+      </w:r>
+      <w:r>
+        <w:rPr>
+          <w:rFonts w:asciiTheme="majorEastAsia" w:eastAsiaTheme="majorEastAsia" w:hAnsiTheme="majorEastAsia"/>
+          <w:b/>
+          <w:bCs/>
+          <w:color w:val="808080" w:themeColor="background1" w:themeShade="80"/>
+          <w:sz w:val="24"/>
+          <w:szCs w:val="24"/>
+        </w:rPr>
         <w:t>:</w:t>
       </w:r>
       <w:r>
@@ -542,23 +789,7 @@
           <w:sz w:val="24"/>
           <w:szCs w:val="24"/>
         </w:rPr>
-        <w:t xml:space="preserve"> Il l</w:t>
-      </w:r>
-      <w:r>
-        <w:rPr>
-          <w:rFonts w:asciiTheme="majorEastAsia" w:eastAsiaTheme="majorEastAsia" w:hAnsiTheme="majorEastAsia"/>
-          <w:sz w:val="24"/>
-          <w:szCs w:val="24"/>
-        </w:rPr>
-        <w:t xml:space="preserve">ettore </w:t>
-      </w:r>
-      <w:r>
-        <w:rPr>
-          <w:rFonts w:asciiTheme="majorEastAsia" w:eastAsiaTheme="majorEastAsia" w:hAnsiTheme="majorEastAsia"/>
-          <w:sz w:val="24"/>
-          <w:szCs w:val="24"/>
-        </w:rPr>
-        <w:t xml:space="preserve">potrebbe </w:t>
+        <w:t xml:space="preserve">Il lettore potrebbe </w:t>
       </w:r>
       <w:r>
         <w:rPr>
@@ -582,8 +813,18 @@
           <w:sz w:val="24"/>
           <w:szCs w:val="24"/>
         </w:rPr>
-        <w:t xml:space="preserve"> Medictory</w:t>
-      </w:r>
+        <w:t xml:space="preserve"> </w:t>
+      </w:r>
+      <w:proofErr w:type="spellStart"/>
+      <w:r>
+        <w:rPr>
+          <w:rFonts w:asciiTheme="majorEastAsia" w:eastAsiaTheme="majorEastAsia" w:hAnsiTheme="majorEastAsia"/>
+          <w:sz w:val="24"/>
+          <w:szCs w:val="24"/>
+        </w:rPr>
+        <w:t>Medictory</w:t>
+      </w:r>
+      <w:proofErr w:type="spellEnd"/>
       <w:r>
         <w:rPr>
           <w:rFonts w:asciiTheme="majorEastAsia" w:eastAsiaTheme="majorEastAsia" w:hAnsiTheme="majorEastAsia"/>
@@ -741,13 +982,23 @@
           <w:szCs w:val="24"/>
         </w:rPr>
       </w:pPr>
-      <w:r>
-        <w:rPr>
-          <w:rFonts w:asciiTheme="majorEastAsia" w:eastAsiaTheme="majorEastAsia" w:hAnsiTheme="majorEastAsia"/>
-          <w:sz w:val="24"/>
-          <w:szCs w:val="24"/>
-        </w:rPr>
-        <w:t>Medictory non consente di prenotare i farmaci ma mette comunque a disposizione una pagina per controllarne la disponibilità in farmacia.</w:t>
+      <w:proofErr w:type="spellStart"/>
+      <w:r>
+        <w:rPr>
+          <w:rFonts w:asciiTheme="majorEastAsia" w:eastAsiaTheme="majorEastAsia" w:hAnsiTheme="majorEastAsia"/>
+          <w:sz w:val="24"/>
+          <w:szCs w:val="24"/>
+        </w:rPr>
+        <w:t>Medictory</w:t>
+      </w:r>
+      <w:proofErr w:type="spellEnd"/>
+      <w:r>
+        <w:rPr>
+          <w:rFonts w:asciiTheme="majorEastAsia" w:eastAsiaTheme="majorEastAsia" w:hAnsiTheme="majorEastAsia"/>
+          <w:sz w:val="24"/>
+          <w:szCs w:val="24"/>
+        </w:rPr>
+        <w:t xml:space="preserve"> non consente di prenotare i farmaci ma mette comunque a disposizione una pagina per controllarne la disponibilità in farmacia.</w:t>
       </w:r>
       <w:r>
         <w:rPr>
@@ -848,7 +1099,43 @@
           <w:sz w:val="24"/>
           <w:szCs w:val="24"/>
         </w:rPr>
-        <w:t>Anche dal paragone con uwell emerge una mancanza di Medictory: l’assenza della prenotazione d</w:t>
+        <w:t xml:space="preserve">Anche dal paragone con </w:t>
+      </w:r>
+      <w:proofErr w:type="spellStart"/>
+      <w:r>
+        <w:rPr>
+          <w:rFonts w:asciiTheme="majorEastAsia" w:eastAsiaTheme="majorEastAsia" w:hAnsiTheme="majorEastAsia"/>
+          <w:sz w:val="24"/>
+          <w:szCs w:val="24"/>
+        </w:rPr>
+        <w:t>uwell</w:t>
+      </w:r>
+      <w:proofErr w:type="spellEnd"/>
+      <w:r>
+        <w:rPr>
+          <w:rFonts w:asciiTheme="majorEastAsia" w:eastAsiaTheme="majorEastAsia" w:hAnsiTheme="majorEastAsia"/>
+          <w:sz w:val="24"/>
+          <w:szCs w:val="24"/>
+        </w:rPr>
+        <w:t xml:space="preserve"> emerge una mancanza di </w:t>
+      </w:r>
+      <w:proofErr w:type="spellStart"/>
+      <w:r>
+        <w:rPr>
+          <w:rFonts w:asciiTheme="majorEastAsia" w:eastAsiaTheme="majorEastAsia" w:hAnsiTheme="majorEastAsia"/>
+          <w:sz w:val="24"/>
+          <w:szCs w:val="24"/>
+        </w:rPr>
+        <w:t>Medictory</w:t>
+      </w:r>
+      <w:proofErr w:type="spellEnd"/>
+      <w:r>
+        <w:rPr>
+          <w:rFonts w:asciiTheme="majorEastAsia" w:eastAsiaTheme="majorEastAsia" w:hAnsiTheme="majorEastAsia"/>
+          <w:sz w:val="24"/>
+          <w:szCs w:val="24"/>
+        </w:rPr>
+        <w:t>: l’assenza della prenotazione d</w:t>
       </w:r>
       <w:r>
         <w:rPr>
@@ -885,14 +1172,25 @@
           <w:szCs w:val="24"/>
         </w:rPr>
       </w:pPr>
-      <w:r>
-        <w:rPr>
-          <w:rFonts w:asciiTheme="majorEastAsia" w:eastAsiaTheme="majorEastAsia" w:hAnsiTheme="majorEastAsia"/>
-          <w:sz w:val="24"/>
-          <w:szCs w:val="24"/>
-        </w:rPr>
-        <w:t xml:space="preserve">In conclusione </w:t>
-      </w:r>
+      <w:proofErr w:type="gramStart"/>
+      <w:r>
+        <w:rPr>
+          <w:rFonts w:asciiTheme="majorEastAsia" w:eastAsiaTheme="majorEastAsia" w:hAnsiTheme="majorEastAsia"/>
+          <w:sz w:val="24"/>
+          <w:szCs w:val="24"/>
+        </w:rPr>
+        <w:t>In conclusione</w:t>
+      </w:r>
+      <w:proofErr w:type="gramEnd"/>
+      <w:r>
+        <w:rPr>
+          <w:rFonts w:asciiTheme="majorEastAsia" w:eastAsiaTheme="majorEastAsia" w:hAnsiTheme="majorEastAsia"/>
+          <w:sz w:val="24"/>
+          <w:szCs w:val="24"/>
+        </w:rPr>
+        <w:t xml:space="preserve"> </w:t>
+      </w:r>
+      <w:proofErr w:type="spellStart"/>
       <w:r>
         <w:rPr>
           <w:rFonts w:asciiTheme="majorEastAsia" w:eastAsiaTheme="majorEastAsia" w:hAnsiTheme="majorEastAsia"/>
@@ -901,6 +1199,7 @@
         </w:rPr>
         <w:t>Medictory</w:t>
       </w:r>
+      <w:proofErr w:type="spellEnd"/>
       <w:r>
         <w:rPr>
           <w:rFonts w:asciiTheme="majorEastAsia" w:eastAsiaTheme="majorEastAsia" w:hAnsiTheme="majorEastAsia"/>
@@ -989,7 +1288,41 @@
           <w:sz w:val="28"/>
           <w:szCs w:val="28"/>
         </w:rPr>
-        <w:t>User Stories</w:t>
+        <w:t>2</w:t>
+      </w:r>
+      <w:r>
+        <w:rPr>
+          <w:rStyle w:val="Titolodellibro"/>
+          <w:sz w:val="28"/>
+          <w:szCs w:val="28"/>
+        </w:rPr>
+        <w:t>.</w:t>
+      </w:r>
+      <w:r>
+        <w:rPr>
+          <w:rStyle w:val="Titolodellibro"/>
+          <w:sz w:val="28"/>
+          <w:szCs w:val="28"/>
+        </w:rPr>
+        <w:t xml:space="preserve">User Stories (3 per </w:t>
+      </w:r>
+      <w:proofErr w:type="spellStart"/>
+      <w:r>
+        <w:rPr>
+          <w:rStyle w:val="Titolodellibro"/>
+          <w:sz w:val="28"/>
+          <w:szCs w:val="28"/>
+        </w:rPr>
+        <w:t>member</w:t>
+      </w:r>
+      <w:proofErr w:type="spellEnd"/>
+      <w:r>
+        <w:rPr>
+          <w:rStyle w:val="Titolodellibro"/>
+          <w:sz w:val="28"/>
+          <w:szCs w:val="28"/>
+        </w:rPr>
+        <w:t>)</w:t>
       </w:r>
     </w:p>
     <w:p>
@@ -1061,16 +1394,16 @@
           <w:szCs w:val="24"/>
           <w:lang w:val="en-US"/>
         </w:rPr>
-        <w:t>my customers so that I can promote my business</w:t>
-      </w:r>
-      <w:r>
-        <w:rPr>
-          <w:rFonts w:asciiTheme="majorEastAsia" w:eastAsiaTheme="majorEastAsia" w:hAnsiTheme="majorEastAsia"/>
-          <w:sz w:val="24"/>
-          <w:szCs w:val="24"/>
-          <w:lang w:val="en-US"/>
-        </w:rPr>
-        <w:t>.</w:t>
+        <w:t xml:space="preserve">my customers so that I can promote my business </w:t>
+      </w:r>
+      <w:r>
+        <w:rPr>
+          <w:rFonts w:asciiTheme="majorEastAsia" w:eastAsiaTheme="majorEastAsia" w:hAnsiTheme="majorEastAsia"/>
+          <w:sz w:val="24"/>
+          <w:szCs w:val="24"/>
+          <w:lang w:val="en-US"/>
+        </w:rPr>
+        <w:t>(event)</w:t>
       </w:r>
     </w:p>
     <w:p>
@@ -1132,6 +1465,15 @@
         </w:rPr>
         <w:t>.</w:t>
       </w:r>
+      <w:r>
+        <w:rPr>
+          <w:rFonts w:asciiTheme="majorEastAsia" w:eastAsiaTheme="majorEastAsia" w:hAnsiTheme="majorEastAsia"/>
+          <w:sz w:val="24"/>
+          <w:szCs w:val="24"/>
+          <w:lang w:val="en-US"/>
+        </w:rPr>
+        <w:t xml:space="preserve"> (availability)</w:t>
+      </w:r>
     </w:p>
     <w:p>
       <w:pPr>
@@ -1192,6 +1534,44 @@
         </w:rPr>
         <w:t>service and avoid fraud.</w:t>
       </w:r>
+      <w:r>
+        <w:rPr>
+          <w:rFonts w:asciiTheme="majorEastAsia" w:eastAsiaTheme="majorEastAsia" w:hAnsiTheme="majorEastAsia"/>
+          <w:sz w:val="24"/>
+          <w:szCs w:val="24"/>
+          <w:lang w:val="en-US"/>
+        </w:rPr>
+        <w:t xml:space="preserve"> </w:t>
+      </w:r>
+      <w:r>
+        <w:rPr>
+          <w:rFonts w:asciiTheme="majorEastAsia" w:eastAsiaTheme="majorEastAsia" w:hAnsiTheme="majorEastAsia"/>
+          <w:sz w:val="24"/>
+          <w:szCs w:val="24"/>
+          <w:lang w:val="en-US"/>
+        </w:rPr>
+        <w:t>(</w:t>
+      </w:r>
+      <w:proofErr w:type="spellStart"/>
+      <w:r>
+        <w:rPr>
+          <w:rFonts w:asciiTheme="majorEastAsia" w:eastAsiaTheme="majorEastAsia" w:hAnsiTheme="majorEastAsia"/>
+          <w:sz w:val="24"/>
+          <w:szCs w:val="24"/>
+          <w:lang w:val="en-US"/>
+        </w:rPr>
+        <w:t>autenticazione</w:t>
+      </w:r>
+      <w:proofErr w:type="spellEnd"/>
+      <w:r>
+        <w:rPr>
+          <w:rFonts w:asciiTheme="majorEastAsia" w:eastAsiaTheme="majorEastAsia" w:hAnsiTheme="majorEastAsia"/>
+          <w:sz w:val="24"/>
+          <w:szCs w:val="24"/>
+          <w:lang w:val="en-US"/>
+        </w:rPr>
+        <w:t>)</w:t>
+      </w:r>
     </w:p>
     <w:p>
       <w:pPr>
@@ -1216,6 +1596,57 @@
         <w:lastRenderedPageBreak/>
         <w:t>As a user I want to check all medicines I had in the past so that I know which one I have to re-buy when certain symptoms appear again.</w:t>
       </w:r>
+      <w:r>
+        <w:rPr>
+          <w:rFonts w:ascii="Malgun Gothic" w:eastAsia="Malgun Gothic" w:hAnsi="Malgun Gothic" w:cs="Malgun Gothic"/>
+          <w:sz w:val="24"/>
+          <w:szCs w:val="24"/>
+          <w:lang w:val="en-US"/>
+        </w:rPr>
+        <w:t xml:space="preserve"> (</w:t>
+      </w:r>
+      <w:proofErr w:type="spellStart"/>
+      <w:proofErr w:type="gramStart"/>
+      <w:r>
+        <w:rPr>
+          <w:rFonts w:ascii="Malgun Gothic" w:eastAsia="Malgun Gothic" w:hAnsi="Malgun Gothic" w:cs="Malgun Gothic"/>
+          <w:sz w:val="24"/>
+          <w:szCs w:val="24"/>
+          <w:lang w:val="en-US"/>
+        </w:rPr>
+        <w:t>storico</w:t>
+      </w:r>
+      <w:proofErr w:type="spellEnd"/>
+      <w:proofErr w:type="gramEnd"/>
+      <w:r>
+        <w:rPr>
+          <w:rFonts w:ascii="Malgun Gothic" w:eastAsia="Malgun Gothic" w:hAnsi="Malgun Gothic" w:cs="Malgun Gothic"/>
+          <w:sz w:val="24"/>
+          <w:szCs w:val="24"/>
+          <w:lang w:val="en-US"/>
+        </w:rPr>
+        <w:t xml:space="preserve"> </w:t>
+      </w:r>
+      <w:proofErr w:type="spellStart"/>
+      <w:r>
+        <w:rPr>
+          <w:rFonts w:ascii="Malgun Gothic" w:eastAsia="Malgun Gothic" w:hAnsi="Malgun Gothic" w:cs="Malgun Gothic"/>
+          <w:sz w:val="24"/>
+          <w:szCs w:val="24"/>
+          <w:lang w:val="en-US"/>
+        </w:rPr>
+        <w:t>ricicli</w:t>
+      </w:r>
+      <w:proofErr w:type="spellEnd"/>
+      <w:r>
+        <w:rPr>
+          <w:rFonts w:ascii="Malgun Gothic" w:eastAsia="Malgun Gothic" w:hAnsi="Malgun Gothic" w:cs="Malgun Gothic"/>
+          <w:sz w:val="24"/>
+          <w:szCs w:val="24"/>
+          <w:lang w:val="en-US"/>
+        </w:rPr>
+        <w:t>)</w:t>
+      </w:r>
     </w:p>
     <w:p>
       <w:pPr>
@@ -1238,17 +1669,28 @@
           <w:szCs w:val="24"/>
           <w:lang w:val="en-US"/>
         </w:rPr>
-        <w:t>As a</w:t>
-      </w:r>
-      <w:r>
-        <w:rPr>
-          <w:rFonts w:asciiTheme="majorEastAsia" w:eastAsiaTheme="majorEastAsia" w:hAnsiTheme="majorEastAsia"/>
-          <w:sz w:val="24"/>
-          <w:szCs w:val="24"/>
-          <w:lang w:val="en-US"/>
-        </w:rPr>
-        <w:t>n environment</w:t>
-      </w:r>
+        <w:t xml:space="preserve">As </w:t>
+      </w:r>
+      <w:proofErr w:type="gramStart"/>
+      <w:r>
+        <w:rPr>
+          <w:rFonts w:asciiTheme="majorEastAsia" w:eastAsiaTheme="majorEastAsia" w:hAnsiTheme="majorEastAsia"/>
+          <w:sz w:val="24"/>
+          <w:szCs w:val="24"/>
+          <w:lang w:val="en-US"/>
+        </w:rPr>
+        <w:t>a</w:t>
+      </w:r>
+      <w:r>
+        <w:rPr>
+          <w:rFonts w:asciiTheme="majorEastAsia" w:eastAsiaTheme="majorEastAsia" w:hAnsiTheme="majorEastAsia"/>
+          <w:sz w:val="24"/>
+          <w:szCs w:val="24"/>
+          <w:lang w:val="en-US"/>
+        </w:rPr>
+        <w:t>n</w:t>
+      </w:r>
+      <w:proofErr w:type="gramEnd"/>
       <w:r>
         <w:rPr>
           <w:rFonts w:asciiTheme="majorEastAsia" w:eastAsiaTheme="majorEastAsia" w:hAnsiTheme="majorEastAsia"/>
@@ -1275,6 +1717,55 @@
           <w:lang w:val="en-US"/>
         </w:rPr>
         <w:t>.</w:t>
+      </w:r>
+      <w:r>
+        <w:rPr>
+          <w:rFonts w:asciiTheme="majorEastAsia" w:eastAsiaTheme="majorEastAsia" w:hAnsiTheme="majorEastAsia"/>
+          <w:sz w:val="24"/>
+          <w:szCs w:val="24"/>
+          <w:lang w:val="en-US"/>
+        </w:rPr>
+        <w:t xml:space="preserve"> (</w:t>
+      </w:r>
+      <w:proofErr w:type="gramStart"/>
+      <w:r>
+        <w:rPr>
+          <w:rFonts w:asciiTheme="majorEastAsia" w:eastAsiaTheme="majorEastAsia" w:hAnsiTheme="majorEastAsia"/>
+          <w:sz w:val="24"/>
+          <w:szCs w:val="24"/>
+          <w:lang w:val="en-US"/>
+        </w:rPr>
+        <w:t>data</w:t>
+      </w:r>
+      <w:proofErr w:type="gramEnd"/>
+      <w:r>
+        <w:rPr>
+          <w:rFonts w:asciiTheme="majorEastAsia" w:eastAsiaTheme="majorEastAsia" w:hAnsiTheme="majorEastAsia"/>
+          <w:sz w:val="24"/>
+          <w:szCs w:val="24"/>
+          <w:lang w:val="en-US"/>
+        </w:rPr>
+        <w:t xml:space="preserve"> </w:t>
+      </w:r>
+      <w:proofErr w:type="spellStart"/>
+      <w:r>
+        <w:rPr>
+          <w:rFonts w:asciiTheme="majorEastAsia" w:eastAsiaTheme="majorEastAsia" w:hAnsiTheme="majorEastAsia"/>
+          <w:sz w:val="24"/>
+          <w:szCs w:val="24"/>
+          <w:lang w:val="en-US"/>
+        </w:rPr>
+        <w:t>scadenza</w:t>
+      </w:r>
+      <w:proofErr w:type="spellEnd"/>
+      <w:r>
+        <w:rPr>
+          <w:rFonts w:asciiTheme="majorEastAsia" w:eastAsiaTheme="majorEastAsia" w:hAnsiTheme="majorEastAsia"/>
+          <w:sz w:val="24"/>
+          <w:szCs w:val="24"/>
+          <w:lang w:val="en-US"/>
+        </w:rPr>
+        <w:t>)</w:t>
       </w:r>
     </w:p>
     <w:p>
@@ -1372,6 +1863,7 @@
         </w:rPr>
         <w:t xml:space="preserve">their drugs so that </w:t>
       </w:r>
+      <w:proofErr w:type="gramStart"/>
       <w:r>
         <w:rPr>
           <w:rFonts w:asciiTheme="majorEastAsia" w:eastAsiaTheme="majorEastAsia" w:hAnsiTheme="majorEastAsia"/>
@@ -1388,25 +1880,17 @@
           <w:szCs w:val="24"/>
           <w:lang w:val="en-US"/>
         </w:rPr>
-        <w:t>’re encouraged to come often</w:t>
-      </w:r>
-      <w:r>
-        <w:rPr>
-          <w:rFonts w:asciiTheme="majorEastAsia" w:eastAsiaTheme="majorEastAsia" w:hAnsiTheme="majorEastAsia"/>
-          <w:sz w:val="24"/>
-          <w:szCs w:val="24"/>
-          <w:lang w:val="en-US"/>
-        </w:rPr>
-        <w:t xml:space="preserve"> in my store</w:t>
-      </w:r>
-      <w:r>
-        <w:rPr>
-          <w:rFonts w:asciiTheme="majorEastAsia" w:eastAsiaTheme="majorEastAsia" w:hAnsiTheme="majorEastAsia"/>
-          <w:sz w:val="24"/>
-          <w:szCs w:val="24"/>
-          <w:lang w:val="en-US"/>
-        </w:rPr>
-        <w:t>.</w:t>
+        <w:t>’re</w:t>
+      </w:r>
+      <w:proofErr w:type="gramEnd"/>
+      <w:r>
+        <w:rPr>
+          <w:rFonts w:asciiTheme="majorEastAsia" w:eastAsiaTheme="majorEastAsia" w:hAnsiTheme="majorEastAsia"/>
+          <w:sz w:val="24"/>
+          <w:szCs w:val="24"/>
+          <w:lang w:val="en-US"/>
+        </w:rPr>
+        <w:t xml:space="preserve"> encouraged to come often.</w:t>
       </w:r>
       <w:r>
         <w:rPr>
@@ -1643,14 +2127,25 @@
         </w:rPr>
         <w:t xml:space="preserve">even if </w:t>
       </w:r>
-      <w:r>
-        <w:rPr>
-          <w:rFonts w:asciiTheme="majorEastAsia" w:eastAsiaTheme="majorEastAsia" w:hAnsiTheme="majorEastAsia"/>
-          <w:sz w:val="24"/>
-          <w:szCs w:val="24"/>
-          <w:lang w:val="en-US"/>
-        </w:rPr>
-        <w:t>I’m unable</w:t>
+      <w:proofErr w:type="gramStart"/>
+      <w:r>
+        <w:rPr>
+          <w:rFonts w:asciiTheme="majorEastAsia" w:eastAsiaTheme="majorEastAsia" w:hAnsiTheme="majorEastAsia"/>
+          <w:sz w:val="24"/>
+          <w:szCs w:val="24"/>
+          <w:lang w:val="en-US"/>
+        </w:rPr>
+        <w:t>I’m</w:t>
+      </w:r>
+      <w:proofErr w:type="gramEnd"/>
+      <w:r>
+        <w:rPr>
+          <w:rFonts w:asciiTheme="majorEastAsia" w:eastAsiaTheme="majorEastAsia" w:hAnsiTheme="majorEastAsia"/>
+          <w:sz w:val="24"/>
+          <w:szCs w:val="24"/>
+          <w:lang w:val="en-US"/>
+        </w:rPr>
+        <w:t xml:space="preserve"> unable</w:t>
       </w:r>
       <w:r>
         <w:rPr>
@@ -1703,7 +2198,7 @@
           <w:highlight w:val="yellow"/>
           <w:lang w:val="en-US"/>
         </w:rPr>
-        <w:t xml:space="preserve">avoid </w:t>
+        <w:t>avoid an eventually</w:t>
       </w:r>
       <w:r>
         <w:rPr>
@@ -1713,7 +2208,7 @@
           <w:highlight w:val="yellow"/>
           <w:lang w:val="en-US"/>
         </w:rPr>
-        <w:t>useless crowding in my store during the pandemic</w:t>
+        <w:t xml:space="preserve"> user</w:t>
       </w:r>
       <w:r>
         <w:rPr>
@@ -1723,7 +2218,7 @@
           <w:highlight w:val="yellow"/>
           <w:lang w:val="en-US"/>
         </w:rPr>
-        <w:t>.</w:t>
+        <w:t xml:space="preserve"> waste of time.</w:t>
       </w:r>
     </w:p>
     <w:p>
@@ -1734,16 +2229,14 @@
           <w:numId w:val="32"/>
         </w:numPr>
         <w:rPr>
-          <w:color w:val="808080" w:themeColor="background1" w:themeShade="80"/>
-          <w:sz w:val="24"/>
-          <w:szCs w:val="24"/>
-          <w:lang w:val="en-US"/>
-        </w:rPr>
-      </w:pPr>
-      <w:r>
-        <w:rPr>
-          <w:rFonts w:asciiTheme="majorEastAsia" w:eastAsiaTheme="majorEastAsia" w:hAnsiTheme="majorEastAsia"/>
-          <w:color w:val="808080" w:themeColor="background1" w:themeShade="80"/>
+          <w:sz w:val="24"/>
+          <w:szCs w:val="24"/>
+          <w:lang w:val="en-US"/>
+        </w:rPr>
+      </w:pPr>
+      <w:r>
+        <w:rPr>
+          <w:rFonts w:asciiTheme="majorEastAsia" w:eastAsiaTheme="majorEastAsia" w:hAnsiTheme="majorEastAsia"/>
           <w:sz w:val="24"/>
           <w:szCs w:val="24"/>
           <w:lang w:val="en-US"/>
@@ -1753,27 +2246,35 @@
       <w:r>
         <w:rPr>
           <w:rFonts w:asciiTheme="majorEastAsia" w:eastAsiaTheme="majorEastAsia" w:hAnsiTheme="majorEastAsia"/>
-          <w:color w:val="808080" w:themeColor="background1" w:themeShade="80"/>
-          <w:sz w:val="24"/>
-          <w:szCs w:val="24"/>
-          <w:lang w:val="en-US"/>
-        </w:rPr>
-        <w:t>pharmacy owner I want to have a detai</w:t>
-      </w:r>
-      <w:r>
-        <w:rPr>
-          <w:rFonts w:asciiTheme="majorEastAsia" w:eastAsiaTheme="majorEastAsia" w:hAnsiTheme="majorEastAsia"/>
-          <w:color w:val="808080" w:themeColor="background1" w:themeShade="80"/>
+          <w:sz w:val="24"/>
+          <w:szCs w:val="24"/>
+          <w:lang w:val="en-US"/>
+        </w:rPr>
+        <w:t xml:space="preserve">pharmacy owner I want to have a </w:t>
+      </w:r>
+      <w:proofErr w:type="gramStart"/>
+      <w:r>
+        <w:rPr>
+          <w:rFonts w:asciiTheme="majorEastAsia" w:eastAsiaTheme="majorEastAsia" w:hAnsiTheme="majorEastAsia"/>
+          <w:sz w:val="24"/>
+          <w:szCs w:val="24"/>
+          <w:lang w:val="en-US"/>
+        </w:rPr>
+        <w:t>detai</w:t>
+      </w:r>
+      <w:r>
+        <w:rPr>
+          <w:rFonts w:asciiTheme="majorEastAsia" w:eastAsiaTheme="majorEastAsia" w:hAnsiTheme="majorEastAsia"/>
           <w:sz w:val="24"/>
           <w:szCs w:val="24"/>
           <w:lang w:val="en-US"/>
         </w:rPr>
         <w:t>ls</w:t>
       </w:r>
-      <w:r>
-        <w:rPr>
-          <w:rFonts w:asciiTheme="majorEastAsia" w:eastAsiaTheme="majorEastAsia" w:hAnsiTheme="majorEastAsia"/>
-          <w:color w:val="808080" w:themeColor="background1" w:themeShade="80"/>
+      <w:proofErr w:type="gramEnd"/>
+      <w:r>
+        <w:rPr>
+          <w:rFonts w:asciiTheme="majorEastAsia" w:eastAsiaTheme="majorEastAsia" w:hAnsiTheme="majorEastAsia"/>
           <w:sz w:val="24"/>
           <w:szCs w:val="24"/>
           <w:lang w:val="en-US"/>
@@ -1783,7 +2284,6 @@
       <w:r>
         <w:rPr>
           <w:rFonts w:asciiTheme="majorEastAsia" w:eastAsiaTheme="majorEastAsia" w:hAnsiTheme="majorEastAsia"/>
-          <w:color w:val="808080" w:themeColor="background1" w:themeShade="80"/>
           <w:sz w:val="24"/>
           <w:szCs w:val="24"/>
           <w:lang w:val="en-US"/>
@@ -1793,7 +2293,6 @@
       <w:r>
         <w:rPr>
           <w:rFonts w:asciiTheme="majorEastAsia" w:eastAsiaTheme="majorEastAsia" w:hAnsiTheme="majorEastAsia"/>
-          <w:color w:val="808080" w:themeColor="background1" w:themeShade="80"/>
           <w:sz w:val="24"/>
           <w:szCs w:val="24"/>
           <w:lang w:val="en-US"/>
@@ -1803,7 +2302,6 @@
       <w:r>
         <w:rPr>
           <w:rFonts w:asciiTheme="majorEastAsia" w:eastAsiaTheme="majorEastAsia" w:hAnsiTheme="majorEastAsia"/>
-          <w:color w:val="808080" w:themeColor="background1" w:themeShade="80"/>
           <w:sz w:val="24"/>
           <w:szCs w:val="24"/>
           <w:lang w:val="en-US"/>
@@ -1813,7 +2311,6 @@
       <w:r>
         <w:rPr>
           <w:rFonts w:asciiTheme="majorEastAsia" w:eastAsiaTheme="majorEastAsia" w:hAnsiTheme="majorEastAsia"/>
-          <w:color w:val="808080" w:themeColor="background1" w:themeShade="80"/>
           <w:sz w:val="24"/>
           <w:szCs w:val="24"/>
           <w:lang w:val="en-US"/>
@@ -1823,51 +2320,12 @@
       <w:r>
         <w:rPr>
           <w:rFonts w:asciiTheme="majorEastAsia" w:eastAsiaTheme="majorEastAsia" w:hAnsiTheme="majorEastAsia"/>
-          <w:color w:val="808080" w:themeColor="background1" w:themeShade="80"/>
           <w:sz w:val="24"/>
           <w:szCs w:val="24"/>
           <w:lang w:val="en-US"/>
         </w:rPr>
         <w:t>promotions*.</w:t>
       </w:r>
-    </w:p>
-    <w:p>
-      <w:pPr>
-        <w:rPr>
-          <w:rFonts w:asciiTheme="majorEastAsia" w:eastAsiaTheme="majorEastAsia" w:hAnsiTheme="majorEastAsia"/>
-          <w:sz w:val="24"/>
-          <w:szCs w:val="24"/>
-        </w:rPr>
-      </w:pPr>
-    </w:p>
-    <w:p>
-      <w:pPr>
-        <w:rPr>
-          <w:rStyle w:val="Titolodellibro"/>
-          <w:sz w:val="28"/>
-          <w:szCs w:val="28"/>
-          <w:lang w:val="en-US"/>
-        </w:rPr>
-      </w:pPr>
-      <w:r>
-        <w:rPr>
-          <w:rStyle w:val="Titolodellibro"/>
-          <w:sz w:val="28"/>
-          <w:szCs w:val="28"/>
-          <w:lang w:val="en-US"/>
-        </w:rPr>
-        <w:t>Functional Requirements</w:t>
-      </w:r>
-    </w:p>
-    <w:p>
-      <w:pPr>
-        <w:rPr>
-          <w:rStyle w:val="Titolodellibro"/>
-          <w:sz w:val="28"/>
-          <w:szCs w:val="28"/>
-          <w:lang w:val="en-US"/>
-        </w:rPr>
-      </w:pPr>
     </w:p>
     <w:p>
       <w:pPr>
@@ -1877,66 +2335,54 @@
           <w:numId w:val="32"/>
         </w:numPr>
         <w:rPr>
-          <w:rFonts w:asciiTheme="majorEastAsia" w:eastAsiaTheme="majorEastAsia" w:hAnsiTheme="majorEastAsia"/>
-          <w:sz w:val="24"/>
-          <w:szCs w:val="24"/>
-          <w:lang w:val="en-US"/>
-        </w:rPr>
-      </w:pPr>
-      <w:r>
-        <w:rPr>
-          <w:rFonts w:asciiTheme="majorEastAsia" w:eastAsiaTheme="majorEastAsia" w:hAnsiTheme="majorEastAsia"/>
-          <w:sz w:val="24"/>
-          <w:szCs w:val="24"/>
-          <w:lang w:val="en-US"/>
-        </w:rPr>
-        <w:t>The system shall provide p</w:t>
-      </w:r>
-      <w:r>
-        <w:rPr>
-          <w:rFonts w:asciiTheme="majorEastAsia" w:eastAsiaTheme="majorEastAsia" w:hAnsiTheme="majorEastAsia"/>
-          <w:sz w:val="24"/>
-          <w:szCs w:val="24"/>
-          <w:lang w:val="en-US"/>
-        </w:rPr>
-        <w:t>romotions</w:t>
-      </w:r>
-      <w:r>
-        <w:rPr>
-          <w:rFonts w:asciiTheme="majorEastAsia" w:eastAsiaTheme="majorEastAsia" w:hAnsiTheme="majorEastAsia"/>
-          <w:sz w:val="24"/>
-          <w:szCs w:val="24"/>
-          <w:lang w:val="en-US"/>
-        </w:rPr>
-        <w:t>*</w:t>
-      </w:r>
-      <w:r>
-        <w:rPr>
-          <w:rFonts w:asciiTheme="majorEastAsia" w:eastAsiaTheme="majorEastAsia" w:hAnsiTheme="majorEastAsia"/>
-          <w:sz w:val="24"/>
-          <w:szCs w:val="24"/>
-          <w:lang w:val="en-US"/>
-        </w:rPr>
-        <w:t xml:space="preserve"> </w:t>
-      </w:r>
-      <w:r>
-        <w:rPr>
-          <w:rFonts w:asciiTheme="majorEastAsia" w:eastAsiaTheme="majorEastAsia" w:hAnsiTheme="majorEastAsia"/>
-          <w:sz w:val="24"/>
-          <w:szCs w:val="24"/>
-          <w:lang w:val="en-US"/>
-        </w:rPr>
-        <w:t xml:space="preserve">with access requirements </w:t>
-      </w:r>
-      <w:r>
-        <w:rPr>
-          <w:rFonts w:asciiTheme="majorEastAsia" w:eastAsiaTheme="majorEastAsia" w:hAnsiTheme="majorEastAsia"/>
-          <w:sz w:val="24"/>
-          <w:szCs w:val="24"/>
-          <w:lang w:val="en-US"/>
-        </w:rPr>
-        <w:t>to customers.</w:t>
-      </w:r>
+          <w:sz w:val="24"/>
+          <w:szCs w:val="24"/>
+        </w:rPr>
+      </w:pPr>
+      <w:r>
+        <w:rPr>
+          <w:rFonts w:ascii="Calibri" w:eastAsia="Calibri" w:hAnsi="Calibri" w:cs="Calibri"/>
+        </w:rPr>
+        <w:t>Come persona cagionevole di salute voglio tenere traccia dei dispositivi medici e dei farmaci che ho in casa così da non rimanerne mai sprovvisto.</w:t>
+      </w:r>
+    </w:p>
+    <w:p>
+      <w:pPr>
+        <w:rPr>
+          <w:rFonts w:asciiTheme="majorEastAsia" w:eastAsiaTheme="majorEastAsia" w:hAnsiTheme="majorEastAsia"/>
+          <w:sz w:val="24"/>
+          <w:szCs w:val="24"/>
+        </w:rPr>
+      </w:pPr>
+    </w:p>
+    <w:p>
+      <w:pPr>
+        <w:rPr>
+          <w:rStyle w:val="Titolodellibro"/>
+          <w:sz w:val="28"/>
+          <w:szCs w:val="28"/>
+          <w:lang w:val="en-US"/>
+        </w:rPr>
+      </w:pPr>
+      <w:r>
+        <w:rPr>
+          <w:rStyle w:val="Titolodellibro"/>
+          <w:sz w:val="28"/>
+          <w:szCs w:val="28"/>
+          <w:lang w:val="en-US"/>
+        </w:rPr>
+        <w:t>3.Functional Requirements (3 per member)</w:t>
+      </w:r>
+    </w:p>
+    <w:p>
+      <w:pPr>
+        <w:rPr>
+          <w:rStyle w:val="Titolodellibro"/>
+          <w:sz w:val="28"/>
+          <w:szCs w:val="28"/>
+          <w:lang w:val="en-US"/>
+        </w:rPr>
+      </w:pPr>
     </w:p>
     <w:p>
       <w:pPr>
@@ -1946,119 +2392,47 @@
           <w:numId w:val="32"/>
         </w:numPr>
         <w:rPr>
-          <w:sz w:val="24"/>
-          <w:szCs w:val="24"/>
-          <w:lang w:val="en-US"/>
-        </w:rPr>
-      </w:pPr>
-      <w:r>
-        <w:rPr>
-          <w:rFonts w:asciiTheme="majorEastAsia" w:eastAsiaTheme="majorEastAsia" w:hAnsiTheme="majorEastAsia"/>
-          <w:sz w:val="24"/>
-          <w:szCs w:val="24"/>
-          <w:lang w:val="en-US"/>
-        </w:rPr>
-        <w:t xml:space="preserve">The system shall provide the </w:t>
-      </w:r>
-      <w:r>
-        <w:rPr>
-          <w:rFonts w:asciiTheme="majorEastAsia" w:eastAsiaTheme="majorEastAsia" w:hAnsiTheme="majorEastAsia"/>
-          <w:sz w:val="24"/>
-          <w:szCs w:val="24"/>
-          <w:lang w:val="en-US"/>
-        </w:rPr>
-        <w:t>auto-send</w:t>
-      </w:r>
-      <w:r>
-        <w:rPr>
-          <w:rFonts w:asciiTheme="majorEastAsia" w:eastAsiaTheme="majorEastAsia" w:hAnsiTheme="majorEastAsia"/>
-          <w:sz w:val="24"/>
-          <w:szCs w:val="24"/>
-          <w:lang w:val="en-US"/>
-        </w:rPr>
-        <w:t>ing</w:t>
-      </w:r>
-      <w:r>
-        <w:rPr>
-          <w:rFonts w:asciiTheme="majorEastAsia" w:eastAsiaTheme="majorEastAsia" w:hAnsiTheme="majorEastAsia"/>
-          <w:sz w:val="24"/>
-          <w:szCs w:val="24"/>
-          <w:lang w:val="en-US"/>
-        </w:rPr>
-        <w:t xml:space="preserve"> of</w:t>
-      </w:r>
-      <w:r>
-        <w:rPr>
-          <w:rFonts w:asciiTheme="majorEastAsia" w:eastAsiaTheme="majorEastAsia" w:hAnsiTheme="majorEastAsia"/>
-          <w:sz w:val="24"/>
-          <w:szCs w:val="24"/>
-          <w:lang w:val="en-US"/>
-        </w:rPr>
-        <w:t xml:space="preserve"> the following email to the </w:t>
-      </w:r>
-      <w:r>
-        <w:rPr>
-          <w:rFonts w:asciiTheme="majorEastAsia" w:eastAsiaTheme="majorEastAsia" w:hAnsiTheme="majorEastAsia"/>
-          <w:sz w:val="24"/>
-          <w:szCs w:val="24"/>
-          <w:lang w:val="en-US"/>
-        </w:rPr>
-        <w:t xml:space="preserve">promotion’s* </w:t>
-      </w:r>
-      <w:r>
-        <w:rPr>
-          <w:rFonts w:asciiTheme="majorEastAsia" w:eastAsiaTheme="majorEastAsia" w:hAnsiTheme="majorEastAsia"/>
-          <w:sz w:val="24"/>
-          <w:szCs w:val="24"/>
-          <w:lang w:val="en-US"/>
-        </w:rPr>
-        <w:t>winner</w:t>
-      </w:r>
-      <w:r>
-        <w:rPr>
-          <w:rFonts w:asciiTheme="majorEastAsia" w:eastAsiaTheme="majorEastAsia" w:hAnsiTheme="majorEastAsia"/>
-          <w:sz w:val="24"/>
-          <w:szCs w:val="24"/>
-          <w:lang w:val="en-US"/>
-        </w:rPr>
-        <w:t xml:space="preserve"> the day after the ending</w:t>
-      </w:r>
-      <w:r>
-        <w:rPr>
-          <w:rFonts w:asciiTheme="majorEastAsia" w:eastAsiaTheme="majorEastAsia" w:hAnsiTheme="majorEastAsia"/>
-          <w:sz w:val="24"/>
-          <w:szCs w:val="24"/>
-          <w:lang w:val="en-US"/>
-        </w:rPr>
-        <w:t xml:space="preserve">: </w:t>
-      </w:r>
-    </w:p>
-    <w:p>
-      <w:pPr>
-        <w:pStyle w:val="Paragrafoelenco"/>
-        <w:rPr>
-          <w:sz w:val="24"/>
-          <w:szCs w:val="24"/>
-          <w:lang w:val="en-US"/>
-        </w:rPr>
-      </w:pPr>
-      <w:r>
-        <w:rPr>
-          <w:rFonts w:asciiTheme="majorEastAsia" w:eastAsiaTheme="majorEastAsia" w:hAnsiTheme="majorEastAsia"/>
-          <w:sz w:val="24"/>
-          <w:szCs w:val="24"/>
-          <w:lang w:val="en-US"/>
-        </w:rPr>
-        <w:t>“Congratulation! You are the winner, come to the store to receive the prize”</w:t>
-      </w:r>
-      <w:r>
-        <w:rPr>
-          <w:rFonts w:asciiTheme="majorEastAsia" w:eastAsiaTheme="majorEastAsia" w:hAnsiTheme="majorEastAsia"/>
-          <w:sz w:val="24"/>
-          <w:szCs w:val="24"/>
-          <w:lang w:val="en-US"/>
-        </w:rPr>
-        <w:t>.</w:t>
+          <w:rFonts w:asciiTheme="majorEastAsia" w:eastAsiaTheme="majorEastAsia" w:hAnsiTheme="majorEastAsia"/>
+          <w:sz w:val="24"/>
+          <w:szCs w:val="24"/>
+          <w:lang w:val="en-US"/>
+        </w:rPr>
+      </w:pPr>
+      <w:r>
+        <w:rPr>
+          <w:rFonts w:asciiTheme="majorEastAsia" w:eastAsiaTheme="majorEastAsia" w:hAnsiTheme="majorEastAsia"/>
+          <w:sz w:val="24"/>
+          <w:szCs w:val="24"/>
+          <w:lang w:val="en-US"/>
+        </w:rPr>
+        <w:t>The system shall provide p</w:t>
+      </w:r>
+      <w:r>
+        <w:rPr>
+          <w:rFonts w:asciiTheme="majorEastAsia" w:eastAsiaTheme="majorEastAsia" w:hAnsiTheme="majorEastAsia"/>
+          <w:sz w:val="24"/>
+          <w:szCs w:val="24"/>
+          <w:lang w:val="en-US"/>
+        </w:rPr>
+        <w:t xml:space="preserve">romotions </w:t>
+      </w:r>
+      <w:r>
+        <w:rPr>
+          <w:rFonts w:asciiTheme="majorEastAsia" w:eastAsiaTheme="majorEastAsia" w:hAnsiTheme="majorEastAsia"/>
+          <w:sz w:val="24"/>
+          <w:szCs w:val="24"/>
+          <w:lang w:val="en-US"/>
+        </w:rPr>
+        <w:t xml:space="preserve">with access requirements </w:t>
+      </w:r>
+      <w:r>
+        <w:rPr>
+          <w:rFonts w:asciiTheme="majorEastAsia" w:eastAsiaTheme="majorEastAsia" w:hAnsiTheme="majorEastAsia"/>
+          <w:sz w:val="24"/>
+          <w:szCs w:val="24"/>
+          <w:lang w:val="en-US"/>
+        </w:rPr>
+        <w:t>to customers.</w:t>
       </w:r>
     </w:p>
     <w:p>
@@ -2069,110 +2443,91 @@
           <w:numId w:val="32"/>
         </w:numPr>
         <w:rPr>
-          <w:rFonts w:asciiTheme="majorEastAsia" w:eastAsiaTheme="majorEastAsia" w:hAnsiTheme="majorEastAsia"/>
-          <w:sz w:val="24"/>
-          <w:szCs w:val="24"/>
-          <w:lang w:val="en-US"/>
-        </w:rPr>
-      </w:pPr>
-      <w:r>
-        <w:rPr>
-          <w:rFonts w:asciiTheme="majorEastAsia" w:eastAsiaTheme="majorEastAsia" w:hAnsiTheme="majorEastAsia"/>
-          <w:sz w:val="24"/>
-          <w:szCs w:val="24"/>
-          <w:lang w:val="en-US"/>
-        </w:rPr>
-        <w:t xml:space="preserve">The system shall provide </w:t>
-      </w:r>
-      <w:r>
-        <w:rPr>
-          <w:rFonts w:asciiTheme="majorEastAsia" w:eastAsiaTheme="majorEastAsia" w:hAnsiTheme="majorEastAsia"/>
-          <w:sz w:val="24"/>
-          <w:szCs w:val="24"/>
-          <w:lang w:val="en-US"/>
-        </w:rPr>
-        <w:t xml:space="preserve">to </w:t>
-      </w:r>
-      <w:r>
-        <w:rPr>
-          <w:rFonts w:asciiTheme="majorEastAsia" w:eastAsiaTheme="majorEastAsia" w:hAnsiTheme="majorEastAsia"/>
-          <w:sz w:val="24"/>
-          <w:szCs w:val="24"/>
-          <w:lang w:val="en-US"/>
-        </w:rPr>
-        <w:t>customer user</w:t>
-      </w:r>
-      <w:r>
-        <w:rPr>
-          <w:rFonts w:asciiTheme="majorEastAsia" w:eastAsiaTheme="majorEastAsia" w:hAnsiTheme="majorEastAsia"/>
-          <w:sz w:val="24"/>
-          <w:szCs w:val="24"/>
-          <w:lang w:val="en-US"/>
-        </w:rPr>
-        <w:t xml:space="preserve"> </w:t>
-      </w:r>
-      <w:r>
-        <w:rPr>
-          <w:rFonts w:asciiTheme="majorEastAsia" w:eastAsiaTheme="majorEastAsia" w:hAnsiTheme="majorEastAsia"/>
-          <w:sz w:val="24"/>
-          <w:szCs w:val="24"/>
-          <w:lang w:val="en-US"/>
-        </w:rPr>
-        <w:t>t</w:t>
-      </w:r>
-      <w:r>
-        <w:rPr>
-          <w:rFonts w:asciiTheme="majorEastAsia" w:eastAsiaTheme="majorEastAsia" w:hAnsiTheme="majorEastAsia"/>
-          <w:sz w:val="24"/>
-          <w:szCs w:val="24"/>
-          <w:lang w:val="en-US"/>
-        </w:rPr>
-        <w:t xml:space="preserve">he </w:t>
-      </w:r>
-      <w:r>
-        <w:rPr>
-          <w:rFonts w:asciiTheme="majorEastAsia" w:eastAsiaTheme="majorEastAsia" w:hAnsiTheme="majorEastAsia"/>
-          <w:sz w:val="24"/>
-          <w:szCs w:val="24"/>
-          <w:lang w:val="en-US"/>
-        </w:rPr>
-        <w:t xml:space="preserve">number of </w:t>
-      </w:r>
-      <w:r>
-        <w:rPr>
-          <w:rFonts w:asciiTheme="majorEastAsia" w:eastAsiaTheme="majorEastAsia" w:hAnsiTheme="majorEastAsia"/>
-          <w:sz w:val="24"/>
-          <w:szCs w:val="24"/>
-          <w:lang w:val="en-US"/>
-        </w:rPr>
-        <w:t xml:space="preserve">available items for each medicine </w:t>
-      </w:r>
-      <w:r>
-        <w:rPr>
-          <w:rFonts w:asciiTheme="majorEastAsia" w:eastAsiaTheme="majorEastAsia" w:hAnsiTheme="majorEastAsia"/>
-          <w:sz w:val="24"/>
-          <w:szCs w:val="24"/>
-          <w:lang w:val="en-US"/>
-        </w:rPr>
-        <w:t xml:space="preserve">in </w:t>
-      </w:r>
-      <w:r>
-        <w:rPr>
-          <w:rFonts w:asciiTheme="majorEastAsia" w:eastAsiaTheme="majorEastAsia" w:hAnsiTheme="majorEastAsia"/>
-          <w:sz w:val="24"/>
-          <w:szCs w:val="24"/>
-          <w:lang w:val="en-US"/>
-        </w:rPr>
-        <w:t>its</w:t>
-      </w:r>
-      <w:r>
-        <w:rPr>
-          <w:rFonts w:asciiTheme="majorEastAsia" w:eastAsiaTheme="majorEastAsia" w:hAnsiTheme="majorEastAsia"/>
-          <w:sz w:val="24"/>
-          <w:szCs w:val="24"/>
-          <w:lang w:val="en-US"/>
-        </w:rPr>
-        <w:t xml:space="preserve"> pharmacy. </w:t>
+          <w:sz w:val="24"/>
+          <w:szCs w:val="24"/>
+          <w:lang w:val="en-US"/>
+        </w:rPr>
+      </w:pPr>
+      <w:r>
+        <w:rPr>
+          <w:rFonts w:asciiTheme="majorEastAsia" w:eastAsiaTheme="majorEastAsia" w:hAnsiTheme="majorEastAsia"/>
+          <w:sz w:val="24"/>
+          <w:szCs w:val="24"/>
+          <w:lang w:val="en-US"/>
+        </w:rPr>
+        <w:t xml:space="preserve">The system shall provide the </w:t>
+      </w:r>
+      <w:r>
+        <w:rPr>
+          <w:rFonts w:asciiTheme="majorEastAsia" w:eastAsiaTheme="majorEastAsia" w:hAnsiTheme="majorEastAsia"/>
+          <w:sz w:val="24"/>
+          <w:szCs w:val="24"/>
+          <w:lang w:val="en-US"/>
+        </w:rPr>
+        <w:t>auto-send</w:t>
+      </w:r>
+      <w:r>
+        <w:rPr>
+          <w:rFonts w:asciiTheme="majorEastAsia" w:eastAsiaTheme="majorEastAsia" w:hAnsiTheme="majorEastAsia"/>
+          <w:sz w:val="24"/>
+          <w:szCs w:val="24"/>
+          <w:lang w:val="en-US"/>
+        </w:rPr>
+        <w:t xml:space="preserve"> of</w:t>
+      </w:r>
+      <w:r>
+        <w:rPr>
+          <w:rFonts w:asciiTheme="majorEastAsia" w:eastAsiaTheme="majorEastAsia" w:hAnsiTheme="majorEastAsia"/>
+          <w:sz w:val="24"/>
+          <w:szCs w:val="24"/>
+          <w:lang w:val="en-US"/>
+        </w:rPr>
+        <w:t xml:space="preserve"> the following email to the </w:t>
+      </w:r>
+      <w:r>
+        <w:rPr>
+          <w:rFonts w:asciiTheme="majorEastAsia" w:eastAsiaTheme="majorEastAsia" w:hAnsiTheme="majorEastAsia"/>
+          <w:sz w:val="24"/>
+          <w:szCs w:val="24"/>
+          <w:lang w:val="en-US"/>
+        </w:rPr>
+        <w:t xml:space="preserve">promotion’s* </w:t>
+      </w:r>
+      <w:r>
+        <w:rPr>
+          <w:rFonts w:asciiTheme="majorEastAsia" w:eastAsiaTheme="majorEastAsia" w:hAnsiTheme="majorEastAsia"/>
+          <w:sz w:val="24"/>
+          <w:szCs w:val="24"/>
+          <w:lang w:val="en-US"/>
+        </w:rPr>
+        <w:t>winner</w:t>
+      </w:r>
+      <w:r>
+        <w:rPr>
+          <w:rFonts w:asciiTheme="majorEastAsia" w:eastAsiaTheme="majorEastAsia" w:hAnsiTheme="majorEastAsia"/>
+          <w:sz w:val="24"/>
+          <w:szCs w:val="24"/>
+          <w:lang w:val="en-US"/>
+        </w:rPr>
+        <w:t xml:space="preserve"> the day after the ending</w:t>
+      </w:r>
+      <w:r>
+        <w:rPr>
+          <w:rFonts w:asciiTheme="majorEastAsia" w:eastAsiaTheme="majorEastAsia" w:hAnsiTheme="majorEastAsia"/>
+          <w:sz w:val="24"/>
+          <w:szCs w:val="24"/>
+          <w:lang w:val="en-US"/>
+        </w:rPr>
+        <w:t>: “Congratulation! You are the winner, come to the store to receive the prize”</w:t>
+      </w:r>
+      <w:r>
+        <w:rPr>
+          <w:rFonts w:asciiTheme="majorEastAsia" w:eastAsiaTheme="majorEastAsia" w:hAnsiTheme="majorEastAsia"/>
+          <w:sz w:val="24"/>
+          <w:szCs w:val="24"/>
+          <w:lang w:val="en-US"/>
+        </w:rPr>
+        <w:t>.</w:t>
       </w:r>
     </w:p>
     <w:p>
@@ -2205,16 +2560,18 @@
           <w:szCs w:val="24"/>
           <w:lang w:val="en-US"/>
         </w:rPr>
-        <w:t>to pharmacy users</w:t>
-      </w:r>
-      <w:r>
-        <w:rPr>
-          <w:rFonts w:asciiTheme="majorEastAsia" w:eastAsiaTheme="majorEastAsia" w:hAnsiTheme="majorEastAsia"/>
-          <w:sz w:val="24"/>
-          <w:szCs w:val="24"/>
-          <w:lang w:val="en-US"/>
-        </w:rPr>
-        <w:t xml:space="preserve"> the explicit</w:t>
+        <w:t xml:space="preserve">to </w:t>
+      </w:r>
+      <w:r>
+        <w:rPr>
+          <w:rFonts w:asciiTheme="majorEastAsia" w:eastAsiaTheme="majorEastAsia" w:hAnsiTheme="majorEastAsia"/>
+          <w:i/>
+          <w:iCs/>
+          <w:sz w:val="24"/>
+          <w:szCs w:val="24"/>
+          <w:lang w:val="en-US"/>
+        </w:rPr>
+        <w:t>customer user</w:t>
       </w:r>
       <w:r>
         <w:rPr>
@@ -2232,43 +2589,52 @@
           <w:szCs w:val="24"/>
           <w:lang w:val="en-US"/>
         </w:rPr>
-        <w:t>validation</w:t>
-      </w:r>
-      <w:r>
-        <w:rPr>
-          <w:rFonts w:asciiTheme="majorEastAsia" w:eastAsiaTheme="majorEastAsia" w:hAnsiTheme="majorEastAsia"/>
-          <w:sz w:val="24"/>
-          <w:szCs w:val="24"/>
-          <w:lang w:val="en-US"/>
-        </w:rPr>
-        <w:t xml:space="preserve"> of the </w:t>
-      </w:r>
-      <w:r>
-        <w:rPr>
-          <w:rFonts w:asciiTheme="majorEastAsia" w:eastAsiaTheme="majorEastAsia" w:hAnsiTheme="majorEastAsia"/>
-          <w:sz w:val="24"/>
-          <w:szCs w:val="24"/>
-          <w:lang w:val="en-US"/>
-        </w:rPr>
-        <w:t xml:space="preserve">customers </w:t>
-      </w:r>
-      <w:r>
-        <w:rPr>
-          <w:rFonts w:asciiTheme="majorEastAsia" w:eastAsiaTheme="majorEastAsia" w:hAnsiTheme="majorEastAsia"/>
-          <w:sz w:val="24"/>
-          <w:szCs w:val="24"/>
-          <w:lang w:val="en-US"/>
-        </w:rPr>
-        <w:t>recycles</w:t>
-      </w:r>
-      <w:r>
-        <w:rPr>
-          <w:rFonts w:asciiTheme="majorEastAsia" w:eastAsiaTheme="majorEastAsia" w:hAnsiTheme="majorEastAsia"/>
-          <w:sz w:val="24"/>
-          <w:szCs w:val="24"/>
-          <w:lang w:val="en-US"/>
-        </w:rPr>
-        <w:t>.</w:t>
+        <w:t>t</w:t>
+      </w:r>
+      <w:r>
+        <w:rPr>
+          <w:rFonts w:asciiTheme="majorEastAsia" w:eastAsiaTheme="majorEastAsia" w:hAnsiTheme="majorEastAsia"/>
+          <w:sz w:val="24"/>
+          <w:szCs w:val="24"/>
+          <w:lang w:val="en-US"/>
+        </w:rPr>
+        <w:t xml:space="preserve">he </w:t>
+      </w:r>
+      <w:r>
+        <w:rPr>
+          <w:rFonts w:asciiTheme="majorEastAsia" w:eastAsiaTheme="majorEastAsia" w:hAnsiTheme="majorEastAsia"/>
+          <w:sz w:val="24"/>
+          <w:szCs w:val="24"/>
+          <w:lang w:val="en-US"/>
+        </w:rPr>
+        <w:t xml:space="preserve">of available items for each medicine </w:t>
+      </w:r>
+      <w:r>
+        <w:rPr>
+          <w:rFonts w:asciiTheme="majorEastAsia" w:eastAsiaTheme="majorEastAsia" w:hAnsiTheme="majorEastAsia"/>
+          <w:sz w:val="24"/>
+          <w:szCs w:val="24"/>
+          <w:lang w:val="en-US"/>
+        </w:rPr>
+        <w:t xml:space="preserve">in </w:t>
+      </w:r>
+      <w:r>
+        <w:rPr>
+          <w:rFonts w:asciiTheme="majorEastAsia" w:eastAsiaTheme="majorEastAsia" w:hAnsiTheme="majorEastAsia"/>
+          <w:sz w:val="24"/>
+          <w:szCs w:val="24"/>
+          <w:lang w:val="en-US"/>
+        </w:rPr>
+        <w:t>its</w:t>
+      </w:r>
+      <w:r>
+        <w:rPr>
+          <w:rFonts w:asciiTheme="majorEastAsia" w:eastAsiaTheme="majorEastAsia" w:hAnsiTheme="majorEastAsia"/>
+          <w:sz w:val="24"/>
+          <w:szCs w:val="24"/>
+          <w:lang w:val="en-US"/>
+        </w:rPr>
+        <w:t xml:space="preserve"> pharmacy. </w:t>
       </w:r>
     </w:p>
     <w:p>
@@ -2279,7 +2645,7 @@
           <w:numId w:val="32"/>
         </w:numPr>
         <w:rPr>
-          <w:rFonts w:asciiTheme="majorEastAsia" w:eastAsiaTheme="majorEastAsia" w:hAnsiTheme="majorEastAsia" w:cstheme="majorEastAsia"/>
+          <w:rFonts w:asciiTheme="majorEastAsia" w:eastAsiaTheme="majorEastAsia" w:hAnsiTheme="majorEastAsia"/>
           <w:sz w:val="24"/>
           <w:szCs w:val="24"/>
           <w:lang w:val="en-US"/>
@@ -2301,34 +2667,27 @@
           <w:szCs w:val="24"/>
           <w:lang w:val="en-US"/>
         </w:rPr>
-        <w:t xml:space="preserve">the assignment of 1 point </w:t>
-      </w:r>
-      <w:r>
-        <w:rPr>
-          <w:rFonts w:asciiTheme="majorEastAsia" w:eastAsiaTheme="majorEastAsia" w:hAnsiTheme="majorEastAsia"/>
-          <w:sz w:val="24"/>
-          <w:szCs w:val="24"/>
-          <w:lang w:val="en-US"/>
-        </w:rPr>
-        <w:t>per drug</w:t>
-      </w:r>
-      <w:r>
-        <w:rPr>
-          <w:rFonts w:asciiTheme="majorEastAsia" w:eastAsiaTheme="majorEastAsia" w:hAnsiTheme="majorEastAsia"/>
-          <w:sz w:val="24"/>
-          <w:szCs w:val="24"/>
-          <w:lang w:val="en-US"/>
-        </w:rPr>
-        <w:t xml:space="preserve"> to customer</w:t>
-      </w:r>
-      <w:r>
-        <w:rPr>
-          <w:rFonts w:asciiTheme="majorEastAsia" w:eastAsiaTheme="majorEastAsia" w:hAnsiTheme="majorEastAsia"/>
-          <w:sz w:val="24"/>
-          <w:szCs w:val="24"/>
-          <w:lang w:val="en-US"/>
-        </w:rPr>
-        <w:t>s</w:t>
+        <w:t xml:space="preserve">to </w:t>
+      </w:r>
+      <w:r>
+        <w:rPr>
+          <w:rFonts w:asciiTheme="majorEastAsia" w:eastAsiaTheme="majorEastAsia" w:hAnsiTheme="majorEastAsia"/>
+          <w:i/>
+          <w:iCs/>
+          <w:sz w:val="24"/>
+          <w:szCs w:val="24"/>
+          <w:lang w:val="en-US"/>
+        </w:rPr>
+        <w:t>pharmacy users</w:t>
+      </w:r>
+      <w:r>
+        <w:rPr>
+          <w:rFonts w:asciiTheme="majorEastAsia" w:eastAsiaTheme="majorEastAsia" w:hAnsiTheme="majorEastAsia"/>
+          <w:sz w:val="24"/>
+          <w:szCs w:val="24"/>
+          <w:lang w:val="en-US"/>
+        </w:rPr>
+        <w:t xml:space="preserve"> the explicit</w:t>
       </w:r>
       <w:r>
         <w:rPr>
@@ -2346,16 +2705,43 @@
           <w:szCs w:val="24"/>
           <w:lang w:val="en-US"/>
         </w:rPr>
-        <w:t>when a successful</w:t>
-      </w:r>
-      <w:r>
-        <w:rPr>
-          <w:rFonts w:asciiTheme="majorEastAsia" w:eastAsiaTheme="majorEastAsia" w:hAnsiTheme="majorEastAsia"/>
-          <w:sz w:val="24"/>
-          <w:szCs w:val="24"/>
-          <w:lang w:val="en-US"/>
-        </w:rPr>
-        <w:t xml:space="preserve"> recycling has occurred.</w:t>
+        <w:t>validation</w:t>
+      </w:r>
+      <w:r>
+        <w:rPr>
+          <w:rFonts w:asciiTheme="majorEastAsia" w:eastAsiaTheme="majorEastAsia" w:hAnsiTheme="majorEastAsia"/>
+          <w:sz w:val="24"/>
+          <w:szCs w:val="24"/>
+          <w:lang w:val="en-US"/>
+        </w:rPr>
+        <w:t xml:space="preserve"> of the </w:t>
+      </w:r>
+      <w:r>
+        <w:rPr>
+          <w:rFonts w:asciiTheme="majorEastAsia" w:eastAsiaTheme="majorEastAsia" w:hAnsiTheme="majorEastAsia"/>
+          <w:sz w:val="24"/>
+          <w:szCs w:val="24"/>
+          <w:lang w:val="en-US"/>
+        </w:rPr>
+        <w:t xml:space="preserve">customers </w:t>
+      </w:r>
+      <w:r>
+        <w:rPr>
+          <w:rFonts w:asciiTheme="majorEastAsia" w:eastAsiaTheme="majorEastAsia" w:hAnsiTheme="majorEastAsia"/>
+          <w:sz w:val="24"/>
+          <w:szCs w:val="24"/>
+          <w:lang w:val="en-US"/>
+        </w:rPr>
+        <w:t>recycles</w:t>
+      </w:r>
+      <w:r>
+        <w:rPr>
+          <w:rFonts w:asciiTheme="majorEastAsia" w:eastAsiaTheme="majorEastAsia" w:hAnsiTheme="majorEastAsia"/>
+          <w:sz w:val="24"/>
+          <w:szCs w:val="24"/>
+          <w:lang w:val="en-US"/>
+        </w:rPr>
+        <w:t>.</w:t>
       </w:r>
     </w:p>
     <w:p>
@@ -2379,7 +2765,43 @@
           <w:szCs w:val="24"/>
           <w:lang w:val="en-US"/>
         </w:rPr>
-        <w:t>The system shall provide</w:t>
+        <w:t xml:space="preserve">The system shall provide </w:t>
+      </w:r>
+      <w:r>
+        <w:rPr>
+          <w:rFonts w:asciiTheme="majorEastAsia" w:eastAsiaTheme="majorEastAsia" w:hAnsiTheme="majorEastAsia"/>
+          <w:sz w:val="24"/>
+          <w:szCs w:val="24"/>
+          <w:lang w:val="en-US"/>
+        </w:rPr>
+        <w:t xml:space="preserve">the assignment of 1 point </w:t>
+      </w:r>
+      <w:r>
+        <w:rPr>
+          <w:rFonts w:asciiTheme="majorEastAsia" w:eastAsiaTheme="majorEastAsia" w:hAnsiTheme="majorEastAsia"/>
+          <w:sz w:val="24"/>
+          <w:szCs w:val="24"/>
+          <w:lang w:val="en-US"/>
+        </w:rPr>
+        <w:t>per drug</w:t>
+      </w:r>
+      <w:r>
+        <w:rPr>
+          <w:rFonts w:asciiTheme="majorEastAsia" w:eastAsiaTheme="majorEastAsia" w:hAnsiTheme="majorEastAsia"/>
+          <w:sz w:val="24"/>
+          <w:szCs w:val="24"/>
+          <w:lang w:val="en-US"/>
+        </w:rPr>
+        <w:t xml:space="preserve"> to customer</w:t>
+      </w:r>
+      <w:r>
+        <w:rPr>
+          <w:rFonts w:asciiTheme="majorEastAsia" w:eastAsiaTheme="majorEastAsia" w:hAnsiTheme="majorEastAsia"/>
+          <w:sz w:val="24"/>
+          <w:szCs w:val="24"/>
+          <w:lang w:val="en-US"/>
+        </w:rPr>
+        <w:t>s</w:t>
       </w:r>
       <w:r>
         <w:rPr>
@@ -2397,79 +2819,16 @@
           <w:szCs w:val="24"/>
           <w:lang w:val="en-US"/>
         </w:rPr>
-        <w:t xml:space="preserve">to the customers </w:t>
-      </w:r>
-      <w:r>
-        <w:rPr>
-          <w:rFonts w:asciiTheme="majorEastAsia" w:eastAsiaTheme="majorEastAsia" w:hAnsiTheme="majorEastAsia"/>
-          <w:sz w:val="24"/>
-          <w:szCs w:val="24"/>
-          <w:lang w:val="en-US"/>
-        </w:rPr>
-        <w:t xml:space="preserve">the possibility to </w:t>
-      </w:r>
-      <w:r>
-        <w:rPr>
-          <w:rFonts w:asciiTheme="majorEastAsia" w:eastAsiaTheme="majorEastAsia" w:hAnsiTheme="majorEastAsia"/>
-          <w:sz w:val="24"/>
-          <w:szCs w:val="24"/>
-          <w:lang w:val="en-US"/>
-        </w:rPr>
-        <w:t xml:space="preserve">join </w:t>
-      </w:r>
-      <w:r>
-        <w:rPr>
-          <w:rFonts w:asciiTheme="majorEastAsia" w:eastAsiaTheme="majorEastAsia" w:hAnsiTheme="majorEastAsia"/>
-          <w:sz w:val="24"/>
-          <w:szCs w:val="24"/>
-          <w:lang w:val="en-US"/>
-        </w:rPr>
-        <w:t>an activ</w:t>
-      </w:r>
-      <w:r>
-        <w:rPr>
-          <w:rFonts w:asciiTheme="majorEastAsia" w:eastAsiaTheme="majorEastAsia" w:hAnsiTheme="majorEastAsia"/>
-          <w:sz w:val="24"/>
-          <w:szCs w:val="24"/>
-          <w:lang w:val="en-US"/>
-        </w:rPr>
-        <w:t xml:space="preserve">e </w:t>
-      </w:r>
-      <w:r>
-        <w:rPr>
-          <w:rFonts w:asciiTheme="majorEastAsia" w:eastAsiaTheme="majorEastAsia" w:hAnsiTheme="majorEastAsia"/>
-          <w:sz w:val="24"/>
-          <w:szCs w:val="24"/>
-          <w:lang w:val="en-US"/>
-        </w:rPr>
-        <w:t>promotion*</w:t>
-      </w:r>
-      <w:r>
-        <w:rPr>
-          <w:rFonts w:asciiTheme="majorEastAsia" w:eastAsiaTheme="majorEastAsia" w:hAnsiTheme="majorEastAsia"/>
-          <w:sz w:val="24"/>
-          <w:szCs w:val="24"/>
-          <w:lang w:val="en-US"/>
-        </w:rPr>
-        <w:t xml:space="preserve"> that its </w:t>
-      </w:r>
-      <w:r>
-        <w:rPr>
-          <w:rFonts w:asciiTheme="majorEastAsia" w:eastAsiaTheme="majorEastAsia" w:hAnsiTheme="majorEastAsia"/>
-          <w:sz w:val="24"/>
-          <w:szCs w:val="24"/>
-          <w:lang w:val="en-US"/>
-        </w:rPr>
-        <w:t>pharmacy has established</w:t>
-      </w:r>
-      <w:r>
-        <w:rPr>
-          <w:rFonts w:asciiTheme="majorEastAsia" w:eastAsiaTheme="majorEastAsia" w:hAnsiTheme="majorEastAsia"/>
-          <w:sz w:val="24"/>
-          <w:szCs w:val="24"/>
-          <w:lang w:val="en-US"/>
-        </w:rPr>
-        <w:t>.</w:t>
+        <w:t>when a successful</w:t>
+      </w:r>
+      <w:r>
+        <w:rPr>
+          <w:rFonts w:asciiTheme="majorEastAsia" w:eastAsiaTheme="majorEastAsia" w:hAnsiTheme="majorEastAsia"/>
+          <w:sz w:val="24"/>
+          <w:szCs w:val="24"/>
+          <w:lang w:val="en-US"/>
+        </w:rPr>
+        <w:t xml:space="preserve"> recycling has occurred.</w:t>
       </w:r>
     </w:p>
     <w:p>
@@ -2493,7 +2852,244 @@
           <w:szCs w:val="24"/>
           <w:lang w:val="en-US"/>
         </w:rPr>
+        <w:t>The system shall provide</w:t>
+      </w:r>
+      <w:r>
+        <w:rPr>
+          <w:rFonts w:asciiTheme="majorEastAsia" w:eastAsiaTheme="majorEastAsia" w:hAnsiTheme="majorEastAsia"/>
+          <w:sz w:val="24"/>
+          <w:szCs w:val="24"/>
+          <w:lang w:val="en-US"/>
+        </w:rPr>
+        <w:t xml:space="preserve"> </w:t>
+      </w:r>
+      <w:r>
+        <w:rPr>
+          <w:rFonts w:asciiTheme="majorEastAsia" w:eastAsiaTheme="majorEastAsia" w:hAnsiTheme="majorEastAsia"/>
+          <w:sz w:val="24"/>
+          <w:szCs w:val="24"/>
+          <w:lang w:val="en-US"/>
+        </w:rPr>
+        <w:t xml:space="preserve">to the customers </w:t>
+      </w:r>
+      <w:r>
+        <w:rPr>
+          <w:rFonts w:asciiTheme="majorEastAsia" w:eastAsiaTheme="majorEastAsia" w:hAnsiTheme="majorEastAsia"/>
+          <w:sz w:val="24"/>
+          <w:szCs w:val="24"/>
+          <w:lang w:val="en-US"/>
+        </w:rPr>
+        <w:t xml:space="preserve">the possibility to </w:t>
+      </w:r>
+      <w:r>
+        <w:rPr>
+          <w:rFonts w:asciiTheme="majorEastAsia" w:eastAsiaTheme="majorEastAsia" w:hAnsiTheme="majorEastAsia"/>
+          <w:sz w:val="24"/>
+          <w:szCs w:val="24"/>
+          <w:lang w:val="en-US"/>
+        </w:rPr>
+        <w:t xml:space="preserve">join </w:t>
+      </w:r>
+      <w:r>
+        <w:rPr>
+          <w:rFonts w:asciiTheme="majorEastAsia" w:eastAsiaTheme="majorEastAsia" w:hAnsiTheme="majorEastAsia"/>
+          <w:sz w:val="24"/>
+          <w:szCs w:val="24"/>
+          <w:lang w:val="en-US"/>
+        </w:rPr>
+        <w:t>an activ</w:t>
+      </w:r>
+      <w:r>
+        <w:rPr>
+          <w:rFonts w:asciiTheme="majorEastAsia" w:eastAsiaTheme="majorEastAsia" w:hAnsiTheme="majorEastAsia"/>
+          <w:sz w:val="24"/>
+          <w:szCs w:val="24"/>
+          <w:lang w:val="en-US"/>
+        </w:rPr>
+        <w:t>e event</w:t>
+      </w:r>
+      <w:r>
+        <w:rPr>
+          <w:rFonts w:asciiTheme="majorEastAsia" w:eastAsiaTheme="majorEastAsia" w:hAnsiTheme="majorEastAsia"/>
+          <w:sz w:val="24"/>
+          <w:szCs w:val="24"/>
+          <w:lang w:val="en-US"/>
+        </w:rPr>
+        <w:t xml:space="preserve"> that its </w:t>
+      </w:r>
+      <w:r>
+        <w:rPr>
+          <w:rFonts w:asciiTheme="majorEastAsia" w:eastAsiaTheme="majorEastAsia" w:hAnsiTheme="majorEastAsia"/>
+          <w:sz w:val="24"/>
+          <w:szCs w:val="24"/>
+          <w:lang w:val="en-US"/>
+        </w:rPr>
+        <w:t>pharmacy has established</w:t>
+      </w:r>
+      <w:r>
+        <w:rPr>
+          <w:rFonts w:asciiTheme="majorEastAsia" w:eastAsiaTheme="majorEastAsia" w:hAnsiTheme="majorEastAsia"/>
+          <w:sz w:val="24"/>
+          <w:szCs w:val="24"/>
+          <w:lang w:val="en-US"/>
+        </w:rPr>
+        <w:t>.</w:t>
+      </w:r>
+    </w:p>
+    <w:p>
+      <w:pPr>
+        <w:pStyle w:val="Paragrafoelenco"/>
+        <w:numPr>
+          <w:ilvl w:val="0"/>
+          <w:numId w:val="32"/>
+        </w:numPr>
+        <w:rPr>
+          <w:rFonts w:asciiTheme="majorEastAsia" w:eastAsiaTheme="majorEastAsia" w:hAnsiTheme="majorEastAsia" w:cstheme="majorEastAsia"/>
+          <w:sz w:val="24"/>
+          <w:szCs w:val="24"/>
+          <w:lang w:val="en-US"/>
+        </w:rPr>
+      </w:pPr>
+      <w:r>
+        <w:rPr>
+          <w:rFonts w:asciiTheme="majorEastAsia" w:eastAsiaTheme="majorEastAsia" w:hAnsiTheme="majorEastAsia"/>
+          <w:sz w:val="24"/>
+          <w:szCs w:val="24"/>
+          <w:lang w:val="en-US"/>
+        </w:rPr>
         <w:lastRenderedPageBreak/>
+        <w:t>The system shall provide</w:t>
+      </w:r>
+      <w:r>
+        <w:rPr>
+          <w:rFonts w:asciiTheme="majorEastAsia" w:eastAsiaTheme="majorEastAsia" w:hAnsiTheme="majorEastAsia"/>
+          <w:sz w:val="24"/>
+          <w:szCs w:val="24"/>
+          <w:lang w:val="en-US"/>
+        </w:rPr>
+        <w:t xml:space="preserve"> </w:t>
+      </w:r>
+      <w:r>
+        <w:rPr>
+          <w:rFonts w:asciiTheme="majorEastAsia" w:eastAsiaTheme="majorEastAsia" w:hAnsiTheme="majorEastAsia"/>
+          <w:sz w:val="24"/>
+          <w:szCs w:val="24"/>
+          <w:lang w:val="en-US"/>
+        </w:rPr>
+        <w:t xml:space="preserve">to </w:t>
+      </w:r>
+      <w:r>
+        <w:rPr>
+          <w:rFonts w:asciiTheme="majorEastAsia" w:eastAsiaTheme="majorEastAsia" w:hAnsiTheme="majorEastAsia"/>
+          <w:sz w:val="24"/>
+          <w:szCs w:val="24"/>
+          <w:lang w:val="en-US"/>
+        </w:rPr>
+        <w:t xml:space="preserve">the </w:t>
+      </w:r>
+      <w:r>
+        <w:rPr>
+          <w:rFonts w:asciiTheme="majorEastAsia" w:eastAsiaTheme="majorEastAsia" w:hAnsiTheme="majorEastAsia"/>
+          <w:sz w:val="24"/>
+          <w:szCs w:val="24"/>
+          <w:lang w:val="en-US"/>
+        </w:rPr>
+        <w:t xml:space="preserve">pharmacy </w:t>
+      </w:r>
+      <w:r>
+        <w:rPr>
+          <w:rFonts w:asciiTheme="majorEastAsia" w:eastAsiaTheme="majorEastAsia" w:hAnsiTheme="majorEastAsia"/>
+          <w:sz w:val="24"/>
+          <w:szCs w:val="24"/>
+          <w:lang w:val="en-US"/>
+        </w:rPr>
+        <w:t xml:space="preserve">owner </w:t>
+      </w:r>
+      <w:r>
+        <w:rPr>
+          <w:rFonts w:asciiTheme="majorEastAsia" w:eastAsiaTheme="majorEastAsia" w:hAnsiTheme="majorEastAsia"/>
+          <w:sz w:val="24"/>
+          <w:szCs w:val="24"/>
+          <w:lang w:val="en-US"/>
+        </w:rPr>
+        <w:t>the</w:t>
+      </w:r>
+      <w:r>
+        <w:rPr>
+          <w:rFonts w:asciiTheme="majorEastAsia" w:eastAsiaTheme="majorEastAsia" w:hAnsiTheme="majorEastAsia"/>
+          <w:sz w:val="24"/>
+          <w:szCs w:val="24"/>
+          <w:lang w:val="en-US"/>
+        </w:rPr>
+        <w:t xml:space="preserve"> detail</w:t>
+      </w:r>
+      <w:r>
+        <w:rPr>
+          <w:rFonts w:asciiTheme="majorEastAsia" w:eastAsiaTheme="majorEastAsia" w:hAnsiTheme="majorEastAsia"/>
+          <w:sz w:val="24"/>
+          <w:szCs w:val="24"/>
+          <w:lang w:val="en-US"/>
+        </w:rPr>
+        <w:t>s</w:t>
+      </w:r>
+      <w:r>
+        <w:rPr>
+          <w:rFonts w:asciiTheme="majorEastAsia" w:eastAsiaTheme="majorEastAsia" w:hAnsiTheme="majorEastAsia"/>
+          <w:sz w:val="24"/>
+          <w:szCs w:val="24"/>
+          <w:lang w:val="en-US"/>
+        </w:rPr>
+        <w:t xml:space="preserve">* of </w:t>
+      </w:r>
+      <w:r>
+        <w:rPr>
+          <w:rFonts w:asciiTheme="majorEastAsia" w:eastAsiaTheme="majorEastAsia" w:hAnsiTheme="majorEastAsia"/>
+          <w:sz w:val="24"/>
+          <w:szCs w:val="24"/>
+          <w:lang w:val="en-US"/>
+        </w:rPr>
+        <w:t xml:space="preserve">its </w:t>
+      </w:r>
+      <w:r>
+        <w:rPr>
+          <w:rFonts w:asciiTheme="majorEastAsia" w:eastAsiaTheme="majorEastAsia" w:hAnsiTheme="majorEastAsia"/>
+          <w:sz w:val="24"/>
+          <w:szCs w:val="24"/>
+          <w:lang w:val="en-US"/>
+        </w:rPr>
+        <w:t>associated customers</w:t>
+      </w:r>
+      <w:r>
+        <w:rPr>
+          <w:rFonts w:asciiTheme="majorEastAsia" w:eastAsiaTheme="majorEastAsia" w:hAnsiTheme="majorEastAsia"/>
+          <w:sz w:val="24"/>
+          <w:szCs w:val="24"/>
+          <w:lang w:val="en-US"/>
+        </w:rPr>
+        <w:t>.</w:t>
+      </w:r>
+    </w:p>
+    <w:p>
+      <w:pPr>
+        <w:pStyle w:val="Paragrafoelenco"/>
+        <w:numPr>
+          <w:ilvl w:val="0"/>
+          <w:numId w:val="32"/>
+        </w:numPr>
+        <w:rPr>
+          <w:rFonts w:asciiTheme="majorEastAsia" w:eastAsiaTheme="majorEastAsia" w:hAnsiTheme="majorEastAsia" w:cstheme="majorEastAsia"/>
+          <w:sz w:val="24"/>
+          <w:szCs w:val="24"/>
+          <w:lang w:val="en-US"/>
+        </w:rPr>
+      </w:pPr>
+      <w:r>
+        <w:rPr>
+          <w:rFonts w:asciiTheme="majorEastAsia" w:eastAsiaTheme="majorEastAsia" w:hAnsiTheme="majorEastAsia"/>
+          <w:sz w:val="24"/>
+          <w:szCs w:val="24"/>
+          <w:lang w:val="en-US"/>
+        </w:rPr>
         <w:t>The system shall provide</w:t>
       </w:r>
       <w:r>
@@ -2553,7 +3149,27 @@
           <w:szCs w:val="24"/>
           <w:lang w:val="en-US"/>
         </w:rPr>
-        <w:t>medicine with its basic information (name, amount, symptoms and expiration date)</w:t>
+        <w:t xml:space="preserve">medicine with its basic information (name, amount, </w:t>
+      </w:r>
+      <w:proofErr w:type="gramStart"/>
+      <w:r>
+        <w:rPr>
+          <w:rFonts w:asciiTheme="majorEastAsia" w:eastAsiaTheme="majorEastAsia" w:hAnsiTheme="majorEastAsia"/>
+          <w:sz w:val="24"/>
+          <w:szCs w:val="24"/>
+          <w:lang w:val="en-US"/>
+        </w:rPr>
+        <w:t>symptoms</w:t>
+      </w:r>
+      <w:proofErr w:type="gramEnd"/>
+      <w:r>
+        <w:rPr>
+          <w:rFonts w:asciiTheme="majorEastAsia" w:eastAsiaTheme="majorEastAsia" w:hAnsiTheme="majorEastAsia"/>
+          <w:sz w:val="24"/>
+          <w:szCs w:val="24"/>
+          <w:lang w:val="en-US"/>
+        </w:rPr>
+        <w:t xml:space="preserve"> and expiration date)</w:t>
       </w:r>
     </w:p>
     <w:p>
@@ -2620,7 +3236,52 @@
           <w:szCs w:val="24"/>
           <w:lang w:val="en-US"/>
         </w:rPr>
-        <w:t>The system shall provide to the pharmacy owner the details* of its associated customers.</w:t>
+        <w:t>The system shall provide</w:t>
+      </w:r>
+      <w:r>
+        <w:rPr>
+          <w:rFonts w:asciiTheme="majorEastAsia" w:eastAsiaTheme="majorEastAsia" w:hAnsiTheme="majorEastAsia"/>
+          <w:sz w:val="24"/>
+          <w:szCs w:val="24"/>
+          <w:lang w:val="en-US"/>
+        </w:rPr>
+        <w:t xml:space="preserve"> </w:t>
+      </w:r>
+      <w:r>
+        <w:rPr>
+          <w:rFonts w:asciiTheme="majorEastAsia" w:eastAsiaTheme="majorEastAsia" w:hAnsiTheme="majorEastAsia"/>
+          <w:sz w:val="24"/>
+          <w:szCs w:val="24"/>
+          <w:lang w:val="en-US"/>
+        </w:rPr>
+        <w:t xml:space="preserve">to customer user </w:t>
+      </w:r>
+      <w:r>
+        <w:rPr>
+          <w:rFonts w:asciiTheme="majorEastAsia" w:eastAsiaTheme="majorEastAsia" w:hAnsiTheme="majorEastAsia"/>
+          <w:sz w:val="24"/>
+          <w:szCs w:val="24"/>
+          <w:lang w:val="en-US"/>
+        </w:rPr>
+        <w:t>the possibility to book a medicine’s retreat</w:t>
+      </w:r>
+      <w:r>
+        <w:rPr>
+          <w:rFonts w:asciiTheme="majorEastAsia" w:eastAsiaTheme="majorEastAsia" w:hAnsiTheme="majorEastAsia"/>
+          <w:sz w:val="24"/>
+          <w:szCs w:val="24"/>
+          <w:lang w:val="en-US"/>
+        </w:rPr>
+        <w:t xml:space="preserve"> through his/her pharmacy</w:t>
+      </w:r>
+      <w:r>
+        <w:rPr>
+          <w:rFonts w:asciiTheme="majorEastAsia" w:eastAsiaTheme="majorEastAsia" w:hAnsiTheme="majorEastAsia"/>
+          <w:sz w:val="24"/>
+          <w:szCs w:val="24"/>
+          <w:lang w:val="en-US"/>
+        </w:rPr>
+        <w:t>.</w:t>
       </w:r>
     </w:p>
     <w:p>
@@ -2631,106 +3292,19 @@
           <w:numId w:val="32"/>
         </w:numPr>
         <w:rPr>
-          <w:rFonts w:asciiTheme="majorEastAsia" w:eastAsiaTheme="majorEastAsia" w:hAnsiTheme="majorEastAsia" w:cstheme="majorEastAsia"/>
-          <w:sz w:val="24"/>
-          <w:szCs w:val="24"/>
-          <w:lang w:val="en-US"/>
-        </w:rPr>
-      </w:pPr>
-      <w:r>
-        <w:rPr>
-          <w:rFonts w:asciiTheme="majorEastAsia" w:eastAsiaTheme="majorEastAsia" w:hAnsiTheme="majorEastAsia"/>
-          <w:sz w:val="24"/>
-          <w:szCs w:val="24"/>
-          <w:lang w:val="en-US"/>
-        </w:rPr>
-        <w:t>The system shall provide</w:t>
-      </w:r>
-      <w:r>
-        <w:rPr>
-          <w:rFonts w:asciiTheme="majorEastAsia" w:eastAsiaTheme="majorEastAsia" w:hAnsiTheme="majorEastAsia"/>
-          <w:sz w:val="24"/>
-          <w:szCs w:val="24"/>
-          <w:lang w:val="en-US"/>
-        </w:rPr>
-        <w:t xml:space="preserve"> </w:t>
-      </w:r>
-      <w:r>
-        <w:rPr>
-          <w:rFonts w:asciiTheme="majorEastAsia" w:eastAsiaTheme="majorEastAsia" w:hAnsiTheme="majorEastAsia"/>
-          <w:sz w:val="24"/>
-          <w:szCs w:val="24"/>
-          <w:lang w:val="en-US"/>
-        </w:rPr>
-        <w:t xml:space="preserve">to customer user </w:t>
-      </w:r>
-      <w:r>
-        <w:rPr>
-          <w:rFonts w:asciiTheme="majorEastAsia" w:eastAsiaTheme="majorEastAsia" w:hAnsiTheme="majorEastAsia"/>
-          <w:sz w:val="24"/>
-          <w:szCs w:val="24"/>
-          <w:lang w:val="en-US"/>
-        </w:rPr>
-        <w:t>the possibility to book a medicine’s retreat</w:t>
-      </w:r>
-      <w:r>
-        <w:rPr>
-          <w:rFonts w:asciiTheme="majorEastAsia" w:eastAsiaTheme="majorEastAsia" w:hAnsiTheme="majorEastAsia"/>
-          <w:sz w:val="24"/>
-          <w:szCs w:val="24"/>
-          <w:lang w:val="en-US"/>
-        </w:rPr>
-        <w:t xml:space="preserve"> through his/her pharmacy</w:t>
-      </w:r>
-      <w:r>
-        <w:rPr>
-          <w:rFonts w:asciiTheme="majorEastAsia" w:eastAsiaTheme="majorEastAsia" w:hAnsiTheme="majorEastAsia"/>
-          <w:sz w:val="24"/>
-          <w:szCs w:val="24"/>
-          <w:lang w:val="en-US"/>
-        </w:rPr>
-        <w:t>.</w:t>
-      </w:r>
-    </w:p>
-    <w:p>
-      <w:pPr>
-        <w:pStyle w:val="Paragrafoelenco"/>
-        <w:numPr>
-          <w:ilvl w:val="0"/>
-          <w:numId w:val="32"/>
-        </w:numPr>
-        <w:rPr>
-          <w:sz w:val="24"/>
-          <w:szCs w:val="24"/>
-          <w:lang w:val="en-US"/>
-        </w:rPr>
-      </w:pPr>
-      <w:r>
-        <w:rPr>
-          <w:rFonts w:asciiTheme="majorEastAsia" w:eastAsiaTheme="majorEastAsia" w:hAnsiTheme="majorEastAsia"/>
-          <w:sz w:val="24"/>
-          <w:szCs w:val="24"/>
-          <w:lang w:val="en-US"/>
-        </w:rPr>
-        <w:t xml:space="preserve">The system shall provide </w:t>
-      </w:r>
-      <w:r>
-        <w:rPr>
-          <w:rFonts w:asciiTheme="majorEastAsia" w:eastAsiaTheme="majorEastAsia" w:hAnsiTheme="majorEastAsia"/>
-          <w:sz w:val="24"/>
-          <w:szCs w:val="24"/>
-          <w:lang w:val="en-US"/>
-        </w:rPr>
-        <w:t>to customer users the</w:t>
-      </w:r>
-      <w:r>
-        <w:rPr>
-          <w:rFonts w:asciiTheme="majorEastAsia" w:eastAsiaTheme="majorEastAsia" w:hAnsiTheme="majorEastAsia"/>
-          <w:sz w:val="24"/>
-          <w:szCs w:val="24"/>
-          <w:lang w:val="en-US"/>
-        </w:rPr>
-        <w:t xml:space="preserve"> association to a particular pharmacy.</w:t>
+          <w:sz w:val="24"/>
+          <w:szCs w:val="24"/>
+          <w:lang w:val="en-US"/>
+        </w:rPr>
+      </w:pPr>
+      <w:r>
+        <w:rPr>
+          <w:rFonts w:asciiTheme="majorEastAsia" w:eastAsiaTheme="majorEastAsia" w:hAnsiTheme="majorEastAsia"/>
+          <w:sz w:val="24"/>
+          <w:szCs w:val="24"/>
+          <w:lang w:val="en-US"/>
+        </w:rPr>
+        <w:t>The system shall provide an association to a particular pharmacy.</w:t>
       </w:r>
     </w:p>
     <w:p>
@@ -2746,37 +3320,80 @@
     </w:p>
     <w:p>
       <w:pPr>
-        <w:rPr>
-          <w:rFonts w:cstheme="minorHAnsi"/>
-          <w:i/>
-          <w:iCs/>
-          <w:sz w:val="56"/>
-          <w:szCs w:val="56"/>
-          <w:lang w:val="en-US"/>
-        </w:rPr>
-      </w:pPr>
+        <w:ind w:left="360"/>
+        <w:rPr>
+          <w:rFonts w:ascii="Dandeleon Vintage Demo" w:hAnsi="Dandeleon Vintage Demo"/>
+          <w:sz w:val="72"/>
+          <w:szCs w:val="72"/>
+          <w:lang w:val="en-US"/>
+        </w:rPr>
+      </w:pPr>
+      <w:r>
+        <w:rPr>
+          <w:rFonts w:ascii="Dandeleon Vintage Demo" w:hAnsi="Dandeleon Vintage Demo"/>
+          <w:sz w:val="72"/>
+          <w:szCs w:val="72"/>
+          <w:lang w:val="en-US"/>
+        </w:rPr>
+        <w:t>Dictionary:</w:t>
+      </w:r>
     </w:p>
     <w:p>
       <w:pPr>
         <w:rPr>
-          <w:rFonts w:cstheme="minorHAnsi"/>
-          <w:i/>
-          <w:iCs/>
-          <w:sz w:val="48"/>
-          <w:szCs w:val="48"/>
-          <w:lang w:val="en-US"/>
-        </w:rPr>
-      </w:pPr>
-      <w:r>
-        <w:rPr>
-          <w:rFonts w:cstheme="minorHAnsi"/>
-          <w:i/>
-          <w:iCs/>
-          <w:sz w:val="48"/>
-          <w:szCs w:val="48"/>
-          <w:lang w:val="en-US"/>
-        </w:rPr>
-        <w:t>Dictionary:</w:t>
+          <w:rFonts w:asciiTheme="majorEastAsia" w:eastAsiaTheme="majorEastAsia" w:hAnsiTheme="majorEastAsia"/>
+          <w:sz w:val="24"/>
+          <w:szCs w:val="24"/>
+          <w:lang w:val="en-US"/>
+        </w:rPr>
+      </w:pPr>
+      <w:r>
+        <w:rPr>
+          <w:rFonts w:asciiTheme="majorEastAsia" w:eastAsiaTheme="majorEastAsia" w:hAnsiTheme="majorEastAsia"/>
+          <w:sz w:val="24"/>
+          <w:szCs w:val="24"/>
+          <w:lang w:val="en-US"/>
+        </w:rPr>
+        <w:t>*</w:t>
+      </w:r>
+      <w:proofErr w:type="gramStart"/>
+      <w:r>
+        <w:rPr>
+          <w:rFonts w:asciiTheme="majorEastAsia" w:eastAsiaTheme="majorEastAsia" w:hAnsiTheme="majorEastAsia"/>
+          <w:sz w:val="24"/>
+          <w:szCs w:val="24"/>
+          <w:lang w:val="en-US"/>
+        </w:rPr>
+        <w:t>details</w:t>
+      </w:r>
+      <w:proofErr w:type="gramEnd"/>
+      <w:r>
+        <w:rPr>
+          <w:rFonts w:asciiTheme="majorEastAsia" w:eastAsiaTheme="majorEastAsia" w:hAnsiTheme="majorEastAsia"/>
+          <w:sz w:val="24"/>
+          <w:szCs w:val="24"/>
+          <w:lang w:val="en-US"/>
+        </w:rPr>
+        <w:t xml:space="preserve">: customer information </w:t>
+      </w:r>
+      <w:r>
+        <w:rPr>
+          <w:rFonts w:asciiTheme="majorEastAsia" w:eastAsiaTheme="majorEastAsia" w:hAnsiTheme="majorEastAsia"/>
+          <w:sz w:val="24"/>
+          <w:szCs w:val="24"/>
+          <w:u w:val="single"/>
+          <w:lang w:val="en-US"/>
+        </w:rPr>
+        <w:t>relevant</w:t>
+      </w:r>
+      <w:r>
+        <w:rPr>
+          <w:rFonts w:asciiTheme="majorEastAsia" w:eastAsiaTheme="majorEastAsia" w:hAnsiTheme="majorEastAsia"/>
+          <w:sz w:val="24"/>
+          <w:szCs w:val="24"/>
+          <w:lang w:val="en-US"/>
+        </w:rPr>
+        <w:t xml:space="preserve"> to pharmacy such as username, email, level and points.</w:t>
       </w:r>
     </w:p>
     <w:p>
@@ -2791,63 +3408,23 @@
       <w:r>
         <w:rPr>
           <w:rFonts w:asciiTheme="majorEastAsia" w:eastAsiaTheme="majorEastAsia" w:hAnsiTheme="majorEastAsia"/>
-          <w:b/>
-          <w:bCs/>
-          <w:sz w:val="24"/>
-          <w:szCs w:val="24"/>
-          <w:lang w:val="en-US"/>
-        </w:rPr>
-        <w:t>*details</w:t>
-      </w:r>
-      <w:r>
-        <w:rPr>
-          <w:rFonts w:asciiTheme="majorEastAsia" w:eastAsiaTheme="majorEastAsia" w:hAnsiTheme="majorEastAsia"/>
-          <w:sz w:val="24"/>
-          <w:szCs w:val="24"/>
-          <w:lang w:val="en-US"/>
-        </w:rPr>
-        <w:t xml:space="preserve">: customer information </w:t>
-      </w:r>
-      <w:r>
-        <w:rPr>
-          <w:rFonts w:asciiTheme="majorEastAsia" w:eastAsiaTheme="majorEastAsia" w:hAnsiTheme="majorEastAsia"/>
-          <w:sz w:val="24"/>
-          <w:szCs w:val="24"/>
-          <w:u w:val="single"/>
-          <w:lang w:val="en-US"/>
-        </w:rPr>
-        <w:t>relevant</w:t>
-      </w:r>
-      <w:r>
-        <w:rPr>
-          <w:rFonts w:asciiTheme="majorEastAsia" w:eastAsiaTheme="majorEastAsia" w:hAnsiTheme="majorEastAsia"/>
-          <w:sz w:val="24"/>
-          <w:szCs w:val="24"/>
-          <w:lang w:val="en-US"/>
-        </w:rPr>
-        <w:t xml:space="preserve"> to pharmacy such as username, email, level and points.</w:t>
-      </w:r>
-    </w:p>
-    <w:p>
-      <w:pPr>
-        <w:rPr>
-          <w:rFonts w:asciiTheme="majorEastAsia" w:eastAsiaTheme="majorEastAsia" w:hAnsiTheme="majorEastAsia"/>
-          <w:sz w:val="24"/>
-          <w:szCs w:val="24"/>
-          <w:lang w:val="en-US"/>
-        </w:rPr>
-      </w:pPr>
-      <w:r>
-        <w:rPr>
-          <w:rFonts w:asciiTheme="majorEastAsia" w:eastAsiaTheme="majorEastAsia" w:hAnsiTheme="majorEastAsia"/>
-          <w:b/>
-          <w:bCs/>
-          <w:sz w:val="24"/>
-          <w:szCs w:val="24"/>
-          <w:lang w:val="en-US"/>
-        </w:rPr>
-        <w:t>*promotions</w:t>
-      </w:r>
+          <w:sz w:val="24"/>
+          <w:szCs w:val="24"/>
+          <w:lang w:val="en-US"/>
+        </w:rPr>
+        <w:t>*</w:t>
+      </w:r>
+      <w:proofErr w:type="gramStart"/>
+      <w:r>
+        <w:rPr>
+          <w:rFonts w:asciiTheme="majorEastAsia" w:eastAsiaTheme="majorEastAsia" w:hAnsiTheme="majorEastAsia"/>
+          <w:sz w:val="24"/>
+          <w:szCs w:val="24"/>
+          <w:lang w:val="en-US"/>
+        </w:rPr>
+        <w:t>promotions</w:t>
+      </w:r>
+      <w:proofErr w:type="gramEnd"/>
       <w:r>
         <w:rPr>
           <w:rFonts w:asciiTheme="majorEastAsia" w:eastAsiaTheme="majorEastAsia" w:hAnsiTheme="majorEastAsia"/>
@@ -2893,92 +3470,6 @@
 <file path=word/numbering.xml><?xml version="1.0" encoding="utf-8"?>
 <w:numbering xmlns:wpc="http://schemas.microsoft.com/office/word/2010/wordprocessingCanvas" xmlns:cx="http://schemas.microsoft.com/office/drawing/2014/chartex" xmlns:cx1="http://schemas.microsoft.com/office/drawing/2015/9/8/chartex" xmlns:cx2="http://schemas.microsoft.com/office/drawing/2015/10/21/chartex" xmlns:cx3="http://schemas.microsoft.com/office/drawing/2016/5/9/chartex" xmlns:cx4="http://schemas.microsoft.com/office/drawing/2016/5/10/chartex" xmlns:cx5="http://schemas.microsoft.com/office/drawing/2016/5/11/chartex" xmlns:cx6="http://schemas.microsoft.com/office/drawing/2016/5/12/chartex" xmlns:cx7="http://schemas.microsoft.com/office/drawing/2016/5/13/chartex" xmlns:cx8="http://schemas.microsoft.com/office/drawing/2016/5/14/chartex" xmlns:mc="http://schemas.openxmlformats.org/markup-compatibility/2006" xmlns:aink="http://schemas.microsoft.com/office/drawing/2016/ink" xmlns:am3d="http://schemas.microsoft.com/office/drawing/2017/model3d" xmlns:o="urn:schemas-microsoft-com:office:office" xmlns:r="http://schemas.openxmlformats.org/officeDocument/2006/relationships" xmlns:m="http://schemas.openxmlformats.org/officeDocument/2006/math" xmlns:v="urn:schemas-microsoft-com:vml" xmlns:wp14="http://schemas.microsoft.com/office/word/2010/wordprocessingDrawing" xmlns:wp="http://schemas.openxmlformats.org/drawingml/2006/wordprocessingDrawing" xmlns:w10="urn:schemas-microsoft-com:office:word" xmlns:w="http://schemas.openxmlformats.org/wordprocessingml/2006/main" xmlns:w14="http://schemas.microsoft.com/office/word/2010/wordml" xmlns:w15="http://schemas.microsoft.com/office/word/2012/wordml" xmlns:w16cex="http://schemas.microsoft.com/office/word/2018/wordml/cex" xmlns:w16cid="http://schemas.microsoft.com/office/word/2016/wordml/cid" xmlns:w16="http://schemas.microsoft.com/office/word/2018/wordml" xmlns:w16se="http://schemas.microsoft.com/office/word/2015/wordml/symex" xmlns:wpg="http://schemas.microsoft.com/office/word/2010/wordprocessingGroup" xmlns:wpi="http://schemas.microsoft.com/office/word/2010/wordprocessingInk" xmlns:wne="http://schemas.microsoft.com/office/word/2006/wordml" xmlns:wps="http://schemas.microsoft.com/office/word/2010/wordprocessingShape" mc:Ignorable="w14 w15 w16se w16cid w16 w16cex wp14">
   <w:abstractNum w:abstractNumId="0" w15:restartNumberingAfterBreak="0">
-    <w:nsid w:val="029E0547"/>
-    <w:multiLevelType w:val="hybridMultilevel"/>
-    <w:tmpl w:val="629A2FC2"/>
-    <w:lvl w:ilvl="0" w:tplc="A658F36E">
-      <w:start w:val="1"/>
-      <w:numFmt w:val="decimal"/>
-      <w:lvlText w:val="%1."/>
-      <w:lvlJc w:val="left"/>
-      <w:pPr>
-        <w:ind w:left="720" w:hanging="360"/>
-      </w:pPr>
-    </w:lvl>
-    <w:lvl w:ilvl="1" w:tplc="609CD882">
-      <w:start w:val="1"/>
-      <w:numFmt w:val="lowerLetter"/>
-      <w:lvlText w:val="%2."/>
-      <w:lvlJc w:val="left"/>
-      <w:pPr>
-        <w:ind w:left="1440" w:hanging="360"/>
-      </w:pPr>
-    </w:lvl>
-    <w:lvl w:ilvl="2" w:tplc="AB94CE26">
-      <w:start w:val="1"/>
-      <w:numFmt w:val="lowerRoman"/>
-      <w:lvlText w:val="%3."/>
-      <w:lvlJc w:val="right"/>
-      <w:pPr>
-        <w:ind w:left="2160" w:hanging="180"/>
-      </w:pPr>
-    </w:lvl>
-    <w:lvl w:ilvl="3" w:tplc="1DE08B04">
-      <w:start w:val="1"/>
-      <w:numFmt w:val="decimal"/>
-      <w:lvlText w:val="%4."/>
-      <w:lvlJc w:val="left"/>
-      <w:pPr>
-        <w:ind w:left="2880" w:hanging="360"/>
-      </w:pPr>
-    </w:lvl>
-    <w:lvl w:ilvl="4" w:tplc="8B8038AC">
-      <w:start w:val="1"/>
-      <w:numFmt w:val="lowerLetter"/>
-      <w:lvlText w:val="%5."/>
-      <w:lvlJc w:val="left"/>
-      <w:pPr>
-        <w:ind w:left="3600" w:hanging="360"/>
-      </w:pPr>
-    </w:lvl>
-    <w:lvl w:ilvl="5" w:tplc="817014A0">
-      <w:start w:val="1"/>
-      <w:numFmt w:val="lowerRoman"/>
-      <w:lvlText w:val="%6."/>
-      <w:lvlJc w:val="right"/>
-      <w:pPr>
-        <w:ind w:left="4320" w:hanging="180"/>
-      </w:pPr>
-    </w:lvl>
-    <w:lvl w:ilvl="6" w:tplc="9C20153E">
-      <w:start w:val="1"/>
-      <w:numFmt w:val="decimal"/>
-      <w:lvlText w:val="%7."/>
-      <w:lvlJc w:val="left"/>
-      <w:pPr>
-        <w:ind w:left="5040" w:hanging="360"/>
-      </w:pPr>
-    </w:lvl>
-    <w:lvl w:ilvl="7" w:tplc="4812286C">
-      <w:start w:val="1"/>
-      <w:numFmt w:val="lowerLetter"/>
-      <w:lvlText w:val="%8."/>
-      <w:lvlJc w:val="left"/>
-      <w:pPr>
-        <w:ind w:left="5760" w:hanging="360"/>
-      </w:pPr>
-    </w:lvl>
-    <w:lvl w:ilvl="8" w:tplc="402E8680">
-      <w:start w:val="1"/>
-      <w:numFmt w:val="lowerRoman"/>
-      <w:lvlText w:val="%9."/>
-      <w:lvlJc w:val="right"/>
-      <w:pPr>
-        <w:ind w:left="6480" w:hanging="180"/>
-      </w:pPr>
-    </w:lvl>
-  </w:abstractNum>
-  <w:abstractNum w:abstractNumId="1" w15:restartNumberingAfterBreak="0">
     <w:nsid w:val="04462734"/>
     <w:multiLevelType w:val="hybridMultilevel"/>
     <w:tmpl w:val="55E6F122"/>
@@ -3091,7 +3582,7 @@
       </w:rPr>
     </w:lvl>
   </w:abstractNum>
-  <w:abstractNum w:abstractNumId="2" w15:restartNumberingAfterBreak="0">
+  <w:abstractNum w:abstractNumId="1" w15:restartNumberingAfterBreak="0">
     <w:nsid w:val="079C2DB6"/>
     <w:multiLevelType w:val="hybridMultilevel"/>
     <w:tmpl w:val="FD3A5276"/>
@@ -3180,7 +3671,7 @@
       </w:pPr>
     </w:lvl>
   </w:abstractNum>
-  <w:abstractNum w:abstractNumId="3" w15:restartNumberingAfterBreak="0">
+  <w:abstractNum w:abstractNumId="2" w15:restartNumberingAfterBreak="0">
     <w:nsid w:val="07FC0C43"/>
     <w:multiLevelType w:val="hybridMultilevel"/>
     <w:tmpl w:val="1ABE4E7E"/>
@@ -3293,7 +3784,7 @@
       </w:rPr>
     </w:lvl>
   </w:abstractNum>
-  <w:abstractNum w:abstractNumId="4" w15:restartNumberingAfterBreak="0">
+  <w:abstractNum w:abstractNumId="3" w15:restartNumberingAfterBreak="0">
     <w:nsid w:val="0AA76095"/>
     <w:multiLevelType w:val="hybridMultilevel"/>
     <w:tmpl w:val="6780FCF6"/>
@@ -3382,7 +3873,7 @@
       </w:pPr>
     </w:lvl>
   </w:abstractNum>
-  <w:abstractNum w:abstractNumId="5" w15:restartNumberingAfterBreak="0">
+  <w:abstractNum w:abstractNumId="4" w15:restartNumberingAfterBreak="0">
     <w:nsid w:val="0FF558F4"/>
     <w:multiLevelType w:val="hybridMultilevel"/>
     <w:tmpl w:val="848A377A"/>
@@ -3472,7 +3963,7 @@
       </w:pPr>
     </w:lvl>
   </w:abstractNum>
-  <w:abstractNum w:abstractNumId="6" w15:restartNumberingAfterBreak="0">
+  <w:abstractNum w:abstractNumId="5" w15:restartNumberingAfterBreak="0">
     <w:nsid w:val="0FFD7D85"/>
     <w:multiLevelType w:val="hybridMultilevel"/>
     <w:tmpl w:val="37E2239A"/>
@@ -3562,7 +4053,7 @@
       </w:pPr>
     </w:lvl>
   </w:abstractNum>
-  <w:abstractNum w:abstractNumId="7" w15:restartNumberingAfterBreak="0">
+  <w:abstractNum w:abstractNumId="6" w15:restartNumberingAfterBreak="0">
     <w:nsid w:val="13CF1134"/>
     <w:multiLevelType w:val="hybridMultilevel"/>
     <w:tmpl w:val="01AC6B6A"/>
@@ -3674,120 +4165,120 @@
       </w:rPr>
     </w:lvl>
   </w:abstractNum>
+  <w:abstractNum w:abstractNumId="7" w15:restartNumberingAfterBreak="0">
+    <w:nsid w:val="1B2F10A8"/>
+    <w:multiLevelType w:val="hybridMultilevel"/>
+    <w:tmpl w:val="50B0C7E2"/>
+    <w:lvl w:ilvl="0" w:tplc="AE72C9E4">
+      <w:start w:val="1"/>
+      <w:numFmt w:val="bullet"/>
+      <w:lvlText w:val="·"/>
+      <w:lvlJc w:val="left"/>
+      <w:pPr>
+        <w:ind w:left="720" w:hanging="360"/>
+      </w:pPr>
+      <w:rPr>
+        <w:rFonts w:ascii="Symbol" w:hAnsi="Symbol" w:hint="default"/>
+      </w:rPr>
+    </w:lvl>
+    <w:lvl w:ilvl="1" w:tplc="D640F22E">
+      <w:start w:val="1"/>
+      <w:numFmt w:val="bullet"/>
+      <w:lvlText w:val="o"/>
+      <w:lvlJc w:val="left"/>
+      <w:pPr>
+        <w:ind w:left="1440" w:hanging="360"/>
+      </w:pPr>
+      <w:rPr>
+        <w:rFonts w:ascii="Courier New" w:hAnsi="Courier New" w:hint="default"/>
+      </w:rPr>
+    </w:lvl>
+    <w:lvl w:ilvl="2" w:tplc="848A16BE">
+      <w:start w:val="1"/>
+      <w:numFmt w:val="bullet"/>
+      <w:lvlText w:val=""/>
+      <w:lvlJc w:val="left"/>
+      <w:pPr>
+        <w:ind w:left="2160" w:hanging="360"/>
+      </w:pPr>
+      <w:rPr>
+        <w:rFonts w:ascii="Wingdings" w:hAnsi="Wingdings" w:hint="default"/>
+      </w:rPr>
+    </w:lvl>
+    <w:lvl w:ilvl="3" w:tplc="CC8A5DA4">
+      <w:start w:val="1"/>
+      <w:numFmt w:val="bullet"/>
+      <w:lvlText w:val=""/>
+      <w:lvlJc w:val="left"/>
+      <w:pPr>
+        <w:ind w:left="2880" w:hanging="360"/>
+      </w:pPr>
+      <w:rPr>
+        <w:rFonts w:ascii="Symbol" w:hAnsi="Symbol" w:hint="default"/>
+      </w:rPr>
+    </w:lvl>
+    <w:lvl w:ilvl="4" w:tplc="D8700062">
+      <w:start w:val="1"/>
+      <w:numFmt w:val="bullet"/>
+      <w:lvlText w:val="o"/>
+      <w:lvlJc w:val="left"/>
+      <w:pPr>
+        <w:ind w:left="3600" w:hanging="360"/>
+      </w:pPr>
+      <w:rPr>
+        <w:rFonts w:ascii="Courier New" w:hAnsi="Courier New" w:hint="default"/>
+      </w:rPr>
+    </w:lvl>
+    <w:lvl w:ilvl="5" w:tplc="0A907096">
+      <w:start w:val="1"/>
+      <w:numFmt w:val="bullet"/>
+      <w:lvlText w:val=""/>
+      <w:lvlJc w:val="left"/>
+      <w:pPr>
+        <w:ind w:left="4320" w:hanging="360"/>
+      </w:pPr>
+      <w:rPr>
+        <w:rFonts w:ascii="Wingdings" w:hAnsi="Wingdings" w:hint="default"/>
+      </w:rPr>
+    </w:lvl>
+    <w:lvl w:ilvl="6" w:tplc="C240B3F2">
+      <w:start w:val="1"/>
+      <w:numFmt w:val="bullet"/>
+      <w:lvlText w:val=""/>
+      <w:lvlJc w:val="left"/>
+      <w:pPr>
+        <w:ind w:left="5040" w:hanging="360"/>
+      </w:pPr>
+      <w:rPr>
+        <w:rFonts w:ascii="Symbol" w:hAnsi="Symbol" w:hint="default"/>
+      </w:rPr>
+    </w:lvl>
+    <w:lvl w:ilvl="7" w:tplc="EF7281C4">
+      <w:start w:val="1"/>
+      <w:numFmt w:val="bullet"/>
+      <w:lvlText w:val="o"/>
+      <w:lvlJc w:val="left"/>
+      <w:pPr>
+        <w:ind w:left="5760" w:hanging="360"/>
+      </w:pPr>
+      <w:rPr>
+        <w:rFonts w:ascii="Courier New" w:hAnsi="Courier New" w:hint="default"/>
+      </w:rPr>
+    </w:lvl>
+    <w:lvl w:ilvl="8" w:tplc="9D5E9672">
+      <w:start w:val="1"/>
+      <w:numFmt w:val="bullet"/>
+      <w:lvlText w:val=""/>
+      <w:lvlJc w:val="left"/>
+      <w:pPr>
+        <w:ind w:left="6480" w:hanging="360"/>
+      </w:pPr>
+      <w:rPr>
+        <w:rFonts w:ascii="Wingdings" w:hAnsi="Wingdings" w:hint="default"/>
+      </w:rPr>
+    </w:lvl>
+  </w:abstractNum>
   <w:abstractNum w:abstractNumId="8" w15:restartNumberingAfterBreak="0">
-    <w:nsid w:val="1E6D65DC"/>
-    <w:multiLevelType w:val="hybridMultilevel"/>
-    <w:tmpl w:val="CABE777E"/>
-    <w:lvl w:ilvl="0" w:tplc="99D64090">
-      <w:start w:val="1"/>
-      <w:numFmt w:val="bullet"/>
-      <w:lvlText w:val="·"/>
-      <w:lvlJc w:val="left"/>
-      <w:pPr>
-        <w:ind w:left="720" w:hanging="360"/>
-      </w:pPr>
-      <w:rPr>
-        <w:rFonts w:ascii="Symbol" w:hAnsi="Symbol" w:hint="default"/>
-      </w:rPr>
-    </w:lvl>
-    <w:lvl w:ilvl="1" w:tplc="4630F54A">
-      <w:start w:val="1"/>
-      <w:numFmt w:val="bullet"/>
-      <w:lvlText w:val="o"/>
-      <w:lvlJc w:val="left"/>
-      <w:pPr>
-        <w:ind w:left="1440" w:hanging="360"/>
-      </w:pPr>
-      <w:rPr>
-        <w:rFonts w:ascii="Courier New" w:hAnsi="Courier New" w:hint="default"/>
-      </w:rPr>
-    </w:lvl>
-    <w:lvl w:ilvl="2" w:tplc="CF1E6F3E">
-      <w:start w:val="1"/>
-      <w:numFmt w:val="bullet"/>
-      <w:lvlText w:val=""/>
-      <w:lvlJc w:val="left"/>
-      <w:pPr>
-        <w:ind w:left="2160" w:hanging="360"/>
-      </w:pPr>
-      <w:rPr>
-        <w:rFonts w:ascii="Wingdings" w:hAnsi="Wingdings" w:hint="default"/>
-      </w:rPr>
-    </w:lvl>
-    <w:lvl w:ilvl="3" w:tplc="0AD28380">
-      <w:start w:val="1"/>
-      <w:numFmt w:val="bullet"/>
-      <w:lvlText w:val=""/>
-      <w:lvlJc w:val="left"/>
-      <w:pPr>
-        <w:ind w:left="2880" w:hanging="360"/>
-      </w:pPr>
-      <w:rPr>
-        <w:rFonts w:ascii="Symbol" w:hAnsi="Symbol" w:hint="default"/>
-      </w:rPr>
-    </w:lvl>
-    <w:lvl w:ilvl="4" w:tplc="430A2352">
-      <w:start w:val="1"/>
-      <w:numFmt w:val="bullet"/>
-      <w:lvlText w:val="o"/>
-      <w:lvlJc w:val="left"/>
-      <w:pPr>
-        <w:ind w:left="3600" w:hanging="360"/>
-      </w:pPr>
-      <w:rPr>
-        <w:rFonts w:ascii="Courier New" w:hAnsi="Courier New" w:hint="default"/>
-      </w:rPr>
-    </w:lvl>
-    <w:lvl w:ilvl="5" w:tplc="81F61C52">
-      <w:start w:val="1"/>
-      <w:numFmt w:val="bullet"/>
-      <w:lvlText w:val=""/>
-      <w:lvlJc w:val="left"/>
-      <w:pPr>
-        <w:ind w:left="4320" w:hanging="360"/>
-      </w:pPr>
-      <w:rPr>
-        <w:rFonts w:ascii="Wingdings" w:hAnsi="Wingdings" w:hint="default"/>
-      </w:rPr>
-    </w:lvl>
-    <w:lvl w:ilvl="6" w:tplc="DEB20BD0">
-      <w:start w:val="1"/>
-      <w:numFmt w:val="bullet"/>
-      <w:lvlText w:val=""/>
-      <w:lvlJc w:val="left"/>
-      <w:pPr>
-        <w:ind w:left="5040" w:hanging="360"/>
-      </w:pPr>
-      <w:rPr>
-        <w:rFonts w:ascii="Symbol" w:hAnsi="Symbol" w:hint="default"/>
-      </w:rPr>
-    </w:lvl>
-    <w:lvl w:ilvl="7" w:tplc="7EC26240">
-      <w:start w:val="1"/>
-      <w:numFmt w:val="bullet"/>
-      <w:lvlText w:val="o"/>
-      <w:lvlJc w:val="left"/>
-      <w:pPr>
-        <w:ind w:left="5760" w:hanging="360"/>
-      </w:pPr>
-      <w:rPr>
-        <w:rFonts w:ascii="Courier New" w:hAnsi="Courier New" w:hint="default"/>
-      </w:rPr>
-    </w:lvl>
-    <w:lvl w:ilvl="8" w:tplc="9CCA7DDA">
-      <w:start w:val="1"/>
-      <w:numFmt w:val="bullet"/>
-      <w:lvlText w:val=""/>
-      <w:lvlJc w:val="left"/>
-      <w:pPr>
-        <w:ind w:left="6480" w:hanging="360"/>
-      </w:pPr>
-      <w:rPr>
-        <w:rFonts w:ascii="Wingdings" w:hAnsi="Wingdings" w:hint="default"/>
-      </w:rPr>
-    </w:lvl>
-  </w:abstractNum>
-  <w:abstractNum w:abstractNumId="9" w15:restartNumberingAfterBreak="0">
     <w:nsid w:val="1F763533"/>
     <w:multiLevelType w:val="hybridMultilevel"/>
     <w:tmpl w:val="97D089AE"/>
@@ -3876,120 +4367,7 @@
       </w:pPr>
     </w:lvl>
   </w:abstractNum>
-  <w:abstractNum w:abstractNumId="10" w15:restartNumberingAfterBreak="0">
-    <w:nsid w:val="234D7EE9"/>
-    <w:multiLevelType w:val="hybridMultilevel"/>
-    <w:tmpl w:val="EDF80CF4"/>
-    <w:lvl w:ilvl="0" w:tplc="27485280">
-      <w:start w:val="1"/>
-      <w:numFmt w:val="bullet"/>
-      <w:lvlText w:val="·"/>
-      <w:lvlJc w:val="left"/>
-      <w:pPr>
-        <w:ind w:left="720" w:hanging="360"/>
-      </w:pPr>
-      <w:rPr>
-        <w:rFonts w:ascii="Symbol" w:hAnsi="Symbol" w:hint="default"/>
-      </w:rPr>
-    </w:lvl>
-    <w:lvl w:ilvl="1" w:tplc="88E06B82">
-      <w:start w:val="1"/>
-      <w:numFmt w:val="bullet"/>
-      <w:lvlText w:val="o"/>
-      <w:lvlJc w:val="left"/>
-      <w:pPr>
-        <w:ind w:left="1440" w:hanging="360"/>
-      </w:pPr>
-      <w:rPr>
-        <w:rFonts w:ascii="Courier New" w:hAnsi="Courier New" w:hint="default"/>
-      </w:rPr>
-    </w:lvl>
-    <w:lvl w:ilvl="2" w:tplc="FAB0CB8C">
-      <w:start w:val="1"/>
-      <w:numFmt w:val="bullet"/>
-      <w:lvlText w:val=""/>
-      <w:lvlJc w:val="left"/>
-      <w:pPr>
-        <w:ind w:left="2160" w:hanging="360"/>
-      </w:pPr>
-      <w:rPr>
-        <w:rFonts w:ascii="Wingdings" w:hAnsi="Wingdings" w:hint="default"/>
-      </w:rPr>
-    </w:lvl>
-    <w:lvl w:ilvl="3" w:tplc="5D363F36">
-      <w:start w:val="1"/>
-      <w:numFmt w:val="bullet"/>
-      <w:lvlText w:val=""/>
-      <w:lvlJc w:val="left"/>
-      <w:pPr>
-        <w:ind w:left="2880" w:hanging="360"/>
-      </w:pPr>
-      <w:rPr>
-        <w:rFonts w:ascii="Symbol" w:hAnsi="Symbol" w:hint="default"/>
-      </w:rPr>
-    </w:lvl>
-    <w:lvl w:ilvl="4" w:tplc="747C58FC">
-      <w:start w:val="1"/>
-      <w:numFmt w:val="bullet"/>
-      <w:lvlText w:val="o"/>
-      <w:lvlJc w:val="left"/>
-      <w:pPr>
-        <w:ind w:left="3600" w:hanging="360"/>
-      </w:pPr>
-      <w:rPr>
-        <w:rFonts w:ascii="Courier New" w:hAnsi="Courier New" w:hint="default"/>
-      </w:rPr>
-    </w:lvl>
-    <w:lvl w:ilvl="5" w:tplc="4D9A5EB8">
-      <w:start w:val="1"/>
-      <w:numFmt w:val="bullet"/>
-      <w:lvlText w:val=""/>
-      <w:lvlJc w:val="left"/>
-      <w:pPr>
-        <w:ind w:left="4320" w:hanging="360"/>
-      </w:pPr>
-      <w:rPr>
-        <w:rFonts w:ascii="Wingdings" w:hAnsi="Wingdings" w:hint="default"/>
-      </w:rPr>
-    </w:lvl>
-    <w:lvl w:ilvl="6" w:tplc="3D9C0BF0">
-      <w:start w:val="1"/>
-      <w:numFmt w:val="bullet"/>
-      <w:lvlText w:val=""/>
-      <w:lvlJc w:val="left"/>
-      <w:pPr>
-        <w:ind w:left="5040" w:hanging="360"/>
-      </w:pPr>
-      <w:rPr>
-        <w:rFonts w:ascii="Symbol" w:hAnsi="Symbol" w:hint="default"/>
-      </w:rPr>
-    </w:lvl>
-    <w:lvl w:ilvl="7" w:tplc="5A840D9E">
-      <w:start w:val="1"/>
-      <w:numFmt w:val="bullet"/>
-      <w:lvlText w:val="o"/>
-      <w:lvlJc w:val="left"/>
-      <w:pPr>
-        <w:ind w:left="5760" w:hanging="360"/>
-      </w:pPr>
-      <w:rPr>
-        <w:rFonts w:ascii="Courier New" w:hAnsi="Courier New" w:hint="default"/>
-      </w:rPr>
-    </w:lvl>
-    <w:lvl w:ilvl="8" w:tplc="B30AF344">
-      <w:start w:val="1"/>
-      <w:numFmt w:val="bullet"/>
-      <w:lvlText w:val=""/>
-      <w:lvlJc w:val="left"/>
-      <w:pPr>
-        <w:ind w:left="6480" w:hanging="360"/>
-      </w:pPr>
-      <w:rPr>
-        <w:rFonts w:ascii="Wingdings" w:hAnsi="Wingdings" w:hint="default"/>
-      </w:rPr>
-    </w:lvl>
-  </w:abstractNum>
-  <w:abstractNum w:abstractNumId="11" w15:restartNumberingAfterBreak="0">
+  <w:abstractNum w:abstractNumId="9" w15:restartNumberingAfterBreak="0">
     <w:nsid w:val="29042FCB"/>
     <w:multiLevelType w:val="hybridMultilevel"/>
     <w:tmpl w:val="93EE8446"/>
@@ -4103,7 +4481,7 @@
       </w:rPr>
     </w:lvl>
   </w:abstractNum>
-  <w:abstractNum w:abstractNumId="12" w15:restartNumberingAfterBreak="0">
+  <w:abstractNum w:abstractNumId="10" w15:restartNumberingAfterBreak="0">
     <w:nsid w:val="2B9B0491"/>
     <w:multiLevelType w:val="hybridMultilevel"/>
     <w:tmpl w:val="3BD23DFE"/>
@@ -4215,7 +4593,7 @@
       </w:rPr>
     </w:lvl>
   </w:abstractNum>
-  <w:abstractNum w:abstractNumId="13" w15:restartNumberingAfterBreak="0">
+  <w:abstractNum w:abstractNumId="11" w15:restartNumberingAfterBreak="0">
     <w:nsid w:val="302E23E3"/>
     <w:multiLevelType w:val="hybridMultilevel"/>
     <w:tmpl w:val="B7048766"/>
@@ -4304,7 +4682,93 @@
       </w:pPr>
     </w:lvl>
   </w:abstractNum>
-  <w:abstractNum w:abstractNumId="14" w15:restartNumberingAfterBreak="0">
+  <w:abstractNum w:abstractNumId="12" w15:restartNumberingAfterBreak="0">
+    <w:nsid w:val="34F1383B"/>
+    <w:multiLevelType w:val="hybridMultilevel"/>
+    <w:tmpl w:val="01489D6C"/>
+    <w:lvl w:ilvl="0" w:tplc="A598462C">
+      <w:start w:val="1"/>
+      <w:numFmt w:val="decimal"/>
+      <w:lvlText w:val="%1."/>
+      <w:lvlJc w:val="left"/>
+      <w:pPr>
+        <w:ind w:left="720" w:hanging="360"/>
+      </w:pPr>
+    </w:lvl>
+    <w:lvl w:ilvl="1" w:tplc="9968964A">
+      <w:start w:val="1"/>
+      <w:numFmt w:val="lowerLetter"/>
+      <w:lvlText w:val="%2."/>
+      <w:lvlJc w:val="left"/>
+      <w:pPr>
+        <w:ind w:left="1440" w:hanging="360"/>
+      </w:pPr>
+    </w:lvl>
+    <w:lvl w:ilvl="2" w:tplc="196A62E4">
+      <w:start w:val="1"/>
+      <w:numFmt w:val="lowerRoman"/>
+      <w:lvlText w:val="%3."/>
+      <w:lvlJc w:val="right"/>
+      <w:pPr>
+        <w:ind w:left="2160" w:hanging="180"/>
+      </w:pPr>
+    </w:lvl>
+    <w:lvl w:ilvl="3" w:tplc="22FEE738">
+      <w:start w:val="1"/>
+      <w:numFmt w:val="decimal"/>
+      <w:lvlText w:val="%4."/>
+      <w:lvlJc w:val="left"/>
+      <w:pPr>
+        <w:ind w:left="2880" w:hanging="360"/>
+      </w:pPr>
+    </w:lvl>
+    <w:lvl w:ilvl="4" w:tplc="E494A30C">
+      <w:start w:val="1"/>
+      <w:numFmt w:val="lowerLetter"/>
+      <w:lvlText w:val="%5."/>
+      <w:lvlJc w:val="left"/>
+      <w:pPr>
+        <w:ind w:left="3600" w:hanging="360"/>
+      </w:pPr>
+    </w:lvl>
+    <w:lvl w:ilvl="5" w:tplc="B6A42A38">
+      <w:start w:val="1"/>
+      <w:numFmt w:val="lowerRoman"/>
+      <w:lvlText w:val="%6."/>
+      <w:lvlJc w:val="right"/>
+      <w:pPr>
+        <w:ind w:left="4320" w:hanging="180"/>
+      </w:pPr>
+    </w:lvl>
+    <w:lvl w:ilvl="6" w:tplc="28A0EF9C">
+      <w:start w:val="1"/>
+      <w:numFmt w:val="decimal"/>
+      <w:lvlText w:val="%7."/>
+      <w:lvlJc w:val="left"/>
+      <w:pPr>
+        <w:ind w:left="5040" w:hanging="360"/>
+      </w:pPr>
+    </w:lvl>
+    <w:lvl w:ilvl="7" w:tplc="D7FA3578">
+      <w:start w:val="1"/>
+      <w:numFmt w:val="lowerLetter"/>
+      <w:lvlText w:val="%8."/>
+      <w:lvlJc w:val="left"/>
+      <w:pPr>
+        <w:ind w:left="5760" w:hanging="360"/>
+      </w:pPr>
+    </w:lvl>
+    <w:lvl w:ilvl="8" w:tplc="868E65FE">
+      <w:start w:val="1"/>
+      <w:numFmt w:val="lowerRoman"/>
+      <w:lvlText w:val="%9."/>
+      <w:lvlJc w:val="right"/>
+      <w:pPr>
+        <w:ind w:left="6480" w:hanging="180"/>
+      </w:pPr>
+    </w:lvl>
+  </w:abstractNum>
+  <w:abstractNum w:abstractNumId="13" w15:restartNumberingAfterBreak="0">
     <w:nsid w:val="35F07E7E"/>
     <w:multiLevelType w:val="hybridMultilevel"/>
     <w:tmpl w:val="ED3004A8"/>
@@ -4417,7 +4881,7 @@
       </w:rPr>
     </w:lvl>
   </w:abstractNum>
-  <w:abstractNum w:abstractNumId="15" w15:restartNumberingAfterBreak="0">
+  <w:abstractNum w:abstractNumId="14" w15:restartNumberingAfterBreak="0">
     <w:nsid w:val="36E3514F"/>
     <w:multiLevelType w:val="hybridMultilevel"/>
     <w:tmpl w:val="0792EE32"/>
@@ -4529,7 +4993,7 @@
       </w:rPr>
     </w:lvl>
   </w:abstractNum>
-  <w:abstractNum w:abstractNumId="16" w15:restartNumberingAfterBreak="0">
+  <w:abstractNum w:abstractNumId="15" w15:restartNumberingAfterBreak="0">
     <w:nsid w:val="37502A7C"/>
     <w:multiLevelType w:val="hybridMultilevel"/>
     <w:tmpl w:val="9BAC85A8"/>
@@ -4618,7 +5082,7 @@
       </w:pPr>
     </w:lvl>
   </w:abstractNum>
-  <w:abstractNum w:abstractNumId="17" w15:restartNumberingAfterBreak="0">
+  <w:abstractNum w:abstractNumId="16" w15:restartNumberingAfterBreak="0">
     <w:nsid w:val="43E26B84"/>
     <w:multiLevelType w:val="hybridMultilevel"/>
     <w:tmpl w:val="FC0E5CD8"/>
@@ -4731,7 +5195,7 @@
       </w:rPr>
     </w:lvl>
   </w:abstractNum>
-  <w:abstractNum w:abstractNumId="18" w15:restartNumberingAfterBreak="0">
+  <w:abstractNum w:abstractNumId="17" w15:restartNumberingAfterBreak="0">
     <w:nsid w:val="4BED7585"/>
     <w:multiLevelType w:val="hybridMultilevel"/>
     <w:tmpl w:val="691E1070"/>
@@ -4844,7 +5308,7 @@
       </w:rPr>
     </w:lvl>
   </w:abstractNum>
-  <w:abstractNum w:abstractNumId="19" w15:restartNumberingAfterBreak="0">
+  <w:abstractNum w:abstractNumId="18" w15:restartNumberingAfterBreak="0">
     <w:nsid w:val="4C040405"/>
     <w:multiLevelType w:val="hybridMultilevel"/>
     <w:tmpl w:val="E5D6040E"/>
@@ -4957,7 +5421,7 @@
       </w:rPr>
     </w:lvl>
   </w:abstractNum>
-  <w:abstractNum w:abstractNumId="20" w15:restartNumberingAfterBreak="0">
+  <w:abstractNum w:abstractNumId="19" w15:restartNumberingAfterBreak="0">
     <w:nsid w:val="4DD951AD"/>
     <w:multiLevelType w:val="hybridMultilevel"/>
     <w:tmpl w:val="4D7A96C8"/>
@@ -5050,7 +5514,7 @@
       </w:pPr>
     </w:lvl>
   </w:abstractNum>
-  <w:abstractNum w:abstractNumId="21" w15:restartNumberingAfterBreak="0">
+  <w:abstractNum w:abstractNumId="20" w15:restartNumberingAfterBreak="0">
     <w:nsid w:val="502270BF"/>
     <w:multiLevelType w:val="hybridMultilevel"/>
     <w:tmpl w:val="2354CFE4"/>
@@ -5163,7 +5627,7 @@
       </w:rPr>
     </w:lvl>
   </w:abstractNum>
-  <w:abstractNum w:abstractNumId="22" w15:restartNumberingAfterBreak="0">
+  <w:abstractNum w:abstractNumId="21" w15:restartNumberingAfterBreak="0">
     <w:nsid w:val="5DBE11A4"/>
     <w:multiLevelType w:val="hybridMultilevel"/>
     <w:tmpl w:val="6E5C2162"/>
@@ -5276,7 +5740,7 @@
       </w:rPr>
     </w:lvl>
   </w:abstractNum>
-  <w:abstractNum w:abstractNumId="23" w15:restartNumberingAfterBreak="0">
+  <w:abstractNum w:abstractNumId="22" w15:restartNumberingAfterBreak="0">
     <w:nsid w:val="61152F6F"/>
     <w:multiLevelType w:val="hybridMultilevel"/>
     <w:tmpl w:val="F97EE258"/>
@@ -5390,7 +5854,7 @@
       </w:rPr>
     </w:lvl>
   </w:abstractNum>
-  <w:abstractNum w:abstractNumId="24" w15:restartNumberingAfterBreak="0">
+  <w:abstractNum w:abstractNumId="23" w15:restartNumberingAfterBreak="0">
     <w:nsid w:val="6296510D"/>
     <w:multiLevelType w:val="hybridMultilevel"/>
     <w:tmpl w:val="084E1D1C"/>
@@ -5479,7 +5943,7 @@
       </w:pPr>
     </w:lvl>
   </w:abstractNum>
-  <w:abstractNum w:abstractNumId="25" w15:restartNumberingAfterBreak="0">
+  <w:abstractNum w:abstractNumId="24" w15:restartNumberingAfterBreak="0">
     <w:nsid w:val="62D56425"/>
     <w:multiLevelType w:val="hybridMultilevel"/>
     <w:tmpl w:val="E09EBEC6"/>
@@ -5565,7 +6029,7 @@
       </w:pPr>
     </w:lvl>
   </w:abstractNum>
-  <w:abstractNum w:abstractNumId="26" w15:restartNumberingAfterBreak="0">
+  <w:abstractNum w:abstractNumId="25" w15:restartNumberingAfterBreak="0">
     <w:nsid w:val="64FB3BB4"/>
     <w:multiLevelType w:val="hybridMultilevel"/>
     <w:tmpl w:val="16A287D8"/>
@@ -5677,7 +6141,7 @@
       </w:rPr>
     </w:lvl>
   </w:abstractNum>
-  <w:abstractNum w:abstractNumId="27" w15:restartNumberingAfterBreak="0">
+  <w:abstractNum w:abstractNumId="26" w15:restartNumberingAfterBreak="0">
     <w:nsid w:val="6DD72397"/>
     <w:multiLevelType w:val="hybridMultilevel"/>
     <w:tmpl w:val="9864BA64"/>
@@ -5791,7 +6255,7 @@
       </w:rPr>
     </w:lvl>
   </w:abstractNum>
-  <w:abstractNum w:abstractNumId="28" w15:restartNumberingAfterBreak="0">
+  <w:abstractNum w:abstractNumId="27" w15:restartNumberingAfterBreak="0">
     <w:nsid w:val="70943C9D"/>
     <w:multiLevelType w:val="hybridMultilevel"/>
     <w:tmpl w:val="9934EA1E"/>
@@ -5893,6 +6357,119 @@
       </w:rPr>
     </w:lvl>
     <w:lvl w:ilvl="8" w:tplc="04100005" w:tentative="1">
+      <w:start w:val="1"/>
+      <w:numFmt w:val="bullet"/>
+      <w:lvlText w:val=""/>
+      <w:lvlJc w:val="left"/>
+      <w:pPr>
+        <w:ind w:left="6480" w:hanging="360"/>
+      </w:pPr>
+      <w:rPr>
+        <w:rFonts w:ascii="Wingdings" w:hAnsi="Wingdings" w:hint="default"/>
+      </w:rPr>
+    </w:lvl>
+  </w:abstractNum>
+  <w:abstractNum w:abstractNumId="28" w15:restartNumberingAfterBreak="0">
+    <w:nsid w:val="71BB5CC9"/>
+    <w:multiLevelType w:val="hybridMultilevel"/>
+    <w:tmpl w:val="AAA06C08"/>
+    <w:lvl w:ilvl="0" w:tplc="C6681948">
+      <w:start w:val="1"/>
+      <w:numFmt w:val="bullet"/>
+      <w:lvlText w:val="·"/>
+      <w:lvlJc w:val="left"/>
+      <w:pPr>
+        <w:ind w:left="720" w:hanging="360"/>
+      </w:pPr>
+      <w:rPr>
+        <w:rFonts w:ascii="Symbol" w:hAnsi="Symbol" w:hint="default"/>
+      </w:rPr>
+    </w:lvl>
+    <w:lvl w:ilvl="1" w:tplc="2F1830AC">
+      <w:start w:val="1"/>
+      <w:numFmt w:val="bullet"/>
+      <w:lvlText w:val="o"/>
+      <w:lvlJc w:val="left"/>
+      <w:pPr>
+        <w:ind w:left="1440" w:hanging="360"/>
+      </w:pPr>
+      <w:rPr>
+        <w:rFonts w:ascii="Courier New" w:hAnsi="Courier New" w:hint="default"/>
+      </w:rPr>
+    </w:lvl>
+    <w:lvl w:ilvl="2" w:tplc="7DA8FCB2">
+      <w:start w:val="1"/>
+      <w:numFmt w:val="bullet"/>
+      <w:lvlText w:val=""/>
+      <w:lvlJc w:val="left"/>
+      <w:pPr>
+        <w:ind w:left="2160" w:hanging="360"/>
+      </w:pPr>
+      <w:rPr>
+        <w:rFonts w:ascii="Wingdings" w:hAnsi="Wingdings" w:hint="default"/>
+      </w:rPr>
+    </w:lvl>
+    <w:lvl w:ilvl="3" w:tplc="CC66024E">
+      <w:start w:val="1"/>
+      <w:numFmt w:val="bullet"/>
+      <w:lvlText w:val=""/>
+      <w:lvlJc w:val="left"/>
+      <w:pPr>
+        <w:ind w:left="2880" w:hanging="360"/>
+      </w:pPr>
+      <w:rPr>
+        <w:rFonts w:ascii="Symbol" w:hAnsi="Symbol" w:hint="default"/>
+      </w:rPr>
+    </w:lvl>
+    <w:lvl w:ilvl="4" w:tplc="EC4A962A">
+      <w:start w:val="1"/>
+      <w:numFmt w:val="bullet"/>
+      <w:lvlText w:val="o"/>
+      <w:lvlJc w:val="left"/>
+      <w:pPr>
+        <w:ind w:left="3600" w:hanging="360"/>
+      </w:pPr>
+      <w:rPr>
+        <w:rFonts w:ascii="Courier New" w:hAnsi="Courier New" w:hint="default"/>
+      </w:rPr>
+    </w:lvl>
+    <w:lvl w:ilvl="5" w:tplc="2F2E83D0">
+      <w:start w:val="1"/>
+      <w:numFmt w:val="bullet"/>
+      <w:lvlText w:val=""/>
+      <w:lvlJc w:val="left"/>
+      <w:pPr>
+        <w:ind w:left="4320" w:hanging="360"/>
+      </w:pPr>
+      <w:rPr>
+        <w:rFonts w:ascii="Wingdings" w:hAnsi="Wingdings" w:hint="default"/>
+      </w:rPr>
+    </w:lvl>
+    <w:lvl w:ilvl="6" w:tplc="4DE24BAC">
+      <w:start w:val="1"/>
+      <w:numFmt w:val="bullet"/>
+      <w:lvlText w:val=""/>
+      <w:lvlJc w:val="left"/>
+      <w:pPr>
+        <w:ind w:left="5040" w:hanging="360"/>
+      </w:pPr>
+      <w:rPr>
+        <w:rFonts w:ascii="Symbol" w:hAnsi="Symbol" w:hint="default"/>
+      </w:rPr>
+    </w:lvl>
+    <w:lvl w:ilvl="7" w:tplc="8C2E5FA0">
+      <w:start w:val="1"/>
+      <w:numFmt w:val="bullet"/>
+      <w:lvlText w:val="o"/>
+      <w:lvlJc w:val="left"/>
+      <w:pPr>
+        <w:ind w:left="5760" w:hanging="360"/>
+      </w:pPr>
+      <w:rPr>
+        <w:rFonts w:ascii="Courier New" w:hAnsi="Courier New" w:hint="default"/>
+      </w:rPr>
+    </w:lvl>
+    <w:lvl w:ilvl="8" w:tplc="E41ED0B6">
       <w:start w:val="1"/>
       <w:numFmt w:val="bullet"/>
       <w:lvlText w:val=""/>
@@ -6224,22 +6801,22 @@
     </w:lvl>
   </w:abstractNum>
   <w:num w:numId="1">
-    <w:abstractNumId w:val="10"/>
+    <w:abstractNumId w:val="28"/>
   </w:num>
   <w:num w:numId="2">
-    <w:abstractNumId w:val="0"/>
+    <w:abstractNumId w:val="12"/>
   </w:num>
   <w:num w:numId="3">
-    <w:abstractNumId w:val="8"/>
+    <w:abstractNumId w:val="7"/>
   </w:num>
   <w:num w:numId="4">
-    <w:abstractNumId w:val="6"/>
+    <w:abstractNumId w:val="5"/>
   </w:num>
   <w:num w:numId="5">
-    <w:abstractNumId w:val="5"/>
+    <w:abstractNumId w:val="4"/>
   </w:num>
   <w:num w:numId="6">
-    <w:abstractNumId w:val="7"/>
+    <w:abstractNumId w:val="6"/>
   </w:num>
   <w:num w:numId="7">
     <w:abstractNumId w:val="29"/>
@@ -6272,7 +6849,7 @@
     </w:lvlOverride>
   </w:num>
   <w:num w:numId="8">
-    <w:abstractNumId w:val="27"/>
+    <w:abstractNumId w:val="26"/>
     <w:lvlOverride w:ilvl="0">
       <w:startOverride w:val="1"/>
     </w:lvlOverride>
@@ -6286,76 +6863,76 @@
     <w:lvlOverride w:ilvl="8"/>
   </w:num>
   <w:num w:numId="9">
-    <w:abstractNumId w:val="14"/>
+    <w:abstractNumId w:val="13"/>
   </w:num>
   <w:num w:numId="10">
     <w:abstractNumId w:val="30"/>
   </w:num>
   <w:num w:numId="11">
-    <w:abstractNumId w:val="18"/>
+    <w:abstractNumId w:val="17"/>
   </w:num>
   <w:num w:numId="12">
     <w:abstractNumId w:val="31"/>
   </w:num>
   <w:num w:numId="13">
+    <w:abstractNumId w:val="15"/>
+  </w:num>
+  <w:num w:numId="14">
+    <w:abstractNumId w:val="21"/>
+  </w:num>
+  <w:num w:numId="15">
+    <w:abstractNumId w:val="19"/>
+  </w:num>
+  <w:num w:numId="16">
+    <w:abstractNumId w:val="3"/>
+  </w:num>
+  <w:num w:numId="17">
+    <w:abstractNumId w:val="18"/>
+  </w:num>
+  <w:num w:numId="18">
     <w:abstractNumId w:val="16"/>
   </w:num>
-  <w:num w:numId="14">
+  <w:num w:numId="19">
+    <w:abstractNumId w:val="0"/>
+  </w:num>
+  <w:num w:numId="20">
+    <w:abstractNumId w:val="25"/>
+  </w:num>
+  <w:num w:numId="21">
+    <w:abstractNumId w:val="14"/>
+  </w:num>
+  <w:num w:numId="22">
+    <w:abstractNumId w:val="10"/>
+  </w:num>
+  <w:num w:numId="23">
+    <w:abstractNumId w:val="8"/>
+  </w:num>
+  <w:num w:numId="24">
+    <w:abstractNumId w:val="27"/>
+  </w:num>
+  <w:num w:numId="25">
     <w:abstractNumId w:val="22"/>
   </w:num>
-  <w:num w:numId="15">
-    <w:abstractNumId w:val="20"/>
-  </w:num>
-  <w:num w:numId="16">
-    <w:abstractNumId w:val="4"/>
-  </w:num>
-  <w:num w:numId="17">
-    <w:abstractNumId w:val="19"/>
-  </w:num>
-  <w:num w:numId="18">
-    <w:abstractNumId w:val="17"/>
-  </w:num>
-  <w:num w:numId="19">
+  <w:num w:numId="26">
     <w:abstractNumId w:val="1"/>
   </w:num>
-  <w:num w:numId="20">
-    <w:abstractNumId w:val="26"/>
-  </w:num>
-  <w:num w:numId="21">
-    <w:abstractNumId w:val="15"/>
-  </w:num>
-  <w:num w:numId="22">
-    <w:abstractNumId w:val="12"/>
-  </w:num>
-  <w:num w:numId="23">
+  <w:num w:numId="27">
     <w:abstractNumId w:val="9"/>
   </w:num>
-  <w:num w:numId="24">
-    <w:abstractNumId w:val="28"/>
-  </w:num>
-  <w:num w:numId="25">
+  <w:num w:numId="28">
     <w:abstractNumId w:val="23"/>
   </w:num>
-  <w:num w:numId="26">
+  <w:num w:numId="29">
+    <w:abstractNumId w:val="11"/>
+  </w:num>
+  <w:num w:numId="30">
     <w:abstractNumId w:val="2"/>
   </w:num>
-  <w:num w:numId="27">
-    <w:abstractNumId w:val="11"/>
-  </w:num>
-  <w:num w:numId="28">
+  <w:num w:numId="31">
     <w:abstractNumId w:val="24"/>
   </w:num>
-  <w:num w:numId="29">
-    <w:abstractNumId w:val="13"/>
-  </w:num>
-  <w:num w:numId="30">
-    <w:abstractNumId w:val="3"/>
-  </w:num>
-  <w:num w:numId="31">
-    <w:abstractNumId w:val="25"/>
-  </w:num>
   <w:num w:numId="32">
-    <w:abstractNumId w:val="21"/>
+    <w:abstractNumId w:val="20"/>
   </w:num>
 </w:numbering>
 </file>
@@ -6834,6 +7411,22 @@
       <w:shd w:val="clear" w:color="auto" w:fill="E1DFDD"/>
     </w:rPr>
   </w:style>
+  <w:style w:type="paragraph" w:customStyle="1" w:styleId="Default">
+    <w:name w:val="Default"/>
+    <w:rsid w:val="00D84CD4"/>
+    <w:pPr>
+      <w:autoSpaceDE w:val="0"/>
+      <w:autoSpaceDN w:val="0"/>
+      <w:adjustRightInd w:val="0"/>
+      <w:spacing w:after="0" w:line="240" w:lineRule="auto"/>
+    </w:pPr>
+    <w:rPr>
+      <w:rFonts w:ascii="Calibri" w:hAnsi="Calibri" w:cs="Calibri"/>
+      <w:color w:val="000000"/>
+      <w:sz w:val="24"/>
+      <w:szCs w:val="24"/>
+    </w:rPr>
+  </w:style>
 </w:styles>
 </file>
 

--- a/SRS.docx
+++ b/SRS.docx
@@ -4,67 +4,65 @@
   <w:body>
     <w:p>
       <w:pPr>
+        <w:jc w:val="center"/>
+        <w:rPr>
+          <w:rFonts w:cstheme="minorHAnsi"/>
+          <w:b/>
+          <w:bCs/>
+          <w:sz w:val="48"/>
+          <w:szCs w:val="48"/>
+          <w:lang w:val="en-US"/>
+        </w:rPr>
+      </w:pPr>
+      <w:r>
+        <w:rPr>
+          <w:rFonts w:cstheme="minorHAnsi"/>
+          <w:b/>
+          <w:bCs/>
+          <w:sz w:val="48"/>
+          <w:szCs w:val="48"/>
+          <w:lang w:val="en-US"/>
+        </w:rPr>
+        <w:t>M E D I C T O R Y</w:t>
+      </w:r>
+    </w:p>
+    <w:p>
+      <w:pPr>
+        <w:jc w:val="center"/>
+        <w:rPr>
+          <w:rFonts w:cstheme="minorHAnsi"/>
+          <w:b/>
+          <w:bCs/>
+          <w:i/>
+          <w:iCs/>
+          <w:sz w:val="32"/>
+          <w:szCs w:val="32"/>
+          <w:lang w:val="en-US"/>
+        </w:rPr>
+      </w:pPr>
+      <w:r>
+        <w:rPr>
+          <w:rFonts w:cstheme="minorHAnsi"/>
+          <w:b/>
+          <w:bCs/>
+          <w:i/>
+          <w:iCs/>
+          <w:sz w:val="32"/>
+          <w:szCs w:val="32"/>
+          <w:lang w:val="en-US"/>
+        </w:rPr>
+        <w:t>Software Requirement Specification</w:t>
+      </w:r>
+    </w:p>
+    <w:p>
+      <w:pPr>
         <w:rPr>
           <w:rFonts w:ascii="Arial" w:hAnsi="Arial" w:cs="Arial"/>
           <w:b/>
           <w:bCs/>
           <w:sz w:val="32"/>
           <w:szCs w:val="32"/>
-        </w:rPr>
-      </w:pPr>
-      <w:r>
-        <w:rPr>
-          <w:rFonts w:ascii="Arial" w:hAnsi="Arial" w:cs="Arial"/>
-          <w:b/>
-          <w:bCs/>
-          <w:sz w:val="32"/>
-          <w:szCs w:val="32"/>
-        </w:rPr>
-        <w:t xml:space="preserve">1 Software </w:t>
-      </w:r>
-      <w:proofErr w:type="spellStart"/>
-      <w:r>
-        <w:rPr>
-          <w:rFonts w:ascii="Arial" w:hAnsi="Arial" w:cs="Arial"/>
-          <w:b/>
-          <w:bCs/>
-          <w:sz w:val="32"/>
-          <w:szCs w:val="32"/>
-        </w:rPr>
-        <w:t>Requirement</w:t>
-      </w:r>
-      <w:proofErr w:type="spellEnd"/>
-      <w:r>
-        <w:rPr>
-          <w:rFonts w:ascii="Arial" w:hAnsi="Arial" w:cs="Arial"/>
-          <w:b/>
-          <w:bCs/>
-          <w:sz w:val="32"/>
-          <w:szCs w:val="32"/>
-        </w:rPr>
-        <w:t xml:space="preserve"> </w:t>
-      </w:r>
-      <w:proofErr w:type="spellStart"/>
-      <w:r>
-        <w:rPr>
-          <w:rFonts w:ascii="Arial" w:hAnsi="Arial" w:cs="Arial"/>
-          <w:b/>
-          <w:bCs/>
-          <w:sz w:val="32"/>
-          <w:szCs w:val="32"/>
-        </w:rPr>
-        <w:t>Specification</w:t>
-      </w:r>
-      <w:proofErr w:type="spellEnd"/>
-    </w:p>
-    <w:p>
-      <w:pPr>
-        <w:rPr>
-          <w:rFonts w:ascii="Arial" w:hAnsi="Arial" w:cs="Arial"/>
-          <w:b/>
-          <w:bCs/>
-          <w:sz w:val="32"/>
-          <w:szCs w:val="32"/>
+          <w:lang w:val="en-US"/>
         </w:rPr>
       </w:pPr>
     </w:p>
@@ -82,14 +80,6 @@
           <w:sz w:val="28"/>
           <w:szCs w:val="28"/>
         </w:rPr>
-        <w:t>1.</w:t>
-      </w:r>
-      <w:r>
-        <w:rPr>
-          <w:rStyle w:val="Titolodellibro"/>
-          <w:sz w:val="28"/>
-          <w:szCs w:val="28"/>
-        </w:rPr>
         <w:t>Introduzione</w:t>
       </w:r>
     </w:p>
@@ -113,7 +103,6 @@
         </w:rPr>
         <w:t xml:space="preserve">1. </w:t>
       </w:r>
-      <w:proofErr w:type="spellStart"/>
       <w:r>
         <w:rPr>
           <w:rFonts w:asciiTheme="majorEastAsia" w:eastAsiaTheme="majorEastAsia" w:hAnsiTheme="majorEastAsia"/>
@@ -123,9 +112,8 @@
           <w:sz w:val="24"/>
           <w:szCs w:val="24"/>
         </w:rPr>
-        <w:t>Aim</w:t>
-      </w:r>
-      <w:proofErr w:type="spellEnd"/>
+        <w:t>Aim of the document</w:t>
+      </w:r>
       <w:r>
         <w:rPr>
           <w:rFonts w:asciiTheme="majorEastAsia" w:eastAsiaTheme="majorEastAsia" w:hAnsiTheme="majorEastAsia"/>
@@ -135,10 +123,66 @@
           <w:sz w:val="24"/>
           <w:szCs w:val="24"/>
         </w:rPr>
-        <w:t xml:space="preserve"> of the </w:t>
-      </w:r>
-      <w:proofErr w:type="spellStart"/>
-      <w:proofErr w:type="gramStart"/>
+        <w:t xml:space="preserve"> :</w:t>
+      </w:r>
+      <w:r>
+        <w:rPr>
+          <w:rFonts w:asciiTheme="majorEastAsia" w:eastAsiaTheme="majorEastAsia" w:hAnsiTheme="majorEastAsia"/>
+          <w:color w:val="808080" w:themeColor="background1" w:themeShade="80"/>
+          <w:sz w:val="24"/>
+          <w:szCs w:val="24"/>
+        </w:rPr>
+        <w:t xml:space="preserve"> </w:t>
+      </w:r>
+      <w:r>
+        <w:rPr>
+          <w:rFonts w:asciiTheme="majorEastAsia" w:eastAsiaTheme="majorEastAsia" w:hAnsiTheme="majorEastAsia"/>
+          <w:sz w:val="24"/>
+          <w:szCs w:val="24"/>
+        </w:rPr>
+        <w:t xml:space="preserve">Il seguente documento si pone come obiettivo quello di fornire al lettore una panoramica completa del software </w:t>
+      </w:r>
+      <w:r>
+        <w:rPr>
+          <w:rFonts w:asciiTheme="majorEastAsia" w:eastAsiaTheme="majorEastAsia" w:hAnsiTheme="majorEastAsia"/>
+          <w:sz w:val="24"/>
+          <w:szCs w:val="24"/>
+        </w:rPr>
+        <w:t>Medictory</w:t>
+      </w:r>
+      <w:r>
+        <w:rPr>
+          <w:rFonts w:asciiTheme="majorEastAsia" w:eastAsiaTheme="majorEastAsia" w:hAnsiTheme="majorEastAsia"/>
+          <w:sz w:val="24"/>
+          <w:szCs w:val="24"/>
+        </w:rPr>
+        <w:t xml:space="preserve"> accompagnata da </w:t>
+      </w:r>
+      <w:r>
+        <w:rPr>
+          <w:rFonts w:asciiTheme="majorEastAsia" w:eastAsiaTheme="majorEastAsia" w:hAnsiTheme="majorEastAsia"/>
+          <w:sz w:val="24"/>
+          <w:szCs w:val="24"/>
+        </w:rPr>
+        <w:t>una descrizione puntuale degli utilizzi e del pubblico interessato</w:t>
+      </w:r>
+      <w:r>
+        <w:rPr>
+          <w:rFonts w:asciiTheme="majorEastAsia" w:eastAsiaTheme="majorEastAsia" w:hAnsiTheme="majorEastAsia"/>
+          <w:sz w:val="24"/>
+          <w:szCs w:val="24"/>
+        </w:rPr>
+        <w:t>.</w:t>
+      </w:r>
+    </w:p>
+    <w:p>
+      <w:pPr>
+        <w:rPr>
+          <w:rFonts w:asciiTheme="majorEastAsia" w:eastAsiaTheme="majorEastAsia" w:hAnsiTheme="majorEastAsia"/>
+          <w:sz w:val="24"/>
+          <w:szCs w:val="24"/>
+        </w:rPr>
+      </w:pPr>
       <w:r>
         <w:rPr>
           <w:rFonts w:asciiTheme="majorEastAsia" w:eastAsiaTheme="majorEastAsia" w:hAnsiTheme="majorEastAsia"/>
@@ -148,9 +192,8 @@
           <w:sz w:val="24"/>
           <w:szCs w:val="24"/>
         </w:rPr>
-        <w:t>document</w:t>
-      </w:r>
-      <w:proofErr w:type="spellEnd"/>
+        <w:t>2. O</w:t>
+      </w:r>
       <w:r>
         <w:rPr>
           <w:rFonts w:asciiTheme="majorEastAsia" w:eastAsiaTheme="majorEastAsia" w:hAnsiTheme="majorEastAsia"/>
@@ -160,9 +203,8 @@
           <w:sz w:val="24"/>
           <w:szCs w:val="24"/>
         </w:rPr>
-        <w:t xml:space="preserve"> :</w:t>
-      </w:r>
-      <w:proofErr w:type="gramEnd"/>
+        <w:t>verview of the defined system:</w:t>
+      </w:r>
       <w:r>
         <w:rPr>
           <w:rFonts w:asciiTheme="majorEastAsia" w:eastAsiaTheme="majorEastAsia" w:hAnsiTheme="majorEastAsia"/>
@@ -178,195 +220,7 @@
           <w:sz w:val="24"/>
           <w:szCs w:val="24"/>
         </w:rPr>
-        <w:t xml:space="preserve">Il seguente documento si pone come obiettivo quello di fornire al lettore una panoramica completa del software </w:t>
-      </w:r>
-      <w:proofErr w:type="spellStart"/>
-      <w:r>
-        <w:rPr>
-          <w:rFonts w:asciiTheme="majorEastAsia" w:eastAsiaTheme="majorEastAsia" w:hAnsiTheme="majorEastAsia"/>
-          <w:sz w:val="24"/>
-          <w:szCs w:val="24"/>
-        </w:rPr>
-        <w:t>Medictory</w:t>
-      </w:r>
-      <w:proofErr w:type="spellEnd"/>
-      <w:r>
-        <w:rPr>
-          <w:rFonts w:asciiTheme="majorEastAsia" w:eastAsiaTheme="majorEastAsia" w:hAnsiTheme="majorEastAsia"/>
-          <w:sz w:val="24"/>
-          <w:szCs w:val="24"/>
-        </w:rPr>
-        <w:t>.</w:t>
-      </w:r>
-      <w:r>
-        <w:rPr>
-          <w:rFonts w:asciiTheme="majorEastAsia" w:eastAsiaTheme="majorEastAsia" w:hAnsiTheme="majorEastAsia"/>
-          <w:sz w:val="24"/>
-          <w:szCs w:val="24"/>
-        </w:rPr>
-        <w:t xml:space="preserve"> </w:t>
-      </w:r>
-      <w:r>
-        <w:rPr>
-          <w:rFonts w:asciiTheme="majorEastAsia" w:eastAsiaTheme="majorEastAsia" w:hAnsiTheme="majorEastAsia"/>
-          <w:sz w:val="24"/>
-          <w:szCs w:val="24"/>
-        </w:rPr>
-        <w:t>Oltre ad una descrizione puntuale degli utilizzi e del pubblico interessato, s</w:t>
-      </w:r>
-      <w:r>
-        <w:rPr>
-          <w:rFonts w:asciiTheme="majorEastAsia" w:eastAsiaTheme="majorEastAsia" w:hAnsiTheme="majorEastAsia"/>
-          <w:sz w:val="24"/>
-          <w:szCs w:val="24"/>
-        </w:rPr>
-        <w:t xml:space="preserve">i </w:t>
-      </w:r>
-      <w:r>
-        <w:rPr>
-          <w:rFonts w:asciiTheme="majorEastAsia" w:eastAsiaTheme="majorEastAsia" w:hAnsiTheme="majorEastAsia"/>
-          <w:sz w:val="24"/>
-          <w:szCs w:val="24"/>
-        </w:rPr>
-        <w:t>potranno ripercorrere</w:t>
-      </w:r>
-      <w:r>
-        <w:rPr>
-          <w:rFonts w:asciiTheme="majorEastAsia" w:eastAsiaTheme="majorEastAsia" w:hAnsiTheme="majorEastAsia"/>
-          <w:sz w:val="24"/>
-          <w:szCs w:val="24"/>
-        </w:rPr>
-        <w:t xml:space="preserve"> “i primi passi” del software entrando nel vivo de</w:t>
-      </w:r>
-      <w:r>
-        <w:rPr>
-          <w:rFonts w:asciiTheme="majorEastAsia" w:eastAsiaTheme="majorEastAsia" w:hAnsiTheme="majorEastAsia"/>
-          <w:sz w:val="24"/>
-          <w:szCs w:val="24"/>
-        </w:rPr>
-        <w:t>i processi de</w:t>
-      </w:r>
-      <w:r>
-        <w:rPr>
-          <w:rFonts w:asciiTheme="majorEastAsia" w:eastAsiaTheme="majorEastAsia" w:hAnsiTheme="majorEastAsia"/>
-          <w:sz w:val="24"/>
-          <w:szCs w:val="24"/>
-        </w:rPr>
-        <w:t>lla sua realizzazione</w:t>
-      </w:r>
-      <w:r>
-        <w:rPr>
-          <w:rFonts w:asciiTheme="majorEastAsia" w:eastAsiaTheme="majorEastAsia" w:hAnsiTheme="majorEastAsia"/>
-          <w:sz w:val="24"/>
-          <w:szCs w:val="24"/>
-        </w:rPr>
-        <w:t>.</w:t>
-      </w:r>
-    </w:p>
-    <w:p>
-      <w:pPr>
-        <w:rPr>
-          <w:rFonts w:asciiTheme="majorEastAsia" w:eastAsiaTheme="majorEastAsia" w:hAnsiTheme="majorEastAsia"/>
-          <w:sz w:val="24"/>
-          <w:szCs w:val="24"/>
-        </w:rPr>
-      </w:pPr>
-      <w:r>
-        <w:rPr>
-          <w:rFonts w:asciiTheme="majorEastAsia" w:eastAsiaTheme="majorEastAsia" w:hAnsiTheme="majorEastAsia"/>
-          <w:b/>
-          <w:bCs/>
-          <w:color w:val="808080" w:themeColor="background1" w:themeShade="80"/>
-          <w:sz w:val="24"/>
-          <w:szCs w:val="24"/>
-        </w:rPr>
-        <w:t xml:space="preserve">2. </w:t>
-      </w:r>
-      <w:proofErr w:type="spellStart"/>
-      <w:r>
-        <w:rPr>
-          <w:rFonts w:asciiTheme="majorEastAsia" w:eastAsiaTheme="majorEastAsia" w:hAnsiTheme="majorEastAsia"/>
-          <w:b/>
-          <w:bCs/>
-          <w:color w:val="808080" w:themeColor="background1" w:themeShade="80"/>
-          <w:sz w:val="24"/>
-          <w:szCs w:val="24"/>
-        </w:rPr>
-        <w:t>O</w:t>
-      </w:r>
-      <w:r>
-        <w:rPr>
-          <w:rFonts w:asciiTheme="majorEastAsia" w:eastAsiaTheme="majorEastAsia" w:hAnsiTheme="majorEastAsia"/>
-          <w:b/>
-          <w:bCs/>
-          <w:color w:val="808080" w:themeColor="background1" w:themeShade="80"/>
-          <w:sz w:val="24"/>
-          <w:szCs w:val="24"/>
-        </w:rPr>
-        <w:t>verview</w:t>
-      </w:r>
-      <w:proofErr w:type="spellEnd"/>
-      <w:r>
-        <w:rPr>
-          <w:rFonts w:asciiTheme="majorEastAsia" w:eastAsiaTheme="majorEastAsia" w:hAnsiTheme="majorEastAsia"/>
-          <w:b/>
-          <w:bCs/>
-          <w:color w:val="808080" w:themeColor="background1" w:themeShade="80"/>
-          <w:sz w:val="24"/>
-          <w:szCs w:val="24"/>
-        </w:rPr>
-        <w:t xml:space="preserve"> of the </w:t>
-      </w:r>
-      <w:proofErr w:type="spellStart"/>
-      <w:r>
-        <w:rPr>
-          <w:rFonts w:asciiTheme="majorEastAsia" w:eastAsiaTheme="majorEastAsia" w:hAnsiTheme="majorEastAsia"/>
-          <w:b/>
-          <w:bCs/>
-          <w:color w:val="808080" w:themeColor="background1" w:themeShade="80"/>
-          <w:sz w:val="24"/>
-          <w:szCs w:val="24"/>
-        </w:rPr>
-        <w:t>defined</w:t>
-      </w:r>
-      <w:proofErr w:type="spellEnd"/>
-      <w:r>
-        <w:rPr>
-          <w:rFonts w:asciiTheme="majorEastAsia" w:eastAsiaTheme="majorEastAsia" w:hAnsiTheme="majorEastAsia"/>
-          <w:b/>
-          <w:bCs/>
-          <w:color w:val="808080" w:themeColor="background1" w:themeShade="80"/>
-          <w:sz w:val="24"/>
-          <w:szCs w:val="24"/>
-        </w:rPr>
-        <w:t xml:space="preserve"> system:</w:t>
-      </w:r>
-      <w:r>
-        <w:rPr>
-          <w:rFonts w:asciiTheme="majorEastAsia" w:eastAsiaTheme="majorEastAsia" w:hAnsiTheme="majorEastAsia"/>
-          <w:color w:val="808080" w:themeColor="background1" w:themeShade="80"/>
-          <w:sz w:val="24"/>
-          <w:szCs w:val="24"/>
-        </w:rPr>
-        <w:t xml:space="preserve"> </w:t>
-      </w:r>
-      <w:proofErr w:type="spellStart"/>
-      <w:r>
-        <w:rPr>
-          <w:rFonts w:asciiTheme="majorEastAsia" w:eastAsiaTheme="majorEastAsia" w:hAnsiTheme="majorEastAsia"/>
-          <w:sz w:val="24"/>
-          <w:szCs w:val="24"/>
-        </w:rPr>
-        <w:t>Medictory</w:t>
-      </w:r>
-      <w:proofErr w:type="spellEnd"/>
-      <w:r>
-        <w:rPr>
-          <w:rFonts w:asciiTheme="majorEastAsia" w:eastAsiaTheme="majorEastAsia" w:hAnsiTheme="majorEastAsia"/>
-          <w:sz w:val="24"/>
-          <w:szCs w:val="24"/>
-        </w:rPr>
-        <w:t xml:space="preserve"> </w:t>
+        <w:t xml:space="preserve">Medictory </w:t>
       </w:r>
       <w:r>
         <w:rPr>
@@ -444,7 +298,7 @@
           <w:sz w:val="24"/>
           <w:szCs w:val="24"/>
         </w:rPr>
-        <w:t>potranno</w:t>
+        <w:t>possono</w:t>
       </w:r>
       <w:r>
         <w:rPr>
@@ -468,7 +322,23 @@
           <w:sz w:val="24"/>
           <w:szCs w:val="24"/>
         </w:rPr>
-        <w:t>. Potranno, inoltre, avviare degli eventi a premi.</w:t>
+        <w:t xml:space="preserve">. </w:t>
+      </w:r>
+      <w:r>
+        <w:rPr>
+          <w:rFonts w:asciiTheme="majorEastAsia" w:eastAsiaTheme="majorEastAsia" w:hAnsiTheme="majorEastAsia"/>
+          <w:sz w:val="24"/>
+          <w:szCs w:val="24"/>
+        </w:rPr>
+        <w:t>Possono</w:t>
+      </w:r>
+      <w:r>
+        <w:rPr>
+          <w:rFonts w:asciiTheme="majorEastAsia" w:eastAsiaTheme="majorEastAsia" w:hAnsiTheme="majorEastAsia"/>
+          <w:sz w:val="24"/>
+          <w:szCs w:val="24"/>
+        </w:rPr>
+        <w:t>, inoltre, avviare degli eventi a premi.</w:t>
       </w:r>
     </w:p>
     <w:p>
@@ -490,7 +360,23 @@
           <w:sz w:val="24"/>
           <w:szCs w:val="24"/>
         </w:rPr>
-        <w:t>I clienti avranno a disposizione una “dispensa digitale”</w:t>
+        <w:t xml:space="preserve">I clienti </w:t>
+      </w:r>
+      <w:r>
+        <w:rPr>
+          <w:rFonts w:asciiTheme="majorEastAsia" w:eastAsiaTheme="majorEastAsia" w:hAnsiTheme="majorEastAsia"/>
+          <w:sz w:val="24"/>
+          <w:szCs w:val="24"/>
+        </w:rPr>
+        <w:t>hanno</w:t>
+      </w:r>
+      <w:r>
+        <w:rPr>
+          <w:rFonts w:asciiTheme="majorEastAsia" w:eastAsiaTheme="majorEastAsia" w:hAnsiTheme="majorEastAsia"/>
+          <w:sz w:val="24"/>
+          <w:szCs w:val="24"/>
+        </w:rPr>
+        <w:t xml:space="preserve"> a disposizione una “dispensa digitale”</w:t>
       </w:r>
       <w:r>
         <w:rPr>
@@ -535,7 +421,12 @@
     </w:p>
     <w:p>
       <w:pPr>
-        <w:pStyle w:val="Default"/>
+        <w:rPr>
+          <w:rFonts w:asciiTheme="majorEastAsia" w:eastAsiaTheme="majorEastAsia" w:hAnsiTheme="majorEastAsia"/>
+          <w:color w:val="808080" w:themeColor="background1" w:themeShade="80"/>
+          <w:sz w:val="24"/>
+          <w:szCs w:val="24"/>
+        </w:rPr>
       </w:pPr>
       <w:r>
         <w:rPr>
@@ -543,119 +434,77 @@
           <w:b/>
           <w:bCs/>
           <w:color w:val="808080" w:themeColor="background1" w:themeShade="80"/>
+          <w:sz w:val="24"/>
+          <w:szCs w:val="24"/>
         </w:rPr>
         <w:t xml:space="preserve">3. </w:t>
       </w:r>
-      <w:proofErr w:type="spellStart"/>
       <w:r>
         <w:rPr>
           <w:rFonts w:asciiTheme="majorEastAsia" w:eastAsiaTheme="majorEastAsia" w:hAnsiTheme="majorEastAsia"/>
           <w:b/>
           <w:bCs/>
           <w:color w:val="808080" w:themeColor="background1" w:themeShade="80"/>
-        </w:rPr>
-        <w:t>Operation</w:t>
-      </w:r>
-      <w:proofErr w:type="spellEnd"/>
+          <w:sz w:val="24"/>
+          <w:szCs w:val="24"/>
+        </w:rPr>
+        <w:t>Operation Settings</w:t>
+      </w:r>
       <w:r>
         <w:rPr>
           <w:rFonts w:asciiTheme="majorEastAsia" w:eastAsiaTheme="majorEastAsia" w:hAnsiTheme="majorEastAsia"/>
           <w:b/>
           <w:bCs/>
           <w:color w:val="808080" w:themeColor="background1" w:themeShade="80"/>
-        </w:rPr>
-        <w:t xml:space="preserve"> Settings</w:t>
-      </w:r>
+          <w:sz w:val="24"/>
+          <w:szCs w:val="24"/>
+        </w:rPr>
+        <w:t>:</w:t>
+      </w:r>
+      <w:r>
+        <w:rPr>
+          <w:rFonts w:asciiTheme="majorEastAsia" w:eastAsiaTheme="majorEastAsia" w:hAnsiTheme="majorEastAsia"/>
+          <w:sz w:val="24"/>
+          <w:szCs w:val="24"/>
+        </w:rPr>
+        <w:t xml:space="preserve"> </w:t>
+      </w:r>
+      <w:r>
+        <w:rPr>
+          <w:rFonts w:asciiTheme="majorEastAsia" w:eastAsiaTheme="majorEastAsia" w:hAnsiTheme="majorEastAsia"/>
+          <w:sz w:val="24"/>
+          <w:szCs w:val="24"/>
+        </w:rPr>
+        <w:t xml:space="preserve">Sistema operativo windows, database mySql, </w:t>
+      </w:r>
+      <w:r>
+        <w:rPr>
+          <w:rFonts w:asciiTheme="majorEastAsia" w:eastAsiaTheme="majorEastAsia" w:hAnsiTheme="majorEastAsia"/>
+          <w:sz w:val="24"/>
+          <w:szCs w:val="24"/>
+        </w:rPr>
+        <w:t>JRE.</w:t>
+      </w:r>
+    </w:p>
+    <w:p>
+      <w:pPr>
+        <w:rPr>
+          <w:rFonts w:asciiTheme="majorEastAsia" w:eastAsiaTheme="majorEastAsia" w:hAnsiTheme="majorEastAsia"/>
+          <w:sz w:val="24"/>
+          <w:szCs w:val="24"/>
+        </w:rPr>
+      </w:pPr>
       <w:r>
         <w:rPr>
           <w:rFonts w:asciiTheme="majorEastAsia" w:eastAsiaTheme="majorEastAsia" w:hAnsiTheme="majorEastAsia"/>
           <w:b/>
           <w:bCs/>
           <w:color w:val="808080" w:themeColor="background1" w:themeShade="80"/>
-        </w:rPr>
-        <w:t>:</w:t>
-      </w:r>
-      <w:r>
-        <w:rPr>
-          <w:rFonts w:asciiTheme="majorEastAsia" w:eastAsiaTheme="majorEastAsia" w:hAnsiTheme="majorEastAsia"/>
-        </w:rPr>
-        <w:t xml:space="preserve"> </w:t>
-      </w:r>
-    </w:p>
-    <w:p>
-      <w:pPr>
-        <w:rPr>
-          <w:rFonts w:ascii="Malgun Gothic" w:eastAsia="Malgun Gothic" w:hAnsi="Malgun Gothic"/>
-          <w:color w:val="808080" w:themeColor="background1" w:themeShade="80"/>
-          <w:sz w:val="24"/>
-          <w:szCs w:val="24"/>
-          <w:lang w:val="en-US"/>
-        </w:rPr>
-      </w:pPr>
-      <w:r>
-        <w:rPr>
-          <w:sz w:val="24"/>
-          <w:szCs w:val="24"/>
-          <w:lang w:val="en-US"/>
-        </w:rPr>
-        <w:t xml:space="preserve"> </w:t>
-      </w:r>
-      <w:r>
-        <w:rPr>
-          <w:rFonts w:ascii="Malgun Gothic" w:eastAsia="Malgun Gothic" w:hAnsi="Malgun Gothic"/>
-          <w:sz w:val="24"/>
-          <w:szCs w:val="24"/>
-          <w:lang w:val="en-US"/>
-        </w:rPr>
-        <w:t xml:space="preserve">A Windows operating system is required </w:t>
-      </w:r>
-      <w:r>
-        <w:rPr>
-          <w:rFonts w:ascii="Malgun Gothic" w:eastAsia="Malgun Gothic" w:hAnsi="Malgun Gothic"/>
-          <w:sz w:val="24"/>
-          <w:szCs w:val="24"/>
-          <w:lang w:val="en-US"/>
-        </w:rPr>
-        <w:t xml:space="preserve">to </w:t>
-      </w:r>
-      <w:r>
-        <w:rPr>
-          <w:rFonts w:ascii="Malgun Gothic" w:eastAsia="Malgun Gothic" w:hAnsi="Malgun Gothic"/>
-          <w:sz w:val="24"/>
-          <w:szCs w:val="24"/>
-          <w:lang w:val="en-US"/>
-        </w:rPr>
-        <w:t xml:space="preserve">launch and use </w:t>
-      </w:r>
-      <w:proofErr w:type="spellStart"/>
-      <w:r>
-        <w:rPr>
-          <w:rFonts w:ascii="Malgun Gothic" w:eastAsia="Malgun Gothic" w:hAnsi="Malgun Gothic"/>
-          <w:sz w:val="24"/>
-          <w:szCs w:val="24"/>
-          <w:lang w:val="en-US"/>
-        </w:rPr>
-        <w:t>Medictory</w:t>
-      </w:r>
-      <w:proofErr w:type="spellEnd"/>
-      <w:r>
-        <w:rPr>
-          <w:rFonts w:ascii="Malgun Gothic" w:eastAsia="Malgun Gothic" w:hAnsi="Malgun Gothic"/>
-          <w:sz w:val="24"/>
-          <w:szCs w:val="24"/>
-          <w:lang w:val="en-US"/>
-        </w:rPr>
-        <w:t xml:space="preserve">. </w:t>
-      </w:r>
-    </w:p>
-    <w:p>
-      <w:pPr>
-        <w:rPr>
-          <w:rFonts w:asciiTheme="majorEastAsia" w:eastAsiaTheme="majorEastAsia" w:hAnsiTheme="majorEastAsia"/>
-          <w:sz w:val="24"/>
-          <w:szCs w:val="24"/>
-        </w:rPr>
-      </w:pPr>
+          <w:sz w:val="24"/>
+          <w:szCs w:val="24"/>
+        </w:rPr>
+        <w:t xml:space="preserve">4. </w:t>
+      </w:r>
       <w:r>
         <w:rPr>
           <w:rFonts w:asciiTheme="majorEastAsia" w:eastAsiaTheme="majorEastAsia" w:hAnsiTheme="majorEastAsia"/>
@@ -665,9 +514,8 @@
           <w:sz w:val="24"/>
           <w:szCs w:val="24"/>
         </w:rPr>
-        <w:t xml:space="preserve">4. </w:t>
-      </w:r>
-      <w:proofErr w:type="spellStart"/>
+        <w:t>Related system (pros and cons, at least 2)</w:t>
+      </w:r>
       <w:r>
         <w:rPr>
           <w:rFonts w:asciiTheme="majorEastAsia" w:eastAsiaTheme="majorEastAsia" w:hAnsiTheme="majorEastAsia"/>
@@ -677,119 +525,40 @@
           <w:sz w:val="24"/>
           <w:szCs w:val="24"/>
         </w:rPr>
-        <w:t>Related</w:t>
-      </w:r>
-      <w:proofErr w:type="spellEnd"/>
-      <w:r>
-        <w:rPr>
-          <w:rFonts w:asciiTheme="majorEastAsia" w:eastAsiaTheme="majorEastAsia" w:hAnsiTheme="majorEastAsia"/>
-          <w:b/>
-          <w:bCs/>
+        <w:t>:</w:t>
+      </w:r>
+      <w:r>
+        <w:rPr>
+          <w:rFonts w:asciiTheme="majorEastAsia" w:eastAsiaTheme="majorEastAsia" w:hAnsiTheme="majorEastAsia"/>
           <w:color w:val="808080" w:themeColor="background1" w:themeShade="80"/>
           <w:sz w:val="24"/>
           <w:szCs w:val="24"/>
         </w:rPr>
-        <w:t xml:space="preserve"> system (</w:t>
-      </w:r>
-      <w:proofErr w:type="spellStart"/>
-      <w:r>
-        <w:rPr>
-          <w:rFonts w:asciiTheme="majorEastAsia" w:eastAsiaTheme="majorEastAsia" w:hAnsiTheme="majorEastAsia"/>
-          <w:b/>
-          <w:bCs/>
-          <w:color w:val="808080" w:themeColor="background1" w:themeShade="80"/>
-          <w:sz w:val="24"/>
-          <w:szCs w:val="24"/>
-        </w:rPr>
-        <w:t>pros</w:t>
-      </w:r>
-      <w:proofErr w:type="spellEnd"/>
-      <w:r>
-        <w:rPr>
-          <w:rFonts w:asciiTheme="majorEastAsia" w:eastAsiaTheme="majorEastAsia" w:hAnsiTheme="majorEastAsia"/>
-          <w:b/>
-          <w:bCs/>
-          <w:color w:val="808080" w:themeColor="background1" w:themeShade="80"/>
-          <w:sz w:val="24"/>
-          <w:szCs w:val="24"/>
-        </w:rPr>
-        <w:t xml:space="preserve"> and cons, </w:t>
-      </w:r>
-      <w:proofErr w:type="spellStart"/>
-      <w:r>
-        <w:rPr>
-          <w:rFonts w:asciiTheme="majorEastAsia" w:eastAsiaTheme="majorEastAsia" w:hAnsiTheme="majorEastAsia"/>
-          <w:b/>
-          <w:bCs/>
-          <w:color w:val="808080" w:themeColor="background1" w:themeShade="80"/>
-          <w:sz w:val="24"/>
-          <w:szCs w:val="24"/>
-        </w:rPr>
-        <w:t>at</w:t>
-      </w:r>
-      <w:proofErr w:type="spellEnd"/>
-      <w:r>
-        <w:rPr>
-          <w:rFonts w:asciiTheme="majorEastAsia" w:eastAsiaTheme="majorEastAsia" w:hAnsiTheme="majorEastAsia"/>
-          <w:b/>
-          <w:bCs/>
-          <w:color w:val="808080" w:themeColor="background1" w:themeShade="80"/>
-          <w:sz w:val="24"/>
-          <w:szCs w:val="24"/>
-        </w:rPr>
         <w:t xml:space="preserve"> </w:t>
       </w:r>
-      <w:proofErr w:type="spellStart"/>
-      <w:r>
-        <w:rPr>
-          <w:rFonts w:asciiTheme="majorEastAsia" w:eastAsiaTheme="majorEastAsia" w:hAnsiTheme="majorEastAsia"/>
-          <w:b/>
-          <w:bCs/>
-          <w:color w:val="808080" w:themeColor="background1" w:themeShade="80"/>
-          <w:sz w:val="24"/>
-          <w:szCs w:val="24"/>
-        </w:rPr>
-        <w:t>least</w:t>
-      </w:r>
-      <w:proofErr w:type="spellEnd"/>
-      <w:r>
-        <w:rPr>
-          <w:rFonts w:asciiTheme="majorEastAsia" w:eastAsiaTheme="majorEastAsia" w:hAnsiTheme="majorEastAsia"/>
-          <w:b/>
-          <w:bCs/>
-          <w:color w:val="808080" w:themeColor="background1" w:themeShade="80"/>
-          <w:sz w:val="24"/>
-          <w:szCs w:val="24"/>
-        </w:rPr>
-        <w:t xml:space="preserve"> 2)</w:t>
-      </w:r>
-      <w:r>
-        <w:rPr>
-          <w:rFonts w:asciiTheme="majorEastAsia" w:eastAsiaTheme="majorEastAsia" w:hAnsiTheme="majorEastAsia"/>
-          <w:b/>
-          <w:bCs/>
-          <w:color w:val="808080" w:themeColor="background1" w:themeShade="80"/>
-          <w:sz w:val="24"/>
-          <w:szCs w:val="24"/>
-        </w:rPr>
-        <w:t>:</w:t>
-      </w:r>
-      <w:r>
-        <w:rPr>
-          <w:rFonts w:asciiTheme="majorEastAsia" w:eastAsiaTheme="majorEastAsia" w:hAnsiTheme="majorEastAsia"/>
-          <w:color w:val="808080" w:themeColor="background1" w:themeShade="80"/>
-          <w:sz w:val="24"/>
-          <w:szCs w:val="24"/>
-        </w:rPr>
-        <w:t xml:space="preserve"> </w:t>
-      </w:r>
-      <w:r>
-        <w:rPr>
-          <w:rFonts w:asciiTheme="majorEastAsia" w:eastAsiaTheme="majorEastAsia" w:hAnsiTheme="majorEastAsia"/>
-          <w:sz w:val="24"/>
-          <w:szCs w:val="24"/>
-        </w:rPr>
-        <w:t xml:space="preserve">Il lettore potrebbe </w:t>
+      <w:r>
+        <w:rPr>
+          <w:rFonts w:asciiTheme="majorEastAsia" w:eastAsiaTheme="majorEastAsia" w:hAnsiTheme="majorEastAsia"/>
+          <w:sz w:val="24"/>
+          <w:szCs w:val="24"/>
+        </w:rPr>
+        <w:t xml:space="preserve"> Il l</w:t>
+      </w:r>
+      <w:r>
+        <w:rPr>
+          <w:rFonts w:asciiTheme="majorEastAsia" w:eastAsiaTheme="majorEastAsia" w:hAnsiTheme="majorEastAsia"/>
+          <w:sz w:val="24"/>
+          <w:szCs w:val="24"/>
+        </w:rPr>
+        <w:t xml:space="preserve">ettore </w:t>
+      </w:r>
+      <w:r>
+        <w:rPr>
+          <w:rFonts w:asciiTheme="majorEastAsia" w:eastAsiaTheme="majorEastAsia" w:hAnsiTheme="majorEastAsia"/>
+          <w:sz w:val="24"/>
+          <w:szCs w:val="24"/>
+        </w:rPr>
+        <w:t xml:space="preserve">potrebbe </w:t>
       </w:r>
       <w:r>
         <w:rPr>
@@ -813,18 +582,8 @@
           <w:sz w:val="24"/>
           <w:szCs w:val="24"/>
         </w:rPr>
-        <w:t xml:space="preserve"> </w:t>
-      </w:r>
-      <w:proofErr w:type="spellStart"/>
-      <w:r>
-        <w:rPr>
-          <w:rFonts w:asciiTheme="majorEastAsia" w:eastAsiaTheme="majorEastAsia" w:hAnsiTheme="majorEastAsia"/>
-          <w:sz w:val="24"/>
-          <w:szCs w:val="24"/>
-        </w:rPr>
-        <w:t>Medictory</w:t>
-      </w:r>
-      <w:proofErr w:type="spellEnd"/>
+        <w:t xml:space="preserve"> Medictory</w:t>
+      </w:r>
       <w:r>
         <w:rPr>
           <w:rFonts w:asciiTheme="majorEastAsia" w:eastAsiaTheme="majorEastAsia" w:hAnsiTheme="majorEastAsia"/>
@@ -982,23 +741,13 @@
           <w:szCs w:val="24"/>
         </w:rPr>
       </w:pPr>
-      <w:proofErr w:type="spellStart"/>
-      <w:r>
-        <w:rPr>
-          <w:rFonts w:asciiTheme="majorEastAsia" w:eastAsiaTheme="majorEastAsia" w:hAnsiTheme="majorEastAsia"/>
-          <w:sz w:val="24"/>
-          <w:szCs w:val="24"/>
-        </w:rPr>
-        <w:t>Medictory</w:t>
-      </w:r>
-      <w:proofErr w:type="spellEnd"/>
-      <w:r>
-        <w:rPr>
-          <w:rFonts w:asciiTheme="majorEastAsia" w:eastAsiaTheme="majorEastAsia" w:hAnsiTheme="majorEastAsia"/>
-          <w:sz w:val="24"/>
-          <w:szCs w:val="24"/>
-        </w:rPr>
-        <w:t xml:space="preserve"> non consente di prenotare i farmaci ma mette comunque a disposizione una pagina per controllarne la disponibilità in farmacia.</w:t>
+      <w:r>
+        <w:rPr>
+          <w:rFonts w:asciiTheme="majorEastAsia" w:eastAsiaTheme="majorEastAsia" w:hAnsiTheme="majorEastAsia"/>
+          <w:sz w:val="24"/>
+          <w:szCs w:val="24"/>
+        </w:rPr>
+        <w:t>Medictory non consente di prenotare i farmaci ma mette comunque a disposizione una pagina per controllarne la disponibilità in farmacia.</w:t>
       </w:r>
       <w:r>
         <w:rPr>
@@ -1099,43 +848,7 @@
           <w:sz w:val="24"/>
           <w:szCs w:val="24"/>
         </w:rPr>
-        <w:t xml:space="preserve">Anche dal paragone con </w:t>
-      </w:r>
-      <w:proofErr w:type="spellStart"/>
-      <w:r>
-        <w:rPr>
-          <w:rFonts w:asciiTheme="majorEastAsia" w:eastAsiaTheme="majorEastAsia" w:hAnsiTheme="majorEastAsia"/>
-          <w:sz w:val="24"/>
-          <w:szCs w:val="24"/>
-        </w:rPr>
-        <w:t>uwell</w:t>
-      </w:r>
-      <w:proofErr w:type="spellEnd"/>
-      <w:r>
-        <w:rPr>
-          <w:rFonts w:asciiTheme="majorEastAsia" w:eastAsiaTheme="majorEastAsia" w:hAnsiTheme="majorEastAsia"/>
-          <w:sz w:val="24"/>
-          <w:szCs w:val="24"/>
-        </w:rPr>
-        <w:t xml:space="preserve"> emerge una mancanza di </w:t>
-      </w:r>
-      <w:proofErr w:type="spellStart"/>
-      <w:r>
-        <w:rPr>
-          <w:rFonts w:asciiTheme="majorEastAsia" w:eastAsiaTheme="majorEastAsia" w:hAnsiTheme="majorEastAsia"/>
-          <w:sz w:val="24"/>
-          <w:szCs w:val="24"/>
-        </w:rPr>
-        <w:t>Medictory</w:t>
-      </w:r>
-      <w:proofErr w:type="spellEnd"/>
-      <w:r>
-        <w:rPr>
-          <w:rFonts w:asciiTheme="majorEastAsia" w:eastAsiaTheme="majorEastAsia" w:hAnsiTheme="majorEastAsia"/>
-          <w:sz w:val="24"/>
-          <w:szCs w:val="24"/>
-        </w:rPr>
-        <w:t>: l’assenza della prenotazione d</w:t>
+        <w:t>Anche dal paragone con uwell emerge una mancanza di Medictory: l’assenza della prenotazione d</w:t>
       </w:r>
       <w:r>
         <w:rPr>
@@ -1172,25 +885,14 @@
           <w:szCs w:val="24"/>
         </w:rPr>
       </w:pPr>
-      <w:proofErr w:type="gramStart"/>
-      <w:r>
-        <w:rPr>
-          <w:rFonts w:asciiTheme="majorEastAsia" w:eastAsiaTheme="majorEastAsia" w:hAnsiTheme="majorEastAsia"/>
-          <w:sz w:val="24"/>
-          <w:szCs w:val="24"/>
-        </w:rPr>
-        <w:t>In conclusione</w:t>
-      </w:r>
-      <w:proofErr w:type="gramEnd"/>
-      <w:r>
-        <w:rPr>
-          <w:rFonts w:asciiTheme="majorEastAsia" w:eastAsiaTheme="majorEastAsia" w:hAnsiTheme="majorEastAsia"/>
-          <w:sz w:val="24"/>
-          <w:szCs w:val="24"/>
-        </w:rPr>
-        <w:t xml:space="preserve"> </w:t>
-      </w:r>
-      <w:proofErr w:type="spellStart"/>
+      <w:r>
+        <w:rPr>
+          <w:rFonts w:asciiTheme="majorEastAsia" w:eastAsiaTheme="majorEastAsia" w:hAnsiTheme="majorEastAsia"/>
+          <w:sz w:val="24"/>
+          <w:szCs w:val="24"/>
+        </w:rPr>
+        <w:t xml:space="preserve">In conclusione </w:t>
+      </w:r>
       <w:r>
         <w:rPr>
           <w:rFonts w:asciiTheme="majorEastAsia" w:eastAsiaTheme="majorEastAsia" w:hAnsiTheme="majorEastAsia"/>
@@ -1199,7 +901,6 @@
         </w:rPr>
         <w:t>Medictory</w:t>
       </w:r>
-      <w:proofErr w:type="spellEnd"/>
       <w:r>
         <w:rPr>
           <w:rFonts w:asciiTheme="majorEastAsia" w:eastAsiaTheme="majorEastAsia" w:hAnsiTheme="majorEastAsia"/>
@@ -1288,41 +989,7 @@
           <w:sz w:val="28"/>
           <w:szCs w:val="28"/>
         </w:rPr>
-        <w:t>2</w:t>
-      </w:r>
-      <w:r>
-        <w:rPr>
-          <w:rStyle w:val="Titolodellibro"/>
-          <w:sz w:val="28"/>
-          <w:szCs w:val="28"/>
-        </w:rPr>
-        <w:t>.</w:t>
-      </w:r>
-      <w:r>
-        <w:rPr>
-          <w:rStyle w:val="Titolodellibro"/>
-          <w:sz w:val="28"/>
-          <w:szCs w:val="28"/>
-        </w:rPr>
-        <w:t xml:space="preserve">User Stories (3 per </w:t>
-      </w:r>
-      <w:proofErr w:type="spellStart"/>
-      <w:r>
-        <w:rPr>
-          <w:rStyle w:val="Titolodellibro"/>
-          <w:sz w:val="28"/>
-          <w:szCs w:val="28"/>
-        </w:rPr>
-        <w:t>member</w:t>
-      </w:r>
-      <w:proofErr w:type="spellEnd"/>
-      <w:r>
-        <w:rPr>
-          <w:rStyle w:val="Titolodellibro"/>
-          <w:sz w:val="28"/>
-          <w:szCs w:val="28"/>
-        </w:rPr>
-        <w:t>)</w:t>
+        <w:t>User Stories</w:t>
       </w:r>
     </w:p>
     <w:p>
@@ -1394,16 +1061,16 @@
           <w:szCs w:val="24"/>
           <w:lang w:val="en-US"/>
         </w:rPr>
-        <w:t xml:space="preserve">my customers so that I can promote my business </w:t>
-      </w:r>
-      <w:r>
-        <w:rPr>
-          <w:rFonts w:asciiTheme="majorEastAsia" w:eastAsiaTheme="majorEastAsia" w:hAnsiTheme="majorEastAsia"/>
-          <w:sz w:val="24"/>
-          <w:szCs w:val="24"/>
-          <w:lang w:val="en-US"/>
-        </w:rPr>
-        <w:t>(event)</w:t>
+        <w:t>my customers so that I can promote my business</w:t>
+      </w:r>
+      <w:r>
+        <w:rPr>
+          <w:rFonts w:asciiTheme="majorEastAsia" w:eastAsiaTheme="majorEastAsia" w:hAnsiTheme="majorEastAsia"/>
+          <w:sz w:val="24"/>
+          <w:szCs w:val="24"/>
+          <w:lang w:val="en-US"/>
+        </w:rPr>
+        <w:t>.</w:t>
       </w:r>
     </w:p>
     <w:p>
@@ -1465,15 +1132,6 @@
         </w:rPr>
         <w:t>.</w:t>
       </w:r>
-      <w:r>
-        <w:rPr>
-          <w:rFonts w:asciiTheme="majorEastAsia" w:eastAsiaTheme="majorEastAsia" w:hAnsiTheme="majorEastAsia"/>
-          <w:sz w:val="24"/>
-          <w:szCs w:val="24"/>
-          <w:lang w:val="en-US"/>
-        </w:rPr>
-        <w:t xml:space="preserve"> (availability)</w:t>
-      </w:r>
     </w:p>
     <w:p>
       <w:pPr>
@@ -1534,44 +1192,6 @@
         </w:rPr>
         <w:t>service and avoid fraud.</w:t>
       </w:r>
-      <w:r>
-        <w:rPr>
-          <w:rFonts w:asciiTheme="majorEastAsia" w:eastAsiaTheme="majorEastAsia" w:hAnsiTheme="majorEastAsia"/>
-          <w:sz w:val="24"/>
-          <w:szCs w:val="24"/>
-          <w:lang w:val="en-US"/>
-        </w:rPr>
-        <w:t xml:space="preserve"> </w:t>
-      </w:r>
-      <w:r>
-        <w:rPr>
-          <w:rFonts w:asciiTheme="majorEastAsia" w:eastAsiaTheme="majorEastAsia" w:hAnsiTheme="majorEastAsia"/>
-          <w:sz w:val="24"/>
-          <w:szCs w:val="24"/>
-          <w:lang w:val="en-US"/>
-        </w:rPr>
-        <w:t>(</w:t>
-      </w:r>
-      <w:proofErr w:type="spellStart"/>
-      <w:r>
-        <w:rPr>
-          <w:rFonts w:asciiTheme="majorEastAsia" w:eastAsiaTheme="majorEastAsia" w:hAnsiTheme="majorEastAsia"/>
-          <w:sz w:val="24"/>
-          <w:szCs w:val="24"/>
-          <w:lang w:val="en-US"/>
-        </w:rPr>
-        <w:t>autenticazione</w:t>
-      </w:r>
-      <w:proofErr w:type="spellEnd"/>
-      <w:r>
-        <w:rPr>
-          <w:rFonts w:asciiTheme="majorEastAsia" w:eastAsiaTheme="majorEastAsia" w:hAnsiTheme="majorEastAsia"/>
-          <w:sz w:val="24"/>
-          <w:szCs w:val="24"/>
-          <w:lang w:val="en-US"/>
-        </w:rPr>
-        <w:t>)</w:t>
-      </w:r>
     </w:p>
     <w:p>
       <w:pPr>
@@ -1596,57 +1216,6 @@
         <w:lastRenderedPageBreak/>
         <w:t>As a user I want to check all medicines I had in the past so that I know which one I have to re-buy when certain symptoms appear again.</w:t>
       </w:r>
-      <w:r>
-        <w:rPr>
-          <w:rFonts w:ascii="Malgun Gothic" w:eastAsia="Malgun Gothic" w:hAnsi="Malgun Gothic" w:cs="Malgun Gothic"/>
-          <w:sz w:val="24"/>
-          <w:szCs w:val="24"/>
-          <w:lang w:val="en-US"/>
-        </w:rPr>
-        <w:t xml:space="preserve"> (</w:t>
-      </w:r>
-      <w:proofErr w:type="spellStart"/>
-      <w:proofErr w:type="gramStart"/>
-      <w:r>
-        <w:rPr>
-          <w:rFonts w:ascii="Malgun Gothic" w:eastAsia="Malgun Gothic" w:hAnsi="Malgun Gothic" w:cs="Malgun Gothic"/>
-          <w:sz w:val="24"/>
-          <w:szCs w:val="24"/>
-          <w:lang w:val="en-US"/>
-        </w:rPr>
-        <w:t>storico</w:t>
-      </w:r>
-      <w:proofErr w:type="spellEnd"/>
-      <w:proofErr w:type="gramEnd"/>
-      <w:r>
-        <w:rPr>
-          <w:rFonts w:ascii="Malgun Gothic" w:eastAsia="Malgun Gothic" w:hAnsi="Malgun Gothic" w:cs="Malgun Gothic"/>
-          <w:sz w:val="24"/>
-          <w:szCs w:val="24"/>
-          <w:lang w:val="en-US"/>
-        </w:rPr>
-        <w:t xml:space="preserve"> </w:t>
-      </w:r>
-      <w:proofErr w:type="spellStart"/>
-      <w:r>
-        <w:rPr>
-          <w:rFonts w:ascii="Malgun Gothic" w:eastAsia="Malgun Gothic" w:hAnsi="Malgun Gothic" w:cs="Malgun Gothic"/>
-          <w:sz w:val="24"/>
-          <w:szCs w:val="24"/>
-          <w:lang w:val="en-US"/>
-        </w:rPr>
-        <w:t>ricicli</w:t>
-      </w:r>
-      <w:proofErr w:type="spellEnd"/>
-      <w:r>
-        <w:rPr>
-          <w:rFonts w:ascii="Malgun Gothic" w:eastAsia="Malgun Gothic" w:hAnsi="Malgun Gothic" w:cs="Malgun Gothic"/>
-          <w:sz w:val="24"/>
-          <w:szCs w:val="24"/>
-          <w:lang w:val="en-US"/>
-        </w:rPr>
-        <w:t>)</w:t>
-      </w:r>
     </w:p>
     <w:p>
       <w:pPr>
@@ -1669,28 +1238,17 @@
           <w:szCs w:val="24"/>
           <w:lang w:val="en-US"/>
         </w:rPr>
-        <w:t xml:space="preserve">As </w:t>
-      </w:r>
-      <w:proofErr w:type="gramStart"/>
-      <w:r>
-        <w:rPr>
-          <w:rFonts w:asciiTheme="majorEastAsia" w:eastAsiaTheme="majorEastAsia" w:hAnsiTheme="majorEastAsia"/>
-          <w:sz w:val="24"/>
-          <w:szCs w:val="24"/>
-          <w:lang w:val="en-US"/>
-        </w:rPr>
-        <w:t>a</w:t>
-      </w:r>
-      <w:r>
-        <w:rPr>
-          <w:rFonts w:asciiTheme="majorEastAsia" w:eastAsiaTheme="majorEastAsia" w:hAnsiTheme="majorEastAsia"/>
-          <w:sz w:val="24"/>
-          <w:szCs w:val="24"/>
-          <w:lang w:val="en-US"/>
-        </w:rPr>
-        <w:t>n</w:t>
-      </w:r>
-      <w:proofErr w:type="gramEnd"/>
+        <w:t>As a</w:t>
+      </w:r>
+      <w:r>
+        <w:rPr>
+          <w:rFonts w:asciiTheme="majorEastAsia" w:eastAsiaTheme="majorEastAsia" w:hAnsiTheme="majorEastAsia"/>
+          <w:sz w:val="24"/>
+          <w:szCs w:val="24"/>
+          <w:lang w:val="en-US"/>
+        </w:rPr>
+        <w:t>n environment</w:t>
+      </w:r>
       <w:r>
         <w:rPr>
           <w:rFonts w:asciiTheme="majorEastAsia" w:eastAsiaTheme="majorEastAsia" w:hAnsiTheme="majorEastAsia"/>
@@ -1717,55 +1275,6 @@
           <w:lang w:val="en-US"/>
         </w:rPr>
         <w:t>.</w:t>
-      </w:r>
-      <w:r>
-        <w:rPr>
-          <w:rFonts w:asciiTheme="majorEastAsia" w:eastAsiaTheme="majorEastAsia" w:hAnsiTheme="majorEastAsia"/>
-          <w:sz w:val="24"/>
-          <w:szCs w:val="24"/>
-          <w:lang w:val="en-US"/>
-        </w:rPr>
-        <w:t xml:space="preserve"> (</w:t>
-      </w:r>
-      <w:proofErr w:type="gramStart"/>
-      <w:r>
-        <w:rPr>
-          <w:rFonts w:asciiTheme="majorEastAsia" w:eastAsiaTheme="majorEastAsia" w:hAnsiTheme="majorEastAsia"/>
-          <w:sz w:val="24"/>
-          <w:szCs w:val="24"/>
-          <w:lang w:val="en-US"/>
-        </w:rPr>
-        <w:t>data</w:t>
-      </w:r>
-      <w:proofErr w:type="gramEnd"/>
-      <w:r>
-        <w:rPr>
-          <w:rFonts w:asciiTheme="majorEastAsia" w:eastAsiaTheme="majorEastAsia" w:hAnsiTheme="majorEastAsia"/>
-          <w:sz w:val="24"/>
-          <w:szCs w:val="24"/>
-          <w:lang w:val="en-US"/>
-        </w:rPr>
-        <w:t xml:space="preserve"> </w:t>
-      </w:r>
-      <w:proofErr w:type="spellStart"/>
-      <w:r>
-        <w:rPr>
-          <w:rFonts w:asciiTheme="majorEastAsia" w:eastAsiaTheme="majorEastAsia" w:hAnsiTheme="majorEastAsia"/>
-          <w:sz w:val="24"/>
-          <w:szCs w:val="24"/>
-          <w:lang w:val="en-US"/>
-        </w:rPr>
-        <w:t>scadenza</w:t>
-      </w:r>
-      <w:proofErr w:type="spellEnd"/>
-      <w:r>
-        <w:rPr>
-          <w:rFonts w:asciiTheme="majorEastAsia" w:eastAsiaTheme="majorEastAsia" w:hAnsiTheme="majorEastAsia"/>
-          <w:sz w:val="24"/>
-          <w:szCs w:val="24"/>
-          <w:lang w:val="en-US"/>
-        </w:rPr>
-        <w:t>)</w:t>
       </w:r>
     </w:p>
     <w:p>
@@ -1863,7 +1372,6 @@
         </w:rPr>
         <w:t xml:space="preserve">their drugs so that </w:t>
       </w:r>
-      <w:proofErr w:type="gramStart"/>
       <w:r>
         <w:rPr>
           <w:rFonts w:asciiTheme="majorEastAsia" w:eastAsiaTheme="majorEastAsia" w:hAnsiTheme="majorEastAsia"/>
@@ -1880,17 +1388,25 @@
           <w:szCs w:val="24"/>
           <w:lang w:val="en-US"/>
         </w:rPr>
-        <w:t>’re</w:t>
-      </w:r>
-      <w:proofErr w:type="gramEnd"/>
-      <w:r>
-        <w:rPr>
-          <w:rFonts w:asciiTheme="majorEastAsia" w:eastAsiaTheme="majorEastAsia" w:hAnsiTheme="majorEastAsia"/>
-          <w:sz w:val="24"/>
-          <w:szCs w:val="24"/>
-          <w:lang w:val="en-US"/>
-        </w:rPr>
-        <w:t xml:space="preserve"> encouraged to come often.</w:t>
+        <w:t>’re encouraged to come often</w:t>
+      </w:r>
+      <w:r>
+        <w:rPr>
+          <w:rFonts w:asciiTheme="majorEastAsia" w:eastAsiaTheme="majorEastAsia" w:hAnsiTheme="majorEastAsia"/>
+          <w:sz w:val="24"/>
+          <w:szCs w:val="24"/>
+          <w:lang w:val="en-US"/>
+        </w:rPr>
+        <w:t xml:space="preserve"> in my store</w:t>
+      </w:r>
+      <w:r>
+        <w:rPr>
+          <w:rFonts w:asciiTheme="majorEastAsia" w:eastAsiaTheme="majorEastAsia" w:hAnsiTheme="majorEastAsia"/>
+          <w:sz w:val="24"/>
+          <w:szCs w:val="24"/>
+          <w:lang w:val="en-US"/>
+        </w:rPr>
+        <w:t>.</w:t>
       </w:r>
       <w:r>
         <w:rPr>
@@ -2127,25 +1643,14 @@
         </w:rPr>
         <w:t xml:space="preserve">even if </w:t>
       </w:r>
-      <w:proofErr w:type="gramStart"/>
-      <w:r>
-        <w:rPr>
-          <w:rFonts w:asciiTheme="majorEastAsia" w:eastAsiaTheme="majorEastAsia" w:hAnsiTheme="majorEastAsia"/>
-          <w:sz w:val="24"/>
-          <w:szCs w:val="24"/>
-          <w:lang w:val="en-US"/>
-        </w:rPr>
-        <w:t>I’m</w:t>
-      </w:r>
-      <w:proofErr w:type="gramEnd"/>
-      <w:r>
-        <w:rPr>
-          <w:rFonts w:asciiTheme="majorEastAsia" w:eastAsiaTheme="majorEastAsia" w:hAnsiTheme="majorEastAsia"/>
-          <w:sz w:val="24"/>
-          <w:szCs w:val="24"/>
-          <w:lang w:val="en-US"/>
-        </w:rPr>
-        <w:t xml:space="preserve"> unable</w:t>
+      <w:r>
+        <w:rPr>
+          <w:rFonts w:asciiTheme="majorEastAsia" w:eastAsiaTheme="majorEastAsia" w:hAnsiTheme="majorEastAsia"/>
+          <w:sz w:val="24"/>
+          <w:szCs w:val="24"/>
+          <w:lang w:val="en-US"/>
+        </w:rPr>
+        <w:t>I’m unable</w:t>
       </w:r>
       <w:r>
         <w:rPr>
@@ -2198,7 +1703,7 @@
           <w:highlight w:val="yellow"/>
           <w:lang w:val="en-US"/>
         </w:rPr>
-        <w:t>avoid an eventually</w:t>
+        <w:t xml:space="preserve">avoid </w:t>
       </w:r>
       <w:r>
         <w:rPr>
@@ -2208,7 +1713,7 @@
           <w:highlight w:val="yellow"/>
           <w:lang w:val="en-US"/>
         </w:rPr>
-        <w:t xml:space="preserve"> user</w:t>
+        <w:t>useless crowding in my store during the pandemic</w:t>
       </w:r>
       <w:r>
         <w:rPr>
@@ -2218,7 +1723,7 @@
           <w:highlight w:val="yellow"/>
           <w:lang w:val="en-US"/>
         </w:rPr>
-        <w:t xml:space="preserve"> waste of time.</w:t>
+        <w:t>.</w:t>
       </w:r>
     </w:p>
     <w:p>
@@ -2229,14 +1734,16 @@
           <w:numId w:val="32"/>
         </w:numPr>
         <w:rPr>
-          <w:sz w:val="24"/>
-          <w:szCs w:val="24"/>
-          <w:lang w:val="en-US"/>
-        </w:rPr>
-      </w:pPr>
-      <w:r>
-        <w:rPr>
-          <w:rFonts w:asciiTheme="majorEastAsia" w:eastAsiaTheme="majorEastAsia" w:hAnsiTheme="majorEastAsia"/>
+          <w:color w:val="808080" w:themeColor="background1" w:themeShade="80"/>
+          <w:sz w:val="24"/>
+          <w:szCs w:val="24"/>
+          <w:lang w:val="en-US"/>
+        </w:rPr>
+      </w:pPr>
+      <w:r>
+        <w:rPr>
+          <w:rFonts w:asciiTheme="majorEastAsia" w:eastAsiaTheme="majorEastAsia" w:hAnsiTheme="majorEastAsia"/>
+          <w:color w:val="808080" w:themeColor="background1" w:themeShade="80"/>
           <w:sz w:val="24"/>
           <w:szCs w:val="24"/>
           <w:lang w:val="en-US"/>
@@ -2246,35 +1753,27 @@
       <w:r>
         <w:rPr>
           <w:rFonts w:asciiTheme="majorEastAsia" w:eastAsiaTheme="majorEastAsia" w:hAnsiTheme="majorEastAsia"/>
-          <w:sz w:val="24"/>
-          <w:szCs w:val="24"/>
-          <w:lang w:val="en-US"/>
-        </w:rPr>
-        <w:t xml:space="preserve">pharmacy owner I want to have a </w:t>
-      </w:r>
-      <w:proofErr w:type="gramStart"/>
-      <w:r>
-        <w:rPr>
-          <w:rFonts w:asciiTheme="majorEastAsia" w:eastAsiaTheme="majorEastAsia" w:hAnsiTheme="majorEastAsia"/>
-          <w:sz w:val="24"/>
-          <w:szCs w:val="24"/>
-          <w:lang w:val="en-US"/>
-        </w:rPr>
-        <w:t>detai</w:t>
-      </w:r>
-      <w:r>
-        <w:rPr>
-          <w:rFonts w:asciiTheme="majorEastAsia" w:eastAsiaTheme="majorEastAsia" w:hAnsiTheme="majorEastAsia"/>
+          <w:color w:val="808080" w:themeColor="background1" w:themeShade="80"/>
+          <w:sz w:val="24"/>
+          <w:szCs w:val="24"/>
+          <w:lang w:val="en-US"/>
+        </w:rPr>
+        <w:t>pharmacy owner I want to have a detai</w:t>
+      </w:r>
+      <w:r>
+        <w:rPr>
+          <w:rFonts w:asciiTheme="majorEastAsia" w:eastAsiaTheme="majorEastAsia" w:hAnsiTheme="majorEastAsia"/>
+          <w:color w:val="808080" w:themeColor="background1" w:themeShade="80"/>
           <w:sz w:val="24"/>
           <w:szCs w:val="24"/>
           <w:lang w:val="en-US"/>
         </w:rPr>
         <w:t>ls</w:t>
       </w:r>
-      <w:proofErr w:type="gramEnd"/>
-      <w:r>
-        <w:rPr>
-          <w:rFonts w:asciiTheme="majorEastAsia" w:eastAsiaTheme="majorEastAsia" w:hAnsiTheme="majorEastAsia"/>
+      <w:r>
+        <w:rPr>
+          <w:rFonts w:asciiTheme="majorEastAsia" w:eastAsiaTheme="majorEastAsia" w:hAnsiTheme="majorEastAsia"/>
+          <w:color w:val="808080" w:themeColor="background1" w:themeShade="80"/>
           <w:sz w:val="24"/>
           <w:szCs w:val="24"/>
           <w:lang w:val="en-US"/>
@@ -2284,6 +1783,7 @@
       <w:r>
         <w:rPr>
           <w:rFonts w:asciiTheme="majorEastAsia" w:eastAsiaTheme="majorEastAsia" w:hAnsiTheme="majorEastAsia"/>
+          <w:color w:val="808080" w:themeColor="background1" w:themeShade="80"/>
           <w:sz w:val="24"/>
           <w:szCs w:val="24"/>
           <w:lang w:val="en-US"/>
@@ -2293,6 +1793,7 @@
       <w:r>
         <w:rPr>
           <w:rFonts w:asciiTheme="majorEastAsia" w:eastAsiaTheme="majorEastAsia" w:hAnsiTheme="majorEastAsia"/>
+          <w:color w:val="808080" w:themeColor="background1" w:themeShade="80"/>
           <w:sz w:val="24"/>
           <w:szCs w:val="24"/>
           <w:lang w:val="en-US"/>
@@ -2302,6 +1803,7 @@
       <w:r>
         <w:rPr>
           <w:rFonts w:asciiTheme="majorEastAsia" w:eastAsiaTheme="majorEastAsia" w:hAnsiTheme="majorEastAsia"/>
+          <w:color w:val="808080" w:themeColor="background1" w:themeShade="80"/>
           <w:sz w:val="24"/>
           <w:szCs w:val="24"/>
           <w:lang w:val="en-US"/>
@@ -2311,6 +1813,7 @@
       <w:r>
         <w:rPr>
           <w:rFonts w:asciiTheme="majorEastAsia" w:eastAsiaTheme="majorEastAsia" w:hAnsiTheme="majorEastAsia"/>
+          <w:color w:val="808080" w:themeColor="background1" w:themeShade="80"/>
           <w:sz w:val="24"/>
           <w:szCs w:val="24"/>
           <w:lang w:val="en-US"/>
@@ -2320,12 +1823,51 @@
       <w:r>
         <w:rPr>
           <w:rFonts w:asciiTheme="majorEastAsia" w:eastAsiaTheme="majorEastAsia" w:hAnsiTheme="majorEastAsia"/>
+          <w:color w:val="808080" w:themeColor="background1" w:themeShade="80"/>
           <w:sz w:val="24"/>
           <w:szCs w:val="24"/>
           <w:lang w:val="en-US"/>
         </w:rPr>
         <w:t>promotions*.</w:t>
       </w:r>
+    </w:p>
+    <w:p>
+      <w:pPr>
+        <w:rPr>
+          <w:rFonts w:asciiTheme="majorEastAsia" w:eastAsiaTheme="majorEastAsia" w:hAnsiTheme="majorEastAsia"/>
+          <w:sz w:val="24"/>
+          <w:szCs w:val="24"/>
+        </w:rPr>
+      </w:pPr>
+    </w:p>
+    <w:p>
+      <w:pPr>
+        <w:rPr>
+          <w:rStyle w:val="Titolodellibro"/>
+          <w:sz w:val="28"/>
+          <w:szCs w:val="28"/>
+          <w:lang w:val="en-US"/>
+        </w:rPr>
+      </w:pPr>
+      <w:r>
+        <w:rPr>
+          <w:rStyle w:val="Titolodellibro"/>
+          <w:sz w:val="28"/>
+          <w:szCs w:val="28"/>
+          <w:lang w:val="en-US"/>
+        </w:rPr>
+        <w:t>Functional Requirements</w:t>
+      </w:r>
+    </w:p>
+    <w:p>
+      <w:pPr>
+        <w:rPr>
+          <w:rStyle w:val="Titolodellibro"/>
+          <w:sz w:val="28"/>
+          <w:szCs w:val="28"/>
+          <w:lang w:val="en-US"/>
+        </w:rPr>
+      </w:pPr>
     </w:p>
     <w:p>
       <w:pPr>
@@ -2335,54 +1877,66 @@
           <w:numId w:val="32"/>
         </w:numPr>
         <w:rPr>
-          <w:sz w:val="24"/>
-          <w:szCs w:val="24"/>
-        </w:rPr>
-      </w:pPr>
-      <w:r>
-        <w:rPr>
-          <w:rFonts w:ascii="Calibri" w:eastAsia="Calibri" w:hAnsi="Calibri" w:cs="Calibri"/>
-        </w:rPr>
-        <w:t>Come persona cagionevole di salute voglio tenere traccia dei dispositivi medici e dei farmaci che ho in casa così da non rimanerne mai sprovvisto.</w:t>
-      </w:r>
-    </w:p>
-    <w:p>
-      <w:pPr>
-        <w:rPr>
-          <w:rFonts w:asciiTheme="majorEastAsia" w:eastAsiaTheme="majorEastAsia" w:hAnsiTheme="majorEastAsia"/>
-          <w:sz w:val="24"/>
-          <w:szCs w:val="24"/>
-        </w:rPr>
-      </w:pPr>
-    </w:p>
-    <w:p>
-      <w:pPr>
-        <w:rPr>
-          <w:rStyle w:val="Titolodellibro"/>
-          <w:sz w:val="28"/>
-          <w:szCs w:val="28"/>
-          <w:lang w:val="en-US"/>
-        </w:rPr>
-      </w:pPr>
-      <w:r>
-        <w:rPr>
-          <w:rStyle w:val="Titolodellibro"/>
-          <w:sz w:val="28"/>
-          <w:szCs w:val="28"/>
-          <w:lang w:val="en-US"/>
-        </w:rPr>
-        <w:t>3.Functional Requirements (3 per member)</w:t>
-      </w:r>
-    </w:p>
-    <w:p>
-      <w:pPr>
-        <w:rPr>
-          <w:rStyle w:val="Titolodellibro"/>
-          <w:sz w:val="28"/>
-          <w:szCs w:val="28"/>
-          <w:lang w:val="en-US"/>
-        </w:rPr>
-      </w:pPr>
+          <w:rFonts w:asciiTheme="majorEastAsia" w:eastAsiaTheme="majorEastAsia" w:hAnsiTheme="majorEastAsia"/>
+          <w:sz w:val="24"/>
+          <w:szCs w:val="24"/>
+          <w:lang w:val="en-US"/>
+        </w:rPr>
+      </w:pPr>
+      <w:r>
+        <w:rPr>
+          <w:rFonts w:asciiTheme="majorEastAsia" w:eastAsiaTheme="majorEastAsia" w:hAnsiTheme="majorEastAsia"/>
+          <w:sz w:val="24"/>
+          <w:szCs w:val="24"/>
+          <w:lang w:val="en-US"/>
+        </w:rPr>
+        <w:t>The system shall provide p</w:t>
+      </w:r>
+      <w:r>
+        <w:rPr>
+          <w:rFonts w:asciiTheme="majorEastAsia" w:eastAsiaTheme="majorEastAsia" w:hAnsiTheme="majorEastAsia"/>
+          <w:sz w:val="24"/>
+          <w:szCs w:val="24"/>
+          <w:lang w:val="en-US"/>
+        </w:rPr>
+        <w:t>romotions</w:t>
+      </w:r>
+      <w:r>
+        <w:rPr>
+          <w:rFonts w:asciiTheme="majorEastAsia" w:eastAsiaTheme="majorEastAsia" w:hAnsiTheme="majorEastAsia"/>
+          <w:sz w:val="24"/>
+          <w:szCs w:val="24"/>
+          <w:lang w:val="en-US"/>
+        </w:rPr>
+        <w:t>*</w:t>
+      </w:r>
+      <w:r>
+        <w:rPr>
+          <w:rFonts w:asciiTheme="majorEastAsia" w:eastAsiaTheme="majorEastAsia" w:hAnsiTheme="majorEastAsia"/>
+          <w:sz w:val="24"/>
+          <w:szCs w:val="24"/>
+          <w:lang w:val="en-US"/>
+        </w:rPr>
+        <w:t xml:space="preserve"> </w:t>
+      </w:r>
+      <w:r>
+        <w:rPr>
+          <w:rFonts w:asciiTheme="majorEastAsia" w:eastAsiaTheme="majorEastAsia" w:hAnsiTheme="majorEastAsia"/>
+          <w:sz w:val="24"/>
+          <w:szCs w:val="24"/>
+          <w:lang w:val="en-US"/>
+        </w:rPr>
+        <w:t xml:space="preserve">with access requirements </w:t>
+      </w:r>
+      <w:r>
+        <w:rPr>
+          <w:rFonts w:asciiTheme="majorEastAsia" w:eastAsiaTheme="majorEastAsia" w:hAnsiTheme="majorEastAsia"/>
+          <w:sz w:val="24"/>
+          <w:szCs w:val="24"/>
+          <w:lang w:val="en-US"/>
+        </w:rPr>
+        <w:t>to customers.</w:t>
+      </w:r>
     </w:p>
     <w:p>
       <w:pPr>
@@ -2392,47 +1946,119 @@
           <w:numId w:val="32"/>
         </w:numPr>
         <w:rPr>
-          <w:rFonts w:asciiTheme="majorEastAsia" w:eastAsiaTheme="majorEastAsia" w:hAnsiTheme="majorEastAsia"/>
-          <w:sz w:val="24"/>
-          <w:szCs w:val="24"/>
-          <w:lang w:val="en-US"/>
-        </w:rPr>
-      </w:pPr>
-      <w:r>
-        <w:rPr>
-          <w:rFonts w:asciiTheme="majorEastAsia" w:eastAsiaTheme="majorEastAsia" w:hAnsiTheme="majorEastAsia"/>
-          <w:sz w:val="24"/>
-          <w:szCs w:val="24"/>
-          <w:lang w:val="en-US"/>
-        </w:rPr>
-        <w:t>The system shall provide p</w:t>
-      </w:r>
-      <w:r>
-        <w:rPr>
-          <w:rFonts w:asciiTheme="majorEastAsia" w:eastAsiaTheme="majorEastAsia" w:hAnsiTheme="majorEastAsia"/>
-          <w:sz w:val="24"/>
-          <w:szCs w:val="24"/>
-          <w:lang w:val="en-US"/>
-        </w:rPr>
-        <w:t xml:space="preserve">romotions </w:t>
-      </w:r>
-      <w:r>
-        <w:rPr>
-          <w:rFonts w:asciiTheme="majorEastAsia" w:eastAsiaTheme="majorEastAsia" w:hAnsiTheme="majorEastAsia"/>
-          <w:sz w:val="24"/>
-          <w:szCs w:val="24"/>
-          <w:lang w:val="en-US"/>
-        </w:rPr>
-        <w:t xml:space="preserve">with access requirements </w:t>
-      </w:r>
-      <w:r>
-        <w:rPr>
-          <w:rFonts w:asciiTheme="majorEastAsia" w:eastAsiaTheme="majorEastAsia" w:hAnsiTheme="majorEastAsia"/>
-          <w:sz w:val="24"/>
-          <w:szCs w:val="24"/>
-          <w:lang w:val="en-US"/>
-        </w:rPr>
-        <w:t>to customers.</w:t>
+          <w:sz w:val="24"/>
+          <w:szCs w:val="24"/>
+          <w:lang w:val="en-US"/>
+        </w:rPr>
+      </w:pPr>
+      <w:r>
+        <w:rPr>
+          <w:rFonts w:asciiTheme="majorEastAsia" w:eastAsiaTheme="majorEastAsia" w:hAnsiTheme="majorEastAsia"/>
+          <w:sz w:val="24"/>
+          <w:szCs w:val="24"/>
+          <w:lang w:val="en-US"/>
+        </w:rPr>
+        <w:t xml:space="preserve">The system shall provide the </w:t>
+      </w:r>
+      <w:r>
+        <w:rPr>
+          <w:rFonts w:asciiTheme="majorEastAsia" w:eastAsiaTheme="majorEastAsia" w:hAnsiTheme="majorEastAsia"/>
+          <w:sz w:val="24"/>
+          <w:szCs w:val="24"/>
+          <w:lang w:val="en-US"/>
+        </w:rPr>
+        <w:t>auto-send</w:t>
+      </w:r>
+      <w:r>
+        <w:rPr>
+          <w:rFonts w:asciiTheme="majorEastAsia" w:eastAsiaTheme="majorEastAsia" w:hAnsiTheme="majorEastAsia"/>
+          <w:sz w:val="24"/>
+          <w:szCs w:val="24"/>
+          <w:lang w:val="en-US"/>
+        </w:rPr>
+        <w:t>ing</w:t>
+      </w:r>
+      <w:r>
+        <w:rPr>
+          <w:rFonts w:asciiTheme="majorEastAsia" w:eastAsiaTheme="majorEastAsia" w:hAnsiTheme="majorEastAsia"/>
+          <w:sz w:val="24"/>
+          <w:szCs w:val="24"/>
+          <w:lang w:val="en-US"/>
+        </w:rPr>
+        <w:t xml:space="preserve"> of</w:t>
+      </w:r>
+      <w:r>
+        <w:rPr>
+          <w:rFonts w:asciiTheme="majorEastAsia" w:eastAsiaTheme="majorEastAsia" w:hAnsiTheme="majorEastAsia"/>
+          <w:sz w:val="24"/>
+          <w:szCs w:val="24"/>
+          <w:lang w:val="en-US"/>
+        </w:rPr>
+        <w:t xml:space="preserve"> the following email to the </w:t>
+      </w:r>
+      <w:r>
+        <w:rPr>
+          <w:rFonts w:asciiTheme="majorEastAsia" w:eastAsiaTheme="majorEastAsia" w:hAnsiTheme="majorEastAsia"/>
+          <w:sz w:val="24"/>
+          <w:szCs w:val="24"/>
+          <w:lang w:val="en-US"/>
+        </w:rPr>
+        <w:t xml:space="preserve">promotion’s* </w:t>
+      </w:r>
+      <w:r>
+        <w:rPr>
+          <w:rFonts w:asciiTheme="majorEastAsia" w:eastAsiaTheme="majorEastAsia" w:hAnsiTheme="majorEastAsia"/>
+          <w:sz w:val="24"/>
+          <w:szCs w:val="24"/>
+          <w:lang w:val="en-US"/>
+        </w:rPr>
+        <w:t>winner</w:t>
+      </w:r>
+      <w:r>
+        <w:rPr>
+          <w:rFonts w:asciiTheme="majorEastAsia" w:eastAsiaTheme="majorEastAsia" w:hAnsiTheme="majorEastAsia"/>
+          <w:sz w:val="24"/>
+          <w:szCs w:val="24"/>
+          <w:lang w:val="en-US"/>
+        </w:rPr>
+        <w:t xml:space="preserve"> the day after the ending</w:t>
+      </w:r>
+      <w:r>
+        <w:rPr>
+          <w:rFonts w:asciiTheme="majorEastAsia" w:eastAsiaTheme="majorEastAsia" w:hAnsiTheme="majorEastAsia"/>
+          <w:sz w:val="24"/>
+          <w:szCs w:val="24"/>
+          <w:lang w:val="en-US"/>
+        </w:rPr>
+        <w:t xml:space="preserve">: </w:t>
+      </w:r>
+    </w:p>
+    <w:p>
+      <w:pPr>
+        <w:pStyle w:val="Paragrafoelenco"/>
+        <w:rPr>
+          <w:sz w:val="24"/>
+          <w:szCs w:val="24"/>
+          <w:lang w:val="en-US"/>
+        </w:rPr>
+      </w:pPr>
+      <w:r>
+        <w:rPr>
+          <w:rFonts w:asciiTheme="majorEastAsia" w:eastAsiaTheme="majorEastAsia" w:hAnsiTheme="majorEastAsia"/>
+          <w:sz w:val="24"/>
+          <w:szCs w:val="24"/>
+          <w:lang w:val="en-US"/>
+        </w:rPr>
+        <w:t>“Congratulation! You are the winner, come to the store to receive the prize”</w:t>
+      </w:r>
+      <w:r>
+        <w:rPr>
+          <w:rFonts w:asciiTheme="majorEastAsia" w:eastAsiaTheme="majorEastAsia" w:hAnsiTheme="majorEastAsia"/>
+          <w:sz w:val="24"/>
+          <w:szCs w:val="24"/>
+          <w:lang w:val="en-US"/>
+        </w:rPr>
+        <w:t>.</w:t>
       </w:r>
     </w:p>
     <w:p>
@@ -2443,91 +2069,110 @@
           <w:numId w:val="32"/>
         </w:numPr>
         <w:rPr>
-          <w:sz w:val="24"/>
-          <w:szCs w:val="24"/>
-          <w:lang w:val="en-US"/>
-        </w:rPr>
-      </w:pPr>
-      <w:r>
-        <w:rPr>
-          <w:rFonts w:asciiTheme="majorEastAsia" w:eastAsiaTheme="majorEastAsia" w:hAnsiTheme="majorEastAsia"/>
-          <w:sz w:val="24"/>
-          <w:szCs w:val="24"/>
-          <w:lang w:val="en-US"/>
-        </w:rPr>
-        <w:t xml:space="preserve">The system shall provide the </w:t>
-      </w:r>
-      <w:r>
-        <w:rPr>
-          <w:rFonts w:asciiTheme="majorEastAsia" w:eastAsiaTheme="majorEastAsia" w:hAnsiTheme="majorEastAsia"/>
-          <w:sz w:val="24"/>
-          <w:szCs w:val="24"/>
-          <w:lang w:val="en-US"/>
-        </w:rPr>
-        <w:t>auto-send</w:t>
-      </w:r>
-      <w:r>
-        <w:rPr>
-          <w:rFonts w:asciiTheme="majorEastAsia" w:eastAsiaTheme="majorEastAsia" w:hAnsiTheme="majorEastAsia"/>
-          <w:sz w:val="24"/>
-          <w:szCs w:val="24"/>
-          <w:lang w:val="en-US"/>
-        </w:rPr>
-        <w:t xml:space="preserve"> of</w:t>
-      </w:r>
-      <w:r>
-        <w:rPr>
-          <w:rFonts w:asciiTheme="majorEastAsia" w:eastAsiaTheme="majorEastAsia" w:hAnsiTheme="majorEastAsia"/>
-          <w:sz w:val="24"/>
-          <w:szCs w:val="24"/>
-          <w:lang w:val="en-US"/>
-        </w:rPr>
-        <w:t xml:space="preserve"> the following email to the </w:t>
-      </w:r>
-      <w:r>
-        <w:rPr>
-          <w:rFonts w:asciiTheme="majorEastAsia" w:eastAsiaTheme="majorEastAsia" w:hAnsiTheme="majorEastAsia"/>
-          <w:sz w:val="24"/>
-          <w:szCs w:val="24"/>
-          <w:lang w:val="en-US"/>
-        </w:rPr>
-        <w:t xml:space="preserve">promotion’s* </w:t>
-      </w:r>
-      <w:r>
-        <w:rPr>
-          <w:rFonts w:asciiTheme="majorEastAsia" w:eastAsiaTheme="majorEastAsia" w:hAnsiTheme="majorEastAsia"/>
-          <w:sz w:val="24"/>
-          <w:szCs w:val="24"/>
-          <w:lang w:val="en-US"/>
-        </w:rPr>
-        <w:t>winner</w:t>
-      </w:r>
-      <w:r>
-        <w:rPr>
-          <w:rFonts w:asciiTheme="majorEastAsia" w:eastAsiaTheme="majorEastAsia" w:hAnsiTheme="majorEastAsia"/>
-          <w:sz w:val="24"/>
-          <w:szCs w:val="24"/>
-          <w:lang w:val="en-US"/>
-        </w:rPr>
-        <w:t xml:space="preserve"> the day after the ending</w:t>
-      </w:r>
-      <w:r>
-        <w:rPr>
-          <w:rFonts w:asciiTheme="majorEastAsia" w:eastAsiaTheme="majorEastAsia" w:hAnsiTheme="majorEastAsia"/>
-          <w:sz w:val="24"/>
-          <w:szCs w:val="24"/>
-          <w:lang w:val="en-US"/>
-        </w:rPr>
-        <w:t>: “Congratulation! You are the winner, come to the store to receive the prize”</w:t>
-      </w:r>
-      <w:r>
-        <w:rPr>
-          <w:rFonts w:asciiTheme="majorEastAsia" w:eastAsiaTheme="majorEastAsia" w:hAnsiTheme="majorEastAsia"/>
-          <w:sz w:val="24"/>
-          <w:szCs w:val="24"/>
-          <w:lang w:val="en-US"/>
-        </w:rPr>
-        <w:t>.</w:t>
+          <w:rFonts w:asciiTheme="majorEastAsia" w:eastAsiaTheme="majorEastAsia" w:hAnsiTheme="majorEastAsia"/>
+          <w:sz w:val="24"/>
+          <w:szCs w:val="24"/>
+          <w:lang w:val="en-US"/>
+        </w:rPr>
+      </w:pPr>
+      <w:r>
+        <w:rPr>
+          <w:rFonts w:asciiTheme="majorEastAsia" w:eastAsiaTheme="majorEastAsia" w:hAnsiTheme="majorEastAsia"/>
+          <w:sz w:val="24"/>
+          <w:szCs w:val="24"/>
+          <w:lang w:val="en-US"/>
+        </w:rPr>
+        <w:t xml:space="preserve">The system shall provide </w:t>
+      </w:r>
+      <w:r>
+        <w:rPr>
+          <w:rFonts w:asciiTheme="majorEastAsia" w:eastAsiaTheme="majorEastAsia" w:hAnsiTheme="majorEastAsia"/>
+          <w:sz w:val="24"/>
+          <w:szCs w:val="24"/>
+          <w:lang w:val="en-US"/>
+        </w:rPr>
+        <w:t xml:space="preserve">to </w:t>
+      </w:r>
+      <w:r>
+        <w:rPr>
+          <w:rFonts w:asciiTheme="majorEastAsia" w:eastAsiaTheme="majorEastAsia" w:hAnsiTheme="majorEastAsia"/>
+          <w:sz w:val="24"/>
+          <w:szCs w:val="24"/>
+          <w:lang w:val="en-US"/>
+        </w:rPr>
+        <w:t>customer user</w:t>
+      </w:r>
+      <w:r>
+        <w:rPr>
+          <w:rFonts w:asciiTheme="majorEastAsia" w:eastAsiaTheme="majorEastAsia" w:hAnsiTheme="majorEastAsia"/>
+          <w:sz w:val="24"/>
+          <w:szCs w:val="24"/>
+          <w:lang w:val="en-US"/>
+        </w:rPr>
+        <w:t xml:space="preserve"> </w:t>
+      </w:r>
+      <w:r>
+        <w:rPr>
+          <w:rFonts w:asciiTheme="majorEastAsia" w:eastAsiaTheme="majorEastAsia" w:hAnsiTheme="majorEastAsia"/>
+          <w:sz w:val="24"/>
+          <w:szCs w:val="24"/>
+          <w:lang w:val="en-US"/>
+        </w:rPr>
+        <w:t>t</w:t>
+      </w:r>
+      <w:r>
+        <w:rPr>
+          <w:rFonts w:asciiTheme="majorEastAsia" w:eastAsiaTheme="majorEastAsia" w:hAnsiTheme="majorEastAsia"/>
+          <w:sz w:val="24"/>
+          <w:szCs w:val="24"/>
+          <w:lang w:val="en-US"/>
+        </w:rPr>
+        <w:t xml:space="preserve">he </w:t>
+      </w:r>
+      <w:r>
+        <w:rPr>
+          <w:rFonts w:asciiTheme="majorEastAsia" w:eastAsiaTheme="majorEastAsia" w:hAnsiTheme="majorEastAsia"/>
+          <w:sz w:val="24"/>
+          <w:szCs w:val="24"/>
+          <w:lang w:val="en-US"/>
+        </w:rPr>
+        <w:t xml:space="preserve">number of </w:t>
+      </w:r>
+      <w:r>
+        <w:rPr>
+          <w:rFonts w:asciiTheme="majorEastAsia" w:eastAsiaTheme="majorEastAsia" w:hAnsiTheme="majorEastAsia"/>
+          <w:sz w:val="24"/>
+          <w:szCs w:val="24"/>
+          <w:lang w:val="en-US"/>
+        </w:rPr>
+        <w:t xml:space="preserve">available items for each medicine </w:t>
+      </w:r>
+      <w:r>
+        <w:rPr>
+          <w:rFonts w:asciiTheme="majorEastAsia" w:eastAsiaTheme="majorEastAsia" w:hAnsiTheme="majorEastAsia"/>
+          <w:sz w:val="24"/>
+          <w:szCs w:val="24"/>
+          <w:lang w:val="en-US"/>
+        </w:rPr>
+        <w:t xml:space="preserve">in </w:t>
+      </w:r>
+      <w:r>
+        <w:rPr>
+          <w:rFonts w:asciiTheme="majorEastAsia" w:eastAsiaTheme="majorEastAsia" w:hAnsiTheme="majorEastAsia"/>
+          <w:sz w:val="24"/>
+          <w:szCs w:val="24"/>
+          <w:lang w:val="en-US"/>
+        </w:rPr>
+        <w:t>its</w:t>
+      </w:r>
+      <w:r>
+        <w:rPr>
+          <w:rFonts w:asciiTheme="majorEastAsia" w:eastAsiaTheme="majorEastAsia" w:hAnsiTheme="majorEastAsia"/>
+          <w:sz w:val="24"/>
+          <w:szCs w:val="24"/>
+          <w:lang w:val="en-US"/>
+        </w:rPr>
+        <w:t xml:space="preserve"> pharmacy. </w:t>
       </w:r>
     </w:p>
     <w:p>
@@ -2560,18 +2205,16 @@
           <w:szCs w:val="24"/>
           <w:lang w:val="en-US"/>
         </w:rPr>
-        <w:t xml:space="preserve">to </w:t>
-      </w:r>
-      <w:r>
-        <w:rPr>
-          <w:rFonts w:asciiTheme="majorEastAsia" w:eastAsiaTheme="majorEastAsia" w:hAnsiTheme="majorEastAsia"/>
-          <w:i/>
-          <w:iCs/>
-          <w:sz w:val="24"/>
-          <w:szCs w:val="24"/>
-          <w:lang w:val="en-US"/>
-        </w:rPr>
-        <w:t>customer user</w:t>
+        <w:t>to pharmacy users</w:t>
+      </w:r>
+      <w:r>
+        <w:rPr>
+          <w:rFonts w:asciiTheme="majorEastAsia" w:eastAsiaTheme="majorEastAsia" w:hAnsiTheme="majorEastAsia"/>
+          <w:sz w:val="24"/>
+          <w:szCs w:val="24"/>
+          <w:lang w:val="en-US"/>
+        </w:rPr>
+        <w:t xml:space="preserve"> the explicit</w:t>
       </w:r>
       <w:r>
         <w:rPr>
@@ -2589,52 +2232,43 @@
           <w:szCs w:val="24"/>
           <w:lang w:val="en-US"/>
         </w:rPr>
-        <w:t>t</w:t>
-      </w:r>
-      <w:r>
-        <w:rPr>
-          <w:rFonts w:asciiTheme="majorEastAsia" w:eastAsiaTheme="majorEastAsia" w:hAnsiTheme="majorEastAsia"/>
-          <w:sz w:val="24"/>
-          <w:szCs w:val="24"/>
-          <w:lang w:val="en-US"/>
-        </w:rPr>
-        <w:t xml:space="preserve">he </w:t>
-      </w:r>
-      <w:r>
-        <w:rPr>
-          <w:rFonts w:asciiTheme="majorEastAsia" w:eastAsiaTheme="majorEastAsia" w:hAnsiTheme="majorEastAsia"/>
-          <w:sz w:val="24"/>
-          <w:szCs w:val="24"/>
-          <w:lang w:val="en-US"/>
-        </w:rPr>
-        <w:t xml:space="preserve">of available items for each medicine </w:t>
-      </w:r>
-      <w:r>
-        <w:rPr>
-          <w:rFonts w:asciiTheme="majorEastAsia" w:eastAsiaTheme="majorEastAsia" w:hAnsiTheme="majorEastAsia"/>
-          <w:sz w:val="24"/>
-          <w:szCs w:val="24"/>
-          <w:lang w:val="en-US"/>
-        </w:rPr>
-        <w:t xml:space="preserve">in </w:t>
-      </w:r>
-      <w:r>
-        <w:rPr>
-          <w:rFonts w:asciiTheme="majorEastAsia" w:eastAsiaTheme="majorEastAsia" w:hAnsiTheme="majorEastAsia"/>
-          <w:sz w:val="24"/>
-          <w:szCs w:val="24"/>
-          <w:lang w:val="en-US"/>
-        </w:rPr>
-        <w:t>its</w:t>
-      </w:r>
-      <w:r>
-        <w:rPr>
-          <w:rFonts w:asciiTheme="majorEastAsia" w:eastAsiaTheme="majorEastAsia" w:hAnsiTheme="majorEastAsia"/>
-          <w:sz w:val="24"/>
-          <w:szCs w:val="24"/>
-          <w:lang w:val="en-US"/>
-        </w:rPr>
-        <w:t xml:space="preserve"> pharmacy. </w:t>
+        <w:t>validation</w:t>
+      </w:r>
+      <w:r>
+        <w:rPr>
+          <w:rFonts w:asciiTheme="majorEastAsia" w:eastAsiaTheme="majorEastAsia" w:hAnsiTheme="majorEastAsia"/>
+          <w:sz w:val="24"/>
+          <w:szCs w:val="24"/>
+          <w:lang w:val="en-US"/>
+        </w:rPr>
+        <w:t xml:space="preserve"> of the </w:t>
+      </w:r>
+      <w:r>
+        <w:rPr>
+          <w:rFonts w:asciiTheme="majorEastAsia" w:eastAsiaTheme="majorEastAsia" w:hAnsiTheme="majorEastAsia"/>
+          <w:sz w:val="24"/>
+          <w:szCs w:val="24"/>
+          <w:lang w:val="en-US"/>
+        </w:rPr>
+        <w:t xml:space="preserve">customers </w:t>
+      </w:r>
+      <w:r>
+        <w:rPr>
+          <w:rFonts w:asciiTheme="majorEastAsia" w:eastAsiaTheme="majorEastAsia" w:hAnsiTheme="majorEastAsia"/>
+          <w:sz w:val="24"/>
+          <w:szCs w:val="24"/>
+          <w:lang w:val="en-US"/>
+        </w:rPr>
+        <w:t>recycles</w:t>
+      </w:r>
+      <w:r>
+        <w:rPr>
+          <w:rFonts w:asciiTheme="majorEastAsia" w:eastAsiaTheme="majorEastAsia" w:hAnsiTheme="majorEastAsia"/>
+          <w:sz w:val="24"/>
+          <w:szCs w:val="24"/>
+          <w:lang w:val="en-US"/>
+        </w:rPr>
+        <w:t>.</w:t>
       </w:r>
     </w:p>
     <w:p>
@@ -2645,7 +2279,7 @@
           <w:numId w:val="32"/>
         </w:numPr>
         <w:rPr>
-          <w:rFonts w:asciiTheme="majorEastAsia" w:eastAsiaTheme="majorEastAsia" w:hAnsiTheme="majorEastAsia"/>
+          <w:rFonts w:asciiTheme="majorEastAsia" w:eastAsiaTheme="majorEastAsia" w:hAnsiTheme="majorEastAsia" w:cstheme="majorEastAsia"/>
           <w:sz w:val="24"/>
           <w:szCs w:val="24"/>
           <w:lang w:val="en-US"/>
@@ -2667,27 +2301,34 @@
           <w:szCs w:val="24"/>
           <w:lang w:val="en-US"/>
         </w:rPr>
-        <w:t xml:space="preserve">to </w:t>
-      </w:r>
-      <w:r>
-        <w:rPr>
-          <w:rFonts w:asciiTheme="majorEastAsia" w:eastAsiaTheme="majorEastAsia" w:hAnsiTheme="majorEastAsia"/>
-          <w:i/>
-          <w:iCs/>
-          <w:sz w:val="24"/>
-          <w:szCs w:val="24"/>
-          <w:lang w:val="en-US"/>
-        </w:rPr>
-        <w:t>pharmacy users</w:t>
-      </w:r>
-      <w:r>
-        <w:rPr>
-          <w:rFonts w:asciiTheme="majorEastAsia" w:eastAsiaTheme="majorEastAsia" w:hAnsiTheme="majorEastAsia"/>
-          <w:sz w:val="24"/>
-          <w:szCs w:val="24"/>
-          <w:lang w:val="en-US"/>
-        </w:rPr>
-        <w:t xml:space="preserve"> the explicit</w:t>
+        <w:t xml:space="preserve">the assignment of 1 point </w:t>
+      </w:r>
+      <w:r>
+        <w:rPr>
+          <w:rFonts w:asciiTheme="majorEastAsia" w:eastAsiaTheme="majorEastAsia" w:hAnsiTheme="majorEastAsia"/>
+          <w:sz w:val="24"/>
+          <w:szCs w:val="24"/>
+          <w:lang w:val="en-US"/>
+        </w:rPr>
+        <w:t>per drug</w:t>
+      </w:r>
+      <w:r>
+        <w:rPr>
+          <w:rFonts w:asciiTheme="majorEastAsia" w:eastAsiaTheme="majorEastAsia" w:hAnsiTheme="majorEastAsia"/>
+          <w:sz w:val="24"/>
+          <w:szCs w:val="24"/>
+          <w:lang w:val="en-US"/>
+        </w:rPr>
+        <w:t xml:space="preserve"> to customer</w:t>
+      </w:r>
+      <w:r>
+        <w:rPr>
+          <w:rFonts w:asciiTheme="majorEastAsia" w:eastAsiaTheme="majorEastAsia" w:hAnsiTheme="majorEastAsia"/>
+          <w:sz w:val="24"/>
+          <w:szCs w:val="24"/>
+          <w:lang w:val="en-US"/>
+        </w:rPr>
+        <w:t>s</w:t>
       </w:r>
       <w:r>
         <w:rPr>
@@ -2705,43 +2346,16 @@
           <w:szCs w:val="24"/>
           <w:lang w:val="en-US"/>
         </w:rPr>
-        <w:t>validation</w:t>
-      </w:r>
-      <w:r>
-        <w:rPr>
-          <w:rFonts w:asciiTheme="majorEastAsia" w:eastAsiaTheme="majorEastAsia" w:hAnsiTheme="majorEastAsia"/>
-          <w:sz w:val="24"/>
-          <w:szCs w:val="24"/>
-          <w:lang w:val="en-US"/>
-        </w:rPr>
-        <w:t xml:space="preserve"> of the </w:t>
-      </w:r>
-      <w:r>
-        <w:rPr>
-          <w:rFonts w:asciiTheme="majorEastAsia" w:eastAsiaTheme="majorEastAsia" w:hAnsiTheme="majorEastAsia"/>
-          <w:sz w:val="24"/>
-          <w:szCs w:val="24"/>
-          <w:lang w:val="en-US"/>
-        </w:rPr>
-        <w:t xml:space="preserve">customers </w:t>
-      </w:r>
-      <w:r>
-        <w:rPr>
-          <w:rFonts w:asciiTheme="majorEastAsia" w:eastAsiaTheme="majorEastAsia" w:hAnsiTheme="majorEastAsia"/>
-          <w:sz w:val="24"/>
-          <w:szCs w:val="24"/>
-          <w:lang w:val="en-US"/>
-        </w:rPr>
-        <w:t>recycles</w:t>
-      </w:r>
-      <w:r>
-        <w:rPr>
-          <w:rFonts w:asciiTheme="majorEastAsia" w:eastAsiaTheme="majorEastAsia" w:hAnsiTheme="majorEastAsia"/>
-          <w:sz w:val="24"/>
-          <w:szCs w:val="24"/>
-          <w:lang w:val="en-US"/>
-        </w:rPr>
-        <w:t>.</w:t>
+        <w:t>when a successful</w:t>
+      </w:r>
+      <w:r>
+        <w:rPr>
+          <w:rFonts w:asciiTheme="majorEastAsia" w:eastAsiaTheme="majorEastAsia" w:hAnsiTheme="majorEastAsia"/>
+          <w:sz w:val="24"/>
+          <w:szCs w:val="24"/>
+          <w:lang w:val="en-US"/>
+        </w:rPr>
+        <w:t xml:space="preserve"> recycling has occurred.</w:t>
       </w:r>
     </w:p>
     <w:p>
@@ -2765,43 +2379,7 @@
           <w:szCs w:val="24"/>
           <w:lang w:val="en-US"/>
         </w:rPr>
-        <w:t xml:space="preserve">The system shall provide </w:t>
-      </w:r>
-      <w:r>
-        <w:rPr>
-          <w:rFonts w:asciiTheme="majorEastAsia" w:eastAsiaTheme="majorEastAsia" w:hAnsiTheme="majorEastAsia"/>
-          <w:sz w:val="24"/>
-          <w:szCs w:val="24"/>
-          <w:lang w:val="en-US"/>
-        </w:rPr>
-        <w:t xml:space="preserve">the assignment of 1 point </w:t>
-      </w:r>
-      <w:r>
-        <w:rPr>
-          <w:rFonts w:asciiTheme="majorEastAsia" w:eastAsiaTheme="majorEastAsia" w:hAnsiTheme="majorEastAsia"/>
-          <w:sz w:val="24"/>
-          <w:szCs w:val="24"/>
-          <w:lang w:val="en-US"/>
-        </w:rPr>
-        <w:t>per drug</w:t>
-      </w:r>
-      <w:r>
-        <w:rPr>
-          <w:rFonts w:asciiTheme="majorEastAsia" w:eastAsiaTheme="majorEastAsia" w:hAnsiTheme="majorEastAsia"/>
-          <w:sz w:val="24"/>
-          <w:szCs w:val="24"/>
-          <w:lang w:val="en-US"/>
-        </w:rPr>
-        <w:t xml:space="preserve"> to customer</w:t>
-      </w:r>
-      <w:r>
-        <w:rPr>
-          <w:rFonts w:asciiTheme="majorEastAsia" w:eastAsiaTheme="majorEastAsia" w:hAnsiTheme="majorEastAsia"/>
-          <w:sz w:val="24"/>
-          <w:szCs w:val="24"/>
-          <w:lang w:val="en-US"/>
-        </w:rPr>
-        <w:t>s</w:t>
+        <w:t>The system shall provide</w:t>
       </w:r>
       <w:r>
         <w:rPr>
@@ -2819,16 +2397,79 @@
           <w:szCs w:val="24"/>
           <w:lang w:val="en-US"/>
         </w:rPr>
-        <w:t>when a successful</w:t>
-      </w:r>
-      <w:r>
-        <w:rPr>
-          <w:rFonts w:asciiTheme="majorEastAsia" w:eastAsiaTheme="majorEastAsia" w:hAnsiTheme="majorEastAsia"/>
-          <w:sz w:val="24"/>
-          <w:szCs w:val="24"/>
-          <w:lang w:val="en-US"/>
-        </w:rPr>
-        <w:t xml:space="preserve"> recycling has occurred.</w:t>
+        <w:t xml:space="preserve">to the customers </w:t>
+      </w:r>
+      <w:r>
+        <w:rPr>
+          <w:rFonts w:asciiTheme="majorEastAsia" w:eastAsiaTheme="majorEastAsia" w:hAnsiTheme="majorEastAsia"/>
+          <w:sz w:val="24"/>
+          <w:szCs w:val="24"/>
+          <w:lang w:val="en-US"/>
+        </w:rPr>
+        <w:t xml:space="preserve">the possibility to </w:t>
+      </w:r>
+      <w:r>
+        <w:rPr>
+          <w:rFonts w:asciiTheme="majorEastAsia" w:eastAsiaTheme="majorEastAsia" w:hAnsiTheme="majorEastAsia"/>
+          <w:sz w:val="24"/>
+          <w:szCs w:val="24"/>
+          <w:lang w:val="en-US"/>
+        </w:rPr>
+        <w:t xml:space="preserve">join </w:t>
+      </w:r>
+      <w:r>
+        <w:rPr>
+          <w:rFonts w:asciiTheme="majorEastAsia" w:eastAsiaTheme="majorEastAsia" w:hAnsiTheme="majorEastAsia"/>
+          <w:sz w:val="24"/>
+          <w:szCs w:val="24"/>
+          <w:lang w:val="en-US"/>
+        </w:rPr>
+        <w:t>an activ</w:t>
+      </w:r>
+      <w:r>
+        <w:rPr>
+          <w:rFonts w:asciiTheme="majorEastAsia" w:eastAsiaTheme="majorEastAsia" w:hAnsiTheme="majorEastAsia"/>
+          <w:sz w:val="24"/>
+          <w:szCs w:val="24"/>
+          <w:lang w:val="en-US"/>
+        </w:rPr>
+        <w:t xml:space="preserve">e </w:t>
+      </w:r>
+      <w:r>
+        <w:rPr>
+          <w:rFonts w:asciiTheme="majorEastAsia" w:eastAsiaTheme="majorEastAsia" w:hAnsiTheme="majorEastAsia"/>
+          <w:sz w:val="24"/>
+          <w:szCs w:val="24"/>
+          <w:lang w:val="en-US"/>
+        </w:rPr>
+        <w:t>promotion*</w:t>
+      </w:r>
+      <w:r>
+        <w:rPr>
+          <w:rFonts w:asciiTheme="majorEastAsia" w:eastAsiaTheme="majorEastAsia" w:hAnsiTheme="majorEastAsia"/>
+          <w:sz w:val="24"/>
+          <w:szCs w:val="24"/>
+          <w:lang w:val="en-US"/>
+        </w:rPr>
+        <w:t xml:space="preserve"> that its </w:t>
+      </w:r>
+      <w:r>
+        <w:rPr>
+          <w:rFonts w:asciiTheme="majorEastAsia" w:eastAsiaTheme="majorEastAsia" w:hAnsiTheme="majorEastAsia"/>
+          <w:sz w:val="24"/>
+          <w:szCs w:val="24"/>
+          <w:lang w:val="en-US"/>
+        </w:rPr>
+        <w:t>pharmacy has established</w:t>
+      </w:r>
+      <w:r>
+        <w:rPr>
+          <w:rFonts w:asciiTheme="majorEastAsia" w:eastAsiaTheme="majorEastAsia" w:hAnsiTheme="majorEastAsia"/>
+          <w:sz w:val="24"/>
+          <w:szCs w:val="24"/>
+          <w:lang w:val="en-US"/>
+        </w:rPr>
+        <w:t>.</w:t>
       </w:r>
     </w:p>
     <w:p>
@@ -2852,244 +2493,7 @@
           <w:szCs w:val="24"/>
           <w:lang w:val="en-US"/>
         </w:rPr>
-        <w:t>The system shall provide</w:t>
-      </w:r>
-      <w:r>
-        <w:rPr>
-          <w:rFonts w:asciiTheme="majorEastAsia" w:eastAsiaTheme="majorEastAsia" w:hAnsiTheme="majorEastAsia"/>
-          <w:sz w:val="24"/>
-          <w:szCs w:val="24"/>
-          <w:lang w:val="en-US"/>
-        </w:rPr>
-        <w:t xml:space="preserve"> </w:t>
-      </w:r>
-      <w:r>
-        <w:rPr>
-          <w:rFonts w:asciiTheme="majorEastAsia" w:eastAsiaTheme="majorEastAsia" w:hAnsiTheme="majorEastAsia"/>
-          <w:sz w:val="24"/>
-          <w:szCs w:val="24"/>
-          <w:lang w:val="en-US"/>
-        </w:rPr>
-        <w:t xml:space="preserve">to the customers </w:t>
-      </w:r>
-      <w:r>
-        <w:rPr>
-          <w:rFonts w:asciiTheme="majorEastAsia" w:eastAsiaTheme="majorEastAsia" w:hAnsiTheme="majorEastAsia"/>
-          <w:sz w:val="24"/>
-          <w:szCs w:val="24"/>
-          <w:lang w:val="en-US"/>
-        </w:rPr>
-        <w:t xml:space="preserve">the possibility to </w:t>
-      </w:r>
-      <w:r>
-        <w:rPr>
-          <w:rFonts w:asciiTheme="majorEastAsia" w:eastAsiaTheme="majorEastAsia" w:hAnsiTheme="majorEastAsia"/>
-          <w:sz w:val="24"/>
-          <w:szCs w:val="24"/>
-          <w:lang w:val="en-US"/>
-        </w:rPr>
-        <w:t xml:space="preserve">join </w:t>
-      </w:r>
-      <w:r>
-        <w:rPr>
-          <w:rFonts w:asciiTheme="majorEastAsia" w:eastAsiaTheme="majorEastAsia" w:hAnsiTheme="majorEastAsia"/>
-          <w:sz w:val="24"/>
-          <w:szCs w:val="24"/>
-          <w:lang w:val="en-US"/>
-        </w:rPr>
-        <w:t>an activ</w:t>
-      </w:r>
-      <w:r>
-        <w:rPr>
-          <w:rFonts w:asciiTheme="majorEastAsia" w:eastAsiaTheme="majorEastAsia" w:hAnsiTheme="majorEastAsia"/>
-          <w:sz w:val="24"/>
-          <w:szCs w:val="24"/>
-          <w:lang w:val="en-US"/>
-        </w:rPr>
-        <w:t>e event</w:t>
-      </w:r>
-      <w:r>
-        <w:rPr>
-          <w:rFonts w:asciiTheme="majorEastAsia" w:eastAsiaTheme="majorEastAsia" w:hAnsiTheme="majorEastAsia"/>
-          <w:sz w:val="24"/>
-          <w:szCs w:val="24"/>
-          <w:lang w:val="en-US"/>
-        </w:rPr>
-        <w:t xml:space="preserve"> that its </w:t>
-      </w:r>
-      <w:r>
-        <w:rPr>
-          <w:rFonts w:asciiTheme="majorEastAsia" w:eastAsiaTheme="majorEastAsia" w:hAnsiTheme="majorEastAsia"/>
-          <w:sz w:val="24"/>
-          <w:szCs w:val="24"/>
-          <w:lang w:val="en-US"/>
-        </w:rPr>
-        <w:t>pharmacy has established</w:t>
-      </w:r>
-      <w:r>
-        <w:rPr>
-          <w:rFonts w:asciiTheme="majorEastAsia" w:eastAsiaTheme="majorEastAsia" w:hAnsiTheme="majorEastAsia"/>
-          <w:sz w:val="24"/>
-          <w:szCs w:val="24"/>
-          <w:lang w:val="en-US"/>
-        </w:rPr>
-        <w:t>.</w:t>
-      </w:r>
-    </w:p>
-    <w:p>
-      <w:pPr>
-        <w:pStyle w:val="Paragrafoelenco"/>
-        <w:numPr>
-          <w:ilvl w:val="0"/>
-          <w:numId w:val="32"/>
-        </w:numPr>
-        <w:rPr>
-          <w:rFonts w:asciiTheme="majorEastAsia" w:eastAsiaTheme="majorEastAsia" w:hAnsiTheme="majorEastAsia" w:cstheme="majorEastAsia"/>
-          <w:sz w:val="24"/>
-          <w:szCs w:val="24"/>
-          <w:lang w:val="en-US"/>
-        </w:rPr>
-      </w:pPr>
-      <w:r>
-        <w:rPr>
-          <w:rFonts w:asciiTheme="majorEastAsia" w:eastAsiaTheme="majorEastAsia" w:hAnsiTheme="majorEastAsia"/>
-          <w:sz w:val="24"/>
-          <w:szCs w:val="24"/>
-          <w:lang w:val="en-US"/>
-        </w:rPr>
         <w:lastRenderedPageBreak/>
-        <w:t>The system shall provide</w:t>
-      </w:r>
-      <w:r>
-        <w:rPr>
-          <w:rFonts w:asciiTheme="majorEastAsia" w:eastAsiaTheme="majorEastAsia" w:hAnsiTheme="majorEastAsia"/>
-          <w:sz w:val="24"/>
-          <w:szCs w:val="24"/>
-          <w:lang w:val="en-US"/>
-        </w:rPr>
-        <w:t xml:space="preserve"> </w:t>
-      </w:r>
-      <w:r>
-        <w:rPr>
-          <w:rFonts w:asciiTheme="majorEastAsia" w:eastAsiaTheme="majorEastAsia" w:hAnsiTheme="majorEastAsia"/>
-          <w:sz w:val="24"/>
-          <w:szCs w:val="24"/>
-          <w:lang w:val="en-US"/>
-        </w:rPr>
-        <w:t xml:space="preserve">to </w:t>
-      </w:r>
-      <w:r>
-        <w:rPr>
-          <w:rFonts w:asciiTheme="majorEastAsia" w:eastAsiaTheme="majorEastAsia" w:hAnsiTheme="majorEastAsia"/>
-          <w:sz w:val="24"/>
-          <w:szCs w:val="24"/>
-          <w:lang w:val="en-US"/>
-        </w:rPr>
-        <w:t xml:space="preserve">the </w:t>
-      </w:r>
-      <w:r>
-        <w:rPr>
-          <w:rFonts w:asciiTheme="majorEastAsia" w:eastAsiaTheme="majorEastAsia" w:hAnsiTheme="majorEastAsia"/>
-          <w:sz w:val="24"/>
-          <w:szCs w:val="24"/>
-          <w:lang w:val="en-US"/>
-        </w:rPr>
-        <w:t xml:space="preserve">pharmacy </w:t>
-      </w:r>
-      <w:r>
-        <w:rPr>
-          <w:rFonts w:asciiTheme="majorEastAsia" w:eastAsiaTheme="majorEastAsia" w:hAnsiTheme="majorEastAsia"/>
-          <w:sz w:val="24"/>
-          <w:szCs w:val="24"/>
-          <w:lang w:val="en-US"/>
-        </w:rPr>
-        <w:t xml:space="preserve">owner </w:t>
-      </w:r>
-      <w:r>
-        <w:rPr>
-          <w:rFonts w:asciiTheme="majorEastAsia" w:eastAsiaTheme="majorEastAsia" w:hAnsiTheme="majorEastAsia"/>
-          <w:sz w:val="24"/>
-          <w:szCs w:val="24"/>
-          <w:lang w:val="en-US"/>
-        </w:rPr>
-        <w:t>the</w:t>
-      </w:r>
-      <w:r>
-        <w:rPr>
-          <w:rFonts w:asciiTheme="majorEastAsia" w:eastAsiaTheme="majorEastAsia" w:hAnsiTheme="majorEastAsia"/>
-          <w:sz w:val="24"/>
-          <w:szCs w:val="24"/>
-          <w:lang w:val="en-US"/>
-        </w:rPr>
-        <w:t xml:space="preserve"> detail</w:t>
-      </w:r>
-      <w:r>
-        <w:rPr>
-          <w:rFonts w:asciiTheme="majorEastAsia" w:eastAsiaTheme="majorEastAsia" w:hAnsiTheme="majorEastAsia"/>
-          <w:sz w:val="24"/>
-          <w:szCs w:val="24"/>
-          <w:lang w:val="en-US"/>
-        </w:rPr>
-        <w:t>s</w:t>
-      </w:r>
-      <w:r>
-        <w:rPr>
-          <w:rFonts w:asciiTheme="majorEastAsia" w:eastAsiaTheme="majorEastAsia" w:hAnsiTheme="majorEastAsia"/>
-          <w:sz w:val="24"/>
-          <w:szCs w:val="24"/>
-          <w:lang w:val="en-US"/>
-        </w:rPr>
-        <w:t xml:space="preserve">* of </w:t>
-      </w:r>
-      <w:r>
-        <w:rPr>
-          <w:rFonts w:asciiTheme="majorEastAsia" w:eastAsiaTheme="majorEastAsia" w:hAnsiTheme="majorEastAsia"/>
-          <w:sz w:val="24"/>
-          <w:szCs w:val="24"/>
-          <w:lang w:val="en-US"/>
-        </w:rPr>
-        <w:t xml:space="preserve">its </w:t>
-      </w:r>
-      <w:r>
-        <w:rPr>
-          <w:rFonts w:asciiTheme="majorEastAsia" w:eastAsiaTheme="majorEastAsia" w:hAnsiTheme="majorEastAsia"/>
-          <w:sz w:val="24"/>
-          <w:szCs w:val="24"/>
-          <w:lang w:val="en-US"/>
-        </w:rPr>
-        <w:t>associated customers</w:t>
-      </w:r>
-      <w:r>
-        <w:rPr>
-          <w:rFonts w:asciiTheme="majorEastAsia" w:eastAsiaTheme="majorEastAsia" w:hAnsiTheme="majorEastAsia"/>
-          <w:sz w:val="24"/>
-          <w:szCs w:val="24"/>
-          <w:lang w:val="en-US"/>
-        </w:rPr>
-        <w:t>.</w:t>
-      </w:r>
-    </w:p>
-    <w:p>
-      <w:pPr>
-        <w:pStyle w:val="Paragrafoelenco"/>
-        <w:numPr>
-          <w:ilvl w:val="0"/>
-          <w:numId w:val="32"/>
-        </w:numPr>
-        <w:rPr>
-          <w:rFonts w:asciiTheme="majorEastAsia" w:eastAsiaTheme="majorEastAsia" w:hAnsiTheme="majorEastAsia" w:cstheme="majorEastAsia"/>
-          <w:sz w:val="24"/>
-          <w:szCs w:val="24"/>
-          <w:lang w:val="en-US"/>
-        </w:rPr>
-      </w:pPr>
-      <w:r>
-        <w:rPr>
-          <w:rFonts w:asciiTheme="majorEastAsia" w:eastAsiaTheme="majorEastAsia" w:hAnsiTheme="majorEastAsia"/>
-          <w:sz w:val="24"/>
-          <w:szCs w:val="24"/>
-          <w:lang w:val="en-US"/>
-        </w:rPr>
         <w:t>The system shall provide</w:t>
       </w:r>
       <w:r>
@@ -3149,27 +2553,7 @@
           <w:szCs w:val="24"/>
           <w:lang w:val="en-US"/>
         </w:rPr>
-        <w:t xml:space="preserve">medicine with its basic information (name, amount, </w:t>
-      </w:r>
-      <w:proofErr w:type="gramStart"/>
-      <w:r>
-        <w:rPr>
-          <w:rFonts w:asciiTheme="majorEastAsia" w:eastAsiaTheme="majorEastAsia" w:hAnsiTheme="majorEastAsia"/>
-          <w:sz w:val="24"/>
-          <w:szCs w:val="24"/>
-          <w:lang w:val="en-US"/>
-        </w:rPr>
-        <w:t>symptoms</w:t>
-      </w:r>
-      <w:proofErr w:type="gramEnd"/>
-      <w:r>
-        <w:rPr>
-          <w:rFonts w:asciiTheme="majorEastAsia" w:eastAsiaTheme="majorEastAsia" w:hAnsiTheme="majorEastAsia"/>
-          <w:sz w:val="24"/>
-          <w:szCs w:val="24"/>
-          <w:lang w:val="en-US"/>
-        </w:rPr>
-        <w:t xml:space="preserve"> and expiration date)</w:t>
+        <w:t>medicine with its basic information (name, amount, symptoms and expiration date)</w:t>
       </w:r>
     </w:p>
     <w:p>
@@ -3236,52 +2620,7 @@
           <w:szCs w:val="24"/>
           <w:lang w:val="en-US"/>
         </w:rPr>
-        <w:t>The system shall provide</w:t>
-      </w:r>
-      <w:r>
-        <w:rPr>
-          <w:rFonts w:asciiTheme="majorEastAsia" w:eastAsiaTheme="majorEastAsia" w:hAnsiTheme="majorEastAsia"/>
-          <w:sz w:val="24"/>
-          <w:szCs w:val="24"/>
-          <w:lang w:val="en-US"/>
-        </w:rPr>
-        <w:t xml:space="preserve"> </w:t>
-      </w:r>
-      <w:r>
-        <w:rPr>
-          <w:rFonts w:asciiTheme="majorEastAsia" w:eastAsiaTheme="majorEastAsia" w:hAnsiTheme="majorEastAsia"/>
-          <w:sz w:val="24"/>
-          <w:szCs w:val="24"/>
-          <w:lang w:val="en-US"/>
-        </w:rPr>
-        <w:t xml:space="preserve">to customer user </w:t>
-      </w:r>
-      <w:r>
-        <w:rPr>
-          <w:rFonts w:asciiTheme="majorEastAsia" w:eastAsiaTheme="majorEastAsia" w:hAnsiTheme="majorEastAsia"/>
-          <w:sz w:val="24"/>
-          <w:szCs w:val="24"/>
-          <w:lang w:val="en-US"/>
-        </w:rPr>
-        <w:t>the possibility to book a medicine’s retreat</w:t>
-      </w:r>
-      <w:r>
-        <w:rPr>
-          <w:rFonts w:asciiTheme="majorEastAsia" w:eastAsiaTheme="majorEastAsia" w:hAnsiTheme="majorEastAsia"/>
-          <w:sz w:val="24"/>
-          <w:szCs w:val="24"/>
-          <w:lang w:val="en-US"/>
-        </w:rPr>
-        <w:t xml:space="preserve"> through his/her pharmacy</w:t>
-      </w:r>
-      <w:r>
-        <w:rPr>
-          <w:rFonts w:asciiTheme="majorEastAsia" w:eastAsiaTheme="majorEastAsia" w:hAnsiTheme="majorEastAsia"/>
-          <w:sz w:val="24"/>
-          <w:szCs w:val="24"/>
-          <w:lang w:val="en-US"/>
-        </w:rPr>
-        <w:t>.</w:t>
+        <w:t>The system shall provide to the pharmacy owner the details* of its associated customers.</w:t>
       </w:r>
     </w:p>
     <w:p>
@@ -3292,19 +2631,106 @@
           <w:numId w:val="32"/>
         </w:numPr>
         <w:rPr>
-          <w:sz w:val="24"/>
-          <w:szCs w:val="24"/>
-          <w:lang w:val="en-US"/>
-        </w:rPr>
-      </w:pPr>
-      <w:r>
-        <w:rPr>
-          <w:rFonts w:asciiTheme="majorEastAsia" w:eastAsiaTheme="majorEastAsia" w:hAnsiTheme="majorEastAsia"/>
-          <w:sz w:val="24"/>
-          <w:szCs w:val="24"/>
-          <w:lang w:val="en-US"/>
-        </w:rPr>
-        <w:t>The system shall provide an association to a particular pharmacy.</w:t>
+          <w:rFonts w:asciiTheme="majorEastAsia" w:eastAsiaTheme="majorEastAsia" w:hAnsiTheme="majorEastAsia" w:cstheme="majorEastAsia"/>
+          <w:sz w:val="24"/>
+          <w:szCs w:val="24"/>
+          <w:lang w:val="en-US"/>
+        </w:rPr>
+      </w:pPr>
+      <w:r>
+        <w:rPr>
+          <w:rFonts w:asciiTheme="majorEastAsia" w:eastAsiaTheme="majorEastAsia" w:hAnsiTheme="majorEastAsia"/>
+          <w:sz w:val="24"/>
+          <w:szCs w:val="24"/>
+          <w:lang w:val="en-US"/>
+        </w:rPr>
+        <w:t>The system shall provide</w:t>
+      </w:r>
+      <w:r>
+        <w:rPr>
+          <w:rFonts w:asciiTheme="majorEastAsia" w:eastAsiaTheme="majorEastAsia" w:hAnsiTheme="majorEastAsia"/>
+          <w:sz w:val="24"/>
+          <w:szCs w:val="24"/>
+          <w:lang w:val="en-US"/>
+        </w:rPr>
+        <w:t xml:space="preserve"> </w:t>
+      </w:r>
+      <w:r>
+        <w:rPr>
+          <w:rFonts w:asciiTheme="majorEastAsia" w:eastAsiaTheme="majorEastAsia" w:hAnsiTheme="majorEastAsia"/>
+          <w:sz w:val="24"/>
+          <w:szCs w:val="24"/>
+          <w:lang w:val="en-US"/>
+        </w:rPr>
+        <w:t xml:space="preserve">to customer user </w:t>
+      </w:r>
+      <w:r>
+        <w:rPr>
+          <w:rFonts w:asciiTheme="majorEastAsia" w:eastAsiaTheme="majorEastAsia" w:hAnsiTheme="majorEastAsia"/>
+          <w:sz w:val="24"/>
+          <w:szCs w:val="24"/>
+          <w:lang w:val="en-US"/>
+        </w:rPr>
+        <w:t>the possibility to book a medicine’s retreat</w:t>
+      </w:r>
+      <w:r>
+        <w:rPr>
+          <w:rFonts w:asciiTheme="majorEastAsia" w:eastAsiaTheme="majorEastAsia" w:hAnsiTheme="majorEastAsia"/>
+          <w:sz w:val="24"/>
+          <w:szCs w:val="24"/>
+          <w:lang w:val="en-US"/>
+        </w:rPr>
+        <w:t xml:space="preserve"> through his/her pharmacy</w:t>
+      </w:r>
+      <w:r>
+        <w:rPr>
+          <w:rFonts w:asciiTheme="majorEastAsia" w:eastAsiaTheme="majorEastAsia" w:hAnsiTheme="majorEastAsia"/>
+          <w:sz w:val="24"/>
+          <w:szCs w:val="24"/>
+          <w:lang w:val="en-US"/>
+        </w:rPr>
+        <w:t>.</w:t>
+      </w:r>
+    </w:p>
+    <w:p>
+      <w:pPr>
+        <w:pStyle w:val="Paragrafoelenco"/>
+        <w:numPr>
+          <w:ilvl w:val="0"/>
+          <w:numId w:val="32"/>
+        </w:numPr>
+        <w:rPr>
+          <w:sz w:val="24"/>
+          <w:szCs w:val="24"/>
+          <w:lang w:val="en-US"/>
+        </w:rPr>
+      </w:pPr>
+      <w:r>
+        <w:rPr>
+          <w:rFonts w:asciiTheme="majorEastAsia" w:eastAsiaTheme="majorEastAsia" w:hAnsiTheme="majorEastAsia"/>
+          <w:sz w:val="24"/>
+          <w:szCs w:val="24"/>
+          <w:lang w:val="en-US"/>
+        </w:rPr>
+        <w:t xml:space="preserve">The system shall provide </w:t>
+      </w:r>
+      <w:r>
+        <w:rPr>
+          <w:rFonts w:asciiTheme="majorEastAsia" w:eastAsiaTheme="majorEastAsia" w:hAnsiTheme="majorEastAsia"/>
+          <w:sz w:val="24"/>
+          <w:szCs w:val="24"/>
+          <w:lang w:val="en-US"/>
+        </w:rPr>
+        <w:t>to customer users the</w:t>
+      </w:r>
+      <w:r>
+        <w:rPr>
+          <w:rFonts w:asciiTheme="majorEastAsia" w:eastAsiaTheme="majorEastAsia" w:hAnsiTheme="majorEastAsia"/>
+          <w:sz w:val="24"/>
+          <w:szCs w:val="24"/>
+          <w:lang w:val="en-US"/>
+        </w:rPr>
+        <w:t xml:space="preserve"> association to a particular pharmacy.</w:t>
       </w:r>
     </w:p>
     <w:p>
@@ -3320,80 +2746,37 @@
     </w:p>
     <w:p>
       <w:pPr>
-        <w:ind w:left="360"/>
-        <w:rPr>
-          <w:rFonts w:ascii="Dandeleon Vintage Demo" w:hAnsi="Dandeleon Vintage Demo"/>
-          <w:sz w:val="72"/>
-          <w:szCs w:val="72"/>
-          <w:lang w:val="en-US"/>
-        </w:rPr>
-      </w:pPr>
-      <w:r>
-        <w:rPr>
-          <w:rFonts w:ascii="Dandeleon Vintage Demo" w:hAnsi="Dandeleon Vintage Demo"/>
-          <w:sz w:val="72"/>
-          <w:szCs w:val="72"/>
-          <w:lang w:val="en-US"/>
-        </w:rPr>
-        <w:t>Dictionary:</w:t>
-      </w:r>
+        <w:rPr>
+          <w:rFonts w:cstheme="minorHAnsi"/>
+          <w:i/>
+          <w:iCs/>
+          <w:sz w:val="56"/>
+          <w:szCs w:val="56"/>
+          <w:lang w:val="en-US"/>
+        </w:rPr>
+      </w:pPr>
     </w:p>
     <w:p>
       <w:pPr>
         <w:rPr>
-          <w:rFonts w:asciiTheme="majorEastAsia" w:eastAsiaTheme="majorEastAsia" w:hAnsiTheme="majorEastAsia"/>
-          <w:sz w:val="24"/>
-          <w:szCs w:val="24"/>
-          <w:lang w:val="en-US"/>
-        </w:rPr>
-      </w:pPr>
-      <w:r>
-        <w:rPr>
-          <w:rFonts w:asciiTheme="majorEastAsia" w:eastAsiaTheme="majorEastAsia" w:hAnsiTheme="majorEastAsia"/>
-          <w:sz w:val="24"/>
-          <w:szCs w:val="24"/>
-          <w:lang w:val="en-US"/>
-        </w:rPr>
-        <w:t>*</w:t>
-      </w:r>
-      <w:proofErr w:type="gramStart"/>
-      <w:r>
-        <w:rPr>
-          <w:rFonts w:asciiTheme="majorEastAsia" w:eastAsiaTheme="majorEastAsia" w:hAnsiTheme="majorEastAsia"/>
-          <w:sz w:val="24"/>
-          <w:szCs w:val="24"/>
-          <w:lang w:val="en-US"/>
-        </w:rPr>
-        <w:t>details</w:t>
-      </w:r>
-      <w:proofErr w:type="gramEnd"/>
-      <w:r>
-        <w:rPr>
-          <w:rFonts w:asciiTheme="majorEastAsia" w:eastAsiaTheme="majorEastAsia" w:hAnsiTheme="majorEastAsia"/>
-          <w:sz w:val="24"/>
-          <w:szCs w:val="24"/>
-          <w:lang w:val="en-US"/>
-        </w:rPr>
-        <w:t xml:space="preserve">: customer information </w:t>
-      </w:r>
-      <w:r>
-        <w:rPr>
-          <w:rFonts w:asciiTheme="majorEastAsia" w:eastAsiaTheme="majorEastAsia" w:hAnsiTheme="majorEastAsia"/>
-          <w:sz w:val="24"/>
-          <w:szCs w:val="24"/>
-          <w:u w:val="single"/>
-          <w:lang w:val="en-US"/>
-        </w:rPr>
-        <w:t>relevant</w:t>
-      </w:r>
-      <w:r>
-        <w:rPr>
-          <w:rFonts w:asciiTheme="majorEastAsia" w:eastAsiaTheme="majorEastAsia" w:hAnsiTheme="majorEastAsia"/>
-          <w:sz w:val="24"/>
-          <w:szCs w:val="24"/>
-          <w:lang w:val="en-US"/>
-        </w:rPr>
-        <w:t xml:space="preserve"> to pharmacy such as username, email, level and points.</w:t>
+          <w:rFonts w:cstheme="minorHAnsi"/>
+          <w:i/>
+          <w:iCs/>
+          <w:sz w:val="48"/>
+          <w:szCs w:val="48"/>
+          <w:lang w:val="en-US"/>
+        </w:rPr>
+      </w:pPr>
+      <w:r>
+        <w:rPr>
+          <w:rFonts w:cstheme="minorHAnsi"/>
+          <w:i/>
+          <w:iCs/>
+          <w:sz w:val="48"/>
+          <w:szCs w:val="48"/>
+          <w:lang w:val="en-US"/>
+        </w:rPr>
+        <w:t>Dictionary:</w:t>
       </w:r>
     </w:p>
     <w:p>
@@ -3408,23 +2791,63 @@
       <w:r>
         <w:rPr>
           <w:rFonts w:asciiTheme="majorEastAsia" w:eastAsiaTheme="majorEastAsia" w:hAnsiTheme="majorEastAsia"/>
-          <w:sz w:val="24"/>
-          <w:szCs w:val="24"/>
-          <w:lang w:val="en-US"/>
-        </w:rPr>
-        <w:t>*</w:t>
-      </w:r>
-      <w:proofErr w:type="gramStart"/>
-      <w:r>
-        <w:rPr>
-          <w:rFonts w:asciiTheme="majorEastAsia" w:eastAsiaTheme="majorEastAsia" w:hAnsiTheme="majorEastAsia"/>
-          <w:sz w:val="24"/>
-          <w:szCs w:val="24"/>
-          <w:lang w:val="en-US"/>
-        </w:rPr>
-        <w:t>promotions</w:t>
-      </w:r>
-      <w:proofErr w:type="gramEnd"/>
+          <w:b/>
+          <w:bCs/>
+          <w:sz w:val="24"/>
+          <w:szCs w:val="24"/>
+          <w:lang w:val="en-US"/>
+        </w:rPr>
+        <w:t>*details</w:t>
+      </w:r>
+      <w:r>
+        <w:rPr>
+          <w:rFonts w:asciiTheme="majorEastAsia" w:eastAsiaTheme="majorEastAsia" w:hAnsiTheme="majorEastAsia"/>
+          <w:sz w:val="24"/>
+          <w:szCs w:val="24"/>
+          <w:lang w:val="en-US"/>
+        </w:rPr>
+        <w:t xml:space="preserve">: customer information </w:t>
+      </w:r>
+      <w:r>
+        <w:rPr>
+          <w:rFonts w:asciiTheme="majorEastAsia" w:eastAsiaTheme="majorEastAsia" w:hAnsiTheme="majorEastAsia"/>
+          <w:sz w:val="24"/>
+          <w:szCs w:val="24"/>
+          <w:u w:val="single"/>
+          <w:lang w:val="en-US"/>
+        </w:rPr>
+        <w:t>relevant</w:t>
+      </w:r>
+      <w:r>
+        <w:rPr>
+          <w:rFonts w:asciiTheme="majorEastAsia" w:eastAsiaTheme="majorEastAsia" w:hAnsiTheme="majorEastAsia"/>
+          <w:sz w:val="24"/>
+          <w:szCs w:val="24"/>
+          <w:lang w:val="en-US"/>
+        </w:rPr>
+        <w:t xml:space="preserve"> to pharmacy such as username, email, level and points.</w:t>
+      </w:r>
+    </w:p>
+    <w:p>
+      <w:pPr>
+        <w:rPr>
+          <w:rFonts w:asciiTheme="majorEastAsia" w:eastAsiaTheme="majorEastAsia" w:hAnsiTheme="majorEastAsia"/>
+          <w:sz w:val="24"/>
+          <w:szCs w:val="24"/>
+          <w:lang w:val="en-US"/>
+        </w:rPr>
+      </w:pPr>
+      <w:r>
+        <w:rPr>
+          <w:rFonts w:asciiTheme="majorEastAsia" w:eastAsiaTheme="majorEastAsia" w:hAnsiTheme="majorEastAsia"/>
+          <w:b/>
+          <w:bCs/>
+          <w:sz w:val="24"/>
+          <w:szCs w:val="24"/>
+          <w:lang w:val="en-US"/>
+        </w:rPr>
+        <w:t>*promotions</w:t>
+      </w:r>
       <w:r>
         <w:rPr>
           <w:rFonts w:asciiTheme="majorEastAsia" w:eastAsiaTheme="majorEastAsia" w:hAnsiTheme="majorEastAsia"/>
@@ -3470,6 +2893,92 @@
 <file path=word/numbering.xml><?xml version="1.0" encoding="utf-8"?>
 <w:numbering xmlns:wpc="http://schemas.microsoft.com/office/word/2010/wordprocessingCanvas" xmlns:cx="http://schemas.microsoft.com/office/drawing/2014/chartex" xmlns:cx1="http://schemas.microsoft.com/office/drawing/2015/9/8/chartex" xmlns:cx2="http://schemas.microsoft.com/office/drawing/2015/10/21/chartex" xmlns:cx3="http://schemas.microsoft.com/office/drawing/2016/5/9/chartex" xmlns:cx4="http://schemas.microsoft.com/office/drawing/2016/5/10/chartex" xmlns:cx5="http://schemas.microsoft.com/office/drawing/2016/5/11/chartex" xmlns:cx6="http://schemas.microsoft.com/office/drawing/2016/5/12/chartex" xmlns:cx7="http://schemas.microsoft.com/office/drawing/2016/5/13/chartex" xmlns:cx8="http://schemas.microsoft.com/office/drawing/2016/5/14/chartex" xmlns:mc="http://schemas.openxmlformats.org/markup-compatibility/2006" xmlns:aink="http://schemas.microsoft.com/office/drawing/2016/ink" xmlns:am3d="http://schemas.microsoft.com/office/drawing/2017/model3d" xmlns:o="urn:schemas-microsoft-com:office:office" xmlns:r="http://schemas.openxmlformats.org/officeDocument/2006/relationships" xmlns:m="http://schemas.openxmlformats.org/officeDocument/2006/math" xmlns:v="urn:schemas-microsoft-com:vml" xmlns:wp14="http://schemas.microsoft.com/office/word/2010/wordprocessingDrawing" xmlns:wp="http://schemas.openxmlformats.org/drawingml/2006/wordprocessingDrawing" xmlns:w10="urn:schemas-microsoft-com:office:word" xmlns:w="http://schemas.openxmlformats.org/wordprocessingml/2006/main" xmlns:w14="http://schemas.microsoft.com/office/word/2010/wordml" xmlns:w15="http://schemas.microsoft.com/office/word/2012/wordml" xmlns:w16cex="http://schemas.microsoft.com/office/word/2018/wordml/cex" xmlns:w16cid="http://schemas.microsoft.com/office/word/2016/wordml/cid" xmlns:w16="http://schemas.microsoft.com/office/word/2018/wordml" xmlns:w16se="http://schemas.microsoft.com/office/word/2015/wordml/symex" xmlns:wpg="http://schemas.microsoft.com/office/word/2010/wordprocessingGroup" xmlns:wpi="http://schemas.microsoft.com/office/word/2010/wordprocessingInk" xmlns:wne="http://schemas.microsoft.com/office/word/2006/wordml" xmlns:wps="http://schemas.microsoft.com/office/word/2010/wordprocessingShape" mc:Ignorable="w14 w15 w16se w16cid w16 w16cex wp14">
   <w:abstractNum w:abstractNumId="0" w15:restartNumberingAfterBreak="0">
+    <w:nsid w:val="029E0547"/>
+    <w:multiLevelType w:val="hybridMultilevel"/>
+    <w:tmpl w:val="629A2FC2"/>
+    <w:lvl w:ilvl="0" w:tplc="A658F36E">
+      <w:start w:val="1"/>
+      <w:numFmt w:val="decimal"/>
+      <w:lvlText w:val="%1."/>
+      <w:lvlJc w:val="left"/>
+      <w:pPr>
+        <w:ind w:left="720" w:hanging="360"/>
+      </w:pPr>
+    </w:lvl>
+    <w:lvl w:ilvl="1" w:tplc="609CD882">
+      <w:start w:val="1"/>
+      <w:numFmt w:val="lowerLetter"/>
+      <w:lvlText w:val="%2."/>
+      <w:lvlJc w:val="left"/>
+      <w:pPr>
+        <w:ind w:left="1440" w:hanging="360"/>
+      </w:pPr>
+    </w:lvl>
+    <w:lvl w:ilvl="2" w:tplc="AB94CE26">
+      <w:start w:val="1"/>
+      <w:numFmt w:val="lowerRoman"/>
+      <w:lvlText w:val="%3."/>
+      <w:lvlJc w:val="right"/>
+      <w:pPr>
+        <w:ind w:left="2160" w:hanging="180"/>
+      </w:pPr>
+    </w:lvl>
+    <w:lvl w:ilvl="3" w:tplc="1DE08B04">
+      <w:start w:val="1"/>
+      <w:numFmt w:val="decimal"/>
+      <w:lvlText w:val="%4."/>
+      <w:lvlJc w:val="left"/>
+      <w:pPr>
+        <w:ind w:left="2880" w:hanging="360"/>
+      </w:pPr>
+    </w:lvl>
+    <w:lvl w:ilvl="4" w:tplc="8B8038AC">
+      <w:start w:val="1"/>
+      <w:numFmt w:val="lowerLetter"/>
+      <w:lvlText w:val="%5."/>
+      <w:lvlJc w:val="left"/>
+      <w:pPr>
+        <w:ind w:left="3600" w:hanging="360"/>
+      </w:pPr>
+    </w:lvl>
+    <w:lvl w:ilvl="5" w:tplc="817014A0">
+      <w:start w:val="1"/>
+      <w:numFmt w:val="lowerRoman"/>
+      <w:lvlText w:val="%6."/>
+      <w:lvlJc w:val="right"/>
+      <w:pPr>
+        <w:ind w:left="4320" w:hanging="180"/>
+      </w:pPr>
+    </w:lvl>
+    <w:lvl w:ilvl="6" w:tplc="9C20153E">
+      <w:start w:val="1"/>
+      <w:numFmt w:val="decimal"/>
+      <w:lvlText w:val="%7."/>
+      <w:lvlJc w:val="left"/>
+      <w:pPr>
+        <w:ind w:left="5040" w:hanging="360"/>
+      </w:pPr>
+    </w:lvl>
+    <w:lvl w:ilvl="7" w:tplc="4812286C">
+      <w:start w:val="1"/>
+      <w:numFmt w:val="lowerLetter"/>
+      <w:lvlText w:val="%8."/>
+      <w:lvlJc w:val="left"/>
+      <w:pPr>
+        <w:ind w:left="5760" w:hanging="360"/>
+      </w:pPr>
+    </w:lvl>
+    <w:lvl w:ilvl="8" w:tplc="402E8680">
+      <w:start w:val="1"/>
+      <w:numFmt w:val="lowerRoman"/>
+      <w:lvlText w:val="%9."/>
+      <w:lvlJc w:val="right"/>
+      <w:pPr>
+        <w:ind w:left="6480" w:hanging="180"/>
+      </w:pPr>
+    </w:lvl>
+  </w:abstractNum>
+  <w:abstractNum w:abstractNumId="1" w15:restartNumberingAfterBreak="0">
     <w:nsid w:val="04462734"/>
     <w:multiLevelType w:val="hybridMultilevel"/>
     <w:tmpl w:val="55E6F122"/>
@@ -3582,7 +3091,7 @@
       </w:rPr>
     </w:lvl>
   </w:abstractNum>
-  <w:abstractNum w:abstractNumId="1" w15:restartNumberingAfterBreak="0">
+  <w:abstractNum w:abstractNumId="2" w15:restartNumberingAfterBreak="0">
     <w:nsid w:val="079C2DB6"/>
     <w:multiLevelType w:val="hybridMultilevel"/>
     <w:tmpl w:val="FD3A5276"/>
@@ -3671,7 +3180,7 @@
       </w:pPr>
     </w:lvl>
   </w:abstractNum>
-  <w:abstractNum w:abstractNumId="2" w15:restartNumberingAfterBreak="0">
+  <w:abstractNum w:abstractNumId="3" w15:restartNumberingAfterBreak="0">
     <w:nsid w:val="07FC0C43"/>
     <w:multiLevelType w:val="hybridMultilevel"/>
     <w:tmpl w:val="1ABE4E7E"/>
@@ -3784,7 +3293,7 @@
       </w:rPr>
     </w:lvl>
   </w:abstractNum>
-  <w:abstractNum w:abstractNumId="3" w15:restartNumberingAfterBreak="0">
+  <w:abstractNum w:abstractNumId="4" w15:restartNumberingAfterBreak="0">
     <w:nsid w:val="0AA76095"/>
     <w:multiLevelType w:val="hybridMultilevel"/>
     <w:tmpl w:val="6780FCF6"/>
@@ -3873,7 +3382,7 @@
       </w:pPr>
     </w:lvl>
   </w:abstractNum>
-  <w:abstractNum w:abstractNumId="4" w15:restartNumberingAfterBreak="0">
+  <w:abstractNum w:abstractNumId="5" w15:restartNumberingAfterBreak="0">
     <w:nsid w:val="0FF558F4"/>
     <w:multiLevelType w:val="hybridMultilevel"/>
     <w:tmpl w:val="848A377A"/>
@@ -3963,7 +3472,7 @@
       </w:pPr>
     </w:lvl>
   </w:abstractNum>
-  <w:abstractNum w:abstractNumId="5" w15:restartNumberingAfterBreak="0">
+  <w:abstractNum w:abstractNumId="6" w15:restartNumberingAfterBreak="0">
     <w:nsid w:val="0FFD7D85"/>
     <w:multiLevelType w:val="hybridMultilevel"/>
     <w:tmpl w:val="37E2239A"/>
@@ -4053,7 +3562,7 @@
       </w:pPr>
     </w:lvl>
   </w:abstractNum>
-  <w:abstractNum w:abstractNumId="6" w15:restartNumberingAfterBreak="0">
+  <w:abstractNum w:abstractNumId="7" w15:restartNumberingAfterBreak="0">
     <w:nsid w:val="13CF1134"/>
     <w:multiLevelType w:val="hybridMultilevel"/>
     <w:tmpl w:val="01AC6B6A"/>
@@ -4165,11 +3674,11 @@
       </w:rPr>
     </w:lvl>
   </w:abstractNum>
-  <w:abstractNum w:abstractNumId="7" w15:restartNumberingAfterBreak="0">
-    <w:nsid w:val="1B2F10A8"/>
+  <w:abstractNum w:abstractNumId="8" w15:restartNumberingAfterBreak="0">
+    <w:nsid w:val="1E6D65DC"/>
     <w:multiLevelType w:val="hybridMultilevel"/>
-    <w:tmpl w:val="50B0C7E2"/>
-    <w:lvl w:ilvl="0" w:tplc="AE72C9E4">
+    <w:tmpl w:val="CABE777E"/>
+    <w:lvl w:ilvl="0" w:tplc="99D64090">
       <w:start w:val="1"/>
       <w:numFmt w:val="bullet"/>
       <w:lvlText w:val="·"/>
@@ -4181,7 +3690,7 @@
         <w:rFonts w:ascii="Symbol" w:hAnsi="Symbol" w:hint="default"/>
       </w:rPr>
     </w:lvl>
-    <w:lvl w:ilvl="1" w:tplc="D640F22E">
+    <w:lvl w:ilvl="1" w:tplc="4630F54A">
       <w:start w:val="1"/>
       <w:numFmt w:val="bullet"/>
       <w:lvlText w:val="o"/>
@@ -4193,7 +3702,7 @@
         <w:rFonts w:ascii="Courier New" w:hAnsi="Courier New" w:hint="default"/>
       </w:rPr>
     </w:lvl>
-    <w:lvl w:ilvl="2" w:tplc="848A16BE">
+    <w:lvl w:ilvl="2" w:tplc="CF1E6F3E">
       <w:start w:val="1"/>
       <w:numFmt w:val="bullet"/>
       <w:lvlText w:val=""/>
@@ -4205,7 +3714,7 @@
         <w:rFonts w:ascii="Wingdings" w:hAnsi="Wingdings" w:hint="default"/>
       </w:rPr>
     </w:lvl>
-    <w:lvl w:ilvl="3" w:tplc="CC8A5DA4">
+    <w:lvl w:ilvl="3" w:tplc="0AD28380">
       <w:start w:val="1"/>
       <w:numFmt w:val="bullet"/>
       <w:lvlText w:val=""/>
@@ -4217,7 +3726,7 @@
         <w:rFonts w:ascii="Symbol" w:hAnsi="Symbol" w:hint="default"/>
       </w:rPr>
     </w:lvl>
-    <w:lvl w:ilvl="4" w:tplc="D8700062">
+    <w:lvl w:ilvl="4" w:tplc="430A2352">
       <w:start w:val="1"/>
       <w:numFmt w:val="bullet"/>
       <w:lvlText w:val="o"/>
@@ -4229,7 +3738,7 @@
         <w:rFonts w:ascii="Courier New" w:hAnsi="Courier New" w:hint="default"/>
       </w:rPr>
     </w:lvl>
-    <w:lvl w:ilvl="5" w:tplc="0A907096">
+    <w:lvl w:ilvl="5" w:tplc="81F61C52">
       <w:start w:val="1"/>
       <w:numFmt w:val="bullet"/>
       <w:lvlText w:val=""/>
@@ -4241,7 +3750,7 @@
         <w:rFonts w:ascii="Wingdings" w:hAnsi="Wingdings" w:hint="default"/>
       </w:rPr>
     </w:lvl>
-    <w:lvl w:ilvl="6" w:tplc="C240B3F2">
+    <w:lvl w:ilvl="6" w:tplc="DEB20BD0">
       <w:start w:val="1"/>
       <w:numFmt w:val="bullet"/>
       <w:lvlText w:val=""/>
@@ -4253,7 +3762,7 @@
         <w:rFonts w:ascii="Symbol" w:hAnsi="Symbol" w:hint="default"/>
       </w:rPr>
     </w:lvl>
-    <w:lvl w:ilvl="7" w:tplc="EF7281C4">
+    <w:lvl w:ilvl="7" w:tplc="7EC26240">
       <w:start w:val="1"/>
       <w:numFmt w:val="bullet"/>
       <w:lvlText w:val="o"/>
@@ -4265,7 +3774,7 @@
         <w:rFonts w:ascii="Courier New" w:hAnsi="Courier New" w:hint="default"/>
       </w:rPr>
     </w:lvl>
-    <w:lvl w:ilvl="8" w:tplc="9D5E9672">
+    <w:lvl w:ilvl="8" w:tplc="9CCA7DDA">
       <w:start w:val="1"/>
       <w:numFmt w:val="bullet"/>
       <w:lvlText w:val=""/>
@@ -4278,7 +3787,7 @@
       </w:rPr>
     </w:lvl>
   </w:abstractNum>
-  <w:abstractNum w:abstractNumId="8" w15:restartNumberingAfterBreak="0">
+  <w:abstractNum w:abstractNumId="9" w15:restartNumberingAfterBreak="0">
     <w:nsid w:val="1F763533"/>
     <w:multiLevelType w:val="hybridMultilevel"/>
     <w:tmpl w:val="97D089AE"/>
@@ -4367,7 +3876,120 @@
       </w:pPr>
     </w:lvl>
   </w:abstractNum>
-  <w:abstractNum w:abstractNumId="9" w15:restartNumberingAfterBreak="0">
+  <w:abstractNum w:abstractNumId="10" w15:restartNumberingAfterBreak="0">
+    <w:nsid w:val="234D7EE9"/>
+    <w:multiLevelType w:val="hybridMultilevel"/>
+    <w:tmpl w:val="EDF80CF4"/>
+    <w:lvl w:ilvl="0" w:tplc="27485280">
+      <w:start w:val="1"/>
+      <w:numFmt w:val="bullet"/>
+      <w:lvlText w:val="·"/>
+      <w:lvlJc w:val="left"/>
+      <w:pPr>
+        <w:ind w:left="720" w:hanging="360"/>
+      </w:pPr>
+      <w:rPr>
+        <w:rFonts w:ascii="Symbol" w:hAnsi="Symbol" w:hint="default"/>
+      </w:rPr>
+    </w:lvl>
+    <w:lvl w:ilvl="1" w:tplc="88E06B82">
+      <w:start w:val="1"/>
+      <w:numFmt w:val="bullet"/>
+      <w:lvlText w:val="o"/>
+      <w:lvlJc w:val="left"/>
+      <w:pPr>
+        <w:ind w:left="1440" w:hanging="360"/>
+      </w:pPr>
+      <w:rPr>
+        <w:rFonts w:ascii="Courier New" w:hAnsi="Courier New" w:hint="default"/>
+      </w:rPr>
+    </w:lvl>
+    <w:lvl w:ilvl="2" w:tplc="FAB0CB8C">
+      <w:start w:val="1"/>
+      <w:numFmt w:val="bullet"/>
+      <w:lvlText w:val=""/>
+      <w:lvlJc w:val="left"/>
+      <w:pPr>
+        <w:ind w:left="2160" w:hanging="360"/>
+      </w:pPr>
+      <w:rPr>
+        <w:rFonts w:ascii="Wingdings" w:hAnsi="Wingdings" w:hint="default"/>
+      </w:rPr>
+    </w:lvl>
+    <w:lvl w:ilvl="3" w:tplc="5D363F36">
+      <w:start w:val="1"/>
+      <w:numFmt w:val="bullet"/>
+      <w:lvlText w:val=""/>
+      <w:lvlJc w:val="left"/>
+      <w:pPr>
+        <w:ind w:left="2880" w:hanging="360"/>
+      </w:pPr>
+      <w:rPr>
+        <w:rFonts w:ascii="Symbol" w:hAnsi="Symbol" w:hint="default"/>
+      </w:rPr>
+    </w:lvl>
+    <w:lvl w:ilvl="4" w:tplc="747C58FC">
+      <w:start w:val="1"/>
+      <w:numFmt w:val="bullet"/>
+      <w:lvlText w:val="o"/>
+      <w:lvlJc w:val="left"/>
+      <w:pPr>
+        <w:ind w:left="3600" w:hanging="360"/>
+      </w:pPr>
+      <w:rPr>
+        <w:rFonts w:ascii="Courier New" w:hAnsi="Courier New" w:hint="default"/>
+      </w:rPr>
+    </w:lvl>
+    <w:lvl w:ilvl="5" w:tplc="4D9A5EB8">
+      <w:start w:val="1"/>
+      <w:numFmt w:val="bullet"/>
+      <w:lvlText w:val=""/>
+      <w:lvlJc w:val="left"/>
+      <w:pPr>
+        <w:ind w:left="4320" w:hanging="360"/>
+      </w:pPr>
+      <w:rPr>
+        <w:rFonts w:ascii="Wingdings" w:hAnsi="Wingdings" w:hint="default"/>
+      </w:rPr>
+    </w:lvl>
+    <w:lvl w:ilvl="6" w:tplc="3D9C0BF0">
+      <w:start w:val="1"/>
+      <w:numFmt w:val="bullet"/>
+      <w:lvlText w:val=""/>
+      <w:lvlJc w:val="left"/>
+      <w:pPr>
+        <w:ind w:left="5040" w:hanging="360"/>
+      </w:pPr>
+      <w:rPr>
+        <w:rFonts w:ascii="Symbol" w:hAnsi="Symbol" w:hint="default"/>
+      </w:rPr>
+    </w:lvl>
+    <w:lvl w:ilvl="7" w:tplc="5A840D9E">
+      <w:start w:val="1"/>
+      <w:numFmt w:val="bullet"/>
+      <w:lvlText w:val="o"/>
+      <w:lvlJc w:val="left"/>
+      <w:pPr>
+        <w:ind w:left="5760" w:hanging="360"/>
+      </w:pPr>
+      <w:rPr>
+        <w:rFonts w:ascii="Courier New" w:hAnsi="Courier New" w:hint="default"/>
+      </w:rPr>
+    </w:lvl>
+    <w:lvl w:ilvl="8" w:tplc="B30AF344">
+      <w:start w:val="1"/>
+      <w:numFmt w:val="bullet"/>
+      <w:lvlText w:val=""/>
+      <w:lvlJc w:val="left"/>
+      <w:pPr>
+        <w:ind w:left="6480" w:hanging="360"/>
+      </w:pPr>
+      <w:rPr>
+        <w:rFonts w:ascii="Wingdings" w:hAnsi="Wingdings" w:hint="default"/>
+      </w:rPr>
+    </w:lvl>
+  </w:abstractNum>
+  <w:abstractNum w:abstractNumId="11" w15:restartNumberingAfterBreak="0">
     <w:nsid w:val="29042FCB"/>
     <w:multiLevelType w:val="hybridMultilevel"/>
     <w:tmpl w:val="93EE8446"/>
@@ -4481,7 +4103,7 @@
       </w:rPr>
     </w:lvl>
   </w:abstractNum>
-  <w:abstractNum w:abstractNumId="10" w15:restartNumberingAfterBreak="0">
+  <w:abstractNum w:abstractNumId="12" w15:restartNumberingAfterBreak="0">
     <w:nsid w:val="2B9B0491"/>
     <w:multiLevelType w:val="hybridMultilevel"/>
     <w:tmpl w:val="3BD23DFE"/>
@@ -4593,7 +4215,7 @@
       </w:rPr>
     </w:lvl>
   </w:abstractNum>
-  <w:abstractNum w:abstractNumId="11" w15:restartNumberingAfterBreak="0">
+  <w:abstractNum w:abstractNumId="13" w15:restartNumberingAfterBreak="0">
     <w:nsid w:val="302E23E3"/>
     <w:multiLevelType w:val="hybridMultilevel"/>
     <w:tmpl w:val="B7048766"/>
@@ -4682,93 +4304,7 @@
       </w:pPr>
     </w:lvl>
   </w:abstractNum>
-  <w:abstractNum w:abstractNumId="12" w15:restartNumberingAfterBreak="0">
-    <w:nsid w:val="34F1383B"/>
-    <w:multiLevelType w:val="hybridMultilevel"/>
-    <w:tmpl w:val="01489D6C"/>
-    <w:lvl w:ilvl="0" w:tplc="A598462C">
-      <w:start w:val="1"/>
-      <w:numFmt w:val="decimal"/>
-      <w:lvlText w:val="%1."/>
-      <w:lvlJc w:val="left"/>
-      <w:pPr>
-        <w:ind w:left="720" w:hanging="360"/>
-      </w:pPr>
-    </w:lvl>
-    <w:lvl w:ilvl="1" w:tplc="9968964A">
-      <w:start w:val="1"/>
-      <w:numFmt w:val="lowerLetter"/>
-      <w:lvlText w:val="%2."/>
-      <w:lvlJc w:val="left"/>
-      <w:pPr>
-        <w:ind w:left="1440" w:hanging="360"/>
-      </w:pPr>
-    </w:lvl>
-    <w:lvl w:ilvl="2" w:tplc="196A62E4">
-      <w:start w:val="1"/>
-      <w:numFmt w:val="lowerRoman"/>
-      <w:lvlText w:val="%3."/>
-      <w:lvlJc w:val="right"/>
-      <w:pPr>
-        <w:ind w:left="2160" w:hanging="180"/>
-      </w:pPr>
-    </w:lvl>
-    <w:lvl w:ilvl="3" w:tplc="22FEE738">
-      <w:start w:val="1"/>
-      <w:numFmt w:val="decimal"/>
-      <w:lvlText w:val="%4."/>
-      <w:lvlJc w:val="left"/>
-      <w:pPr>
-        <w:ind w:left="2880" w:hanging="360"/>
-      </w:pPr>
-    </w:lvl>
-    <w:lvl w:ilvl="4" w:tplc="E494A30C">
-      <w:start w:val="1"/>
-      <w:numFmt w:val="lowerLetter"/>
-      <w:lvlText w:val="%5."/>
-      <w:lvlJc w:val="left"/>
-      <w:pPr>
-        <w:ind w:left="3600" w:hanging="360"/>
-      </w:pPr>
-    </w:lvl>
-    <w:lvl w:ilvl="5" w:tplc="B6A42A38">
-      <w:start w:val="1"/>
-      <w:numFmt w:val="lowerRoman"/>
-      <w:lvlText w:val="%6."/>
-      <w:lvlJc w:val="right"/>
-      <w:pPr>
-        <w:ind w:left="4320" w:hanging="180"/>
-      </w:pPr>
-    </w:lvl>
-    <w:lvl w:ilvl="6" w:tplc="28A0EF9C">
-      <w:start w:val="1"/>
-      <w:numFmt w:val="decimal"/>
-      <w:lvlText w:val="%7."/>
-      <w:lvlJc w:val="left"/>
-      <w:pPr>
-        <w:ind w:left="5040" w:hanging="360"/>
-      </w:pPr>
-    </w:lvl>
-    <w:lvl w:ilvl="7" w:tplc="D7FA3578">
-      <w:start w:val="1"/>
-      <w:numFmt w:val="lowerLetter"/>
-      <w:lvlText w:val="%8."/>
-      <w:lvlJc w:val="left"/>
-      <w:pPr>
-        <w:ind w:left="5760" w:hanging="360"/>
-      </w:pPr>
-    </w:lvl>
-    <w:lvl w:ilvl="8" w:tplc="868E65FE">
-      <w:start w:val="1"/>
-      <w:numFmt w:val="lowerRoman"/>
-      <w:lvlText w:val="%9."/>
-      <w:lvlJc w:val="right"/>
-      <w:pPr>
-        <w:ind w:left="6480" w:hanging="180"/>
-      </w:pPr>
-    </w:lvl>
-  </w:abstractNum>
-  <w:abstractNum w:abstractNumId="13" w15:restartNumberingAfterBreak="0">
+  <w:abstractNum w:abstractNumId="14" w15:restartNumberingAfterBreak="0">
     <w:nsid w:val="35F07E7E"/>
     <w:multiLevelType w:val="hybridMultilevel"/>
     <w:tmpl w:val="ED3004A8"/>
@@ -4881,7 +4417,7 @@
       </w:rPr>
     </w:lvl>
   </w:abstractNum>
-  <w:abstractNum w:abstractNumId="14" w15:restartNumberingAfterBreak="0">
+  <w:abstractNum w:abstractNumId="15" w15:restartNumberingAfterBreak="0">
     <w:nsid w:val="36E3514F"/>
     <w:multiLevelType w:val="hybridMultilevel"/>
     <w:tmpl w:val="0792EE32"/>
@@ -4993,7 +4529,7 @@
       </w:rPr>
     </w:lvl>
   </w:abstractNum>
-  <w:abstractNum w:abstractNumId="15" w15:restartNumberingAfterBreak="0">
+  <w:abstractNum w:abstractNumId="16" w15:restartNumberingAfterBreak="0">
     <w:nsid w:val="37502A7C"/>
     <w:multiLevelType w:val="hybridMultilevel"/>
     <w:tmpl w:val="9BAC85A8"/>
@@ -5082,7 +4618,7 @@
       </w:pPr>
     </w:lvl>
   </w:abstractNum>
-  <w:abstractNum w:abstractNumId="16" w15:restartNumberingAfterBreak="0">
+  <w:abstractNum w:abstractNumId="17" w15:restartNumberingAfterBreak="0">
     <w:nsid w:val="43E26B84"/>
     <w:multiLevelType w:val="hybridMultilevel"/>
     <w:tmpl w:val="FC0E5CD8"/>
@@ -5195,7 +4731,7 @@
       </w:rPr>
     </w:lvl>
   </w:abstractNum>
-  <w:abstractNum w:abstractNumId="17" w15:restartNumberingAfterBreak="0">
+  <w:abstractNum w:abstractNumId="18" w15:restartNumberingAfterBreak="0">
     <w:nsid w:val="4BED7585"/>
     <w:multiLevelType w:val="hybridMultilevel"/>
     <w:tmpl w:val="691E1070"/>
@@ -5308,7 +4844,7 @@
       </w:rPr>
     </w:lvl>
   </w:abstractNum>
-  <w:abstractNum w:abstractNumId="18" w15:restartNumberingAfterBreak="0">
+  <w:abstractNum w:abstractNumId="19" w15:restartNumberingAfterBreak="0">
     <w:nsid w:val="4C040405"/>
     <w:multiLevelType w:val="hybridMultilevel"/>
     <w:tmpl w:val="E5D6040E"/>
@@ -5421,7 +4957,7 @@
       </w:rPr>
     </w:lvl>
   </w:abstractNum>
-  <w:abstractNum w:abstractNumId="19" w15:restartNumberingAfterBreak="0">
+  <w:abstractNum w:abstractNumId="20" w15:restartNumberingAfterBreak="0">
     <w:nsid w:val="4DD951AD"/>
     <w:multiLevelType w:val="hybridMultilevel"/>
     <w:tmpl w:val="4D7A96C8"/>
@@ -5514,7 +5050,7 @@
       </w:pPr>
     </w:lvl>
   </w:abstractNum>
-  <w:abstractNum w:abstractNumId="20" w15:restartNumberingAfterBreak="0">
+  <w:abstractNum w:abstractNumId="21" w15:restartNumberingAfterBreak="0">
     <w:nsid w:val="502270BF"/>
     <w:multiLevelType w:val="hybridMultilevel"/>
     <w:tmpl w:val="2354CFE4"/>
@@ -5627,7 +5163,7 @@
       </w:rPr>
     </w:lvl>
   </w:abstractNum>
-  <w:abstractNum w:abstractNumId="21" w15:restartNumberingAfterBreak="0">
+  <w:abstractNum w:abstractNumId="22" w15:restartNumberingAfterBreak="0">
     <w:nsid w:val="5DBE11A4"/>
     <w:multiLevelType w:val="hybridMultilevel"/>
     <w:tmpl w:val="6E5C2162"/>
@@ -5740,7 +5276,7 @@
       </w:rPr>
     </w:lvl>
   </w:abstractNum>
-  <w:abstractNum w:abstractNumId="22" w15:restartNumberingAfterBreak="0">
+  <w:abstractNum w:abstractNumId="23" w15:restartNumberingAfterBreak="0">
     <w:nsid w:val="61152F6F"/>
     <w:multiLevelType w:val="hybridMultilevel"/>
     <w:tmpl w:val="F97EE258"/>
@@ -5854,7 +5390,7 @@
       </w:rPr>
     </w:lvl>
   </w:abstractNum>
-  <w:abstractNum w:abstractNumId="23" w15:restartNumberingAfterBreak="0">
+  <w:abstractNum w:abstractNumId="24" w15:restartNumberingAfterBreak="0">
     <w:nsid w:val="6296510D"/>
     <w:multiLevelType w:val="hybridMultilevel"/>
     <w:tmpl w:val="084E1D1C"/>
@@ -5943,7 +5479,7 @@
       </w:pPr>
     </w:lvl>
   </w:abstractNum>
-  <w:abstractNum w:abstractNumId="24" w15:restartNumberingAfterBreak="0">
+  <w:abstractNum w:abstractNumId="25" w15:restartNumberingAfterBreak="0">
     <w:nsid w:val="62D56425"/>
     <w:multiLevelType w:val="hybridMultilevel"/>
     <w:tmpl w:val="E09EBEC6"/>
@@ -6029,7 +5565,7 @@
       </w:pPr>
     </w:lvl>
   </w:abstractNum>
-  <w:abstractNum w:abstractNumId="25" w15:restartNumberingAfterBreak="0">
+  <w:abstractNum w:abstractNumId="26" w15:restartNumberingAfterBreak="0">
     <w:nsid w:val="64FB3BB4"/>
     <w:multiLevelType w:val="hybridMultilevel"/>
     <w:tmpl w:val="16A287D8"/>
@@ -6141,7 +5677,7 @@
       </w:rPr>
     </w:lvl>
   </w:abstractNum>
-  <w:abstractNum w:abstractNumId="26" w15:restartNumberingAfterBreak="0">
+  <w:abstractNum w:abstractNumId="27" w15:restartNumberingAfterBreak="0">
     <w:nsid w:val="6DD72397"/>
     <w:multiLevelType w:val="hybridMultilevel"/>
     <w:tmpl w:val="9864BA64"/>
@@ -6255,7 +5791,7 @@
       </w:rPr>
     </w:lvl>
   </w:abstractNum>
-  <w:abstractNum w:abstractNumId="27" w15:restartNumberingAfterBreak="0">
+  <w:abstractNum w:abstractNumId="28" w15:restartNumberingAfterBreak="0">
     <w:nsid w:val="70943C9D"/>
     <w:multiLevelType w:val="hybridMultilevel"/>
     <w:tmpl w:val="9934EA1E"/>
@@ -6357,119 +5893,6 @@
       </w:rPr>
     </w:lvl>
     <w:lvl w:ilvl="8" w:tplc="04100005" w:tentative="1">
-      <w:start w:val="1"/>
-      <w:numFmt w:val="bullet"/>
-      <w:lvlText w:val=""/>
-      <w:lvlJc w:val="left"/>
-      <w:pPr>
-        <w:ind w:left="6480" w:hanging="360"/>
-      </w:pPr>
-      <w:rPr>
-        <w:rFonts w:ascii="Wingdings" w:hAnsi="Wingdings" w:hint="default"/>
-      </w:rPr>
-    </w:lvl>
-  </w:abstractNum>
-  <w:abstractNum w:abstractNumId="28" w15:restartNumberingAfterBreak="0">
-    <w:nsid w:val="71BB5CC9"/>
-    <w:multiLevelType w:val="hybridMultilevel"/>
-    <w:tmpl w:val="AAA06C08"/>
-    <w:lvl w:ilvl="0" w:tplc="C6681948">
-      <w:start w:val="1"/>
-      <w:numFmt w:val="bullet"/>
-      <w:lvlText w:val="·"/>
-      <w:lvlJc w:val="left"/>
-      <w:pPr>
-        <w:ind w:left="720" w:hanging="360"/>
-      </w:pPr>
-      <w:rPr>
-        <w:rFonts w:ascii="Symbol" w:hAnsi="Symbol" w:hint="default"/>
-      </w:rPr>
-    </w:lvl>
-    <w:lvl w:ilvl="1" w:tplc="2F1830AC">
-      <w:start w:val="1"/>
-      <w:numFmt w:val="bullet"/>
-      <w:lvlText w:val="o"/>
-      <w:lvlJc w:val="left"/>
-      <w:pPr>
-        <w:ind w:left="1440" w:hanging="360"/>
-      </w:pPr>
-      <w:rPr>
-        <w:rFonts w:ascii="Courier New" w:hAnsi="Courier New" w:hint="default"/>
-      </w:rPr>
-    </w:lvl>
-    <w:lvl w:ilvl="2" w:tplc="7DA8FCB2">
-      <w:start w:val="1"/>
-      <w:numFmt w:val="bullet"/>
-      <w:lvlText w:val=""/>
-      <w:lvlJc w:val="left"/>
-      <w:pPr>
-        <w:ind w:left="2160" w:hanging="360"/>
-      </w:pPr>
-      <w:rPr>
-        <w:rFonts w:ascii="Wingdings" w:hAnsi="Wingdings" w:hint="default"/>
-      </w:rPr>
-    </w:lvl>
-    <w:lvl w:ilvl="3" w:tplc="CC66024E">
-      <w:start w:val="1"/>
-      <w:numFmt w:val="bullet"/>
-      <w:lvlText w:val=""/>
-      <w:lvlJc w:val="left"/>
-      <w:pPr>
-        <w:ind w:left="2880" w:hanging="360"/>
-      </w:pPr>
-      <w:rPr>
-        <w:rFonts w:ascii="Symbol" w:hAnsi="Symbol" w:hint="default"/>
-      </w:rPr>
-    </w:lvl>
-    <w:lvl w:ilvl="4" w:tplc="EC4A962A">
-      <w:start w:val="1"/>
-      <w:numFmt w:val="bullet"/>
-      <w:lvlText w:val="o"/>
-      <w:lvlJc w:val="left"/>
-      <w:pPr>
-        <w:ind w:left="3600" w:hanging="360"/>
-      </w:pPr>
-      <w:rPr>
-        <w:rFonts w:ascii="Courier New" w:hAnsi="Courier New" w:hint="default"/>
-      </w:rPr>
-    </w:lvl>
-    <w:lvl w:ilvl="5" w:tplc="2F2E83D0">
-      <w:start w:val="1"/>
-      <w:numFmt w:val="bullet"/>
-      <w:lvlText w:val=""/>
-      <w:lvlJc w:val="left"/>
-      <w:pPr>
-        <w:ind w:left="4320" w:hanging="360"/>
-      </w:pPr>
-      <w:rPr>
-        <w:rFonts w:ascii="Wingdings" w:hAnsi="Wingdings" w:hint="default"/>
-      </w:rPr>
-    </w:lvl>
-    <w:lvl w:ilvl="6" w:tplc="4DE24BAC">
-      <w:start w:val="1"/>
-      <w:numFmt w:val="bullet"/>
-      <w:lvlText w:val=""/>
-      <w:lvlJc w:val="left"/>
-      <w:pPr>
-        <w:ind w:left="5040" w:hanging="360"/>
-      </w:pPr>
-      <w:rPr>
-        <w:rFonts w:ascii="Symbol" w:hAnsi="Symbol" w:hint="default"/>
-      </w:rPr>
-    </w:lvl>
-    <w:lvl w:ilvl="7" w:tplc="8C2E5FA0">
-      <w:start w:val="1"/>
-      <w:numFmt w:val="bullet"/>
-      <w:lvlText w:val="o"/>
-      <w:lvlJc w:val="left"/>
-      <w:pPr>
-        <w:ind w:left="5760" w:hanging="360"/>
-      </w:pPr>
-      <w:rPr>
-        <w:rFonts w:ascii="Courier New" w:hAnsi="Courier New" w:hint="default"/>
-      </w:rPr>
-    </w:lvl>
-    <w:lvl w:ilvl="8" w:tplc="E41ED0B6">
       <w:start w:val="1"/>
       <w:numFmt w:val="bullet"/>
       <w:lvlText w:val=""/>
@@ -6801,22 +6224,22 @@
     </w:lvl>
   </w:abstractNum>
   <w:num w:numId="1">
-    <w:abstractNumId w:val="28"/>
+    <w:abstractNumId w:val="10"/>
   </w:num>
   <w:num w:numId="2">
-    <w:abstractNumId w:val="12"/>
+    <w:abstractNumId w:val="0"/>
   </w:num>
   <w:num w:numId="3">
-    <w:abstractNumId w:val="7"/>
+    <w:abstractNumId w:val="8"/>
   </w:num>
   <w:num w:numId="4">
+    <w:abstractNumId w:val="6"/>
+  </w:num>
+  <w:num w:numId="5">
     <w:abstractNumId w:val="5"/>
   </w:num>
-  <w:num w:numId="5">
-    <w:abstractNumId w:val="4"/>
-  </w:num>
   <w:num w:numId="6">
-    <w:abstractNumId w:val="6"/>
+    <w:abstractNumId w:val="7"/>
   </w:num>
   <w:num w:numId="7">
     <w:abstractNumId w:val="29"/>
@@ -6849,7 +6272,7 @@
     </w:lvlOverride>
   </w:num>
   <w:num w:numId="8">
-    <w:abstractNumId w:val="26"/>
+    <w:abstractNumId w:val="27"/>
     <w:lvlOverride w:ilvl="0">
       <w:startOverride w:val="1"/>
     </w:lvlOverride>
@@ -6863,76 +6286,76 @@
     <w:lvlOverride w:ilvl="8"/>
   </w:num>
   <w:num w:numId="9">
-    <w:abstractNumId w:val="13"/>
+    <w:abstractNumId w:val="14"/>
   </w:num>
   <w:num w:numId="10">
     <w:abstractNumId w:val="30"/>
   </w:num>
   <w:num w:numId="11">
-    <w:abstractNumId w:val="17"/>
+    <w:abstractNumId w:val="18"/>
   </w:num>
   <w:num w:numId="12">
     <w:abstractNumId w:val="31"/>
   </w:num>
   <w:num w:numId="13">
+    <w:abstractNumId w:val="16"/>
+  </w:num>
+  <w:num w:numId="14">
+    <w:abstractNumId w:val="22"/>
+  </w:num>
+  <w:num w:numId="15">
+    <w:abstractNumId w:val="20"/>
+  </w:num>
+  <w:num w:numId="16">
+    <w:abstractNumId w:val="4"/>
+  </w:num>
+  <w:num w:numId="17">
+    <w:abstractNumId w:val="19"/>
+  </w:num>
+  <w:num w:numId="18">
+    <w:abstractNumId w:val="17"/>
+  </w:num>
+  <w:num w:numId="19">
+    <w:abstractNumId w:val="1"/>
+  </w:num>
+  <w:num w:numId="20">
+    <w:abstractNumId w:val="26"/>
+  </w:num>
+  <w:num w:numId="21">
     <w:abstractNumId w:val="15"/>
   </w:num>
-  <w:num w:numId="14">
-    <w:abstractNumId w:val="21"/>
+  <w:num w:numId="22">
+    <w:abstractNumId w:val="12"/>
   </w:num>
-  <w:num w:numId="15">
-    <w:abstractNumId w:val="19"/>
+  <w:num w:numId="23">
+    <w:abstractNumId w:val="9"/>
   </w:num>
-  <w:num w:numId="16">
+  <w:num w:numId="24">
+    <w:abstractNumId w:val="28"/>
+  </w:num>
+  <w:num w:numId="25">
+    <w:abstractNumId w:val="23"/>
+  </w:num>
+  <w:num w:numId="26">
+    <w:abstractNumId w:val="2"/>
+  </w:num>
+  <w:num w:numId="27">
+    <w:abstractNumId w:val="11"/>
+  </w:num>
+  <w:num w:numId="28">
+    <w:abstractNumId w:val="24"/>
+  </w:num>
+  <w:num w:numId="29">
+    <w:abstractNumId w:val="13"/>
+  </w:num>
+  <w:num w:numId="30">
     <w:abstractNumId w:val="3"/>
   </w:num>
-  <w:num w:numId="17">
-    <w:abstractNumId w:val="18"/>
-  </w:num>
-  <w:num w:numId="18">
-    <w:abstractNumId w:val="16"/>
-  </w:num>
-  <w:num w:numId="19">
-    <w:abstractNumId w:val="0"/>
-  </w:num>
-  <w:num w:numId="20">
+  <w:num w:numId="31">
     <w:abstractNumId w:val="25"/>
   </w:num>
-  <w:num w:numId="21">
-    <w:abstractNumId w:val="14"/>
-  </w:num>
-  <w:num w:numId="22">
-    <w:abstractNumId w:val="10"/>
-  </w:num>
-  <w:num w:numId="23">
-    <w:abstractNumId w:val="8"/>
-  </w:num>
-  <w:num w:numId="24">
-    <w:abstractNumId w:val="27"/>
-  </w:num>
-  <w:num w:numId="25">
-    <w:abstractNumId w:val="22"/>
-  </w:num>
-  <w:num w:numId="26">
-    <w:abstractNumId w:val="1"/>
-  </w:num>
-  <w:num w:numId="27">
-    <w:abstractNumId w:val="9"/>
-  </w:num>
-  <w:num w:numId="28">
-    <w:abstractNumId w:val="23"/>
-  </w:num>
-  <w:num w:numId="29">
-    <w:abstractNumId w:val="11"/>
-  </w:num>
-  <w:num w:numId="30">
-    <w:abstractNumId w:val="2"/>
-  </w:num>
-  <w:num w:numId="31">
-    <w:abstractNumId w:val="24"/>
-  </w:num>
   <w:num w:numId="32">
-    <w:abstractNumId w:val="20"/>
+    <w:abstractNumId w:val="21"/>
   </w:num>
 </w:numbering>
 </file>
@@ -7411,22 +6834,6 @@
       <w:shd w:val="clear" w:color="auto" w:fill="E1DFDD"/>
     </w:rPr>
   </w:style>
-  <w:style w:type="paragraph" w:customStyle="1" w:styleId="Default">
-    <w:name w:val="Default"/>
-    <w:rsid w:val="00D84CD4"/>
-    <w:pPr>
-      <w:autoSpaceDE w:val="0"/>
-      <w:autoSpaceDN w:val="0"/>
-      <w:adjustRightInd w:val="0"/>
-      <w:spacing w:after="0" w:line="240" w:lineRule="auto"/>
-    </w:pPr>
-    <w:rPr>
-      <w:rFonts w:ascii="Calibri" w:hAnsi="Calibri" w:cs="Calibri"/>
-      <w:color w:val="000000"/>
-      <w:sz w:val="24"/>
-      <w:szCs w:val="24"/>
-    </w:rPr>
-  </w:style>
 </w:styles>
 </file>
 
